--- a/resume-template.docx
+++ b/resume-template.docx
@@ -3,7 +3,6 @@
 <w:document xmlns:wpc="http://schemas.microsoft.com/office/word/2010/wordprocessingCanvas" xmlns:mc="http://schemas.openxmlformats.org/markup-compatibility/2006" xmlns:o="urn:schemas-microsoft-com:office:office" xmlns:r="http://schemas.openxmlformats.org/officeDocument/2006/relationships" xmlns:m="http://schemas.openxmlformats.org/officeDocument/2006/math" xmlns:v="urn:schemas-microsoft-com:vml" xmlns:wp14="http://schemas.microsoft.com/office/word/2010/wordprocessingDrawing" xmlns:wp="http://schemas.openxmlformats.org/drawingml/2006/wordprocessingDrawing" xmlns:w10="urn:schemas-microsoft-com:office:word" xmlns:w="http://schemas.openxmlformats.org/wordprocessingml/2006/main" xmlns:w14="http://schemas.microsoft.com/office/word/2010/wordml" xmlns:wpg="http://schemas.microsoft.com/office/word/2010/wordprocessingGroup" xmlns:wpi="http://schemas.microsoft.com/office/word/2010/wordprocessingInk" xmlns:wne="http://schemas.microsoft.com/office/word/2006/wordml" xmlns:wps="http://schemas.microsoft.com/office/word/2010/wordprocessingShape" mc:Ignorable="w14 wp14">
   <w:body>
     <w:p>
-      <w:bookmarkStart w:id="0" w:name="_GoBack"/>
       <w:r>
         <w:rPr>
           <w:noProof/>
@@ -11,15 +10,137 @@
         <mc:AlternateContent>
           <mc:Choice Requires="wps">
             <w:drawing>
-              <wp:anchor distT="0" distB="0" distL="114300" distR="114300" simplePos="0" relativeHeight="251660287" behindDoc="0" locked="0" layoutInCell="1" allowOverlap="1">
+              <wp:anchor distT="0" distB="0" distL="114300" distR="114300" simplePos="0" relativeHeight="251664384" behindDoc="0" locked="0" layoutInCell="1" allowOverlap="1" wp14:anchorId="0453CA15" wp14:editId="1D7C2D78">
                 <wp:simplePos x="0" y="0"/>
                 <wp:positionH relativeFrom="column">
-                  <wp:posOffset>3438525</wp:posOffset>
+                  <wp:posOffset>1857375</wp:posOffset>
                 </wp:positionH>
                 <wp:positionV relativeFrom="paragraph">
-                  <wp:posOffset>-247650</wp:posOffset>
+                  <wp:posOffset>242874</wp:posOffset>
                 </wp:positionV>
-                <wp:extent cx="2743200" cy="9372600"/>
+                <wp:extent cx="2295525" cy="409575"/>
+                <wp:effectExtent l="0" t="0" r="0" b="0"/>
+                <wp:wrapNone/>
+                <wp:docPr id="5" name="Text Box 2"/>
+                <wp:cNvGraphicFramePr>
+                  <a:graphicFrameLocks xmlns:a="http://schemas.openxmlformats.org/drawingml/2006/main"/>
+                </wp:cNvGraphicFramePr>
+                <a:graphic xmlns:a="http://schemas.openxmlformats.org/drawingml/2006/main">
+                  <a:graphicData uri="http://schemas.microsoft.com/office/word/2010/wordprocessingShape">
+                    <wps:wsp>
+                      <wps:cNvSpPr txBox="1">
+                        <a:spLocks noChangeArrowheads="1"/>
+                      </wps:cNvSpPr>
+                      <wps:spPr bwMode="auto">
+                        <a:xfrm>
+                          <a:off x="0" y="0"/>
+                          <a:ext cx="2295525" cy="409575"/>
+                        </a:xfrm>
+                        <a:prstGeom prst="rect">
+                          <a:avLst/>
+                        </a:prstGeom>
+                        <a:noFill/>
+                        <a:ln w="9525">
+                          <a:noFill/>
+                          <a:miter lim="800000"/>
+                          <a:headEnd/>
+                          <a:tailEnd/>
+                        </a:ln>
+                      </wps:spPr>
+                      <wps:txbx>
+                        <w:txbxContent>
+                          <w:p>
+                            <w:pPr>
+                              <w:rPr>
+                                <w:color w:val="943634" w:themeColor="accent2" w:themeShade="BF"/>
+                                <w:sz w:val="44"/>
+                                <w:szCs w:val="44"/>
+                              </w:rPr>
+                            </w:pPr>
+                            <w:r>
+                              <w:rPr>
+                                <w:color w:val="943634" w:themeColor="accent2" w:themeShade="BF"/>
+                                <w:sz w:val="44"/>
+                                <w:szCs w:val="44"/>
+                              </w:rPr>
+                              <w:t>Mahmoud Ahmed</w:t>
+                            </w:r>
+                          </w:p>
+                        </w:txbxContent>
+                      </wps:txbx>
+                      <wps:bodyPr rot="0" vert="horz" wrap="square" lIns="91440" tIns="45720" rIns="91440" bIns="45720" anchor="t" anchorCtr="0">
+                        <a:noAutofit/>
+                      </wps:bodyPr>
+                    </wps:wsp>
+                  </a:graphicData>
+                </a:graphic>
+                <wp14:sizeRelH relativeFrom="margin">
+                  <wp14:pctWidth>0</wp14:pctWidth>
+                </wp14:sizeRelH>
+                <wp14:sizeRelV relativeFrom="margin">
+                  <wp14:pctHeight>0</wp14:pctHeight>
+                </wp14:sizeRelV>
+              </wp:anchor>
+            </w:drawing>
+          </mc:Choice>
+          <mc:Fallback>
+            <w:pict>
+              <v:shapetype id="_x0000_t202" coordsize="21600,21600" o:spt="202" path="m,l,21600r21600,l21600,xe">
+                <v:stroke joinstyle="miter"/>
+                <v:path gradientshapeok="t" o:connecttype="rect"/>
+              </v:shapetype>
+              <v:shape id="Text Box 2" o:spid="_x0000_s1026" type="#_x0000_t202" style="position:absolute;margin-left:146.25pt;margin-top:19.1pt;width:180.75pt;height:32.25pt;z-index:251664384;visibility:visible;mso-wrap-style:square;mso-width-percent:0;mso-height-percent:0;mso-wrap-distance-left:9pt;mso-wrap-distance-top:0;mso-wrap-distance-right:9pt;mso-wrap-distance-bottom:0;mso-position-horizontal:absolute;mso-position-horizontal-relative:text;mso-position-vertical:absolute;mso-position-vertical-relative:text;mso-width-percent:0;mso-height-percent:0;mso-width-relative:margin;mso-height-relative:margin;v-text-anchor:top" o:gfxdata="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" filled="f" stroked="f">
+                <v:textbox>
+                  <w:txbxContent>
+                    <w:p>
+                      <w:pPr>
+                        <w:rPr>
+                          <w:color w:val="943634" w:themeColor="accent2" w:themeShade="BF"/>
+                          <w:sz w:val="44"/>
+                          <w:szCs w:val="44"/>
+                        </w:rPr>
+                      </w:pPr>
+                      <w:r>
+                        <w:rPr>
+                          <w:color w:val="943634" w:themeColor="accent2" w:themeShade="BF"/>
+                          <w:sz w:val="44"/>
+                          <w:szCs w:val="44"/>
+                        </w:rPr>
+                        <w:t>Mahmoud Ahmed</w:t>
+                      </w:r>
+                    </w:p>
+                  </w:txbxContent>
+                </v:textbox>
+              </v:shape>
+            </w:pict>
+          </mc:Fallback>
+        </mc:AlternateContent>
+      </w:r>
+    </w:p>
+    <w:p>
+      <w:pPr>
+        <w:tabs>
+          <w:tab w:val="left" w:pos="-1440"/>
+        </w:tabs>
+      </w:pPr>
+      <w:bookmarkStart w:id="0" w:name="_GoBack"/>
+      <w:bookmarkEnd w:id="0"/>
+      <w:r>
+        <w:rPr>
+          <w:noProof/>
+        </w:rPr>
+        <mc:AlternateContent>
+          <mc:Choice Requires="wps">
+            <w:drawing>
+              <wp:anchor distT="0" distB="0" distL="114300" distR="114300" simplePos="0" relativeHeight="251660287" behindDoc="0" locked="0" layoutInCell="1" allowOverlap="1" wp14:anchorId="06F211F3" wp14:editId="0FA75C70">
+                <wp:simplePos x="0" y="0"/>
+                <wp:positionH relativeFrom="column">
+                  <wp:posOffset>4313583</wp:posOffset>
+                </wp:positionH>
+                <wp:positionV relativeFrom="paragraph">
+                  <wp:posOffset>46521</wp:posOffset>
+                </wp:positionV>
+                <wp:extent cx="2592539" cy="9372600"/>
                 <wp:effectExtent l="0" t="0" r="0" b="0"/>
                 <wp:wrapNone/>
                 <wp:docPr id="3" name="Rectangle 3"/>
@@ -31,7 +152,7 @@
                       <wps:spPr>
                         <a:xfrm>
                           <a:off x="0" y="0"/>
-                          <a:ext cx="2743200" cy="9372600"/>
+                          <a:ext cx="2592539" cy="9372600"/>
                         </a:xfrm>
                         <a:prstGeom prst="rect">
                           <a:avLst/>
@@ -70,6 +191,9 @@
                     </wps:wsp>
                   </a:graphicData>
                 </a:graphic>
+                <wp14:sizeRelH relativeFrom="margin">
+                  <wp14:pctWidth>0</wp14:pctWidth>
+                </wp14:sizeRelH>
                 <wp14:sizeRelV relativeFrom="margin">
                   <wp14:pctHeight>0</wp14:pctHeight>
                 </wp14:sizeRelV>
@@ -78,12 +202,86 @@
           </mc:Choice>
           <mc:Fallback>
             <w:pict>
-              <v:rect id="Rectangle 3" o:spid="_x0000_s1026" style="position:absolute;margin-left:270.75pt;margin-top:-19.5pt;width:3in;height:738pt;z-index:251660287;visibility:visible;mso-wrap-style:square;mso-height-percent:0;mso-wrap-distance-left:9pt;mso-wrap-distance-top:0;mso-wrap-distance-right:9pt;mso-wrap-distance-bottom:0;mso-position-horizontal:absolute;mso-position-horizontal-relative:text;mso-position-vertical:absolute;mso-position-vertical-relative:text;mso-height-percent:0;mso-height-relative:margin;v-text-anchor:middle" o:gfxdata="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" fillcolor="#f2f2f2 [3052]" stroked="f" strokeweight="1pt"/>
+              <v:rect id="Rectangle 3" o:spid="_x0000_s1026" style="position:absolute;margin-left:339.65pt;margin-top:3.65pt;width:204.15pt;height:738pt;z-index:251660287;visibility:visible;mso-wrap-style:square;mso-width-percent:0;mso-height-percent:0;mso-wrap-distance-left:9pt;mso-wrap-distance-top:0;mso-wrap-distance-right:9pt;mso-wrap-distance-bottom:0;mso-position-horizontal:absolute;mso-position-horizontal-relative:text;mso-position-vertical:absolute;mso-position-vertical-relative:text;mso-width-percent:0;mso-height-percent:0;mso-width-relative:margin;mso-height-relative:margin;v-text-anchor:middle" o:gfxdata="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" fillcolor="#f2f2f2 [3052]" stroked="f" strokeweight="1pt"/>
             </w:pict>
           </mc:Fallback>
         </mc:AlternateContent>
       </w:r>
-      <w:bookmarkEnd w:id="0"/>
+      <w:r>
+        <w:rPr>
+          <w:noProof/>
+          <w:color w:val="F2F2F2" w:themeColor="background1" w:themeShade="F2"/>
+        </w:rPr>
+        <mc:AlternateContent>
+          <mc:Choice Requires="wps">
+            <w:drawing>
+              <wp:anchor distT="0" distB="0" distL="114300" distR="114300" simplePos="0" relativeHeight="251662336" behindDoc="0" locked="0" layoutInCell="1" allowOverlap="1" wp14:anchorId="776115B9" wp14:editId="628B5A8F">
+                <wp:simplePos x="0" y="0"/>
+                <wp:positionH relativeFrom="column">
+                  <wp:posOffset>-226060</wp:posOffset>
+                </wp:positionH>
+                <wp:positionV relativeFrom="paragraph">
+                  <wp:posOffset>532130</wp:posOffset>
+                </wp:positionV>
+                <wp:extent cx="4227195" cy="14605"/>
+                <wp:effectExtent l="0" t="19050" r="20955" b="42545"/>
+                <wp:wrapNone/>
+                <wp:docPr id="4" name="Straight Connector 4"/>
+                <wp:cNvGraphicFramePr/>
+                <a:graphic xmlns:a="http://schemas.openxmlformats.org/drawingml/2006/main">
+                  <a:graphicData uri="http://schemas.microsoft.com/office/word/2010/wordprocessingShape">
+                    <wps:wsp>
+                      <wps:cNvCnPr/>
+                      <wps:spPr>
+                        <a:xfrm>
+                          <a:off x="0" y="0"/>
+                          <a:ext cx="4227195" cy="14605"/>
+                        </a:xfrm>
+                        <a:prstGeom prst="line">
+                          <a:avLst/>
+                        </a:prstGeom>
+                        <a:ln w="57150">
+                          <a:solidFill>
+                            <a:schemeClr val="bg1">
+                              <a:lumMod val="95000"/>
+                            </a:schemeClr>
+                          </a:solidFill>
+                        </a:ln>
+                      </wps:spPr>
+                      <wps:style>
+                        <a:lnRef idx="1">
+                          <a:schemeClr val="accent1"/>
+                        </a:lnRef>
+                        <a:fillRef idx="0">
+                          <a:schemeClr val="accent1"/>
+                        </a:fillRef>
+                        <a:effectRef idx="0">
+                          <a:schemeClr val="accent1"/>
+                        </a:effectRef>
+                        <a:fontRef idx="minor">
+                          <a:schemeClr val="tx1"/>
+                        </a:fontRef>
+                      </wps:style>
+                      <wps:bodyPr/>
+                    </wps:wsp>
+                  </a:graphicData>
+                </a:graphic>
+                <wp14:sizeRelH relativeFrom="margin">
+                  <wp14:pctWidth>0</wp14:pctWidth>
+                </wp14:sizeRelH>
+                <wp14:sizeRelV relativeFrom="margin">
+                  <wp14:pctHeight>0</wp14:pctHeight>
+                </wp14:sizeRelV>
+              </wp:anchor>
+            </w:drawing>
+          </mc:Choice>
+          <mc:Fallback>
+            <w:pict>
+              <v:line id="Straight Connector 4" o:spid="_x0000_s1026" style="position:absolute;z-index:251662336;visibility:visible;mso-wrap-style:square;mso-width-percent:0;mso-height-percent:0;mso-wrap-distance-left:9pt;mso-wrap-distance-top:0;mso-wrap-distance-right:9pt;mso-wrap-distance-bottom:0;mso-position-horizontal:absolute;mso-position-horizontal-relative:text;mso-position-vertical:absolute;mso-position-vertical-relative:text;mso-width-percent:0;mso-height-percent:0;mso-width-relative:margin;mso-height-relative:margin" from="-17.8pt,41.9pt" to="315.05pt,43.05pt" o:gfxdata="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" strokecolor="#f2f2f2 [3052]" strokeweight="4.5pt"/>
+            </w:pict>
+          </mc:Fallback>
+        </mc:AlternateContent>
+      </w:r>
       <w:r>
         <w:rPr>
           <w:noProof/>
@@ -91,13 +289,122 @@
         <mc:AlternateContent>
           <mc:Choice Requires="wps">
             <w:drawing>
-              <wp:anchor distT="0" distB="0" distL="114300" distR="114300" simplePos="0" relativeHeight="251661312" behindDoc="0" locked="0" layoutInCell="1" allowOverlap="1" wp14:editId="36B11C9B">
+              <wp:anchor distT="0" distB="0" distL="114300" distR="114300" simplePos="0" relativeHeight="251666432" behindDoc="0" locked="0" layoutInCell="1" allowOverlap="1" wp14:anchorId="171DFFA3" wp14:editId="74E4C1F7">
                 <wp:simplePos x="0" y="0"/>
                 <wp:positionH relativeFrom="column">
-                  <wp:posOffset>3600450</wp:posOffset>
+                  <wp:posOffset>2305050</wp:posOffset>
                 </wp:positionH>
                 <wp:positionV relativeFrom="paragraph">
-                  <wp:posOffset>104775</wp:posOffset>
+                  <wp:posOffset>233680</wp:posOffset>
+                </wp:positionV>
+                <wp:extent cx="2095500" cy="295275"/>
+                <wp:effectExtent l="0" t="0" r="0" b="0"/>
+                <wp:wrapNone/>
+                <wp:docPr id="6" name="Text Box 2"/>
+                <wp:cNvGraphicFramePr>
+                  <a:graphicFrameLocks xmlns:a="http://schemas.openxmlformats.org/drawingml/2006/main"/>
+                </wp:cNvGraphicFramePr>
+                <a:graphic xmlns:a="http://schemas.openxmlformats.org/drawingml/2006/main">
+                  <a:graphicData uri="http://schemas.microsoft.com/office/word/2010/wordprocessingShape">
+                    <wps:wsp>
+                      <wps:cNvSpPr txBox="1">
+                        <a:spLocks noChangeArrowheads="1"/>
+                      </wps:cNvSpPr>
+                      <wps:spPr bwMode="auto">
+                        <a:xfrm>
+                          <a:off x="0" y="0"/>
+                          <a:ext cx="2095500" cy="295275"/>
+                        </a:xfrm>
+                        <a:prstGeom prst="rect">
+                          <a:avLst/>
+                        </a:prstGeom>
+                        <a:noFill/>
+                        <a:ln w="9525">
+                          <a:noFill/>
+                          <a:miter lim="800000"/>
+                          <a:headEnd/>
+                          <a:tailEnd/>
+                        </a:ln>
+                      </wps:spPr>
+                      <wps:txbx>
+                        <w:txbxContent>
+                          <w:p>
+                            <w:pPr>
+                              <w:rPr>
+                                <w:color w:val="C00000"/>
+                                <w:sz w:val="24"/>
+                                <w:szCs w:val="24"/>
+                              </w:rPr>
+                            </w:pPr>
+                            <w:r>
+                              <w:rPr>
+                                <w:color w:val="C00000"/>
+                                <w:sz w:val="24"/>
+                                <w:szCs w:val="24"/>
+                              </w:rPr>
+                              <w:t>Front End Web Developer</w:t>
+                            </w:r>
+                          </w:p>
+                        </w:txbxContent>
+                      </wps:txbx>
+                      <wps:bodyPr rot="0" vert="horz" wrap="square" lIns="91440" tIns="45720" rIns="91440" bIns="45720" anchor="t" anchorCtr="0">
+                        <a:noAutofit/>
+                      </wps:bodyPr>
+                    </wps:wsp>
+                  </a:graphicData>
+                </a:graphic>
+                <wp14:sizeRelH relativeFrom="margin">
+                  <wp14:pctWidth>0</wp14:pctWidth>
+                </wp14:sizeRelH>
+                <wp14:sizeRelV relativeFrom="margin">
+                  <wp14:pctHeight>0</wp14:pctHeight>
+                </wp14:sizeRelV>
+              </wp:anchor>
+            </w:drawing>
+          </mc:Choice>
+          <mc:Fallback>
+            <w:pict>
+              <v:shape id="_x0000_s1027" type="#_x0000_t202" style="position:absolute;margin-left:181.5pt;margin-top:18.4pt;width:165pt;height:23.25pt;z-index:251666432;visibility:visible;mso-wrap-style:square;mso-width-percent:0;mso-height-percent:0;mso-wrap-distance-left:9pt;mso-wrap-distance-top:0;mso-wrap-distance-right:9pt;mso-wrap-distance-bottom:0;mso-position-horizontal:absolute;mso-position-horizontal-relative:text;mso-position-vertical:absolute;mso-position-vertical-relative:text;mso-width-percent:0;mso-height-percent:0;mso-width-relative:margin;mso-height-relative:margin;v-text-anchor:top" o:gfxdata="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" filled="f" stroked="f">
+                <v:textbox>
+                  <w:txbxContent>
+                    <w:p>
+                      <w:pPr>
+                        <w:rPr>
+                          <w:color w:val="C00000"/>
+                          <w:sz w:val="24"/>
+                          <w:szCs w:val="24"/>
+                        </w:rPr>
+                      </w:pPr>
+                      <w:r>
+                        <w:rPr>
+                          <w:color w:val="C00000"/>
+                          <w:sz w:val="24"/>
+                          <w:szCs w:val="24"/>
+                        </w:rPr>
+                        <w:t>Front End Web Developer</w:t>
+                      </w:r>
+                    </w:p>
+                  </w:txbxContent>
+                </v:textbox>
+              </v:shape>
+            </w:pict>
+          </mc:Fallback>
+        </mc:AlternateContent>
+      </w:r>
+      <w:r>
+        <w:rPr>
+          <w:noProof/>
+        </w:rPr>
+        <mc:AlternateContent>
+          <mc:Choice Requires="wps">
+            <w:drawing>
+              <wp:anchor distT="0" distB="0" distL="114300" distR="114300" simplePos="0" relativeHeight="251661312" behindDoc="0" locked="0" layoutInCell="1" allowOverlap="1" wp14:anchorId="24ABED91" wp14:editId="72C5A4BF">
+                <wp:simplePos x="0" y="0"/>
+                <wp:positionH relativeFrom="column">
+                  <wp:posOffset>4314825</wp:posOffset>
+                </wp:positionH>
+                <wp:positionV relativeFrom="paragraph">
+                  <wp:posOffset>457200</wp:posOffset>
                 </wp:positionV>
                 <wp:extent cx="2374265" cy="1733550"/>
                 <wp:effectExtent l="0" t="0" r="0" b="0"/>
@@ -164,11 +471,7 @@
           </mc:Choice>
           <mc:Fallback>
             <w:pict>
-              <v:shapetype id="_x0000_t202" coordsize="21600,21600" o:spt="202" path="m,l,21600r21600,l21600,xe">
-                <v:stroke joinstyle="miter"/>
-                <v:path gradientshapeok="t" o:connecttype="rect"/>
-              </v:shapetype>
-              <v:shape id="Text Box 2" o:spid="_x0000_s1026" type="#_x0000_t202" style="position:absolute;margin-left:283.5pt;margin-top:8.25pt;width:186.95pt;height:136.5pt;z-index:251661312;visibility:visible;mso-wrap-style:square;mso-width-percent:400;mso-height-percent:0;mso-wrap-distance-left:9pt;mso-wrap-distance-top:0;mso-wrap-distance-right:9pt;mso-wrap-distance-bottom:0;mso-position-horizontal:absolute;mso-position-horizontal-relative:text;mso-position-vertical:absolute;mso-position-vertical-relative:text;mso-width-percent:400;mso-height-percent:0;mso-width-relative:margin;mso-height-relative:margin;v-text-anchor:top" o:gfxdata="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" filled="f" stroked="f">
+              <v:shape id="_x0000_s1028" type="#_x0000_t202" style="position:absolute;margin-left:339.75pt;margin-top:36pt;width:186.95pt;height:136.5pt;z-index:251661312;visibility:visible;mso-wrap-style:square;mso-width-percent:400;mso-height-percent:0;mso-wrap-distance-left:9pt;mso-wrap-distance-top:0;mso-wrap-distance-right:9pt;mso-wrap-distance-bottom:0;mso-position-horizontal:absolute;mso-position-horizontal-relative:text;mso-position-vertical:absolute;mso-position-vertical-relative:text;mso-width-percent:400;mso-height-percent:0;mso-width-relative:margin;mso-height-relative:margin;v-text-anchor:top" o:gfxdata="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" filled="f" stroked="f">
                 <v:textbox>
                   <w:txbxContent>
                     <w:sdt>
@@ -196,7 +499,7 @@
     </w:p>
     <w:sectPr>
       <w:pgSz w:w="11907" w:h="16839" w:code="9"/>
-      <w:pgMar w:top="1440" w:right="1800" w:bottom="1440" w:left="1800" w:header="720" w:footer="720" w:gutter="0"/>
+      <w:pgMar w:top="720" w:right="720" w:bottom="720" w:left="720" w:header="720" w:footer="720" w:gutter="0"/>
       <w:cols w:space="720"/>
       <w:docGrid w:linePitch="360"/>
     </w:sectPr>
@@ -1003,4 +1306,16 @@
   <a:objectDefaults/>
   <a:extraClrSchemeLst/>
 </a:theme>
+</file>
+
+<file path=customXml/item1.xml><?xml version="1.0" encoding="utf-8"?>
+<b:Sources xmlns:b="http://schemas.openxmlformats.org/officeDocument/2006/bibliography" xmlns="http://schemas.openxmlformats.org/officeDocument/2006/bibliography" SelectedStyle="\APA.XSL" StyleName="APA"/>
+</file>
+
+<file path=customXml/itemProps1.xml><?xml version="1.0" encoding="utf-8"?>
+<ds:datastoreItem xmlns:ds="http://schemas.openxmlformats.org/officeDocument/2006/customXml" ds:itemID="{77CA0291-2A2B-425B-850D-6FAA93409A5B}">
+  <ds:schemaRefs>
+    <ds:schemaRef ds:uri="http://schemas.openxmlformats.org/officeDocument/2006/bibliography"/>
+  </ds:schemaRefs>
+</ds:datastoreItem>
 </file>
--- a/resume-template.docx
+++ b/resume-template.docx
@@ -10,7 +10,7 @@
         <mc:AlternateContent>
           <mc:Choice Requires="wps">
             <w:drawing>
-              <wp:anchor distT="0" distB="0" distL="114300" distR="114300" simplePos="0" relativeHeight="251664384" behindDoc="0" locked="0" layoutInCell="1" allowOverlap="1" wp14:anchorId="0453CA15" wp14:editId="1D7C2D78">
+              <wp:anchor distT="0" distB="0" distL="114300" distR="114300" simplePos="0" relativeHeight="251664384" behindDoc="0" locked="0" layoutInCell="1" allowOverlap="1" wp14:anchorId="3016C1D0" wp14:editId="74160806">
                 <wp:simplePos x="0" y="0"/>
                 <wp:positionH relativeFrom="column">
                   <wp:posOffset>1857375</wp:posOffset>
@@ -52,14 +52,12 @@
                           <w:p>
                             <w:pPr>
                               <w:rPr>
-                                <w:color w:val="943634" w:themeColor="accent2" w:themeShade="BF"/>
                                 <w:sz w:val="44"/>
                                 <w:szCs w:val="44"/>
                               </w:rPr>
                             </w:pPr>
                             <w:r>
                               <w:rPr>
-                                <w:color w:val="943634" w:themeColor="accent2" w:themeShade="BF"/>
                                 <w:sz w:val="44"/>
                                 <w:szCs w:val="44"/>
                               </w:rPr>
@@ -95,14 +93,12 @@
                     <w:p>
                       <w:pPr>
                         <w:rPr>
-                          <w:color w:val="943634" w:themeColor="accent2" w:themeShade="BF"/>
                           <w:sz w:val="44"/>
                           <w:szCs w:val="44"/>
                         </w:rPr>
                       </w:pPr>
                       <w:r>
                         <w:rPr>
-                          <w:color w:val="943634" w:themeColor="accent2" w:themeShade="BF"/>
                           <w:sz w:val="44"/>
                           <w:szCs w:val="44"/>
                         </w:rPr>
@@ -122,6 +118,7 @@
         <w:tabs>
           <w:tab w:val="left" w:pos="-1440"/>
         </w:tabs>
+        <w:ind w:right="-27"/>
       </w:pPr>
       <w:bookmarkStart w:id="0" w:name="_GoBack"/>
       <w:bookmarkEnd w:id="0"/>
@@ -132,15 +129,1014 @@
         <mc:AlternateContent>
           <mc:Choice Requires="wps">
             <w:drawing>
-              <wp:anchor distT="0" distB="0" distL="114300" distR="114300" simplePos="0" relativeHeight="251660287" behindDoc="0" locked="0" layoutInCell="1" allowOverlap="1" wp14:anchorId="06F211F3" wp14:editId="0FA75C70">
+              <wp:anchor distT="0" distB="0" distL="114300" distR="114300" simplePos="0" relativeHeight="251673600" behindDoc="0" locked="0" layoutInCell="1" allowOverlap="1" wp14:anchorId="303E91FC" wp14:editId="6B73401E">
                 <wp:simplePos x="0" y="0"/>
                 <wp:positionH relativeFrom="column">
-                  <wp:posOffset>4313583</wp:posOffset>
+                  <wp:posOffset>3810</wp:posOffset>
                 </wp:positionH>
                 <wp:positionV relativeFrom="paragraph">
-                  <wp:posOffset>46521</wp:posOffset>
+                  <wp:posOffset>3918585</wp:posOffset>
                 </wp:positionV>
-                <wp:extent cx="2592539" cy="9372600"/>
+                <wp:extent cx="3995420" cy="2607945"/>
+                <wp:effectExtent l="0" t="0" r="24130" b="20955"/>
+                <wp:wrapNone/>
+                <wp:docPr id="11" name="Text Box 2"/>
+                <wp:cNvGraphicFramePr>
+                  <a:graphicFrameLocks xmlns:a="http://schemas.openxmlformats.org/drawingml/2006/main"/>
+                </wp:cNvGraphicFramePr>
+                <a:graphic xmlns:a="http://schemas.openxmlformats.org/drawingml/2006/main">
+                  <a:graphicData uri="http://schemas.microsoft.com/office/word/2010/wordprocessingShape">
+                    <wps:wsp>
+                      <wps:cNvSpPr txBox="1">
+                        <a:spLocks noChangeArrowheads="1"/>
+                      </wps:cNvSpPr>
+                      <wps:spPr bwMode="auto">
+                        <a:xfrm>
+                          <a:off x="0" y="0"/>
+                          <a:ext cx="3995420" cy="2607945"/>
+                        </a:xfrm>
+                        <a:prstGeom prst="rect">
+                          <a:avLst/>
+                        </a:prstGeom>
+                        <a:noFill/>
+                        <a:ln w="9525">
+                          <a:solidFill>
+                            <a:schemeClr val="tx1">
+                              <a:lumMod val="75000"/>
+                              <a:lumOff val="25000"/>
+                            </a:schemeClr>
+                          </a:solidFill>
+                          <a:miter lim="800000"/>
+                          <a:headEnd/>
+                          <a:tailEnd/>
+                        </a:ln>
+                      </wps:spPr>
+                      <wps:txbx>
+                        <w:txbxContent>
+                          <w:p>
+                            <w:pPr>
+                              <w:rPr>
+                                <w:b/>
+                                <w:bCs/>
+                                <w:color w:val="000000" w:themeColor="text1"/>
+                              </w:rPr>
+                            </w:pPr>
+                          </w:p>
+                        </w:txbxContent>
+                      </wps:txbx>
+                      <wps:bodyPr rot="0" vert="horz" wrap="square" lIns="91440" tIns="45720" rIns="91440" bIns="45720" anchor="t" anchorCtr="0">
+                        <a:noAutofit/>
+                      </wps:bodyPr>
+                    </wps:wsp>
+                  </a:graphicData>
+                </a:graphic>
+                <wp14:sizeRelH relativeFrom="margin">
+                  <wp14:pctWidth>0</wp14:pctWidth>
+                </wp14:sizeRelH>
+                <wp14:sizeRelV relativeFrom="margin">
+                  <wp14:pctHeight>0</wp14:pctHeight>
+                </wp14:sizeRelV>
+              </wp:anchor>
+            </w:drawing>
+          </mc:Choice>
+          <mc:Fallback>
+            <w:pict>
+              <v:shape id="_x0000_s1027" type="#_x0000_t202" style="position:absolute;margin-left:.3pt;margin-top:308.55pt;width:314.6pt;height:205.35pt;z-index:251673600;visibility:visible;mso-wrap-style:square;mso-width-percent:0;mso-height-percent:0;mso-wrap-distance-left:9pt;mso-wrap-distance-top:0;mso-wrap-distance-right:9pt;mso-wrap-distance-bottom:0;mso-position-horizontal:absolute;mso-position-horizontal-relative:text;mso-position-vertical:absolute;mso-position-vertical-relative:text;mso-width-percent:0;mso-height-percent:0;mso-width-relative:margin;mso-height-relative:margin;v-text-anchor:top" o:gfxdata="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" filled="f" strokecolor="#404040 [2429]">
+                <v:textbox>
+                  <w:txbxContent>
+                    <w:p>
+                      <w:pPr>
+                        <w:rPr>
+                          <w:b/>
+                          <w:bCs/>
+                          <w:color w:val="000000" w:themeColor="text1"/>
+                        </w:rPr>
+                      </w:pPr>
+                    </w:p>
+                  </w:txbxContent>
+                </v:textbox>
+              </v:shape>
+            </w:pict>
+          </mc:Fallback>
+        </mc:AlternateContent>
+      </w:r>
+      <w:r>
+        <w:rPr>
+          <w:noProof/>
+          <w:color w:val="F2F2F2" w:themeColor="background1" w:themeShade="F2"/>
+        </w:rPr>
+        <mc:AlternateContent>
+          <mc:Choice Requires="wps">
+            <w:drawing>
+              <wp:anchor distT="0" distB="0" distL="114300" distR="114300" simplePos="0" relativeHeight="251680768" behindDoc="0" locked="0" layoutInCell="1" allowOverlap="1" wp14:anchorId="78AA2C8B" wp14:editId="337BD246">
+                <wp:simplePos x="0" y="0"/>
+                <wp:positionH relativeFrom="column">
+                  <wp:posOffset>-12700</wp:posOffset>
+                </wp:positionH>
+                <wp:positionV relativeFrom="paragraph">
+                  <wp:posOffset>6677025</wp:posOffset>
+                </wp:positionV>
+                <wp:extent cx="4011930" cy="14605"/>
+                <wp:effectExtent l="19050" t="38100" r="7620" b="42545"/>
+                <wp:wrapNone/>
+                <wp:docPr id="15" name="Straight Connector 15"/>
+                <wp:cNvGraphicFramePr/>
+                <a:graphic xmlns:a="http://schemas.openxmlformats.org/drawingml/2006/main">
+                  <a:graphicData uri="http://schemas.microsoft.com/office/word/2010/wordprocessingShape">
+                    <wps:wsp>
+                      <wps:cNvCnPr/>
+                      <wps:spPr>
+                        <a:xfrm>
+                          <a:off x="0" y="0"/>
+                          <a:ext cx="4011930" cy="14605"/>
+                        </a:xfrm>
+                        <a:prstGeom prst="line">
+                          <a:avLst/>
+                        </a:prstGeom>
+                        <a:ln w="76200">
+                          <a:solidFill>
+                            <a:schemeClr val="bg1">
+                              <a:lumMod val="95000"/>
+                            </a:schemeClr>
+                          </a:solidFill>
+                        </a:ln>
+                      </wps:spPr>
+                      <wps:style>
+                        <a:lnRef idx="1">
+                          <a:schemeClr val="accent1"/>
+                        </a:lnRef>
+                        <a:fillRef idx="0">
+                          <a:schemeClr val="accent1"/>
+                        </a:fillRef>
+                        <a:effectRef idx="0">
+                          <a:schemeClr val="accent1"/>
+                        </a:effectRef>
+                        <a:fontRef idx="minor">
+                          <a:schemeClr val="tx1"/>
+                        </a:fontRef>
+                      </wps:style>
+                      <wps:bodyPr/>
+                    </wps:wsp>
+                  </a:graphicData>
+                </a:graphic>
+                <wp14:sizeRelH relativeFrom="margin">
+                  <wp14:pctWidth>0</wp14:pctWidth>
+                </wp14:sizeRelH>
+                <wp14:sizeRelV relativeFrom="margin">
+                  <wp14:pctHeight>0</wp14:pctHeight>
+                </wp14:sizeRelV>
+              </wp:anchor>
+            </w:drawing>
+          </mc:Choice>
+          <mc:Fallback>
+            <w:pict>
+              <v:line id="Straight Connector 15" o:spid="_x0000_s1026" style="position:absolute;z-index:251680768;visibility:visible;mso-wrap-style:square;mso-width-percent:0;mso-height-percent:0;mso-wrap-distance-left:9pt;mso-wrap-distance-top:0;mso-wrap-distance-right:9pt;mso-wrap-distance-bottom:0;mso-position-horizontal:absolute;mso-position-horizontal-relative:text;mso-position-vertical:absolute;mso-position-vertical-relative:text;mso-width-percent:0;mso-height-percent:0;mso-width-relative:margin;mso-height-relative:margin" from="-1pt,525.75pt" to="314.9pt,526.9pt" o:gfxdata="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" strokecolor="#f2f2f2 [3052]" strokeweight="6pt"/>
+            </w:pict>
+          </mc:Fallback>
+        </mc:AlternateContent>
+      </w:r>
+      <w:r>
+        <w:rPr>
+          <w:noProof/>
+        </w:rPr>
+        <mc:AlternateContent>
+          <mc:Choice Requires="wps">
+            <w:drawing>
+              <wp:anchor distT="0" distB="0" distL="114300" distR="114300" simplePos="0" relativeHeight="251670528" behindDoc="0" locked="0" layoutInCell="1" allowOverlap="1" wp14:anchorId="79F1C272" wp14:editId="4ABD86D9">
+                <wp:simplePos x="0" y="0"/>
+                <wp:positionH relativeFrom="column">
+                  <wp:posOffset>3976</wp:posOffset>
+                </wp:positionH>
+                <wp:positionV relativeFrom="paragraph">
+                  <wp:posOffset>1000677</wp:posOffset>
+                </wp:positionV>
+                <wp:extent cx="3995420" cy="2250219"/>
+                <wp:effectExtent l="0" t="0" r="24130" b="17145"/>
+                <wp:wrapNone/>
+                <wp:docPr id="9" name="Text Box 2"/>
+                <wp:cNvGraphicFramePr>
+                  <a:graphicFrameLocks xmlns:a="http://schemas.openxmlformats.org/drawingml/2006/main"/>
+                </wp:cNvGraphicFramePr>
+                <a:graphic xmlns:a="http://schemas.openxmlformats.org/drawingml/2006/main">
+                  <a:graphicData uri="http://schemas.microsoft.com/office/word/2010/wordprocessingShape">
+                    <wps:wsp>
+                      <wps:cNvSpPr txBox="1">
+                        <a:spLocks noChangeArrowheads="1"/>
+                      </wps:cNvSpPr>
+                      <wps:spPr bwMode="auto">
+                        <a:xfrm>
+                          <a:off x="0" y="0"/>
+                          <a:ext cx="3995420" cy="2250219"/>
+                        </a:xfrm>
+                        <a:prstGeom prst="rect">
+                          <a:avLst/>
+                        </a:prstGeom>
+                        <a:noFill/>
+                        <a:ln w="9525">
+                          <a:solidFill>
+                            <a:schemeClr val="tx1">
+                              <a:lumMod val="75000"/>
+                              <a:lumOff val="25000"/>
+                            </a:schemeClr>
+                          </a:solidFill>
+                          <a:miter lim="800000"/>
+                          <a:headEnd/>
+                          <a:tailEnd/>
+                        </a:ln>
+                      </wps:spPr>
+                      <wps:txbx>
+                        <w:txbxContent>
+                          <w:p>
+                            <w:pPr>
+                              <w:rPr>
+                                <w:b/>
+                                <w:bCs/>
+                                <w:color w:val="000000" w:themeColor="text1"/>
+                              </w:rPr>
+                            </w:pPr>
+                          </w:p>
+                        </w:txbxContent>
+                      </wps:txbx>
+                      <wps:bodyPr rot="0" vert="horz" wrap="square" lIns="91440" tIns="45720" rIns="91440" bIns="45720" anchor="t" anchorCtr="0">
+                        <a:noAutofit/>
+                      </wps:bodyPr>
+                    </wps:wsp>
+                  </a:graphicData>
+                </a:graphic>
+                <wp14:sizeRelH relativeFrom="margin">
+                  <wp14:pctWidth>0</wp14:pctWidth>
+                </wp14:sizeRelH>
+                <wp14:sizeRelV relativeFrom="margin">
+                  <wp14:pctHeight>0</wp14:pctHeight>
+                </wp14:sizeRelV>
+              </wp:anchor>
+            </w:drawing>
+          </mc:Choice>
+          <mc:Fallback>
+            <w:pict>
+              <v:shape id="_x0000_s1028" type="#_x0000_t202" style="position:absolute;margin-left:.3pt;margin-top:78.8pt;width:314.6pt;height:177.2pt;z-index:251670528;visibility:visible;mso-wrap-style:square;mso-width-percent:0;mso-height-percent:0;mso-wrap-distance-left:9pt;mso-wrap-distance-top:0;mso-wrap-distance-right:9pt;mso-wrap-distance-bottom:0;mso-position-horizontal:absolute;mso-position-horizontal-relative:text;mso-position-vertical:absolute;mso-position-vertical-relative:text;mso-width-percent:0;mso-height-percent:0;mso-width-relative:margin;mso-height-relative:margin;v-text-anchor:top" o:gfxdata="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" filled="f" strokecolor="#404040 [2429]">
+                <v:textbox>
+                  <w:txbxContent>
+                    <w:p>
+                      <w:pPr>
+                        <w:rPr>
+                          <w:b/>
+                          <w:bCs/>
+                          <w:color w:val="000000" w:themeColor="text1"/>
+                        </w:rPr>
+                      </w:pPr>
+                    </w:p>
+                  </w:txbxContent>
+                </v:textbox>
+              </v:shape>
+            </w:pict>
+          </mc:Fallback>
+        </mc:AlternateContent>
+      </w:r>
+      <w:r>
+        <w:rPr>
+          <w:noProof/>
+          <w:color w:val="F2F2F2" w:themeColor="background1" w:themeShade="F2"/>
+        </w:rPr>
+        <mc:AlternateContent>
+          <mc:Choice Requires="wps">
+            <w:drawing>
+              <wp:anchor distT="0" distB="0" distL="114300" distR="114300" simplePos="0" relativeHeight="251675648" behindDoc="0" locked="0" layoutInCell="1" allowOverlap="1" wp14:anchorId="63EB2159" wp14:editId="4E6B5076">
+                <wp:simplePos x="0" y="0"/>
+                <wp:positionH relativeFrom="column">
+                  <wp:posOffset>4445</wp:posOffset>
+                </wp:positionH>
+                <wp:positionV relativeFrom="paragraph">
+                  <wp:posOffset>3425190</wp:posOffset>
+                </wp:positionV>
+                <wp:extent cx="4011930" cy="14605"/>
+                <wp:effectExtent l="19050" t="38100" r="7620" b="42545"/>
+                <wp:wrapNone/>
+                <wp:docPr id="12" name="Straight Connector 12"/>
+                <wp:cNvGraphicFramePr/>
+                <a:graphic xmlns:a="http://schemas.openxmlformats.org/drawingml/2006/main">
+                  <a:graphicData uri="http://schemas.microsoft.com/office/word/2010/wordprocessingShape">
+                    <wps:wsp>
+                      <wps:cNvCnPr/>
+                      <wps:spPr>
+                        <a:xfrm>
+                          <a:off x="0" y="0"/>
+                          <a:ext cx="4011930" cy="14605"/>
+                        </a:xfrm>
+                        <a:prstGeom prst="line">
+                          <a:avLst/>
+                        </a:prstGeom>
+                        <a:ln w="76200">
+                          <a:solidFill>
+                            <a:schemeClr val="bg1">
+                              <a:lumMod val="95000"/>
+                            </a:schemeClr>
+                          </a:solidFill>
+                        </a:ln>
+                      </wps:spPr>
+                      <wps:style>
+                        <a:lnRef idx="1">
+                          <a:schemeClr val="accent1"/>
+                        </a:lnRef>
+                        <a:fillRef idx="0">
+                          <a:schemeClr val="accent1"/>
+                        </a:fillRef>
+                        <a:effectRef idx="0">
+                          <a:schemeClr val="accent1"/>
+                        </a:effectRef>
+                        <a:fontRef idx="minor">
+                          <a:schemeClr val="tx1"/>
+                        </a:fontRef>
+                      </wps:style>
+                      <wps:bodyPr/>
+                    </wps:wsp>
+                  </a:graphicData>
+                </a:graphic>
+                <wp14:sizeRelH relativeFrom="margin">
+                  <wp14:pctWidth>0</wp14:pctWidth>
+                </wp14:sizeRelH>
+                <wp14:sizeRelV relativeFrom="margin">
+                  <wp14:pctHeight>0</wp14:pctHeight>
+                </wp14:sizeRelV>
+              </wp:anchor>
+            </w:drawing>
+          </mc:Choice>
+          <mc:Fallback>
+            <w:pict>
+              <v:line id="Straight Connector 12" o:spid="_x0000_s1026" style="position:absolute;z-index:251675648;visibility:visible;mso-wrap-style:square;mso-width-percent:0;mso-height-percent:0;mso-wrap-distance-left:9pt;mso-wrap-distance-top:0;mso-wrap-distance-right:9pt;mso-wrap-distance-bottom:0;mso-position-horizontal:absolute;mso-position-horizontal-relative:text;mso-position-vertical:absolute;mso-position-vertical-relative:text;mso-width-percent:0;mso-height-percent:0;mso-width-relative:margin;mso-height-relative:margin" from=".35pt,269.7pt" to="316.25pt,270.85pt" o:gfxdata="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" strokecolor="#f2f2f2 [3052]" strokeweight="6pt"/>
+            </w:pict>
+          </mc:Fallback>
+        </mc:AlternateContent>
+      </w:r>
+      <w:r>
+        <w:rPr>
+          <w:noProof/>
+        </w:rPr>
+        <mc:AlternateContent>
+          <mc:Choice Requires="wps">
+            <w:drawing>
+              <wp:anchor distT="0" distB="0" distL="114300" distR="114300" simplePos="0" relativeHeight="251672576" behindDoc="0" locked="0" layoutInCell="1" allowOverlap="1" wp14:anchorId="05FAA5BF" wp14:editId="7BB552EB">
+                <wp:simplePos x="0" y="0"/>
+                <wp:positionH relativeFrom="column">
+                  <wp:posOffset>3810</wp:posOffset>
+                </wp:positionH>
+                <wp:positionV relativeFrom="paragraph">
+                  <wp:posOffset>3591560</wp:posOffset>
+                </wp:positionV>
+                <wp:extent cx="1709420" cy="285750"/>
+                <wp:effectExtent l="0" t="0" r="24130" b="19050"/>
+                <wp:wrapNone/>
+                <wp:docPr id="10" name="Text Box 2"/>
+                <wp:cNvGraphicFramePr>
+                  <a:graphicFrameLocks xmlns:a="http://schemas.openxmlformats.org/drawingml/2006/main"/>
+                </wp:cNvGraphicFramePr>
+                <a:graphic xmlns:a="http://schemas.openxmlformats.org/drawingml/2006/main">
+                  <a:graphicData uri="http://schemas.microsoft.com/office/word/2010/wordprocessingShape">
+                    <wps:wsp>
+                      <wps:cNvSpPr txBox="1">
+                        <a:spLocks noChangeArrowheads="1"/>
+                      </wps:cNvSpPr>
+                      <wps:spPr bwMode="auto">
+                        <a:xfrm>
+                          <a:off x="0" y="0"/>
+                          <a:ext cx="1709420" cy="285750"/>
+                        </a:xfrm>
+                        <a:prstGeom prst="rect">
+                          <a:avLst/>
+                        </a:prstGeom>
+                        <a:noFill/>
+                        <a:ln w="9525">
+                          <a:solidFill>
+                            <a:schemeClr val="tx1"/>
+                          </a:solidFill>
+                          <a:miter lim="800000"/>
+                          <a:headEnd/>
+                          <a:tailEnd/>
+                        </a:ln>
+                      </wps:spPr>
+                      <wps:txbx>
+                        <w:txbxContent>
+                          <w:p>
+                            <w:pPr>
+                              <w:rPr>
+                                <w:b/>
+                                <w:bCs/>
+                                <w:color w:val="000000" w:themeColor="text1"/>
+                              </w:rPr>
+                            </w:pPr>
+                            <w:r>
+                              <w:rPr>
+                                <w:b/>
+                                <w:bCs/>
+                                <w:color w:val="000000" w:themeColor="text1"/>
+                              </w:rPr>
+                              <w:t>Work experience</w:t>
+                            </w:r>
+                          </w:p>
+                        </w:txbxContent>
+                      </wps:txbx>
+                      <wps:bodyPr rot="0" vert="horz" wrap="square" lIns="91440" tIns="45720" rIns="91440" bIns="45720" anchor="t" anchorCtr="0">
+                        <a:noAutofit/>
+                      </wps:bodyPr>
+                    </wps:wsp>
+                  </a:graphicData>
+                </a:graphic>
+                <wp14:sizeRelH relativeFrom="margin">
+                  <wp14:pctWidth>0</wp14:pctWidth>
+                </wp14:sizeRelH>
+                <wp14:sizeRelV relativeFrom="margin">
+                  <wp14:pctHeight>0</wp14:pctHeight>
+                </wp14:sizeRelV>
+              </wp:anchor>
+            </w:drawing>
+          </mc:Choice>
+          <mc:Fallback>
+            <w:pict>
+              <v:shape id="_x0000_s1029" type="#_x0000_t202" style="position:absolute;margin-left:.3pt;margin-top:282.8pt;width:134.6pt;height:22.5pt;z-index:251672576;visibility:visible;mso-wrap-style:square;mso-width-percent:0;mso-height-percent:0;mso-wrap-distance-left:9pt;mso-wrap-distance-top:0;mso-wrap-distance-right:9pt;mso-wrap-distance-bottom:0;mso-position-horizontal:absolute;mso-position-horizontal-relative:text;mso-position-vertical:absolute;mso-position-vertical-relative:text;mso-width-percent:0;mso-height-percent:0;mso-width-relative:margin;mso-height-relative:margin;v-text-anchor:top" o:gfxdata="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" filled="f" strokecolor="black [3213]">
+                <v:textbox>
+                  <w:txbxContent>
+                    <w:p>
+                      <w:pPr>
+                        <w:rPr>
+                          <w:b/>
+                          <w:bCs/>
+                          <w:color w:val="000000" w:themeColor="text1"/>
+                        </w:rPr>
+                      </w:pPr>
+                      <w:r>
+                        <w:rPr>
+                          <w:b/>
+                          <w:bCs/>
+                          <w:color w:val="000000" w:themeColor="text1"/>
+                        </w:rPr>
+                        <w:t>Work experience</w:t>
+                      </w:r>
+                    </w:p>
+                  </w:txbxContent>
+                </v:textbox>
+              </v:shape>
+            </w:pict>
+          </mc:Fallback>
+        </mc:AlternateContent>
+      </w:r>
+      <w:r>
+        <w:rPr>
+          <w:noProof/>
+        </w:rPr>
+        <mc:AlternateContent>
+          <mc:Choice Requires="wps">
+            <w:drawing>
+              <wp:anchor distT="0" distB="0" distL="114300" distR="114300" simplePos="0" relativeHeight="251678720" behindDoc="0" locked="0" layoutInCell="1" allowOverlap="1" wp14:anchorId="636B3E15" wp14:editId="243987DE">
+                <wp:simplePos x="0" y="0"/>
+                <wp:positionH relativeFrom="column">
+                  <wp:posOffset>-27940</wp:posOffset>
+                </wp:positionH>
+                <wp:positionV relativeFrom="paragraph">
+                  <wp:posOffset>7226300</wp:posOffset>
+                </wp:positionV>
+                <wp:extent cx="3995420" cy="2193925"/>
+                <wp:effectExtent l="0" t="0" r="24130" b="15875"/>
+                <wp:wrapNone/>
+                <wp:docPr id="14" name="Text Box 2"/>
+                <wp:cNvGraphicFramePr>
+                  <a:graphicFrameLocks xmlns:a="http://schemas.openxmlformats.org/drawingml/2006/main"/>
+                </wp:cNvGraphicFramePr>
+                <a:graphic xmlns:a="http://schemas.openxmlformats.org/drawingml/2006/main">
+                  <a:graphicData uri="http://schemas.microsoft.com/office/word/2010/wordprocessingShape">
+                    <wps:wsp>
+                      <wps:cNvSpPr txBox="1">
+                        <a:spLocks noChangeArrowheads="1"/>
+                      </wps:cNvSpPr>
+                      <wps:spPr bwMode="auto">
+                        <a:xfrm>
+                          <a:off x="0" y="0"/>
+                          <a:ext cx="3995420" cy="2193925"/>
+                        </a:xfrm>
+                        <a:prstGeom prst="rect">
+                          <a:avLst/>
+                        </a:prstGeom>
+                        <a:noFill/>
+                        <a:ln w="9525">
+                          <a:solidFill>
+                            <a:schemeClr val="tx1">
+                              <a:lumMod val="75000"/>
+                              <a:lumOff val="25000"/>
+                            </a:schemeClr>
+                          </a:solidFill>
+                          <a:miter lim="800000"/>
+                          <a:headEnd/>
+                          <a:tailEnd/>
+                        </a:ln>
+                      </wps:spPr>
+                      <wps:txbx>
+                        <w:txbxContent>
+                          <w:p>
+                            <w:pPr>
+                              <w:rPr>
+                                <w:b/>
+                                <w:bCs/>
+                                <w:color w:val="000000" w:themeColor="text1"/>
+                              </w:rPr>
+                            </w:pPr>
+                          </w:p>
+                        </w:txbxContent>
+                      </wps:txbx>
+                      <wps:bodyPr rot="0" vert="horz" wrap="square" lIns="91440" tIns="45720" rIns="91440" bIns="45720" anchor="t" anchorCtr="0">
+                        <a:noAutofit/>
+                      </wps:bodyPr>
+                    </wps:wsp>
+                  </a:graphicData>
+                </a:graphic>
+                <wp14:sizeRelH relativeFrom="margin">
+                  <wp14:pctWidth>0</wp14:pctWidth>
+                </wp14:sizeRelH>
+                <wp14:sizeRelV relativeFrom="margin">
+                  <wp14:pctHeight>0</wp14:pctHeight>
+                </wp14:sizeRelV>
+              </wp:anchor>
+            </w:drawing>
+          </mc:Choice>
+          <mc:Fallback>
+            <w:pict>
+              <v:shape id="_x0000_s1030" type="#_x0000_t202" style="position:absolute;margin-left:-2.2pt;margin-top:569pt;width:314.6pt;height:172.75pt;z-index:251678720;visibility:visible;mso-wrap-style:square;mso-width-percent:0;mso-height-percent:0;mso-wrap-distance-left:9pt;mso-wrap-distance-top:0;mso-wrap-distance-right:9pt;mso-wrap-distance-bottom:0;mso-position-horizontal:absolute;mso-position-horizontal-relative:text;mso-position-vertical:absolute;mso-position-vertical-relative:text;mso-width-percent:0;mso-height-percent:0;mso-width-relative:margin;mso-height-relative:margin;v-text-anchor:top" o:gfxdata="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" filled="f" strokecolor="#404040 [2429]">
+                <v:textbox>
+                  <w:txbxContent>
+                    <w:p>
+                      <w:pPr>
+                        <w:rPr>
+                          <w:b/>
+                          <w:bCs/>
+                          <w:color w:val="000000" w:themeColor="text1"/>
+                        </w:rPr>
+                      </w:pPr>
+                    </w:p>
+                  </w:txbxContent>
+                </v:textbox>
+              </v:shape>
+            </w:pict>
+          </mc:Fallback>
+        </mc:AlternateContent>
+      </w:r>
+      <w:r>
+        <w:rPr>
+          <w:noProof/>
+        </w:rPr>
+        <mc:AlternateContent>
+          <mc:Choice Requires="wps">
+            <w:drawing>
+              <wp:anchor distT="0" distB="0" distL="114300" distR="114300" simplePos="0" relativeHeight="251677696" behindDoc="0" locked="0" layoutInCell="1" allowOverlap="1" wp14:anchorId="4E1E1A20" wp14:editId="73DD2C97">
+                <wp:simplePos x="0" y="0"/>
+                <wp:positionH relativeFrom="column">
+                  <wp:posOffset>-28575</wp:posOffset>
+                </wp:positionH>
+                <wp:positionV relativeFrom="paragraph">
+                  <wp:posOffset>6815814</wp:posOffset>
+                </wp:positionV>
+                <wp:extent cx="1709420" cy="285750"/>
+                <wp:effectExtent l="0" t="0" r="24130" b="19050"/>
+                <wp:wrapNone/>
+                <wp:docPr id="13" name="Text Box 2"/>
+                <wp:cNvGraphicFramePr>
+                  <a:graphicFrameLocks xmlns:a="http://schemas.openxmlformats.org/drawingml/2006/main"/>
+                </wp:cNvGraphicFramePr>
+                <a:graphic xmlns:a="http://schemas.openxmlformats.org/drawingml/2006/main">
+                  <a:graphicData uri="http://schemas.microsoft.com/office/word/2010/wordprocessingShape">
+                    <wps:wsp>
+                      <wps:cNvSpPr txBox="1">
+                        <a:spLocks noChangeArrowheads="1"/>
+                      </wps:cNvSpPr>
+                      <wps:spPr bwMode="auto">
+                        <a:xfrm>
+                          <a:off x="0" y="0"/>
+                          <a:ext cx="1709420" cy="285750"/>
+                        </a:xfrm>
+                        <a:prstGeom prst="rect">
+                          <a:avLst/>
+                        </a:prstGeom>
+                        <a:noFill/>
+                        <a:ln w="9525">
+                          <a:solidFill>
+                            <a:schemeClr val="tx1"/>
+                          </a:solidFill>
+                          <a:miter lim="800000"/>
+                          <a:headEnd/>
+                          <a:tailEnd/>
+                        </a:ln>
+                      </wps:spPr>
+                      <wps:txbx>
+                        <w:txbxContent>
+                          <w:p>
+                            <w:pPr>
+                              <w:rPr>
+                                <w:b/>
+                                <w:bCs/>
+                                <w:color w:val="000000" w:themeColor="text1"/>
+                              </w:rPr>
+                            </w:pPr>
+                            <w:r>
+                              <w:rPr>
+                                <w:b/>
+                                <w:bCs/>
+                                <w:color w:val="000000" w:themeColor="text1"/>
+                              </w:rPr>
+                              <w:t>Academic qualifications</w:t>
+                            </w:r>
+                          </w:p>
+                        </w:txbxContent>
+                      </wps:txbx>
+                      <wps:bodyPr rot="0" vert="horz" wrap="square" lIns="91440" tIns="45720" rIns="91440" bIns="45720" anchor="t" anchorCtr="0">
+                        <a:noAutofit/>
+                      </wps:bodyPr>
+                    </wps:wsp>
+                  </a:graphicData>
+                </a:graphic>
+                <wp14:sizeRelH relativeFrom="margin">
+                  <wp14:pctWidth>0</wp14:pctWidth>
+                </wp14:sizeRelH>
+                <wp14:sizeRelV relativeFrom="margin">
+                  <wp14:pctHeight>0</wp14:pctHeight>
+                </wp14:sizeRelV>
+              </wp:anchor>
+            </w:drawing>
+          </mc:Choice>
+          <mc:Fallback>
+            <w:pict>
+              <v:shape id="_x0000_s1031" type="#_x0000_t202" style="position:absolute;margin-left:-2.25pt;margin-top:536.7pt;width:134.6pt;height:22.5pt;z-index:251677696;visibility:visible;mso-wrap-style:square;mso-width-percent:0;mso-height-percent:0;mso-wrap-distance-left:9pt;mso-wrap-distance-top:0;mso-wrap-distance-right:9pt;mso-wrap-distance-bottom:0;mso-position-horizontal:absolute;mso-position-horizontal-relative:text;mso-position-vertical:absolute;mso-position-vertical-relative:text;mso-width-percent:0;mso-height-percent:0;mso-width-relative:margin;mso-height-relative:margin;v-text-anchor:top" o:gfxdata="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" filled="f" strokecolor="black [3213]">
+                <v:textbox>
+                  <w:txbxContent>
+                    <w:p>
+                      <w:pPr>
+                        <w:rPr>
+                          <w:b/>
+                          <w:bCs/>
+                          <w:color w:val="000000" w:themeColor="text1"/>
+                        </w:rPr>
+                      </w:pPr>
+                      <w:r>
+                        <w:rPr>
+                          <w:b/>
+                          <w:bCs/>
+                          <w:color w:val="000000" w:themeColor="text1"/>
+                        </w:rPr>
+                        <w:t>Academic qualifications</w:t>
+                      </w:r>
+                    </w:p>
+                  </w:txbxContent>
+                </v:textbox>
+              </v:shape>
+            </w:pict>
+          </mc:Fallback>
+        </mc:AlternateContent>
+      </w:r>
+      <w:r>
+        <w:rPr>
+          <w:noProof/>
+        </w:rPr>
+        <mc:AlternateContent>
+          <mc:Choice Requires="wps">
+            <w:drawing>
+              <wp:anchor distT="0" distB="0" distL="114300" distR="114300" simplePos="0" relativeHeight="251668480" behindDoc="0" locked="0" layoutInCell="1" allowOverlap="1" wp14:anchorId="51EEAD30" wp14:editId="4C76E7DF">
+                <wp:simplePos x="0" y="0"/>
+                <wp:positionH relativeFrom="column">
+                  <wp:posOffset>3977</wp:posOffset>
+                </wp:positionH>
+                <wp:positionV relativeFrom="paragraph">
+                  <wp:posOffset>666722</wp:posOffset>
+                </wp:positionV>
+                <wp:extent cx="1709530" cy="285750"/>
+                <wp:effectExtent l="0" t="0" r="24130" b="19050"/>
+                <wp:wrapNone/>
+                <wp:docPr id="8" name="Text Box 2"/>
+                <wp:cNvGraphicFramePr>
+                  <a:graphicFrameLocks xmlns:a="http://schemas.openxmlformats.org/drawingml/2006/main"/>
+                </wp:cNvGraphicFramePr>
+                <a:graphic xmlns:a="http://schemas.openxmlformats.org/drawingml/2006/main">
+                  <a:graphicData uri="http://schemas.microsoft.com/office/word/2010/wordprocessingShape">
+                    <wps:wsp>
+                      <wps:cNvSpPr txBox="1">
+                        <a:spLocks noChangeArrowheads="1"/>
+                      </wps:cNvSpPr>
+                      <wps:spPr bwMode="auto">
+                        <a:xfrm>
+                          <a:off x="0" y="0"/>
+                          <a:ext cx="1709530" cy="285750"/>
+                        </a:xfrm>
+                        <a:prstGeom prst="rect">
+                          <a:avLst/>
+                        </a:prstGeom>
+                        <a:noFill/>
+                        <a:ln w="9525">
+                          <a:solidFill>
+                            <a:schemeClr val="tx1"/>
+                          </a:solidFill>
+                          <a:miter lim="800000"/>
+                          <a:headEnd/>
+                          <a:tailEnd/>
+                        </a:ln>
+                      </wps:spPr>
+                      <wps:txbx>
+                        <w:txbxContent>
+                          <w:p>
+                            <w:pPr>
+                              <w:rPr>
+                                <w:b/>
+                                <w:bCs/>
+                                <w:color w:val="000000" w:themeColor="text1"/>
+                              </w:rPr>
+                            </w:pPr>
+                            <w:r>
+                              <w:rPr>
+                                <w:b/>
+                                <w:bCs/>
+                                <w:color w:val="000000" w:themeColor="text1"/>
+                              </w:rPr>
+                              <w:t>Career s</w:t>
+                            </w:r>
+                            <w:r>
+                              <w:rPr>
+                                <w:b/>
+                                <w:bCs/>
+                                <w:color w:val="000000" w:themeColor="text1"/>
+                              </w:rPr>
+                              <w:t xml:space="preserve">ummary </w:t>
+                            </w:r>
+                          </w:p>
+                        </w:txbxContent>
+                      </wps:txbx>
+                      <wps:bodyPr rot="0" vert="horz" wrap="square" lIns="91440" tIns="45720" rIns="91440" bIns="45720" anchor="t" anchorCtr="0">
+                        <a:noAutofit/>
+                      </wps:bodyPr>
+                    </wps:wsp>
+                  </a:graphicData>
+                </a:graphic>
+                <wp14:sizeRelH relativeFrom="margin">
+                  <wp14:pctWidth>0</wp14:pctWidth>
+                </wp14:sizeRelH>
+                <wp14:sizeRelV relativeFrom="margin">
+                  <wp14:pctHeight>0</wp14:pctHeight>
+                </wp14:sizeRelV>
+              </wp:anchor>
+            </w:drawing>
+          </mc:Choice>
+          <mc:Fallback>
+            <w:pict>
+              <v:shape id="_x0000_s1032" type="#_x0000_t202" style="position:absolute;margin-left:.3pt;margin-top:52.5pt;width:134.6pt;height:22.5pt;z-index:251668480;visibility:visible;mso-wrap-style:square;mso-width-percent:0;mso-height-percent:0;mso-wrap-distance-left:9pt;mso-wrap-distance-top:0;mso-wrap-distance-right:9pt;mso-wrap-distance-bottom:0;mso-position-horizontal:absolute;mso-position-horizontal-relative:text;mso-position-vertical:absolute;mso-position-vertical-relative:text;mso-width-percent:0;mso-height-percent:0;mso-width-relative:margin;mso-height-relative:margin;v-text-anchor:top" o:gfxdata="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" filled="f" strokecolor="black [3213]">
+                <v:textbox>
+                  <w:txbxContent>
+                    <w:p>
+                      <w:pPr>
+                        <w:rPr>
+                          <w:b/>
+                          <w:bCs/>
+                          <w:color w:val="000000" w:themeColor="text1"/>
+                        </w:rPr>
+                      </w:pPr>
+                      <w:r>
+                        <w:rPr>
+                          <w:b/>
+                          <w:bCs/>
+                          <w:color w:val="000000" w:themeColor="text1"/>
+                        </w:rPr>
+                        <w:t>Career s</w:t>
+                      </w:r>
+                      <w:r>
+                        <w:rPr>
+                          <w:b/>
+                          <w:bCs/>
+                          <w:color w:val="000000" w:themeColor="text1"/>
+                        </w:rPr>
+                        <w:t xml:space="preserve">ummary </w:t>
+                      </w:r>
+                    </w:p>
+                  </w:txbxContent>
+                </v:textbox>
+              </v:shape>
+            </w:pict>
+          </mc:Fallback>
+        </mc:AlternateContent>
+      </w:r>
+      <w:r>
+        <w:rPr>
+          <w:noProof/>
+        </w:rPr>
+        <mc:AlternateContent>
+          <mc:Choice Requires="wps">
+            <w:drawing>
+              <wp:anchor distT="0" distB="0" distL="114300" distR="114300" simplePos="0" relativeHeight="251666432" behindDoc="0" locked="0" layoutInCell="1" allowOverlap="1" wp14:anchorId="13BEC75E" wp14:editId="18F32FE7">
+                <wp:simplePos x="0" y="0"/>
+                <wp:positionH relativeFrom="column">
+                  <wp:posOffset>2423795</wp:posOffset>
+                </wp:positionH>
+                <wp:positionV relativeFrom="paragraph">
+                  <wp:posOffset>232410</wp:posOffset>
+                </wp:positionV>
+                <wp:extent cx="2095500" cy="295275"/>
+                <wp:effectExtent l="0" t="0" r="0" b="0"/>
+                <wp:wrapNone/>
+                <wp:docPr id="6" name="Text Box 2"/>
+                <wp:cNvGraphicFramePr>
+                  <a:graphicFrameLocks xmlns:a="http://schemas.openxmlformats.org/drawingml/2006/main"/>
+                </wp:cNvGraphicFramePr>
+                <a:graphic xmlns:a="http://schemas.openxmlformats.org/drawingml/2006/main">
+                  <a:graphicData uri="http://schemas.microsoft.com/office/word/2010/wordprocessingShape">
+                    <wps:wsp>
+                      <wps:cNvSpPr txBox="1">
+                        <a:spLocks noChangeArrowheads="1"/>
+                      </wps:cNvSpPr>
+                      <wps:spPr bwMode="auto">
+                        <a:xfrm>
+                          <a:off x="0" y="0"/>
+                          <a:ext cx="2095500" cy="295275"/>
+                        </a:xfrm>
+                        <a:prstGeom prst="rect">
+                          <a:avLst/>
+                        </a:prstGeom>
+                        <a:noFill/>
+                        <a:ln w="9525">
+                          <a:noFill/>
+                          <a:miter lim="800000"/>
+                          <a:headEnd/>
+                          <a:tailEnd/>
+                        </a:ln>
+                      </wps:spPr>
+                      <wps:txbx>
+                        <w:txbxContent>
+                          <w:p>
+                            <w:pPr>
+                              <w:rPr>
+                                <w:color w:val="000000" w:themeColor="text1"/>
+                              </w:rPr>
+                            </w:pPr>
+                            <w:r>
+                              <w:rPr>
+                                <w:color w:val="000000" w:themeColor="text1"/>
+                              </w:rPr>
+                              <w:t>Front End Web Developer</w:t>
+                            </w:r>
+                          </w:p>
+                        </w:txbxContent>
+                      </wps:txbx>
+                      <wps:bodyPr rot="0" vert="horz" wrap="square" lIns="91440" tIns="45720" rIns="91440" bIns="45720" anchor="t" anchorCtr="0">
+                        <a:noAutofit/>
+                      </wps:bodyPr>
+                    </wps:wsp>
+                  </a:graphicData>
+                </a:graphic>
+                <wp14:sizeRelH relativeFrom="margin">
+                  <wp14:pctWidth>0</wp14:pctWidth>
+                </wp14:sizeRelH>
+                <wp14:sizeRelV relativeFrom="margin">
+                  <wp14:pctHeight>0</wp14:pctHeight>
+                </wp14:sizeRelV>
+              </wp:anchor>
+            </w:drawing>
+          </mc:Choice>
+          <mc:Fallback>
+            <w:pict>
+              <v:shape id="_x0000_s1033" type="#_x0000_t202" style="position:absolute;margin-left:190.85pt;margin-top:18.3pt;width:165pt;height:23.25pt;z-index:251666432;visibility:visible;mso-wrap-style:square;mso-width-percent:0;mso-height-percent:0;mso-wrap-distance-left:9pt;mso-wrap-distance-top:0;mso-wrap-distance-right:9pt;mso-wrap-distance-bottom:0;mso-position-horizontal:absolute;mso-position-horizontal-relative:text;mso-position-vertical:absolute;mso-position-vertical-relative:text;mso-width-percent:0;mso-height-percent:0;mso-width-relative:margin;mso-height-relative:margin;v-text-anchor:top" o:gfxdata="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" filled="f" stroked="f">
+                <v:textbox>
+                  <w:txbxContent>
+                    <w:p>
+                      <w:pPr>
+                        <w:rPr>
+                          <w:color w:val="000000" w:themeColor="text1"/>
+                        </w:rPr>
+                      </w:pPr>
+                      <w:r>
+                        <w:rPr>
+                          <w:color w:val="000000" w:themeColor="text1"/>
+                        </w:rPr>
+                        <w:t>Front End Web Developer</w:t>
+                      </w:r>
+                    </w:p>
+                  </w:txbxContent>
+                </v:textbox>
+              </v:shape>
+            </w:pict>
+          </mc:Fallback>
+        </mc:AlternateContent>
+      </w:r>
+      <w:r>
+        <w:rPr>
+          <w:noProof/>
+        </w:rPr>
+        <mc:AlternateContent>
+          <mc:Choice Requires="wps">
+            <w:drawing>
+              <wp:anchor distT="0" distB="0" distL="114300" distR="114300" simplePos="0" relativeHeight="251661312" behindDoc="0" locked="0" layoutInCell="1" allowOverlap="1" wp14:anchorId="3E2B1361" wp14:editId="159346DC">
+                <wp:simplePos x="0" y="0"/>
+                <wp:positionH relativeFrom="column">
+                  <wp:posOffset>4473575</wp:posOffset>
+                </wp:positionH>
+                <wp:positionV relativeFrom="paragraph">
+                  <wp:posOffset>457200</wp:posOffset>
+                </wp:positionV>
+                <wp:extent cx="2374265" cy="1733550"/>
+                <wp:effectExtent l="0" t="0" r="0" b="0"/>
+                <wp:wrapNone/>
+                <wp:docPr id="307" name="Text Box 2"/>
+                <wp:cNvGraphicFramePr>
+                  <a:graphicFrameLocks xmlns:a="http://schemas.openxmlformats.org/drawingml/2006/main"/>
+                </wp:cNvGraphicFramePr>
+                <a:graphic xmlns:a="http://schemas.openxmlformats.org/drawingml/2006/main">
+                  <a:graphicData uri="http://schemas.microsoft.com/office/word/2010/wordprocessingShape">
+                    <wps:wsp>
+                      <wps:cNvSpPr txBox="1">
+                        <a:spLocks noChangeArrowheads="1"/>
+                      </wps:cNvSpPr>
+                      <wps:spPr bwMode="auto">
+                        <a:xfrm>
+                          <a:off x="0" y="0"/>
+                          <a:ext cx="2374265" cy="1733550"/>
+                        </a:xfrm>
+                        <a:prstGeom prst="rect">
+                          <a:avLst/>
+                        </a:prstGeom>
+                        <a:noFill/>
+                        <a:ln w="9525">
+                          <a:noFill/>
+                          <a:miter lim="800000"/>
+                          <a:headEnd/>
+                          <a:tailEnd/>
+                        </a:ln>
+                      </wps:spPr>
+                      <wps:txbx>
+                        <w:txbxContent>
+                          <w:sdt>
+                            <w:sdtPr>
+                              <w:id w:val="81805963"/>
+                              <w:temporary/>
+                              <w:showingPlcHdr/>
+                            </w:sdtPr>
+                            <w:sdtEndPr/>
+                            <w:sdtContent>
+                              <w:p>
+                                <w:r>
+                                  <w:t>[Type a quote from the document or the summary of an interesting point. You can position the text box anywhere in the document. Use the Drawing Tools tab to change the formatting of the pull quote text box.]</w:t>
+                                </w:r>
+                              </w:p>
+                            </w:sdtContent>
+                          </w:sdt>
+                        </w:txbxContent>
+                      </wps:txbx>
+                      <wps:bodyPr rot="0" vert="horz" wrap="square" lIns="91440" tIns="45720" rIns="91440" bIns="45720" anchor="t" anchorCtr="0">
+                        <a:noAutofit/>
+                      </wps:bodyPr>
+                    </wps:wsp>
+                  </a:graphicData>
+                </a:graphic>
+                <wp14:sizeRelH relativeFrom="margin">
+                  <wp14:pctWidth>40000</wp14:pctWidth>
+                </wp14:sizeRelH>
+                <wp14:sizeRelV relativeFrom="margin">
+                  <wp14:pctHeight>0</wp14:pctHeight>
+                </wp14:sizeRelV>
+              </wp:anchor>
+            </w:drawing>
+          </mc:Choice>
+          <mc:Fallback>
+            <w:pict>
+              <v:shape id="_x0000_s1034" type="#_x0000_t202" style="position:absolute;margin-left:352.25pt;margin-top:36pt;width:186.95pt;height:136.5pt;z-index:251661312;visibility:visible;mso-wrap-style:square;mso-width-percent:400;mso-height-percent:0;mso-wrap-distance-left:9pt;mso-wrap-distance-top:0;mso-wrap-distance-right:9pt;mso-wrap-distance-bottom:0;mso-position-horizontal:absolute;mso-position-horizontal-relative:text;mso-position-vertical:absolute;mso-position-vertical-relative:text;mso-width-percent:400;mso-height-percent:0;mso-width-relative:margin;mso-height-relative:margin;v-text-anchor:top" o:gfxdata="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" filled="f" stroked="f">
+                <v:textbox>
+                  <w:txbxContent>
+                    <w:sdt>
+                      <w:sdtPr>
+                        <w:id w:val="81805963"/>
+                        <w:temporary/>
+                        <w:showingPlcHdr/>
+                      </w:sdtPr>
+                      <w:sdtEndPr/>
+                      <w:sdtContent>
+                        <w:p>
+                          <w:r>
+                            <w:t>[Type a quote from the document or the summary of an interesting point. You can position the text box anywhere in the document. Use the Drawing Tools tab to change the formatting of the pull quote text box.]</w:t>
+                          </w:r>
+                        </w:p>
+                      </w:sdtContent>
+                    </w:sdt>
+                  </w:txbxContent>
+                </v:textbox>
+              </v:shape>
+            </w:pict>
+          </mc:Fallback>
+        </mc:AlternateContent>
+      </w:r>
+      <w:r>
+        <w:rPr>
+          <w:noProof/>
+        </w:rPr>
+        <mc:AlternateContent>
+          <mc:Choice Requires="wps">
+            <w:drawing>
+              <wp:anchor distT="0" distB="0" distL="114300" distR="114300" simplePos="0" relativeHeight="251660287" behindDoc="0" locked="0" layoutInCell="1" allowOverlap="1" wp14:anchorId="4E12187F" wp14:editId="2742B148">
+                <wp:simplePos x="0" y="0"/>
+                <wp:positionH relativeFrom="column">
+                  <wp:posOffset>4472305</wp:posOffset>
+                </wp:positionH>
+                <wp:positionV relativeFrom="paragraph">
+                  <wp:posOffset>46355</wp:posOffset>
+                </wp:positionV>
+                <wp:extent cx="2592070" cy="9372600"/>
                 <wp:effectExtent l="0" t="0" r="0" b="0"/>
                 <wp:wrapNone/>
                 <wp:docPr id="3" name="Rectangle 3"/>
@@ -152,7 +1148,7 @@
                       <wps:spPr>
                         <a:xfrm>
                           <a:off x="0" y="0"/>
-                          <a:ext cx="2592539" cy="9372600"/>
+                          <a:ext cx="2592070" cy="9372600"/>
                         </a:xfrm>
                         <a:prstGeom prst="rect">
                           <a:avLst/>
@@ -202,7 +1198,7 @@
           </mc:Choice>
           <mc:Fallback>
             <w:pict>
-              <v:rect id="Rectangle 3" o:spid="_x0000_s1026" style="position:absolute;margin-left:339.65pt;margin-top:3.65pt;width:204.15pt;height:738pt;z-index:251660287;visibility:visible;mso-wrap-style:square;mso-width-percent:0;mso-height-percent:0;mso-wrap-distance-left:9pt;mso-wrap-distance-top:0;mso-wrap-distance-right:9pt;mso-wrap-distance-bottom:0;mso-position-horizontal:absolute;mso-position-horizontal-relative:text;mso-position-vertical:absolute;mso-position-vertical-relative:text;mso-width-percent:0;mso-height-percent:0;mso-width-relative:margin;mso-height-relative:margin;v-text-anchor:middle" o:gfxdata="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" fillcolor="#f2f2f2 [3052]" stroked="f" strokeweight="1pt"/>
+              <v:rect id="Rectangle 3" o:spid="_x0000_s1026" style="position:absolute;margin-left:352.15pt;margin-top:3.65pt;width:204.1pt;height:738pt;z-index:251660287;visibility:visible;mso-wrap-style:square;mso-width-percent:0;mso-height-percent:0;mso-wrap-distance-left:9pt;mso-wrap-distance-top:0;mso-wrap-distance-right:9pt;mso-wrap-distance-bottom:0;mso-position-horizontal:absolute;mso-position-horizontal-relative:text;mso-position-vertical:absolute;mso-position-vertical-relative:text;mso-width-percent:0;mso-height-percent:0;mso-width-relative:margin;mso-height-relative:margin;v-text-anchor:middle" o:gfxdata="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" fillcolor="#f2f2f2 [3052]" stroked="f" strokeweight="1pt"/>
             </w:pict>
           </mc:Fallback>
         </mc:AlternateContent>
@@ -215,16 +1211,16 @@
         <mc:AlternateContent>
           <mc:Choice Requires="wps">
             <w:drawing>
-              <wp:anchor distT="0" distB="0" distL="114300" distR="114300" simplePos="0" relativeHeight="251662336" behindDoc="0" locked="0" layoutInCell="1" allowOverlap="1" wp14:anchorId="776115B9" wp14:editId="628B5A8F">
+              <wp:anchor distT="0" distB="0" distL="114300" distR="114300" simplePos="0" relativeHeight="251662336" behindDoc="0" locked="0" layoutInCell="1" allowOverlap="1" wp14:anchorId="4497D546" wp14:editId="0FDDA82A">
                 <wp:simplePos x="0" y="0"/>
                 <wp:positionH relativeFrom="column">
-                  <wp:posOffset>-226060</wp:posOffset>
+                  <wp:posOffset>-11927</wp:posOffset>
                 </wp:positionH>
                 <wp:positionV relativeFrom="paragraph">
-                  <wp:posOffset>532130</wp:posOffset>
+                  <wp:posOffset>531550</wp:posOffset>
                 </wp:positionV>
-                <wp:extent cx="4227195" cy="14605"/>
-                <wp:effectExtent l="0" t="19050" r="20955" b="42545"/>
+                <wp:extent cx="4012455" cy="14605"/>
+                <wp:effectExtent l="19050" t="38100" r="7620" b="42545"/>
                 <wp:wrapNone/>
                 <wp:docPr id="4" name="Straight Connector 4"/>
                 <wp:cNvGraphicFramePr/>
@@ -235,12 +1231,12 @@
                       <wps:spPr>
                         <a:xfrm>
                           <a:off x="0" y="0"/>
-                          <a:ext cx="4227195" cy="14605"/>
+                          <a:ext cx="4012455" cy="14605"/>
                         </a:xfrm>
                         <a:prstGeom prst="line">
                           <a:avLst/>
                         </a:prstGeom>
-                        <a:ln w="57150">
+                        <a:ln w="76200">
                           <a:solidFill>
                             <a:schemeClr val="bg1">
                               <a:lumMod val="95000"/>
@@ -277,221 +1273,7 @@
           </mc:Choice>
           <mc:Fallback>
             <w:pict>
-              <v:line id="Straight Connector 4" o:spid="_x0000_s1026" style="position:absolute;z-index:251662336;visibility:visible;mso-wrap-style:square;mso-width-percent:0;mso-height-percent:0;mso-wrap-distance-left:9pt;mso-wrap-distance-top:0;mso-wrap-distance-right:9pt;mso-wrap-distance-bottom:0;mso-position-horizontal:absolute;mso-position-horizontal-relative:text;mso-position-vertical:absolute;mso-position-vertical-relative:text;mso-width-percent:0;mso-height-percent:0;mso-width-relative:margin;mso-height-relative:margin" from="-17.8pt,41.9pt" to="315.05pt,43.05pt" o:gfxdata="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" strokecolor="#f2f2f2 [3052]" strokeweight="4.5pt"/>
-            </w:pict>
-          </mc:Fallback>
-        </mc:AlternateContent>
-      </w:r>
-      <w:r>
-        <w:rPr>
-          <w:noProof/>
-        </w:rPr>
-        <mc:AlternateContent>
-          <mc:Choice Requires="wps">
-            <w:drawing>
-              <wp:anchor distT="0" distB="0" distL="114300" distR="114300" simplePos="0" relativeHeight="251666432" behindDoc="0" locked="0" layoutInCell="1" allowOverlap="1" wp14:anchorId="171DFFA3" wp14:editId="74E4C1F7">
-                <wp:simplePos x="0" y="0"/>
-                <wp:positionH relativeFrom="column">
-                  <wp:posOffset>2305050</wp:posOffset>
-                </wp:positionH>
-                <wp:positionV relativeFrom="paragraph">
-                  <wp:posOffset>233680</wp:posOffset>
-                </wp:positionV>
-                <wp:extent cx="2095500" cy="295275"/>
-                <wp:effectExtent l="0" t="0" r="0" b="0"/>
-                <wp:wrapNone/>
-                <wp:docPr id="6" name="Text Box 2"/>
-                <wp:cNvGraphicFramePr>
-                  <a:graphicFrameLocks xmlns:a="http://schemas.openxmlformats.org/drawingml/2006/main"/>
-                </wp:cNvGraphicFramePr>
-                <a:graphic xmlns:a="http://schemas.openxmlformats.org/drawingml/2006/main">
-                  <a:graphicData uri="http://schemas.microsoft.com/office/word/2010/wordprocessingShape">
-                    <wps:wsp>
-                      <wps:cNvSpPr txBox="1">
-                        <a:spLocks noChangeArrowheads="1"/>
-                      </wps:cNvSpPr>
-                      <wps:spPr bwMode="auto">
-                        <a:xfrm>
-                          <a:off x="0" y="0"/>
-                          <a:ext cx="2095500" cy="295275"/>
-                        </a:xfrm>
-                        <a:prstGeom prst="rect">
-                          <a:avLst/>
-                        </a:prstGeom>
-                        <a:noFill/>
-                        <a:ln w="9525">
-                          <a:noFill/>
-                          <a:miter lim="800000"/>
-                          <a:headEnd/>
-                          <a:tailEnd/>
-                        </a:ln>
-                      </wps:spPr>
-                      <wps:txbx>
-                        <w:txbxContent>
-                          <w:p>
-                            <w:pPr>
-                              <w:rPr>
-                                <w:color w:val="C00000"/>
-                                <w:sz w:val="24"/>
-                                <w:szCs w:val="24"/>
-                              </w:rPr>
-                            </w:pPr>
-                            <w:r>
-                              <w:rPr>
-                                <w:color w:val="C00000"/>
-                                <w:sz w:val="24"/>
-                                <w:szCs w:val="24"/>
-                              </w:rPr>
-                              <w:t>Front End Web Developer</w:t>
-                            </w:r>
-                          </w:p>
-                        </w:txbxContent>
-                      </wps:txbx>
-                      <wps:bodyPr rot="0" vert="horz" wrap="square" lIns="91440" tIns="45720" rIns="91440" bIns="45720" anchor="t" anchorCtr="0">
-                        <a:noAutofit/>
-                      </wps:bodyPr>
-                    </wps:wsp>
-                  </a:graphicData>
-                </a:graphic>
-                <wp14:sizeRelH relativeFrom="margin">
-                  <wp14:pctWidth>0</wp14:pctWidth>
-                </wp14:sizeRelH>
-                <wp14:sizeRelV relativeFrom="margin">
-                  <wp14:pctHeight>0</wp14:pctHeight>
-                </wp14:sizeRelV>
-              </wp:anchor>
-            </w:drawing>
-          </mc:Choice>
-          <mc:Fallback>
-            <w:pict>
-              <v:shape id="_x0000_s1027" type="#_x0000_t202" style="position:absolute;margin-left:181.5pt;margin-top:18.4pt;width:165pt;height:23.25pt;z-index:251666432;visibility:visible;mso-wrap-style:square;mso-width-percent:0;mso-height-percent:0;mso-wrap-distance-left:9pt;mso-wrap-distance-top:0;mso-wrap-distance-right:9pt;mso-wrap-distance-bottom:0;mso-position-horizontal:absolute;mso-position-horizontal-relative:text;mso-position-vertical:absolute;mso-position-vertical-relative:text;mso-width-percent:0;mso-height-percent:0;mso-width-relative:margin;mso-height-relative:margin;v-text-anchor:top" o:gfxdata="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" filled="f" stroked="f">
-                <v:textbox>
-                  <w:txbxContent>
-                    <w:p>
-                      <w:pPr>
-                        <w:rPr>
-                          <w:color w:val="C00000"/>
-                          <w:sz w:val="24"/>
-                          <w:szCs w:val="24"/>
-                        </w:rPr>
-                      </w:pPr>
-                      <w:r>
-                        <w:rPr>
-                          <w:color w:val="C00000"/>
-                          <w:sz w:val="24"/>
-                          <w:szCs w:val="24"/>
-                        </w:rPr>
-                        <w:t>Front End Web Developer</w:t>
-                      </w:r>
-                    </w:p>
-                  </w:txbxContent>
-                </v:textbox>
-              </v:shape>
-            </w:pict>
-          </mc:Fallback>
-        </mc:AlternateContent>
-      </w:r>
-      <w:r>
-        <w:rPr>
-          <w:noProof/>
-        </w:rPr>
-        <mc:AlternateContent>
-          <mc:Choice Requires="wps">
-            <w:drawing>
-              <wp:anchor distT="0" distB="0" distL="114300" distR="114300" simplePos="0" relativeHeight="251661312" behindDoc="0" locked="0" layoutInCell="1" allowOverlap="1" wp14:anchorId="24ABED91" wp14:editId="72C5A4BF">
-                <wp:simplePos x="0" y="0"/>
-                <wp:positionH relativeFrom="column">
-                  <wp:posOffset>4314825</wp:posOffset>
-                </wp:positionH>
-                <wp:positionV relativeFrom="paragraph">
-                  <wp:posOffset>457200</wp:posOffset>
-                </wp:positionV>
-                <wp:extent cx="2374265" cy="1733550"/>
-                <wp:effectExtent l="0" t="0" r="0" b="0"/>
-                <wp:wrapNone/>
-                <wp:docPr id="307" name="Text Box 2"/>
-                <wp:cNvGraphicFramePr>
-                  <a:graphicFrameLocks xmlns:a="http://schemas.openxmlformats.org/drawingml/2006/main"/>
-                </wp:cNvGraphicFramePr>
-                <a:graphic xmlns:a="http://schemas.openxmlformats.org/drawingml/2006/main">
-                  <a:graphicData uri="http://schemas.microsoft.com/office/word/2010/wordprocessingShape">
-                    <wps:wsp>
-                      <wps:cNvSpPr txBox="1">
-                        <a:spLocks noChangeArrowheads="1"/>
-                      </wps:cNvSpPr>
-                      <wps:spPr bwMode="auto">
-                        <a:xfrm>
-                          <a:off x="0" y="0"/>
-                          <a:ext cx="2374265" cy="1733550"/>
-                        </a:xfrm>
-                        <a:prstGeom prst="rect">
-                          <a:avLst/>
-                        </a:prstGeom>
-                        <a:noFill/>
-                        <a:ln w="9525">
-                          <a:noFill/>
-                          <a:miter lim="800000"/>
-                          <a:headEnd/>
-                          <a:tailEnd/>
-                        </a:ln>
-                      </wps:spPr>
-                      <wps:txbx>
-                        <w:txbxContent>
-                          <w:sdt>
-                            <w:sdtPr>
-                              <w:id w:val="568603642"/>
-                              <w:temporary/>
-                              <w:showingPlcHdr/>
-                            </w:sdtPr>
-                            <w:sdtEndPr/>
-                            <w:sdtContent>
-                              <w:p>
-                                <w:r>
-                                  <w:t>[Type a quote from the document or the summary of an interesting point. You can position the text box anywhere in the document. Use the Drawing Tools tab to change the formatting of the pull quote text box.]</w:t>
-                                </w:r>
-                              </w:p>
-                            </w:sdtContent>
-                          </w:sdt>
-                        </w:txbxContent>
-                      </wps:txbx>
-                      <wps:bodyPr rot="0" vert="horz" wrap="square" lIns="91440" tIns="45720" rIns="91440" bIns="45720" anchor="t" anchorCtr="0">
-                        <a:noAutofit/>
-                      </wps:bodyPr>
-                    </wps:wsp>
-                  </a:graphicData>
-                </a:graphic>
-                <wp14:sizeRelH relativeFrom="margin">
-                  <wp14:pctWidth>40000</wp14:pctWidth>
-                </wp14:sizeRelH>
-                <wp14:sizeRelV relativeFrom="margin">
-                  <wp14:pctHeight>0</wp14:pctHeight>
-                </wp14:sizeRelV>
-              </wp:anchor>
-            </w:drawing>
-          </mc:Choice>
-          <mc:Fallback>
-            <w:pict>
-              <v:shape id="_x0000_s1028" type="#_x0000_t202" style="position:absolute;margin-left:339.75pt;margin-top:36pt;width:186.95pt;height:136.5pt;z-index:251661312;visibility:visible;mso-wrap-style:square;mso-width-percent:400;mso-height-percent:0;mso-wrap-distance-left:9pt;mso-wrap-distance-top:0;mso-wrap-distance-right:9pt;mso-wrap-distance-bottom:0;mso-position-horizontal:absolute;mso-position-horizontal-relative:text;mso-position-vertical:absolute;mso-position-vertical-relative:text;mso-width-percent:400;mso-height-percent:0;mso-width-relative:margin;mso-height-relative:margin;v-text-anchor:top" o:gfxdata="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" filled="f" stroked="f">
-                <v:textbox>
-                  <w:txbxContent>
-                    <w:sdt>
-                      <w:sdtPr>
-                        <w:id w:val="568603642"/>
-                        <w:temporary/>
-                        <w:showingPlcHdr/>
-                      </w:sdtPr>
-                      <w:sdtEndPr/>
-                      <w:sdtContent>
-                        <w:p>
-                          <w:r>
-                            <w:t>[Type a quote from the document or the summary of an interesting point. You can position the text box anywhere in the document. Use the Drawing Tools tab to change the formatting of the pull quote text box.]</w:t>
-                          </w:r>
-                        </w:p>
-                      </w:sdtContent>
-                    </w:sdt>
-                  </w:txbxContent>
-                </v:textbox>
-              </v:shape>
+              <v:line id="Straight Connector 4" o:spid="_x0000_s1026" style="position:absolute;z-index:251662336;visibility:visible;mso-wrap-style:square;mso-width-percent:0;mso-height-percent:0;mso-wrap-distance-left:9pt;mso-wrap-distance-top:0;mso-wrap-distance-right:9pt;mso-wrap-distance-bottom:0;mso-position-horizontal:absolute;mso-position-horizontal-relative:text;mso-position-vertical:absolute;mso-position-vertical-relative:text;mso-width-percent:0;mso-height-percent:0;mso-width-relative:margin;mso-height-relative:margin" from="-.95pt,41.85pt" to="315pt,43pt" o:gfxdata="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" strokecolor="#f2f2f2 [3052]" strokeweight="6pt"/>
             </w:pict>
           </mc:Fallback>
         </mc:AlternateContent>
@@ -499,7 +1281,7 @@
     </w:p>
     <w:sectPr>
       <w:pgSz w:w="11907" w:h="16839" w:code="9"/>
-      <w:pgMar w:top="720" w:right="720" w:bottom="720" w:left="720" w:header="720" w:footer="720" w:gutter="0"/>
+      <w:pgMar w:top="432" w:right="297" w:bottom="432" w:left="432" w:header="720" w:footer="720" w:gutter="0"/>
       <w:cols w:space="720"/>
       <w:docGrid w:linePitch="360"/>
     </w:sectPr>
@@ -693,7 +1475,6 @@
   <w:style w:type="character" w:default="1" w:styleId="DefaultParagraphFont">
     <w:name w:val="Default Paragraph Font"/>
     <w:uiPriority w:val="1"/>
-    <w:semiHidden/>
     <w:unhideWhenUsed/>
   </w:style>
   <w:style w:type="table" w:default="1" w:styleId="TableNormal">
@@ -951,7 +1732,6 @@
   <w:style w:type="character" w:default="1" w:styleId="DefaultParagraphFont">
     <w:name w:val="Default Paragraph Font"/>
     <w:uiPriority w:val="1"/>
-    <w:semiHidden/>
     <w:unhideWhenUsed/>
   </w:style>
   <w:style w:type="table" w:default="1" w:styleId="TableNormal">
@@ -1313,7 +2093,7 @@
 </file>
 
 <file path=customXml/itemProps1.xml><?xml version="1.0" encoding="utf-8"?>
-<ds:datastoreItem xmlns:ds="http://schemas.openxmlformats.org/officeDocument/2006/customXml" ds:itemID="{77CA0291-2A2B-425B-850D-6FAA93409A5B}">
+<ds:datastoreItem xmlns:ds="http://schemas.openxmlformats.org/officeDocument/2006/customXml" ds:itemID="{E0B028E5-B5FE-45EF-90D8-8F80F3486CCD}">
   <ds:schemaRefs>
     <ds:schemaRef ds:uri="http://schemas.openxmlformats.org/officeDocument/2006/bibliography"/>
   </ds:schemaRefs>

--- a/resume-template.docx
+++ b/resume-template.docx
@@ -129,7 +129,987 @@
         <mc:AlternateContent>
           <mc:Choice Requires="wps">
             <w:drawing>
-              <wp:anchor distT="0" distB="0" distL="114300" distR="114300" simplePos="0" relativeHeight="251673600" behindDoc="0" locked="0" layoutInCell="1" allowOverlap="1" wp14:anchorId="303E91FC" wp14:editId="6B73401E">
+              <wp:anchor distT="0" distB="0" distL="114300" distR="114300" simplePos="0" relativeHeight="251661312" behindDoc="0" locked="0" layoutInCell="1" allowOverlap="1" wp14:anchorId="223342D6" wp14:editId="2397CC8F">
+                <wp:simplePos x="0" y="0"/>
+                <wp:positionH relativeFrom="column">
+                  <wp:posOffset>4512310</wp:posOffset>
+                </wp:positionH>
+                <wp:positionV relativeFrom="paragraph">
+                  <wp:posOffset>586740</wp:posOffset>
+                </wp:positionV>
+                <wp:extent cx="2552065" cy="1526540"/>
+                <wp:effectExtent l="0" t="0" r="0" b="0"/>
+                <wp:wrapNone/>
+                <wp:docPr id="307" name="Text Box 2"/>
+                <wp:cNvGraphicFramePr>
+                  <a:graphicFrameLocks xmlns:a="http://schemas.openxmlformats.org/drawingml/2006/main"/>
+                </wp:cNvGraphicFramePr>
+                <a:graphic xmlns:a="http://schemas.openxmlformats.org/drawingml/2006/main">
+                  <a:graphicData uri="http://schemas.microsoft.com/office/word/2010/wordprocessingShape">
+                    <wps:wsp>
+                      <wps:cNvSpPr txBox="1">
+                        <a:spLocks noChangeArrowheads="1"/>
+                      </wps:cNvSpPr>
+                      <wps:spPr bwMode="auto">
+                        <a:xfrm>
+                          <a:off x="0" y="0"/>
+                          <a:ext cx="2552065" cy="1526540"/>
+                        </a:xfrm>
+                        <a:prstGeom prst="rect">
+                          <a:avLst/>
+                        </a:prstGeom>
+                        <a:noFill/>
+                        <a:ln w="9525">
+                          <a:noFill/>
+                          <a:miter lim="800000"/>
+                          <a:headEnd/>
+                          <a:tailEnd/>
+                        </a:ln>
+                      </wps:spPr>
+                      <wps:txbx>
+                        <w:txbxContent>
+                          <w:p>
+                            <w:pPr>
+                              <w:pStyle w:val="ListParagraph"/>
+                              <w:numPr>
+                                <w:ilvl w:val="0"/>
+                                <w:numId w:val="2"/>
+                              </w:numPr>
+                            </w:pPr>
+                            <w:r>
+                              <w:t>this</w:t>
+                            </w:r>
+                          </w:p>
+                          <w:p>
+                            <w:pPr>
+                              <w:pStyle w:val="ListParagraph"/>
+                              <w:numPr>
+                                <w:ilvl w:val="0"/>
+                                <w:numId w:val="2"/>
+                              </w:numPr>
+                            </w:pPr>
+                            <w:r>
+                              <w:t>that</w:t>
+                            </w:r>
+                          </w:p>
+                        </w:txbxContent>
+                      </wps:txbx>
+                      <wps:bodyPr rot="0" vert="horz" wrap="square" lIns="91440" tIns="45720" rIns="91440" bIns="45720" anchor="t" anchorCtr="0">
+                        <a:noAutofit/>
+                      </wps:bodyPr>
+                    </wps:wsp>
+                  </a:graphicData>
+                </a:graphic>
+                <wp14:sizeRelH relativeFrom="margin">
+                  <wp14:pctWidth>0</wp14:pctWidth>
+                </wp14:sizeRelH>
+                <wp14:sizeRelV relativeFrom="margin">
+                  <wp14:pctHeight>0</wp14:pctHeight>
+                </wp14:sizeRelV>
+              </wp:anchor>
+            </w:drawing>
+          </mc:Choice>
+          <mc:Fallback>
+            <w:pict>
+              <v:shape id="_x0000_s1027" type="#_x0000_t202" style="position:absolute;margin-left:355.3pt;margin-top:46.2pt;width:200.95pt;height:120.2pt;z-index:251661312;visibility:visible;mso-wrap-style:square;mso-width-percent:0;mso-height-percent:0;mso-wrap-distance-left:9pt;mso-wrap-distance-top:0;mso-wrap-distance-right:9pt;mso-wrap-distance-bottom:0;mso-position-horizontal:absolute;mso-position-horizontal-relative:text;mso-position-vertical:absolute;mso-position-vertical-relative:text;mso-width-percent:0;mso-height-percent:0;mso-width-relative:margin;mso-height-relative:margin;v-text-anchor:top" o:gfxdata="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" filled="f" stroked="f">
+                <v:textbox>
+                  <w:txbxContent>
+                    <w:p>
+                      <w:pPr>
+                        <w:pStyle w:val="ListParagraph"/>
+                        <w:numPr>
+                          <w:ilvl w:val="0"/>
+                          <w:numId w:val="2"/>
+                        </w:numPr>
+                      </w:pPr>
+                      <w:r>
+                        <w:t>this</w:t>
+                      </w:r>
+                    </w:p>
+                    <w:p>
+                      <w:pPr>
+                        <w:pStyle w:val="ListParagraph"/>
+                        <w:numPr>
+                          <w:ilvl w:val="0"/>
+                          <w:numId w:val="2"/>
+                        </w:numPr>
+                      </w:pPr>
+                      <w:r>
+                        <w:t>that</w:t>
+                      </w:r>
+                    </w:p>
+                  </w:txbxContent>
+                </v:textbox>
+              </v:shape>
+            </w:pict>
+          </mc:Fallback>
+        </mc:AlternateContent>
+      </w:r>
+      <w:r>
+        <w:rPr>
+          <w:noProof/>
+        </w:rPr>
+        <mc:AlternateContent>
+          <mc:Choice Requires="wps">
+            <w:drawing>
+              <wp:anchor distT="0" distB="0" distL="114300" distR="114300" simplePos="0" relativeHeight="251684864" behindDoc="0" locked="0" layoutInCell="1" allowOverlap="1" wp14:anchorId="240CBB4F" wp14:editId="177A9952">
+                <wp:simplePos x="0" y="0"/>
+                <wp:positionH relativeFrom="column">
+                  <wp:posOffset>4544060</wp:posOffset>
+                </wp:positionH>
+                <wp:positionV relativeFrom="paragraph">
+                  <wp:posOffset>2598420</wp:posOffset>
+                </wp:positionV>
+                <wp:extent cx="2472055" cy="1892300"/>
+                <wp:effectExtent l="0" t="0" r="0" b="0"/>
+                <wp:wrapNone/>
+                <wp:docPr id="17" name="Text Box 2"/>
+                <wp:cNvGraphicFramePr>
+                  <a:graphicFrameLocks xmlns:a="http://schemas.openxmlformats.org/drawingml/2006/main"/>
+                </wp:cNvGraphicFramePr>
+                <a:graphic xmlns:a="http://schemas.openxmlformats.org/drawingml/2006/main">
+                  <a:graphicData uri="http://schemas.microsoft.com/office/word/2010/wordprocessingShape">
+                    <wps:wsp>
+                      <wps:cNvSpPr txBox="1">
+                        <a:spLocks noChangeArrowheads="1"/>
+                      </wps:cNvSpPr>
+                      <wps:spPr bwMode="auto">
+                        <a:xfrm>
+                          <a:off x="0" y="0"/>
+                          <a:ext cx="2472055" cy="1892300"/>
+                        </a:xfrm>
+                        <a:prstGeom prst="rect">
+                          <a:avLst/>
+                        </a:prstGeom>
+                        <a:noFill/>
+                        <a:ln w="9525">
+                          <a:noFill/>
+                          <a:miter lim="800000"/>
+                          <a:headEnd/>
+                          <a:tailEnd/>
+                        </a:ln>
+                      </wps:spPr>
+                      <wps:txbx>
+                        <w:txbxContent>
+                          <w:p>
+                            <w:pPr>
+                              <w:pStyle w:val="Heading1Char"/>
+                              <w:numPr>
+                                <w:ilvl w:val="0"/>
+                                <w:numId w:val="1"/>
+                              </w:numPr>
+                            </w:pPr>
+                            <w:r>
+                              <w:t>this</w:t>
+                            </w:r>
+                          </w:p>
+                          <w:p>
+                            <w:pPr>
+                              <w:pStyle w:val="Heading1Char"/>
+                              <w:numPr>
+                                <w:ilvl w:val="0"/>
+                                <w:numId w:val="1"/>
+                              </w:numPr>
+                            </w:pPr>
+                            <w:r>
+                              <w:t>that</w:t>
+                            </w:r>
+                          </w:p>
+                        </w:txbxContent>
+                      </wps:txbx>
+                      <wps:bodyPr rot="0" vert="horz" wrap="square" lIns="91440" tIns="45720" rIns="91440" bIns="45720" anchor="t" anchorCtr="0">
+                        <a:noAutofit/>
+                      </wps:bodyPr>
+                    </wps:wsp>
+                  </a:graphicData>
+                </a:graphic>
+                <wp14:sizeRelH relativeFrom="margin">
+                  <wp14:pctWidth>0</wp14:pctWidth>
+                </wp14:sizeRelH>
+                <wp14:sizeRelV relativeFrom="margin">
+                  <wp14:pctHeight>0</wp14:pctHeight>
+                </wp14:sizeRelV>
+              </wp:anchor>
+            </w:drawing>
+          </mc:Choice>
+          <mc:Fallback>
+            <w:pict>
+              <v:shape id="_x0000_s1028" type="#_x0000_t202" style="position:absolute;margin-left:357.8pt;margin-top:204.6pt;width:194.65pt;height:149pt;z-index:251684864;visibility:visible;mso-wrap-style:square;mso-width-percent:0;mso-height-percent:0;mso-wrap-distance-left:9pt;mso-wrap-distance-top:0;mso-wrap-distance-right:9pt;mso-wrap-distance-bottom:0;mso-position-horizontal:absolute;mso-position-horizontal-relative:text;mso-position-vertical:absolute;mso-position-vertical-relative:text;mso-width-percent:0;mso-height-percent:0;mso-width-relative:margin;mso-height-relative:margin;v-text-anchor:top" o:gfxdata="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" filled="f" stroked="f">
+                <v:textbox>
+                  <w:txbxContent>
+                    <w:p>
+                      <w:pPr>
+                        <w:pStyle w:val="Heading1Char"/>
+                        <w:numPr>
+                          <w:ilvl w:val="0"/>
+                          <w:numId w:val="1"/>
+                        </w:numPr>
+                      </w:pPr>
+                      <w:r>
+                        <w:t>this</w:t>
+                      </w:r>
+                    </w:p>
+                    <w:p>
+                      <w:pPr>
+                        <w:pStyle w:val="Heading1Char"/>
+                        <w:numPr>
+                          <w:ilvl w:val="0"/>
+                          <w:numId w:val="1"/>
+                        </w:numPr>
+                      </w:pPr>
+                      <w:r>
+                        <w:t>that</w:t>
+                      </w:r>
+                    </w:p>
+                  </w:txbxContent>
+                </v:textbox>
+              </v:shape>
+            </w:pict>
+          </mc:Fallback>
+        </mc:AlternateContent>
+      </w:r>
+      <w:r>
+        <w:rPr>
+          <w:noProof/>
+        </w:rPr>
+        <mc:AlternateContent>
+          <mc:Choice Requires="wps">
+            <w:drawing>
+              <wp:anchor distT="0" distB="0" distL="114300" distR="114300" simplePos="0" relativeHeight="251685888" behindDoc="0" locked="0" layoutInCell="1" allowOverlap="1" wp14:anchorId="5558AD8A" wp14:editId="46065D4D">
+                <wp:simplePos x="0" y="0"/>
+                <wp:positionH relativeFrom="column">
+                  <wp:posOffset>4544060</wp:posOffset>
+                </wp:positionH>
+                <wp:positionV relativeFrom="paragraph">
+                  <wp:posOffset>2192655</wp:posOffset>
+                </wp:positionV>
+                <wp:extent cx="2003425" cy="285750"/>
+                <wp:effectExtent l="0" t="0" r="0" b="0"/>
+                <wp:wrapNone/>
+                <wp:docPr id="18" name="Text Box 2"/>
+                <wp:cNvGraphicFramePr>
+                  <a:graphicFrameLocks xmlns:a="http://schemas.openxmlformats.org/drawingml/2006/main"/>
+                </wp:cNvGraphicFramePr>
+                <a:graphic xmlns:a="http://schemas.openxmlformats.org/drawingml/2006/main">
+                  <a:graphicData uri="http://schemas.microsoft.com/office/word/2010/wordprocessingShape">
+                    <wps:wsp>
+                      <wps:cNvSpPr txBox="1">
+                        <a:spLocks noChangeArrowheads="1"/>
+                      </wps:cNvSpPr>
+                      <wps:spPr bwMode="auto">
+                        <a:xfrm>
+                          <a:off x="0" y="0"/>
+                          <a:ext cx="2003425" cy="285750"/>
+                        </a:xfrm>
+                        <a:prstGeom prst="rect">
+                          <a:avLst/>
+                        </a:prstGeom>
+                        <a:noFill/>
+                        <a:ln w="9525">
+                          <a:noFill/>
+                          <a:miter lim="800000"/>
+                          <a:headEnd/>
+                          <a:tailEnd/>
+                        </a:ln>
+                      </wps:spPr>
+                      <wps:txbx>
+                        <w:txbxContent>
+                          <w:p>
+                            <w:pPr>
+                              <w:rPr>
+                                <w:b/>
+                                <w:bCs/>
+                                <w:color w:val="000000" w:themeColor="text1"/>
+                              </w:rPr>
+                            </w:pPr>
+                            <w:r>
+                              <w:rPr>
+                                <w:b/>
+                                <w:bCs/>
+                                <w:color w:val="000000" w:themeColor="text1"/>
+                              </w:rPr>
+                              <w:t>WEB DEVELOPMENT SKILLS</w:t>
+                            </w:r>
+                          </w:p>
+                          <w:p>
+                            <w:pPr>
+                              <w:rPr>
+                                <w:b/>
+                                <w:bCs/>
+                                <w:color w:val="000000" w:themeColor="text1"/>
+                              </w:rPr>
+                            </w:pPr>
+                          </w:p>
+                        </w:txbxContent>
+                      </wps:txbx>
+                      <wps:bodyPr rot="0" vert="horz" wrap="square" lIns="91440" tIns="45720" rIns="91440" bIns="45720" anchor="t" anchorCtr="0">
+                        <a:noAutofit/>
+                      </wps:bodyPr>
+                    </wps:wsp>
+                  </a:graphicData>
+                </a:graphic>
+                <wp14:sizeRelH relativeFrom="margin">
+                  <wp14:pctWidth>0</wp14:pctWidth>
+                </wp14:sizeRelH>
+                <wp14:sizeRelV relativeFrom="margin">
+                  <wp14:pctHeight>0</wp14:pctHeight>
+                </wp14:sizeRelV>
+              </wp:anchor>
+            </w:drawing>
+          </mc:Choice>
+          <mc:Fallback>
+            <w:pict>
+              <v:shape id="_x0000_s1029" type="#_x0000_t202" style="position:absolute;margin-left:357.8pt;margin-top:172.65pt;width:157.75pt;height:22.5pt;z-index:251685888;visibility:visible;mso-wrap-style:square;mso-width-percent:0;mso-height-percent:0;mso-wrap-distance-left:9pt;mso-wrap-distance-top:0;mso-wrap-distance-right:9pt;mso-wrap-distance-bottom:0;mso-position-horizontal:absolute;mso-position-horizontal-relative:text;mso-position-vertical:absolute;mso-position-vertical-relative:text;mso-width-percent:0;mso-height-percent:0;mso-width-relative:margin;mso-height-relative:margin;v-text-anchor:top" o:gfxdata="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" filled="f" stroked="f">
+                <v:textbox>
+                  <w:txbxContent>
+                    <w:p>
+                      <w:pPr>
+                        <w:rPr>
+                          <w:b/>
+                          <w:bCs/>
+                          <w:color w:val="000000" w:themeColor="text1"/>
+                        </w:rPr>
+                      </w:pPr>
+                      <w:r>
+                        <w:rPr>
+                          <w:b/>
+                          <w:bCs/>
+                          <w:color w:val="000000" w:themeColor="text1"/>
+                        </w:rPr>
+                        <w:t>WEB DEVELOPMENT SKILLS</w:t>
+                      </w:r>
+                    </w:p>
+                    <w:p>
+                      <w:pPr>
+                        <w:rPr>
+                          <w:b/>
+                          <w:bCs/>
+                          <w:color w:val="000000" w:themeColor="text1"/>
+                        </w:rPr>
+                      </w:pPr>
+                    </w:p>
+                  </w:txbxContent>
+                </v:textbox>
+              </v:shape>
+            </w:pict>
+          </mc:Fallback>
+        </mc:AlternateContent>
+      </w:r>
+      <w:r>
+        <w:rPr>
+          <w:noProof/>
+        </w:rPr>
+        <mc:AlternateContent>
+          <mc:Choice Requires="wps">
+            <w:drawing>
+              <wp:anchor distT="0" distB="0" distL="114300" distR="114300" simplePos="0" relativeHeight="251687936" behindDoc="0" locked="0" layoutInCell="1" allowOverlap="1" wp14:anchorId="7D362876" wp14:editId="21BB40BD">
+                <wp:simplePos x="0" y="0"/>
+                <wp:positionH relativeFrom="column">
+                  <wp:posOffset>4575810</wp:posOffset>
+                </wp:positionH>
+                <wp:positionV relativeFrom="paragraph">
+                  <wp:posOffset>5021580</wp:posOffset>
+                </wp:positionV>
+                <wp:extent cx="2472055" cy="1669415"/>
+                <wp:effectExtent l="0" t="0" r="0" b="0"/>
+                <wp:wrapNone/>
+                <wp:docPr id="19" name="Text Box 2"/>
+                <wp:cNvGraphicFramePr>
+                  <a:graphicFrameLocks xmlns:a="http://schemas.openxmlformats.org/drawingml/2006/main"/>
+                </wp:cNvGraphicFramePr>
+                <a:graphic xmlns:a="http://schemas.openxmlformats.org/drawingml/2006/main">
+                  <a:graphicData uri="http://schemas.microsoft.com/office/word/2010/wordprocessingShape">
+                    <wps:wsp>
+                      <wps:cNvSpPr txBox="1">
+                        <a:spLocks noChangeArrowheads="1"/>
+                      </wps:cNvSpPr>
+                      <wps:spPr bwMode="auto">
+                        <a:xfrm>
+                          <a:off x="0" y="0"/>
+                          <a:ext cx="2472055" cy="1669415"/>
+                        </a:xfrm>
+                        <a:prstGeom prst="rect">
+                          <a:avLst/>
+                        </a:prstGeom>
+                        <a:noFill/>
+                        <a:ln w="9525">
+                          <a:noFill/>
+                          <a:miter lim="800000"/>
+                          <a:headEnd/>
+                          <a:tailEnd/>
+                        </a:ln>
+                      </wps:spPr>
+                      <wps:txbx>
+                        <w:txbxContent>
+                          <w:p>
+                            <w:pPr>
+                              <w:pStyle w:val="Heading1Char"/>
+                              <w:numPr>
+                                <w:ilvl w:val="0"/>
+                                <w:numId w:val="1"/>
+                              </w:numPr>
+                            </w:pPr>
+                            <w:r>
+                              <w:t>this</w:t>
+                            </w:r>
+                          </w:p>
+                          <w:p>
+                            <w:pPr>
+                              <w:pStyle w:val="Heading1Char"/>
+                              <w:numPr>
+                                <w:ilvl w:val="0"/>
+                                <w:numId w:val="1"/>
+                              </w:numPr>
+                            </w:pPr>
+                            <w:r>
+                              <w:t>that</w:t>
+                            </w:r>
+                          </w:p>
+                        </w:txbxContent>
+                      </wps:txbx>
+                      <wps:bodyPr rot="0" vert="horz" wrap="square" lIns="91440" tIns="45720" rIns="91440" bIns="45720" anchor="t" anchorCtr="0">
+                        <a:noAutofit/>
+                      </wps:bodyPr>
+                    </wps:wsp>
+                  </a:graphicData>
+                </a:graphic>
+                <wp14:sizeRelH relativeFrom="margin">
+                  <wp14:pctWidth>0</wp14:pctWidth>
+                </wp14:sizeRelH>
+                <wp14:sizeRelV relativeFrom="margin">
+                  <wp14:pctHeight>0</wp14:pctHeight>
+                </wp14:sizeRelV>
+              </wp:anchor>
+            </w:drawing>
+          </mc:Choice>
+          <mc:Fallback>
+            <w:pict>
+              <v:shape id="_x0000_s1030" type="#_x0000_t202" style="position:absolute;margin-left:360.3pt;margin-top:395.4pt;width:194.65pt;height:131.45pt;z-index:251687936;visibility:visible;mso-wrap-style:square;mso-width-percent:0;mso-height-percent:0;mso-wrap-distance-left:9pt;mso-wrap-distance-top:0;mso-wrap-distance-right:9pt;mso-wrap-distance-bottom:0;mso-position-horizontal:absolute;mso-position-horizontal-relative:text;mso-position-vertical:absolute;mso-position-vertical-relative:text;mso-width-percent:0;mso-height-percent:0;mso-width-relative:margin;mso-height-relative:margin;v-text-anchor:top" o:gfxdata="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" filled="f" stroked="f">
+                <v:textbox>
+                  <w:txbxContent>
+                    <w:p>
+                      <w:pPr>
+                        <w:pStyle w:val="Heading1Char"/>
+                        <w:numPr>
+                          <w:ilvl w:val="0"/>
+                          <w:numId w:val="1"/>
+                        </w:numPr>
+                      </w:pPr>
+                      <w:r>
+                        <w:t>this</w:t>
+                      </w:r>
+                    </w:p>
+                    <w:p>
+                      <w:pPr>
+                        <w:pStyle w:val="Heading1Char"/>
+                        <w:numPr>
+                          <w:ilvl w:val="0"/>
+                          <w:numId w:val="1"/>
+                        </w:numPr>
+                      </w:pPr>
+                      <w:r>
+                        <w:t>that</w:t>
+                      </w:r>
+                    </w:p>
+                  </w:txbxContent>
+                </v:textbox>
+              </v:shape>
+            </w:pict>
+          </mc:Fallback>
+        </mc:AlternateContent>
+      </w:r>
+      <w:r>
+        <w:rPr>
+          <w:noProof/>
+        </w:rPr>
+        <mc:AlternateContent>
+          <mc:Choice Requires="wps">
+            <w:drawing>
+              <wp:anchor distT="0" distB="0" distL="114300" distR="114300" simplePos="0" relativeHeight="251688960" behindDoc="0" locked="0" layoutInCell="1" allowOverlap="1" wp14:anchorId="27AF4E88" wp14:editId="0B646FE8">
+                <wp:simplePos x="0" y="0"/>
+                <wp:positionH relativeFrom="column">
+                  <wp:posOffset>4583430</wp:posOffset>
+                </wp:positionH>
+                <wp:positionV relativeFrom="paragraph">
+                  <wp:posOffset>4615180</wp:posOffset>
+                </wp:positionV>
+                <wp:extent cx="1709420" cy="285750"/>
+                <wp:effectExtent l="0" t="0" r="0" b="0"/>
+                <wp:wrapNone/>
+                <wp:docPr id="20" name="Text Box 2"/>
+                <wp:cNvGraphicFramePr>
+                  <a:graphicFrameLocks xmlns:a="http://schemas.openxmlformats.org/drawingml/2006/main"/>
+                </wp:cNvGraphicFramePr>
+                <a:graphic xmlns:a="http://schemas.openxmlformats.org/drawingml/2006/main">
+                  <a:graphicData uri="http://schemas.microsoft.com/office/word/2010/wordprocessingShape">
+                    <wps:wsp>
+                      <wps:cNvSpPr txBox="1">
+                        <a:spLocks noChangeArrowheads="1"/>
+                      </wps:cNvSpPr>
+                      <wps:spPr bwMode="auto">
+                        <a:xfrm>
+                          <a:off x="0" y="0"/>
+                          <a:ext cx="1709420" cy="285750"/>
+                        </a:xfrm>
+                        <a:prstGeom prst="rect">
+                          <a:avLst/>
+                        </a:prstGeom>
+                        <a:noFill/>
+                        <a:ln w="9525">
+                          <a:noFill/>
+                          <a:miter lim="800000"/>
+                          <a:headEnd/>
+                          <a:tailEnd/>
+                        </a:ln>
+                      </wps:spPr>
+                      <wps:txbx>
+                        <w:txbxContent>
+                          <w:p>
+                            <w:pPr>
+                              <w:rPr>
+                                <w:b/>
+                                <w:bCs/>
+                                <w:color w:val="000000" w:themeColor="text1"/>
+                              </w:rPr>
+                            </w:pPr>
+                            <w:r>
+                              <w:rPr>
+                                <w:b/>
+                                <w:bCs/>
+                                <w:color w:val="000000" w:themeColor="text1"/>
+                              </w:rPr>
+                              <w:t>PERSONAL SKILLS</w:t>
+                            </w:r>
+                          </w:p>
+                          <w:p>
+                            <w:pPr>
+                              <w:rPr>
+                                <w:b/>
+                                <w:bCs/>
+                                <w:color w:val="000000" w:themeColor="text1"/>
+                              </w:rPr>
+                            </w:pPr>
+                          </w:p>
+                          <w:p>
+                            <w:pPr>
+                              <w:rPr>
+                                <w:b/>
+                                <w:bCs/>
+                                <w:color w:val="000000" w:themeColor="text1"/>
+                              </w:rPr>
+                            </w:pPr>
+                          </w:p>
+                        </w:txbxContent>
+                      </wps:txbx>
+                      <wps:bodyPr rot="0" vert="horz" wrap="square" lIns="91440" tIns="45720" rIns="91440" bIns="45720" anchor="t" anchorCtr="0">
+                        <a:noAutofit/>
+                      </wps:bodyPr>
+                    </wps:wsp>
+                  </a:graphicData>
+                </a:graphic>
+                <wp14:sizeRelH relativeFrom="margin">
+                  <wp14:pctWidth>0</wp14:pctWidth>
+                </wp14:sizeRelH>
+                <wp14:sizeRelV relativeFrom="margin">
+                  <wp14:pctHeight>0</wp14:pctHeight>
+                </wp14:sizeRelV>
+              </wp:anchor>
+            </w:drawing>
+          </mc:Choice>
+          <mc:Fallback>
+            <w:pict>
+              <v:shape id="_x0000_s1031" type="#_x0000_t202" style="position:absolute;margin-left:360.9pt;margin-top:363.4pt;width:134.6pt;height:22.5pt;z-index:251688960;visibility:visible;mso-wrap-style:square;mso-width-percent:0;mso-height-percent:0;mso-wrap-distance-left:9pt;mso-wrap-distance-top:0;mso-wrap-distance-right:9pt;mso-wrap-distance-bottom:0;mso-position-horizontal:absolute;mso-position-horizontal-relative:text;mso-position-vertical:absolute;mso-position-vertical-relative:text;mso-width-percent:0;mso-height-percent:0;mso-width-relative:margin;mso-height-relative:margin;v-text-anchor:top" o:gfxdata="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" filled="f" stroked="f">
+                <v:textbox>
+                  <w:txbxContent>
+                    <w:p>
+                      <w:pPr>
+                        <w:rPr>
+                          <w:b/>
+                          <w:bCs/>
+                          <w:color w:val="000000" w:themeColor="text1"/>
+                        </w:rPr>
+                      </w:pPr>
+                      <w:r>
+                        <w:rPr>
+                          <w:b/>
+                          <w:bCs/>
+                          <w:color w:val="000000" w:themeColor="text1"/>
+                        </w:rPr>
+                        <w:t>PERSONAL SKILLS</w:t>
+                      </w:r>
+                    </w:p>
+                    <w:p>
+                      <w:pPr>
+                        <w:rPr>
+                          <w:b/>
+                          <w:bCs/>
+                          <w:color w:val="000000" w:themeColor="text1"/>
+                        </w:rPr>
+                      </w:pPr>
+                    </w:p>
+                    <w:p>
+                      <w:pPr>
+                        <w:rPr>
+                          <w:b/>
+                          <w:bCs/>
+                          <w:color w:val="000000" w:themeColor="text1"/>
+                        </w:rPr>
+                      </w:pPr>
+                    </w:p>
+                  </w:txbxContent>
+                </v:textbox>
+              </v:shape>
+            </w:pict>
+          </mc:Fallback>
+        </mc:AlternateContent>
+      </w:r>
+      <w:r>
+        <w:rPr>
+          <w:noProof/>
+        </w:rPr>
+        <mc:AlternateContent>
+          <mc:Choice Requires="wps">
+            <w:drawing>
+              <wp:anchor distT="0" distB="0" distL="114300" distR="114300" simplePos="0" relativeHeight="251692032" behindDoc="0" locked="0" layoutInCell="1" allowOverlap="1" wp14:anchorId="2725C91C" wp14:editId="6FA108FE">
+                <wp:simplePos x="0" y="0"/>
+                <wp:positionH relativeFrom="column">
+                  <wp:posOffset>4591685</wp:posOffset>
+                </wp:positionH>
+                <wp:positionV relativeFrom="paragraph">
+                  <wp:posOffset>7167880</wp:posOffset>
+                </wp:positionV>
+                <wp:extent cx="1709420" cy="285750"/>
+                <wp:effectExtent l="0" t="0" r="0" b="0"/>
+                <wp:wrapNone/>
+                <wp:docPr id="22" name="Text Box 2"/>
+                <wp:cNvGraphicFramePr>
+                  <a:graphicFrameLocks xmlns:a="http://schemas.openxmlformats.org/drawingml/2006/main"/>
+                </wp:cNvGraphicFramePr>
+                <a:graphic xmlns:a="http://schemas.openxmlformats.org/drawingml/2006/main">
+                  <a:graphicData uri="http://schemas.microsoft.com/office/word/2010/wordprocessingShape">
+                    <wps:wsp>
+                      <wps:cNvSpPr txBox="1">
+                        <a:spLocks noChangeArrowheads="1"/>
+                      </wps:cNvSpPr>
+                      <wps:spPr bwMode="auto">
+                        <a:xfrm>
+                          <a:off x="0" y="0"/>
+                          <a:ext cx="1709420" cy="285750"/>
+                        </a:xfrm>
+                        <a:prstGeom prst="rect">
+                          <a:avLst/>
+                        </a:prstGeom>
+                        <a:noFill/>
+                        <a:ln w="9525">
+                          <a:noFill/>
+                          <a:miter lim="800000"/>
+                          <a:headEnd/>
+                          <a:tailEnd/>
+                        </a:ln>
+                      </wps:spPr>
+                      <wps:txbx>
+                        <w:txbxContent>
+                          <w:p>
+                            <w:pPr>
+                              <w:rPr>
+                                <w:b/>
+                                <w:bCs/>
+                                <w:color w:val="000000" w:themeColor="text1"/>
+                              </w:rPr>
+                            </w:pPr>
+                            <w:r>
+                              <w:rPr>
+                                <w:b/>
+                                <w:bCs/>
+                                <w:color w:val="000000" w:themeColor="text1"/>
+                              </w:rPr>
+                              <w:t>CONTACT DETAILS</w:t>
+                            </w:r>
+                          </w:p>
+                          <w:p>
+                            <w:pPr>
+                              <w:rPr>
+                                <w:b/>
+                                <w:bCs/>
+                                <w:color w:val="000000" w:themeColor="text1"/>
+                              </w:rPr>
+                            </w:pPr>
+                          </w:p>
+                          <w:p>
+                            <w:pPr>
+                              <w:rPr>
+                                <w:b/>
+                                <w:bCs/>
+                                <w:color w:val="000000" w:themeColor="text1"/>
+                              </w:rPr>
+                            </w:pPr>
+                          </w:p>
+                        </w:txbxContent>
+                      </wps:txbx>
+                      <wps:bodyPr rot="0" vert="horz" wrap="square" lIns="91440" tIns="45720" rIns="91440" bIns="45720" anchor="t" anchorCtr="0">
+                        <a:noAutofit/>
+                      </wps:bodyPr>
+                    </wps:wsp>
+                  </a:graphicData>
+                </a:graphic>
+                <wp14:sizeRelH relativeFrom="margin">
+                  <wp14:pctWidth>0</wp14:pctWidth>
+                </wp14:sizeRelH>
+                <wp14:sizeRelV relativeFrom="margin">
+                  <wp14:pctHeight>0</wp14:pctHeight>
+                </wp14:sizeRelV>
+              </wp:anchor>
+            </w:drawing>
+          </mc:Choice>
+          <mc:Fallback>
+            <w:pict>
+              <v:shape id="_x0000_s1032" type="#_x0000_t202" style="position:absolute;margin-left:361.55pt;margin-top:564.4pt;width:134.6pt;height:22.5pt;z-index:251692032;visibility:visible;mso-wrap-style:square;mso-width-percent:0;mso-height-percent:0;mso-wrap-distance-left:9pt;mso-wrap-distance-top:0;mso-wrap-distance-right:9pt;mso-wrap-distance-bottom:0;mso-position-horizontal:absolute;mso-position-horizontal-relative:text;mso-position-vertical:absolute;mso-position-vertical-relative:text;mso-width-percent:0;mso-height-percent:0;mso-width-relative:margin;mso-height-relative:margin;v-text-anchor:top" o:gfxdata="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" filled="f" stroked="f">
+                <v:textbox>
+                  <w:txbxContent>
+                    <w:p>
+                      <w:pPr>
+                        <w:rPr>
+                          <w:b/>
+                          <w:bCs/>
+                          <w:color w:val="000000" w:themeColor="text1"/>
+                        </w:rPr>
+                      </w:pPr>
+                      <w:r>
+                        <w:rPr>
+                          <w:b/>
+                          <w:bCs/>
+                          <w:color w:val="000000" w:themeColor="text1"/>
+                        </w:rPr>
+                        <w:t>CONTACT DETAILS</w:t>
+                      </w:r>
+                    </w:p>
+                    <w:p>
+                      <w:pPr>
+                        <w:rPr>
+                          <w:b/>
+                          <w:bCs/>
+                          <w:color w:val="000000" w:themeColor="text1"/>
+                        </w:rPr>
+                      </w:pPr>
+                    </w:p>
+                    <w:p>
+                      <w:pPr>
+                        <w:rPr>
+                          <w:b/>
+                          <w:bCs/>
+                          <w:color w:val="000000" w:themeColor="text1"/>
+                        </w:rPr>
+                      </w:pPr>
+                    </w:p>
+                  </w:txbxContent>
+                </v:textbox>
+              </v:shape>
+            </w:pict>
+          </mc:Fallback>
+        </mc:AlternateContent>
+      </w:r>
+      <w:r>
+        <w:rPr>
+          <w:noProof/>
+        </w:rPr>
+        <mc:AlternateContent>
+          <mc:Choice Requires="wps">
+            <w:drawing>
+              <wp:anchor distT="0" distB="0" distL="114300" distR="114300" simplePos="0" relativeHeight="251691008" behindDoc="0" locked="0" layoutInCell="1" allowOverlap="1" wp14:anchorId="0FE2DF9A" wp14:editId="0DA8DD02">
+                <wp:simplePos x="0" y="0"/>
+                <wp:positionH relativeFrom="column">
+                  <wp:posOffset>4584148</wp:posOffset>
+                </wp:positionH>
+                <wp:positionV relativeFrom="paragraph">
+                  <wp:posOffset>7574335</wp:posOffset>
+                </wp:positionV>
+                <wp:extent cx="2472055" cy="1669415"/>
+                <wp:effectExtent l="0" t="0" r="0" b="0"/>
+                <wp:wrapNone/>
+                <wp:docPr id="21" name="Text Box 2"/>
+                <wp:cNvGraphicFramePr>
+                  <a:graphicFrameLocks xmlns:a="http://schemas.openxmlformats.org/drawingml/2006/main"/>
+                </wp:cNvGraphicFramePr>
+                <a:graphic xmlns:a="http://schemas.openxmlformats.org/drawingml/2006/main">
+                  <a:graphicData uri="http://schemas.microsoft.com/office/word/2010/wordprocessingShape">
+                    <wps:wsp>
+                      <wps:cNvSpPr txBox="1">
+                        <a:spLocks noChangeArrowheads="1"/>
+                      </wps:cNvSpPr>
+                      <wps:spPr bwMode="auto">
+                        <a:xfrm>
+                          <a:off x="0" y="0"/>
+                          <a:ext cx="2472055" cy="1669415"/>
+                        </a:xfrm>
+                        <a:prstGeom prst="rect">
+                          <a:avLst/>
+                        </a:prstGeom>
+                        <a:noFill/>
+                        <a:ln w="9525">
+                          <a:noFill/>
+                          <a:miter lim="800000"/>
+                          <a:headEnd/>
+                          <a:tailEnd/>
+                        </a:ln>
+                      </wps:spPr>
+                      <wps:txbx>
+                        <w:txbxContent>
+                          <w:p>
+                            <w:pPr>
+                              <w:pStyle w:val="Heading1Char"/>
+                            </w:pPr>
+                          </w:p>
+                        </w:txbxContent>
+                      </wps:txbx>
+                      <wps:bodyPr rot="0" vert="horz" wrap="square" lIns="91440" tIns="45720" rIns="91440" bIns="45720" anchor="t" anchorCtr="0">
+                        <a:noAutofit/>
+                      </wps:bodyPr>
+                    </wps:wsp>
+                  </a:graphicData>
+                </a:graphic>
+                <wp14:sizeRelH relativeFrom="margin">
+                  <wp14:pctWidth>0</wp14:pctWidth>
+                </wp14:sizeRelH>
+                <wp14:sizeRelV relativeFrom="margin">
+                  <wp14:pctHeight>0</wp14:pctHeight>
+                </wp14:sizeRelV>
+              </wp:anchor>
+            </w:drawing>
+          </mc:Choice>
+          <mc:Fallback>
+            <w:pict>
+              <v:shape id="_x0000_s1033" type="#_x0000_t202" style="position:absolute;margin-left:360.95pt;margin-top:596.4pt;width:194.65pt;height:131.45pt;z-index:251691008;visibility:visible;mso-wrap-style:square;mso-width-percent:0;mso-height-percent:0;mso-wrap-distance-left:9pt;mso-wrap-distance-top:0;mso-wrap-distance-right:9pt;mso-wrap-distance-bottom:0;mso-position-horizontal:absolute;mso-position-horizontal-relative:text;mso-position-vertical:absolute;mso-position-vertical-relative:text;mso-width-percent:0;mso-height-percent:0;mso-width-relative:margin;mso-height-relative:margin;v-text-anchor:top" o:gfxdata="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" filled="f" stroked="f">
+                <v:textbox>
+                  <w:txbxContent>
+                    <w:p>
+                      <w:pPr>
+                        <w:pStyle w:val="Heading1Char"/>
+                      </w:pPr>
+                    </w:p>
+                  </w:txbxContent>
+                </v:textbox>
+              </v:shape>
+            </w:pict>
+          </mc:Fallback>
+        </mc:AlternateContent>
+      </w:r>
+      <w:r>
+        <w:rPr>
+          <w:noProof/>
+        </w:rPr>
+        <mc:AlternateContent>
+          <mc:Choice Requires="wps">
+            <w:drawing>
+              <wp:anchor distT="0" distB="0" distL="114300" distR="114300" simplePos="0" relativeHeight="251682816" behindDoc="0" locked="0" layoutInCell="1" allowOverlap="1" wp14:anchorId="076F04D8" wp14:editId="4919947B">
+                <wp:simplePos x="0" y="0"/>
+                <wp:positionH relativeFrom="column">
+                  <wp:posOffset>4516506</wp:posOffset>
+                </wp:positionH>
+                <wp:positionV relativeFrom="paragraph">
+                  <wp:posOffset>181582</wp:posOffset>
+                </wp:positionV>
+                <wp:extent cx="1709530" cy="285750"/>
+                <wp:effectExtent l="0" t="0" r="0" b="0"/>
+                <wp:wrapNone/>
+                <wp:docPr id="16" name="Text Box 2"/>
+                <wp:cNvGraphicFramePr>
+                  <a:graphicFrameLocks xmlns:a="http://schemas.openxmlformats.org/drawingml/2006/main"/>
+                </wp:cNvGraphicFramePr>
+                <a:graphic xmlns:a="http://schemas.openxmlformats.org/drawingml/2006/main">
+                  <a:graphicData uri="http://schemas.microsoft.com/office/word/2010/wordprocessingShape">
+                    <wps:wsp>
+                      <wps:cNvSpPr txBox="1">
+                        <a:spLocks noChangeArrowheads="1"/>
+                      </wps:cNvSpPr>
+                      <wps:spPr bwMode="auto">
+                        <a:xfrm>
+                          <a:off x="0" y="0"/>
+                          <a:ext cx="1709530" cy="285750"/>
+                        </a:xfrm>
+                        <a:prstGeom prst="rect">
+                          <a:avLst/>
+                        </a:prstGeom>
+                        <a:noFill/>
+                        <a:ln w="9525">
+                          <a:noFill/>
+                          <a:miter lim="800000"/>
+                          <a:headEnd/>
+                          <a:tailEnd/>
+                        </a:ln>
+                      </wps:spPr>
+                      <wps:txbx>
+                        <w:txbxContent>
+                          <w:p>
+                            <w:pPr>
+                              <w:rPr>
+                                <w:b/>
+                                <w:bCs/>
+                                <w:color w:val="000000" w:themeColor="text1"/>
+                              </w:rPr>
+                            </w:pPr>
+                            <w:r>
+                              <w:rPr>
+                                <w:b/>
+                                <w:bCs/>
+                                <w:color w:val="000000" w:themeColor="text1"/>
+                              </w:rPr>
+                              <w:t xml:space="preserve">Area of Expertise </w:t>
+                            </w:r>
+                          </w:p>
+                        </w:txbxContent>
+                      </wps:txbx>
+                      <wps:bodyPr rot="0" vert="horz" wrap="square" lIns="91440" tIns="45720" rIns="91440" bIns="45720" anchor="t" anchorCtr="0">
+                        <a:noAutofit/>
+                      </wps:bodyPr>
+                    </wps:wsp>
+                  </a:graphicData>
+                </a:graphic>
+                <wp14:sizeRelH relativeFrom="margin">
+                  <wp14:pctWidth>0</wp14:pctWidth>
+                </wp14:sizeRelH>
+                <wp14:sizeRelV relativeFrom="margin">
+                  <wp14:pctHeight>0</wp14:pctHeight>
+                </wp14:sizeRelV>
+              </wp:anchor>
+            </w:drawing>
+          </mc:Choice>
+          <mc:Fallback>
+            <w:pict>
+              <v:shape id="_x0000_s1034" type="#_x0000_t202" style="position:absolute;margin-left:355.65pt;margin-top:14.3pt;width:134.6pt;height:22.5pt;z-index:251682816;visibility:visible;mso-wrap-style:square;mso-width-percent:0;mso-height-percent:0;mso-wrap-distance-left:9pt;mso-wrap-distance-top:0;mso-wrap-distance-right:9pt;mso-wrap-distance-bottom:0;mso-position-horizontal:absolute;mso-position-horizontal-relative:text;mso-position-vertical:absolute;mso-position-vertical-relative:text;mso-width-percent:0;mso-height-percent:0;mso-width-relative:margin;mso-height-relative:margin;v-text-anchor:top" o:gfxdata="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" filled="f" stroked="f">
+                <v:textbox>
+                  <w:txbxContent>
+                    <w:p>
+                      <w:pPr>
+                        <w:rPr>
+                          <w:b/>
+                          <w:bCs/>
+                          <w:color w:val="000000" w:themeColor="text1"/>
+                        </w:rPr>
+                      </w:pPr>
+                      <w:r>
+                        <w:rPr>
+                          <w:b/>
+                          <w:bCs/>
+                          <w:color w:val="000000" w:themeColor="text1"/>
+                        </w:rPr>
+                        <w:t xml:space="preserve">Area of Expertise </w:t>
+                      </w:r>
+                    </w:p>
+                  </w:txbxContent>
+                </v:textbox>
+              </v:shape>
+            </w:pict>
+          </mc:Fallback>
+        </mc:AlternateContent>
+      </w:r>
+      <w:r>
+        <w:rPr>
+          <w:noProof/>
+        </w:rPr>
+        <mc:AlternateContent>
+          <mc:Choice Requires="wps">
+            <w:drawing>
+              <wp:anchor distT="0" distB="0" distL="114300" distR="114300" simplePos="0" relativeHeight="251673600" behindDoc="0" locked="0" layoutInCell="1" allowOverlap="1" wp14:anchorId="2F803A43" wp14:editId="6547FBCC">
                 <wp:simplePos x="0" y="0"/>
                 <wp:positionH relativeFrom="column">
                   <wp:posOffset>3810</wp:posOffset>
@@ -138,7 +1118,7 @@
                   <wp:posOffset>3918585</wp:posOffset>
                 </wp:positionV>
                 <wp:extent cx="3995420" cy="2607945"/>
-                <wp:effectExtent l="0" t="0" r="24130" b="20955"/>
+                <wp:effectExtent l="0" t="0" r="0" b="1905"/>
                 <wp:wrapNone/>
                 <wp:docPr id="11" name="Text Box 2"/>
                 <wp:cNvGraphicFramePr>
@@ -160,12 +1140,7 @@
                         </a:prstGeom>
                         <a:noFill/>
                         <a:ln w="9525">
-                          <a:solidFill>
-                            <a:schemeClr val="tx1">
-                              <a:lumMod val="75000"/>
-                              <a:lumOff val="25000"/>
-                            </a:schemeClr>
-                          </a:solidFill>
+                          <a:noFill/>
                           <a:miter lim="800000"/>
                           <a:headEnd/>
                           <a:tailEnd/>
@@ -201,7 +1176,7 @@
           </mc:Choice>
           <mc:Fallback>
             <w:pict>
-              <v:shape id="_x0000_s1027" type="#_x0000_t202" style="position:absolute;margin-left:.3pt;margin-top:308.55pt;width:314.6pt;height:205.35pt;z-index:251673600;visibility:visible;mso-wrap-style:square;mso-width-percent:0;mso-height-percent:0;mso-wrap-distance-left:9pt;mso-wrap-distance-top:0;mso-wrap-distance-right:9pt;mso-wrap-distance-bottom:0;mso-position-horizontal:absolute;mso-position-horizontal-relative:text;mso-position-vertical:absolute;mso-position-vertical-relative:text;mso-width-percent:0;mso-height-percent:0;mso-width-relative:margin;mso-height-relative:margin;v-text-anchor:top" o:gfxdata="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" filled="f" strokecolor="#404040 [2429]">
+              <v:shape id="_x0000_s1035" type="#_x0000_t202" style="position:absolute;margin-left:.3pt;margin-top:308.55pt;width:314.6pt;height:205.35pt;z-index:251673600;visibility:visible;mso-wrap-style:square;mso-width-percent:0;mso-height-percent:0;mso-wrap-distance-left:9pt;mso-wrap-distance-top:0;mso-wrap-distance-right:9pt;mso-wrap-distance-bottom:0;mso-position-horizontal:absolute;mso-position-horizontal-relative:text;mso-position-vertical:absolute;mso-position-vertical-relative:text;mso-width-percent:0;mso-height-percent:0;mso-width-relative:margin;mso-height-relative:margin;v-text-anchor:top" o:gfxdata="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" filled="f" stroked="f">
                 <v:textbox>
                   <w:txbxContent>
                     <w:p>
@@ -228,7 +1203,7 @@
         <mc:AlternateContent>
           <mc:Choice Requires="wps">
             <w:drawing>
-              <wp:anchor distT="0" distB="0" distL="114300" distR="114300" simplePos="0" relativeHeight="251680768" behindDoc="0" locked="0" layoutInCell="1" allowOverlap="1" wp14:anchorId="78AA2C8B" wp14:editId="337BD246">
+              <wp:anchor distT="0" distB="0" distL="114300" distR="114300" simplePos="0" relativeHeight="251680768" behindDoc="0" locked="0" layoutInCell="1" allowOverlap="1" wp14:anchorId="1593AAB0" wp14:editId="5D07D2CA">
                 <wp:simplePos x="0" y="0"/>
                 <wp:positionH relativeFrom="column">
                   <wp:posOffset>-12700</wp:posOffset>
@@ -302,7 +1277,7 @@
         <mc:AlternateContent>
           <mc:Choice Requires="wps">
             <w:drawing>
-              <wp:anchor distT="0" distB="0" distL="114300" distR="114300" simplePos="0" relativeHeight="251670528" behindDoc="0" locked="0" layoutInCell="1" allowOverlap="1" wp14:anchorId="79F1C272" wp14:editId="4ABD86D9">
+              <wp:anchor distT="0" distB="0" distL="114300" distR="114300" simplePos="0" relativeHeight="251670528" behindDoc="0" locked="0" layoutInCell="1" allowOverlap="1" wp14:anchorId="102E79B6" wp14:editId="61FFE4ED">
                 <wp:simplePos x="0" y="0"/>
                 <wp:positionH relativeFrom="column">
                   <wp:posOffset>3976</wp:posOffset>
@@ -311,7 +1286,7 @@
                   <wp:posOffset>1000677</wp:posOffset>
                 </wp:positionV>
                 <wp:extent cx="3995420" cy="2250219"/>
-                <wp:effectExtent l="0" t="0" r="24130" b="17145"/>
+                <wp:effectExtent l="0" t="0" r="0" b="0"/>
                 <wp:wrapNone/>
                 <wp:docPr id="9" name="Text Box 2"/>
                 <wp:cNvGraphicFramePr>
@@ -333,12 +1308,7 @@
                         </a:prstGeom>
                         <a:noFill/>
                         <a:ln w="9525">
-                          <a:solidFill>
-                            <a:schemeClr val="tx1">
-                              <a:lumMod val="75000"/>
-                              <a:lumOff val="25000"/>
-                            </a:schemeClr>
-                          </a:solidFill>
+                          <a:noFill/>
                           <a:miter lim="800000"/>
                           <a:headEnd/>
                           <a:tailEnd/>
@@ -374,7 +1344,7 @@
           </mc:Choice>
           <mc:Fallback>
             <w:pict>
-              <v:shape id="_x0000_s1028" type="#_x0000_t202" style="position:absolute;margin-left:.3pt;margin-top:78.8pt;width:314.6pt;height:177.2pt;z-index:251670528;visibility:visible;mso-wrap-style:square;mso-width-percent:0;mso-height-percent:0;mso-wrap-distance-left:9pt;mso-wrap-distance-top:0;mso-wrap-distance-right:9pt;mso-wrap-distance-bottom:0;mso-position-horizontal:absolute;mso-position-horizontal-relative:text;mso-position-vertical:absolute;mso-position-vertical-relative:text;mso-width-percent:0;mso-height-percent:0;mso-width-relative:margin;mso-height-relative:margin;v-text-anchor:top" o:gfxdata="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" filled="f" strokecolor="#404040 [2429]">
+              <v:shape id="_x0000_s1036" type="#_x0000_t202" style="position:absolute;margin-left:.3pt;margin-top:78.8pt;width:314.6pt;height:177.2pt;z-index:251670528;visibility:visible;mso-wrap-style:square;mso-width-percent:0;mso-height-percent:0;mso-wrap-distance-left:9pt;mso-wrap-distance-top:0;mso-wrap-distance-right:9pt;mso-wrap-distance-bottom:0;mso-position-horizontal:absolute;mso-position-horizontal-relative:text;mso-position-vertical:absolute;mso-position-vertical-relative:text;mso-width-percent:0;mso-height-percent:0;mso-width-relative:margin;mso-height-relative:margin;v-text-anchor:top" o:gfxdata="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" filled="f" stroked="f">
                 <v:textbox>
                   <w:txbxContent>
                     <w:p>
@@ -401,7 +1371,7 @@
         <mc:AlternateContent>
           <mc:Choice Requires="wps">
             <w:drawing>
-              <wp:anchor distT="0" distB="0" distL="114300" distR="114300" simplePos="0" relativeHeight="251675648" behindDoc="0" locked="0" layoutInCell="1" allowOverlap="1" wp14:anchorId="63EB2159" wp14:editId="4E6B5076">
+              <wp:anchor distT="0" distB="0" distL="114300" distR="114300" simplePos="0" relativeHeight="251675648" behindDoc="0" locked="0" layoutInCell="1" allowOverlap="1" wp14:anchorId="30FE3F93" wp14:editId="24D9BE53">
                 <wp:simplePos x="0" y="0"/>
                 <wp:positionH relativeFrom="column">
                   <wp:posOffset>4445</wp:posOffset>
@@ -475,7 +1445,7 @@
         <mc:AlternateContent>
           <mc:Choice Requires="wps">
             <w:drawing>
-              <wp:anchor distT="0" distB="0" distL="114300" distR="114300" simplePos="0" relativeHeight="251672576" behindDoc="0" locked="0" layoutInCell="1" allowOverlap="1" wp14:anchorId="05FAA5BF" wp14:editId="7BB552EB">
+              <wp:anchor distT="0" distB="0" distL="114300" distR="114300" simplePos="0" relativeHeight="251672576" behindDoc="0" locked="0" layoutInCell="1" allowOverlap="1" wp14:anchorId="50673A69" wp14:editId="2338BA31">
                 <wp:simplePos x="0" y="0"/>
                 <wp:positionH relativeFrom="column">
                   <wp:posOffset>3810</wp:posOffset>
@@ -484,7 +1454,7 @@
                   <wp:posOffset>3591560</wp:posOffset>
                 </wp:positionV>
                 <wp:extent cx="1709420" cy="285750"/>
-                <wp:effectExtent l="0" t="0" r="24130" b="19050"/>
+                <wp:effectExtent l="0" t="0" r="0" b="0"/>
                 <wp:wrapNone/>
                 <wp:docPr id="10" name="Text Box 2"/>
                 <wp:cNvGraphicFramePr>
@@ -506,9 +1476,7 @@
                         </a:prstGeom>
                         <a:noFill/>
                         <a:ln w="9525">
-                          <a:solidFill>
-                            <a:schemeClr val="tx1"/>
-                          </a:solidFill>
+                          <a:noFill/>
                           <a:miter lim="800000"/>
                           <a:headEnd/>
                           <a:tailEnd/>
@@ -552,7 +1520,7 @@
           </mc:Choice>
           <mc:Fallback>
             <w:pict>
-              <v:shape id="_x0000_s1029" type="#_x0000_t202" style="position:absolute;margin-left:.3pt;margin-top:282.8pt;width:134.6pt;height:22.5pt;z-index:251672576;visibility:visible;mso-wrap-style:square;mso-width-percent:0;mso-height-percent:0;mso-wrap-distance-left:9pt;mso-wrap-distance-top:0;mso-wrap-distance-right:9pt;mso-wrap-distance-bottom:0;mso-position-horizontal:absolute;mso-position-horizontal-relative:text;mso-position-vertical:absolute;mso-position-vertical-relative:text;mso-width-percent:0;mso-height-percent:0;mso-width-relative:margin;mso-height-relative:margin;v-text-anchor:top" o:gfxdata="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" filled="f" strokecolor="black [3213]">
+              <v:shape id="_x0000_s1037" type="#_x0000_t202" style="position:absolute;margin-left:.3pt;margin-top:282.8pt;width:134.6pt;height:22.5pt;z-index:251672576;visibility:visible;mso-wrap-style:square;mso-width-percent:0;mso-height-percent:0;mso-wrap-distance-left:9pt;mso-wrap-distance-top:0;mso-wrap-distance-right:9pt;mso-wrap-distance-bottom:0;mso-position-horizontal:absolute;mso-position-horizontal-relative:text;mso-position-vertical:absolute;mso-position-vertical-relative:text;mso-width-percent:0;mso-height-percent:0;mso-width-relative:margin;mso-height-relative:margin;v-text-anchor:top" o:gfxdata="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" filled="f" stroked="f">
                 <v:textbox>
                   <w:txbxContent>
                     <w:p>
@@ -586,7 +1554,7 @@
         <mc:AlternateContent>
           <mc:Choice Requires="wps">
             <w:drawing>
-              <wp:anchor distT="0" distB="0" distL="114300" distR="114300" simplePos="0" relativeHeight="251678720" behindDoc="0" locked="0" layoutInCell="1" allowOverlap="1" wp14:anchorId="636B3E15" wp14:editId="243987DE">
+              <wp:anchor distT="0" distB="0" distL="114300" distR="114300" simplePos="0" relativeHeight="251678720" behindDoc="0" locked="0" layoutInCell="1" allowOverlap="1" wp14:anchorId="524BC0CB" wp14:editId="3F30012A">
                 <wp:simplePos x="0" y="0"/>
                 <wp:positionH relativeFrom="column">
                   <wp:posOffset>-27940</wp:posOffset>
@@ -595,7 +1563,7 @@
                   <wp:posOffset>7226300</wp:posOffset>
                 </wp:positionV>
                 <wp:extent cx="3995420" cy="2193925"/>
-                <wp:effectExtent l="0" t="0" r="24130" b="15875"/>
+                <wp:effectExtent l="0" t="0" r="0" b="0"/>
                 <wp:wrapNone/>
                 <wp:docPr id="14" name="Text Box 2"/>
                 <wp:cNvGraphicFramePr>
@@ -617,12 +1585,7 @@
                         </a:prstGeom>
                         <a:noFill/>
                         <a:ln w="9525">
-                          <a:solidFill>
-                            <a:schemeClr val="tx1">
-                              <a:lumMod val="75000"/>
-                              <a:lumOff val="25000"/>
-                            </a:schemeClr>
-                          </a:solidFill>
+                          <a:noFill/>
                           <a:miter lim="800000"/>
                           <a:headEnd/>
                           <a:tailEnd/>
@@ -658,7 +1621,7 @@
           </mc:Choice>
           <mc:Fallback>
             <w:pict>
-              <v:shape id="_x0000_s1030" type="#_x0000_t202" style="position:absolute;margin-left:-2.2pt;margin-top:569pt;width:314.6pt;height:172.75pt;z-index:251678720;visibility:visible;mso-wrap-style:square;mso-width-percent:0;mso-height-percent:0;mso-wrap-distance-left:9pt;mso-wrap-distance-top:0;mso-wrap-distance-right:9pt;mso-wrap-distance-bottom:0;mso-position-horizontal:absolute;mso-position-horizontal-relative:text;mso-position-vertical:absolute;mso-position-vertical-relative:text;mso-width-percent:0;mso-height-percent:0;mso-width-relative:margin;mso-height-relative:margin;v-text-anchor:top" o:gfxdata="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" filled="f" strokecolor="#404040 [2429]">
+              <v:shape id="_x0000_s1038" type="#_x0000_t202" style="position:absolute;margin-left:-2.2pt;margin-top:569pt;width:314.6pt;height:172.75pt;z-index:251678720;visibility:visible;mso-wrap-style:square;mso-width-percent:0;mso-height-percent:0;mso-wrap-distance-left:9pt;mso-wrap-distance-top:0;mso-wrap-distance-right:9pt;mso-wrap-distance-bottom:0;mso-position-horizontal:absolute;mso-position-horizontal-relative:text;mso-position-vertical:absolute;mso-position-vertical-relative:text;mso-width-percent:0;mso-height-percent:0;mso-width-relative:margin;mso-height-relative:margin;v-text-anchor:top" o:gfxdata="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" filled="f" stroked="f">
                 <v:textbox>
                   <w:txbxContent>
                     <w:p>
@@ -684,7 +1647,7 @@
         <mc:AlternateContent>
           <mc:Choice Requires="wps">
             <w:drawing>
-              <wp:anchor distT="0" distB="0" distL="114300" distR="114300" simplePos="0" relativeHeight="251677696" behindDoc="0" locked="0" layoutInCell="1" allowOverlap="1" wp14:anchorId="4E1E1A20" wp14:editId="73DD2C97">
+              <wp:anchor distT="0" distB="0" distL="114300" distR="114300" simplePos="0" relativeHeight="251677696" behindDoc="0" locked="0" layoutInCell="1" allowOverlap="1" wp14:anchorId="2FA984CC" wp14:editId="1558461A">
                 <wp:simplePos x="0" y="0"/>
                 <wp:positionH relativeFrom="column">
                   <wp:posOffset>-28575</wp:posOffset>
@@ -693,7 +1656,7 @@
                   <wp:posOffset>6815814</wp:posOffset>
                 </wp:positionV>
                 <wp:extent cx="1709420" cy="285750"/>
-                <wp:effectExtent l="0" t="0" r="24130" b="19050"/>
+                <wp:effectExtent l="0" t="0" r="0" b="0"/>
                 <wp:wrapNone/>
                 <wp:docPr id="13" name="Text Box 2"/>
                 <wp:cNvGraphicFramePr>
@@ -715,9 +1678,7 @@
                         </a:prstGeom>
                         <a:noFill/>
                         <a:ln w="9525">
-                          <a:solidFill>
-                            <a:schemeClr val="tx1"/>
-                          </a:solidFill>
+                          <a:noFill/>
                           <a:miter lim="800000"/>
                           <a:headEnd/>
                           <a:tailEnd/>
@@ -761,7 +1722,7 @@
           </mc:Choice>
           <mc:Fallback>
             <w:pict>
-              <v:shape id="_x0000_s1031" type="#_x0000_t202" style="position:absolute;margin-left:-2.25pt;margin-top:536.7pt;width:134.6pt;height:22.5pt;z-index:251677696;visibility:visible;mso-wrap-style:square;mso-width-percent:0;mso-height-percent:0;mso-wrap-distance-left:9pt;mso-wrap-distance-top:0;mso-wrap-distance-right:9pt;mso-wrap-distance-bottom:0;mso-position-horizontal:absolute;mso-position-horizontal-relative:text;mso-position-vertical:absolute;mso-position-vertical-relative:text;mso-width-percent:0;mso-height-percent:0;mso-width-relative:margin;mso-height-relative:margin;v-text-anchor:top" o:gfxdata="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" filled="f" strokecolor="black [3213]">
+              <v:shape id="_x0000_s1039" type="#_x0000_t202" style="position:absolute;margin-left:-2.25pt;margin-top:536.7pt;width:134.6pt;height:22.5pt;z-index:251677696;visibility:visible;mso-wrap-style:square;mso-width-percent:0;mso-height-percent:0;mso-wrap-distance-left:9pt;mso-wrap-distance-top:0;mso-wrap-distance-right:9pt;mso-wrap-distance-bottom:0;mso-position-horizontal:absolute;mso-position-horizontal-relative:text;mso-position-vertical:absolute;mso-position-vertical-relative:text;mso-width-percent:0;mso-height-percent:0;mso-width-relative:margin;mso-height-relative:margin;v-text-anchor:top" o:gfxdata="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" filled="f" stroked="f">
                 <v:textbox>
                   <w:txbxContent>
                     <w:p>
@@ -795,7 +1756,7 @@
         <mc:AlternateContent>
           <mc:Choice Requires="wps">
             <w:drawing>
-              <wp:anchor distT="0" distB="0" distL="114300" distR="114300" simplePos="0" relativeHeight="251668480" behindDoc="0" locked="0" layoutInCell="1" allowOverlap="1" wp14:anchorId="51EEAD30" wp14:editId="4C76E7DF">
+              <wp:anchor distT="0" distB="0" distL="114300" distR="114300" simplePos="0" relativeHeight="251668480" behindDoc="0" locked="0" layoutInCell="1" allowOverlap="1" wp14:anchorId="76860B90" wp14:editId="0F769564">
                 <wp:simplePos x="0" y="0"/>
                 <wp:positionH relativeFrom="column">
                   <wp:posOffset>3977</wp:posOffset>
@@ -804,7 +1765,7 @@
                   <wp:posOffset>666722</wp:posOffset>
                 </wp:positionV>
                 <wp:extent cx="1709530" cy="285750"/>
-                <wp:effectExtent l="0" t="0" r="24130" b="19050"/>
+                <wp:effectExtent l="0" t="0" r="0" b="0"/>
                 <wp:wrapNone/>
                 <wp:docPr id="8" name="Text Box 2"/>
                 <wp:cNvGraphicFramePr>
@@ -826,9 +1787,7 @@
                         </a:prstGeom>
                         <a:noFill/>
                         <a:ln w="9525">
-                          <a:solidFill>
-                            <a:schemeClr val="tx1"/>
-                          </a:solidFill>
+                          <a:noFill/>
                           <a:miter lim="800000"/>
                           <a:headEnd/>
                           <a:tailEnd/>
@@ -880,7 +1839,7 @@
           </mc:Choice>
           <mc:Fallback>
             <w:pict>
-              <v:shape id="_x0000_s1032" type="#_x0000_t202" style="position:absolute;margin-left:.3pt;margin-top:52.5pt;width:134.6pt;height:22.5pt;z-index:251668480;visibility:visible;mso-wrap-style:square;mso-width-percent:0;mso-height-percent:0;mso-wrap-distance-left:9pt;mso-wrap-distance-top:0;mso-wrap-distance-right:9pt;mso-wrap-distance-bottom:0;mso-position-horizontal:absolute;mso-position-horizontal-relative:text;mso-position-vertical:absolute;mso-position-vertical-relative:text;mso-width-percent:0;mso-height-percent:0;mso-width-relative:margin;mso-height-relative:margin;v-text-anchor:top" o:gfxdata="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" filled="f" strokecolor="black [3213]">
+              <v:shape id="_x0000_s1040" type="#_x0000_t202" style="position:absolute;margin-left:.3pt;margin-top:52.5pt;width:134.6pt;height:22.5pt;z-index:251668480;visibility:visible;mso-wrap-style:square;mso-width-percent:0;mso-height-percent:0;mso-wrap-distance-left:9pt;mso-wrap-distance-top:0;mso-wrap-distance-right:9pt;mso-wrap-distance-bottom:0;mso-position-horizontal:absolute;mso-position-horizontal-relative:text;mso-position-vertical:absolute;mso-position-vertical-relative:text;mso-width-percent:0;mso-height-percent:0;mso-width-relative:margin;mso-height-relative:margin;v-text-anchor:top" o:gfxdata="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" filled="f" stroked="f">
                 <v:textbox>
                   <w:txbxContent>
                     <w:p>
@@ -922,7 +1881,7 @@
         <mc:AlternateContent>
           <mc:Choice Requires="wps">
             <w:drawing>
-              <wp:anchor distT="0" distB="0" distL="114300" distR="114300" simplePos="0" relativeHeight="251666432" behindDoc="0" locked="0" layoutInCell="1" allowOverlap="1" wp14:anchorId="13BEC75E" wp14:editId="18F32FE7">
+              <wp:anchor distT="0" distB="0" distL="114300" distR="114300" simplePos="0" relativeHeight="251666432" behindDoc="0" locked="0" layoutInCell="1" allowOverlap="1" wp14:anchorId="534DDD64" wp14:editId="6D332AC7">
                 <wp:simplePos x="0" y="0"/>
                 <wp:positionH relativeFrom="column">
                   <wp:posOffset>2423795</wp:posOffset>
@@ -993,7 +1952,7 @@
           </mc:Choice>
           <mc:Fallback>
             <w:pict>
-              <v:shape id="_x0000_s1033" type="#_x0000_t202" style="position:absolute;margin-left:190.85pt;margin-top:18.3pt;width:165pt;height:23.25pt;z-index:251666432;visibility:visible;mso-wrap-style:square;mso-width-percent:0;mso-height-percent:0;mso-wrap-distance-left:9pt;mso-wrap-distance-top:0;mso-wrap-distance-right:9pt;mso-wrap-distance-bottom:0;mso-position-horizontal:absolute;mso-position-horizontal-relative:text;mso-position-vertical:absolute;mso-position-vertical-relative:text;mso-width-percent:0;mso-height-percent:0;mso-width-relative:margin;mso-height-relative:margin;v-text-anchor:top" o:gfxdata="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" filled="f" stroked="f">
+              <v:shape id="_x0000_s1041" type="#_x0000_t202" style="position:absolute;margin-left:190.85pt;margin-top:18.3pt;width:165pt;height:23.25pt;z-index:251666432;visibility:visible;mso-wrap-style:square;mso-width-percent:0;mso-height-percent:0;mso-wrap-distance-left:9pt;mso-wrap-distance-top:0;mso-wrap-distance-right:9pt;mso-wrap-distance-bottom:0;mso-position-horizontal:absolute;mso-position-horizontal-relative:text;mso-position-vertical:absolute;mso-position-vertical-relative:text;mso-width-percent:0;mso-height-percent:0;mso-width-relative:margin;mso-height-relative:margin;v-text-anchor:top" o:gfxdata="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" filled="f" stroked="f">
                 <v:textbox>
                   <w:txbxContent>
                     <w:p>
@@ -1009,111 +1968,6 @@
                         <w:t>Front End Web Developer</w:t>
                       </w:r>
                     </w:p>
-                  </w:txbxContent>
-                </v:textbox>
-              </v:shape>
-            </w:pict>
-          </mc:Fallback>
-        </mc:AlternateContent>
-      </w:r>
-      <w:r>
-        <w:rPr>
-          <w:noProof/>
-        </w:rPr>
-        <mc:AlternateContent>
-          <mc:Choice Requires="wps">
-            <w:drawing>
-              <wp:anchor distT="0" distB="0" distL="114300" distR="114300" simplePos="0" relativeHeight="251661312" behindDoc="0" locked="0" layoutInCell="1" allowOverlap="1" wp14:anchorId="3E2B1361" wp14:editId="159346DC">
-                <wp:simplePos x="0" y="0"/>
-                <wp:positionH relativeFrom="column">
-                  <wp:posOffset>4473575</wp:posOffset>
-                </wp:positionH>
-                <wp:positionV relativeFrom="paragraph">
-                  <wp:posOffset>457200</wp:posOffset>
-                </wp:positionV>
-                <wp:extent cx="2374265" cy="1733550"/>
-                <wp:effectExtent l="0" t="0" r="0" b="0"/>
-                <wp:wrapNone/>
-                <wp:docPr id="307" name="Text Box 2"/>
-                <wp:cNvGraphicFramePr>
-                  <a:graphicFrameLocks xmlns:a="http://schemas.openxmlformats.org/drawingml/2006/main"/>
-                </wp:cNvGraphicFramePr>
-                <a:graphic xmlns:a="http://schemas.openxmlformats.org/drawingml/2006/main">
-                  <a:graphicData uri="http://schemas.microsoft.com/office/word/2010/wordprocessingShape">
-                    <wps:wsp>
-                      <wps:cNvSpPr txBox="1">
-                        <a:spLocks noChangeArrowheads="1"/>
-                      </wps:cNvSpPr>
-                      <wps:spPr bwMode="auto">
-                        <a:xfrm>
-                          <a:off x="0" y="0"/>
-                          <a:ext cx="2374265" cy="1733550"/>
-                        </a:xfrm>
-                        <a:prstGeom prst="rect">
-                          <a:avLst/>
-                        </a:prstGeom>
-                        <a:noFill/>
-                        <a:ln w="9525">
-                          <a:noFill/>
-                          <a:miter lim="800000"/>
-                          <a:headEnd/>
-                          <a:tailEnd/>
-                        </a:ln>
-                      </wps:spPr>
-                      <wps:txbx>
-                        <w:txbxContent>
-                          <w:sdt>
-                            <w:sdtPr>
-                              <w:id w:val="81805963"/>
-                              <w:temporary/>
-                              <w:showingPlcHdr/>
-                            </w:sdtPr>
-                            <w:sdtEndPr/>
-                            <w:sdtContent>
-                              <w:p>
-                                <w:r>
-                                  <w:t>[Type a quote from the document or the summary of an interesting point. You can position the text box anywhere in the document. Use the Drawing Tools tab to change the formatting of the pull quote text box.]</w:t>
-                                </w:r>
-                              </w:p>
-                            </w:sdtContent>
-                          </w:sdt>
-                        </w:txbxContent>
-                      </wps:txbx>
-                      <wps:bodyPr rot="0" vert="horz" wrap="square" lIns="91440" tIns="45720" rIns="91440" bIns="45720" anchor="t" anchorCtr="0">
-                        <a:noAutofit/>
-                      </wps:bodyPr>
-                    </wps:wsp>
-                  </a:graphicData>
-                </a:graphic>
-                <wp14:sizeRelH relativeFrom="margin">
-                  <wp14:pctWidth>40000</wp14:pctWidth>
-                </wp14:sizeRelH>
-                <wp14:sizeRelV relativeFrom="margin">
-                  <wp14:pctHeight>0</wp14:pctHeight>
-                </wp14:sizeRelV>
-              </wp:anchor>
-            </w:drawing>
-          </mc:Choice>
-          <mc:Fallback>
-            <w:pict>
-              <v:shape id="_x0000_s1034" type="#_x0000_t202" style="position:absolute;margin-left:352.25pt;margin-top:36pt;width:186.95pt;height:136.5pt;z-index:251661312;visibility:visible;mso-wrap-style:square;mso-width-percent:400;mso-height-percent:0;mso-wrap-distance-left:9pt;mso-wrap-distance-top:0;mso-wrap-distance-right:9pt;mso-wrap-distance-bottom:0;mso-position-horizontal:absolute;mso-position-horizontal-relative:text;mso-position-vertical:absolute;mso-position-vertical-relative:text;mso-width-percent:400;mso-height-percent:0;mso-width-relative:margin;mso-height-relative:margin;v-text-anchor:top" o:gfxdata="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" filled="f" stroked="f">
-                <v:textbox>
-                  <w:txbxContent>
-                    <w:sdt>
-                      <w:sdtPr>
-                        <w:id w:val="81805963"/>
-                        <w:temporary/>
-                        <w:showingPlcHdr/>
-                      </w:sdtPr>
-                      <w:sdtEndPr/>
-                      <w:sdtContent>
-                        <w:p>
-                          <w:r>
-                            <w:t>[Type a quote from the document or the summary of an interesting point. You can position the text box anywhere in the document. Use the Drawing Tools tab to change the formatting of the pull quote text box.]</w:t>
-                          </w:r>
-                        </w:p>
-                      </w:sdtContent>
-                    </w:sdt>
                   </w:txbxContent>
                 </v:textbox>
               </v:shape>
@@ -1155,7 +2009,7 @@
                         </a:prstGeom>
                         <a:solidFill>
                           <a:schemeClr val="bg1">
-                            <a:lumMod val="95000"/>
+                            <a:lumMod val="85000"/>
                           </a:schemeClr>
                         </a:solidFill>
                         <a:ln w="12700">
@@ -1198,7 +2052,7 @@
           </mc:Choice>
           <mc:Fallback>
             <w:pict>
-              <v:rect id="Rectangle 3" o:spid="_x0000_s1026" style="position:absolute;margin-left:352.15pt;margin-top:3.65pt;width:204.1pt;height:738pt;z-index:251660287;visibility:visible;mso-wrap-style:square;mso-width-percent:0;mso-height-percent:0;mso-wrap-distance-left:9pt;mso-wrap-distance-top:0;mso-wrap-distance-right:9pt;mso-wrap-distance-bottom:0;mso-position-horizontal:absolute;mso-position-horizontal-relative:text;mso-position-vertical:absolute;mso-position-vertical-relative:text;mso-width-percent:0;mso-height-percent:0;mso-width-relative:margin;mso-height-relative:margin;v-text-anchor:middle" o:gfxdata="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" fillcolor="#f2f2f2 [3052]" stroked="f" strokeweight="1pt"/>
+              <v:rect id="Rectangle 3" o:spid="_x0000_s1026" style="position:absolute;margin-left:352.15pt;margin-top:3.65pt;width:204.1pt;height:738pt;z-index:251660287;visibility:visible;mso-wrap-style:square;mso-width-percent:0;mso-height-percent:0;mso-wrap-distance-left:9pt;mso-wrap-distance-top:0;mso-wrap-distance-right:9pt;mso-wrap-distance-bottom:0;mso-position-horizontal:absolute;mso-position-horizontal-relative:text;mso-position-vertical:absolute;mso-position-vertical-relative:text;mso-width-percent:0;mso-height-percent:0;mso-width-relative:margin;mso-height-relative:margin;v-text-anchor:middle" o:gfxdata="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" fillcolor="#d8d8d8 [2732]" stroked="f" strokeweight="1pt"/>
             </w:pict>
           </mc:Fallback>
         </mc:AlternateContent>
@@ -1287,6 +2141,243 @@
     </w:sectPr>
   </w:body>
 </w:document>
+</file>
+
+<file path=word/numbering.xml><?xml version="1.0" encoding="utf-8"?>
+<w:numbering xmlns:wpc="http://schemas.microsoft.com/office/word/2010/wordprocessingCanvas" xmlns:mc="http://schemas.openxmlformats.org/markup-compatibility/2006" xmlns:o="urn:schemas-microsoft-com:office:office" xmlns:r="http://schemas.openxmlformats.org/officeDocument/2006/relationships" xmlns:m="http://schemas.openxmlformats.org/officeDocument/2006/math" xmlns:v="urn:schemas-microsoft-com:vml" xmlns:wp14="http://schemas.microsoft.com/office/word/2010/wordprocessingDrawing" xmlns:wp="http://schemas.openxmlformats.org/drawingml/2006/wordprocessingDrawing" xmlns:w10="urn:schemas-microsoft-com:office:word" xmlns:w="http://schemas.openxmlformats.org/wordprocessingml/2006/main" xmlns:w14="http://schemas.microsoft.com/office/word/2010/wordml" xmlns:wpg="http://schemas.microsoft.com/office/word/2010/wordprocessingGroup" xmlns:wpi="http://schemas.microsoft.com/office/word/2010/wordprocessingInk" xmlns:wne="http://schemas.microsoft.com/office/word/2006/wordml" xmlns:wps="http://schemas.microsoft.com/office/word/2010/wordprocessingShape" mc:Ignorable="w14 wp14">
+  <w:abstractNum w:abstractNumId="0">
+    <w:nsid w:val="492303C7"/>
+    <w:multiLevelType w:val="hybridMultilevel"/>
+    <w:tmpl w:val="283286F0"/>
+    <w:lvl w:ilvl="0" w:tplc="04090001">
+      <w:start w:val="1"/>
+      <w:numFmt w:val="bullet"/>
+      <w:lvlText w:val=""/>
+      <w:lvlJc w:val="left"/>
+      <w:pPr>
+        <w:ind w:left="720" w:hanging="360"/>
+      </w:pPr>
+      <w:rPr>
+        <w:rFonts w:ascii="Symbol" w:hAnsi="Symbol" w:hint="default"/>
+      </w:rPr>
+    </w:lvl>
+    <w:lvl w:ilvl="1" w:tplc="04090003" w:tentative="1">
+      <w:start w:val="1"/>
+      <w:numFmt w:val="bullet"/>
+      <w:lvlText w:val="o"/>
+      <w:lvlJc w:val="left"/>
+      <w:pPr>
+        <w:ind w:left="1440" w:hanging="360"/>
+      </w:pPr>
+      <w:rPr>
+        <w:rFonts w:ascii="Courier New" w:hAnsi="Courier New" w:cs="Courier New" w:hint="default"/>
+      </w:rPr>
+    </w:lvl>
+    <w:lvl w:ilvl="2" w:tplc="04090005" w:tentative="1">
+      <w:start w:val="1"/>
+      <w:numFmt w:val="bullet"/>
+      <w:lvlText w:val=""/>
+      <w:lvlJc w:val="left"/>
+      <w:pPr>
+        <w:ind w:left="2160" w:hanging="360"/>
+      </w:pPr>
+      <w:rPr>
+        <w:rFonts w:ascii="Wingdings" w:hAnsi="Wingdings" w:hint="default"/>
+      </w:rPr>
+    </w:lvl>
+    <w:lvl w:ilvl="3" w:tplc="04090001" w:tentative="1">
+      <w:start w:val="1"/>
+      <w:numFmt w:val="bullet"/>
+      <w:lvlText w:val=""/>
+      <w:lvlJc w:val="left"/>
+      <w:pPr>
+        <w:ind w:left="2880" w:hanging="360"/>
+      </w:pPr>
+      <w:rPr>
+        <w:rFonts w:ascii="Symbol" w:hAnsi="Symbol" w:hint="default"/>
+      </w:rPr>
+    </w:lvl>
+    <w:lvl w:ilvl="4" w:tplc="04090003" w:tentative="1">
+      <w:start w:val="1"/>
+      <w:numFmt w:val="bullet"/>
+      <w:lvlText w:val="o"/>
+      <w:lvlJc w:val="left"/>
+      <w:pPr>
+        <w:ind w:left="3600" w:hanging="360"/>
+      </w:pPr>
+      <w:rPr>
+        <w:rFonts w:ascii="Courier New" w:hAnsi="Courier New" w:cs="Courier New" w:hint="default"/>
+      </w:rPr>
+    </w:lvl>
+    <w:lvl w:ilvl="5" w:tplc="04090005" w:tentative="1">
+      <w:start w:val="1"/>
+      <w:numFmt w:val="bullet"/>
+      <w:lvlText w:val=""/>
+      <w:lvlJc w:val="left"/>
+      <w:pPr>
+        <w:ind w:left="4320" w:hanging="360"/>
+      </w:pPr>
+      <w:rPr>
+        <w:rFonts w:ascii="Wingdings" w:hAnsi="Wingdings" w:hint="default"/>
+      </w:rPr>
+    </w:lvl>
+    <w:lvl w:ilvl="6" w:tplc="04090001" w:tentative="1">
+      <w:start w:val="1"/>
+      <w:numFmt w:val="bullet"/>
+      <w:lvlText w:val=""/>
+      <w:lvlJc w:val="left"/>
+      <w:pPr>
+        <w:ind w:left="5040" w:hanging="360"/>
+      </w:pPr>
+      <w:rPr>
+        <w:rFonts w:ascii="Symbol" w:hAnsi="Symbol" w:hint="default"/>
+      </w:rPr>
+    </w:lvl>
+    <w:lvl w:ilvl="7" w:tplc="04090003" w:tentative="1">
+      <w:start w:val="1"/>
+      <w:numFmt w:val="bullet"/>
+      <w:lvlText w:val="o"/>
+      <w:lvlJc w:val="left"/>
+      <w:pPr>
+        <w:ind w:left="5760" w:hanging="360"/>
+      </w:pPr>
+      <w:rPr>
+        <w:rFonts w:ascii="Courier New" w:hAnsi="Courier New" w:cs="Courier New" w:hint="default"/>
+      </w:rPr>
+    </w:lvl>
+    <w:lvl w:ilvl="8" w:tplc="04090005" w:tentative="1">
+      <w:start w:val="1"/>
+      <w:numFmt w:val="bullet"/>
+      <w:lvlText w:val=""/>
+      <w:lvlJc w:val="left"/>
+      <w:pPr>
+        <w:ind w:left="6480" w:hanging="360"/>
+      </w:pPr>
+      <w:rPr>
+        <w:rFonts w:ascii="Wingdings" w:hAnsi="Wingdings" w:hint="default"/>
+      </w:rPr>
+    </w:lvl>
+  </w:abstractNum>
+  <w:abstractNum w:abstractNumId="1">
+    <w:nsid w:val="587D7D61"/>
+    <w:multiLevelType w:val="hybridMultilevel"/>
+    <w:tmpl w:val="93F246E2"/>
+    <w:lvl w:ilvl="0" w:tplc="04090001">
+      <w:start w:val="1"/>
+      <w:numFmt w:val="bullet"/>
+      <w:lvlText w:val=""/>
+      <w:lvlJc w:val="left"/>
+      <w:pPr>
+        <w:ind w:left="720" w:hanging="360"/>
+      </w:pPr>
+      <w:rPr>
+        <w:rFonts w:ascii="Symbol" w:hAnsi="Symbol" w:hint="default"/>
+      </w:rPr>
+    </w:lvl>
+    <w:lvl w:ilvl="1" w:tplc="04090003" w:tentative="1">
+      <w:start w:val="1"/>
+      <w:numFmt w:val="bullet"/>
+      <w:lvlText w:val="o"/>
+      <w:lvlJc w:val="left"/>
+      <w:pPr>
+        <w:ind w:left="1440" w:hanging="360"/>
+      </w:pPr>
+      <w:rPr>
+        <w:rFonts w:ascii="Courier New" w:hAnsi="Courier New" w:cs="Courier New" w:hint="default"/>
+      </w:rPr>
+    </w:lvl>
+    <w:lvl w:ilvl="2" w:tplc="04090005" w:tentative="1">
+      <w:start w:val="1"/>
+      <w:numFmt w:val="bullet"/>
+      <w:lvlText w:val=""/>
+      <w:lvlJc w:val="left"/>
+      <w:pPr>
+        <w:ind w:left="2160" w:hanging="360"/>
+      </w:pPr>
+      <w:rPr>
+        <w:rFonts w:ascii="Wingdings" w:hAnsi="Wingdings" w:hint="default"/>
+      </w:rPr>
+    </w:lvl>
+    <w:lvl w:ilvl="3" w:tplc="04090001" w:tentative="1">
+      <w:start w:val="1"/>
+      <w:numFmt w:val="bullet"/>
+      <w:lvlText w:val=""/>
+      <w:lvlJc w:val="left"/>
+      <w:pPr>
+        <w:ind w:left="2880" w:hanging="360"/>
+      </w:pPr>
+      <w:rPr>
+        <w:rFonts w:ascii="Symbol" w:hAnsi="Symbol" w:hint="default"/>
+      </w:rPr>
+    </w:lvl>
+    <w:lvl w:ilvl="4" w:tplc="04090003" w:tentative="1">
+      <w:start w:val="1"/>
+      <w:numFmt w:val="bullet"/>
+      <w:lvlText w:val="o"/>
+      <w:lvlJc w:val="left"/>
+      <w:pPr>
+        <w:ind w:left="3600" w:hanging="360"/>
+      </w:pPr>
+      <w:rPr>
+        <w:rFonts w:ascii="Courier New" w:hAnsi="Courier New" w:cs="Courier New" w:hint="default"/>
+      </w:rPr>
+    </w:lvl>
+    <w:lvl w:ilvl="5" w:tplc="04090005" w:tentative="1">
+      <w:start w:val="1"/>
+      <w:numFmt w:val="bullet"/>
+      <w:lvlText w:val=""/>
+      <w:lvlJc w:val="left"/>
+      <w:pPr>
+        <w:ind w:left="4320" w:hanging="360"/>
+      </w:pPr>
+      <w:rPr>
+        <w:rFonts w:ascii="Wingdings" w:hAnsi="Wingdings" w:hint="default"/>
+      </w:rPr>
+    </w:lvl>
+    <w:lvl w:ilvl="6" w:tplc="04090001" w:tentative="1">
+      <w:start w:val="1"/>
+      <w:numFmt w:val="bullet"/>
+      <w:lvlText w:val=""/>
+      <w:lvlJc w:val="left"/>
+      <w:pPr>
+        <w:ind w:left="5040" w:hanging="360"/>
+      </w:pPr>
+      <w:rPr>
+        <w:rFonts w:ascii="Symbol" w:hAnsi="Symbol" w:hint="default"/>
+      </w:rPr>
+    </w:lvl>
+    <w:lvl w:ilvl="7" w:tplc="04090003" w:tentative="1">
+      <w:start w:val="1"/>
+      <w:numFmt w:val="bullet"/>
+      <w:lvlText w:val="o"/>
+      <w:lvlJc w:val="left"/>
+      <w:pPr>
+        <w:ind w:left="5760" w:hanging="360"/>
+      </w:pPr>
+      <w:rPr>
+        <w:rFonts w:ascii="Courier New" w:hAnsi="Courier New" w:cs="Courier New" w:hint="default"/>
+      </w:rPr>
+    </w:lvl>
+    <w:lvl w:ilvl="8" w:tplc="04090005" w:tentative="1">
+      <w:start w:val="1"/>
+      <w:numFmt w:val="bullet"/>
+      <w:lvlText w:val=""/>
+      <w:lvlJc w:val="left"/>
+      <w:pPr>
+        <w:ind w:left="6480" w:hanging="360"/>
+      </w:pPr>
+      <w:rPr>
+        <w:rFonts w:ascii="Wingdings" w:hAnsi="Wingdings" w:hint="default"/>
+      </w:rPr>
+    </w:lvl>
+  </w:abstractNum>
+  <w:num w:numId="1">
+    <w:abstractNumId w:val="0"/>
+  </w:num>
+  <w:num w:numId="2">
+    <w:abstractNumId w:val="1"/>
+  </w:num>
+</w:numbering>
 </file>
 
 <file path=word/styles.xml><?xml version="1.0" encoding="utf-8"?>
@@ -1542,6 +2633,17 @@
       <w:sz w:val="16"/>
       <w:szCs w:val="16"/>
     </w:rPr>
+  </w:style>
+  <w:style w:type="paragraph" w:styleId="ListParagraph">
+    <w:name w:val="List Paragraph"/>
+    <w:basedOn w:val="Normal"/>
+    <w:uiPriority w:val="34"/>
+    <w:qFormat/>
+    <w:rsid w:val="002A5EA2"/>
+    <w:pPr>
+      <w:ind w:left="720"/>
+      <w:contextualSpacing/>
+    </w:pPr>
   </w:style>
 </w:styles>
 </file>
@@ -1799,6 +2901,17 @@
       <w:sz w:val="16"/>
       <w:szCs w:val="16"/>
     </w:rPr>
+  </w:style>
+  <w:style w:type="paragraph" w:styleId="ListParagraph">
+    <w:name w:val="List Paragraph"/>
+    <w:basedOn w:val="Normal"/>
+    <w:uiPriority w:val="34"/>
+    <w:qFormat/>
+    <w:rsid w:val="002A5EA2"/>
+    <w:pPr>
+      <w:ind w:left="720"/>
+      <w:contextualSpacing/>
+    </w:pPr>
   </w:style>
 </w:styles>
 </file>
@@ -2093,7 +3206,7 @@
 </file>
 
 <file path=customXml/itemProps1.xml><?xml version="1.0" encoding="utf-8"?>
-<ds:datastoreItem xmlns:ds="http://schemas.openxmlformats.org/officeDocument/2006/customXml" ds:itemID="{E0B028E5-B5FE-45EF-90D8-8F80F3486CCD}">
+<ds:datastoreItem xmlns:ds="http://schemas.openxmlformats.org/officeDocument/2006/customXml" ds:itemID="{AA0636B0-C2E3-4E58-BFDC-2080C086285F}">
   <ds:schemaRefs>
     <ds:schemaRef ds:uri="http://schemas.openxmlformats.org/officeDocument/2006/bibliography"/>
   </ds:schemaRefs>

--- a/resume-template.docx
+++ b/resume-template.docx
@@ -10,7 +10,7 @@
         <mc:AlternateContent>
           <mc:Choice Requires="wps">
             <w:drawing>
-              <wp:anchor distT="0" distB="0" distL="114300" distR="114300" simplePos="0" relativeHeight="251664384" behindDoc="0" locked="0" layoutInCell="1" allowOverlap="1" wp14:anchorId="3016C1D0" wp14:editId="74160806">
+              <wp:anchor distT="0" distB="0" distL="114300" distR="114300" simplePos="0" relativeHeight="251664384" behindDoc="0" locked="0" layoutInCell="1" allowOverlap="1" wp14:anchorId="42C7BE78" wp14:editId="03E2EA6C">
                 <wp:simplePos x="0" y="0"/>
                 <wp:positionH relativeFrom="column">
                   <wp:posOffset>1857375</wp:posOffset>
@@ -129,259 +129,13 @@
         <mc:AlternateContent>
           <mc:Choice Requires="wps">
             <w:drawing>
-              <wp:anchor distT="0" distB="0" distL="114300" distR="114300" simplePos="0" relativeHeight="251661312" behindDoc="0" locked="0" layoutInCell="1" allowOverlap="1" wp14:anchorId="223342D6" wp14:editId="2397CC8F">
+              <wp:anchor distT="0" distB="0" distL="114300" distR="114300" simplePos="0" relativeHeight="251685888" behindDoc="0" locked="0" layoutInCell="1" allowOverlap="1" wp14:anchorId="0A679D40" wp14:editId="44086509">
                 <wp:simplePos x="0" y="0"/>
                 <wp:positionH relativeFrom="column">
-                  <wp:posOffset>4512310</wp:posOffset>
+                  <wp:posOffset>4644390</wp:posOffset>
                 </wp:positionH>
                 <wp:positionV relativeFrom="paragraph">
-                  <wp:posOffset>586740</wp:posOffset>
-                </wp:positionV>
-                <wp:extent cx="2552065" cy="1526540"/>
-                <wp:effectExtent l="0" t="0" r="0" b="0"/>
-                <wp:wrapNone/>
-                <wp:docPr id="307" name="Text Box 2"/>
-                <wp:cNvGraphicFramePr>
-                  <a:graphicFrameLocks xmlns:a="http://schemas.openxmlformats.org/drawingml/2006/main"/>
-                </wp:cNvGraphicFramePr>
-                <a:graphic xmlns:a="http://schemas.openxmlformats.org/drawingml/2006/main">
-                  <a:graphicData uri="http://schemas.microsoft.com/office/word/2010/wordprocessingShape">
-                    <wps:wsp>
-                      <wps:cNvSpPr txBox="1">
-                        <a:spLocks noChangeArrowheads="1"/>
-                      </wps:cNvSpPr>
-                      <wps:spPr bwMode="auto">
-                        <a:xfrm>
-                          <a:off x="0" y="0"/>
-                          <a:ext cx="2552065" cy="1526540"/>
-                        </a:xfrm>
-                        <a:prstGeom prst="rect">
-                          <a:avLst/>
-                        </a:prstGeom>
-                        <a:noFill/>
-                        <a:ln w="9525">
-                          <a:noFill/>
-                          <a:miter lim="800000"/>
-                          <a:headEnd/>
-                          <a:tailEnd/>
-                        </a:ln>
-                      </wps:spPr>
-                      <wps:txbx>
-                        <w:txbxContent>
-                          <w:p>
-                            <w:pPr>
-                              <w:pStyle w:val="ListParagraph"/>
-                              <w:numPr>
-                                <w:ilvl w:val="0"/>
-                                <w:numId w:val="2"/>
-                              </w:numPr>
-                            </w:pPr>
-                            <w:r>
-                              <w:t>this</w:t>
-                            </w:r>
-                          </w:p>
-                          <w:p>
-                            <w:pPr>
-                              <w:pStyle w:val="ListParagraph"/>
-                              <w:numPr>
-                                <w:ilvl w:val="0"/>
-                                <w:numId w:val="2"/>
-                              </w:numPr>
-                            </w:pPr>
-                            <w:r>
-                              <w:t>that</w:t>
-                            </w:r>
-                          </w:p>
-                        </w:txbxContent>
-                      </wps:txbx>
-                      <wps:bodyPr rot="0" vert="horz" wrap="square" lIns="91440" tIns="45720" rIns="91440" bIns="45720" anchor="t" anchorCtr="0">
-                        <a:noAutofit/>
-                      </wps:bodyPr>
-                    </wps:wsp>
-                  </a:graphicData>
-                </a:graphic>
-                <wp14:sizeRelH relativeFrom="margin">
-                  <wp14:pctWidth>0</wp14:pctWidth>
-                </wp14:sizeRelH>
-                <wp14:sizeRelV relativeFrom="margin">
-                  <wp14:pctHeight>0</wp14:pctHeight>
-                </wp14:sizeRelV>
-              </wp:anchor>
-            </w:drawing>
-          </mc:Choice>
-          <mc:Fallback>
-            <w:pict>
-              <v:shape id="_x0000_s1027" type="#_x0000_t202" style="position:absolute;margin-left:355.3pt;margin-top:46.2pt;width:200.95pt;height:120.2pt;z-index:251661312;visibility:visible;mso-wrap-style:square;mso-width-percent:0;mso-height-percent:0;mso-wrap-distance-left:9pt;mso-wrap-distance-top:0;mso-wrap-distance-right:9pt;mso-wrap-distance-bottom:0;mso-position-horizontal:absolute;mso-position-horizontal-relative:text;mso-position-vertical:absolute;mso-position-vertical-relative:text;mso-width-percent:0;mso-height-percent:0;mso-width-relative:margin;mso-height-relative:margin;v-text-anchor:top" o:gfxdata="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" filled="f" stroked="f">
-                <v:textbox>
-                  <w:txbxContent>
-                    <w:p>
-                      <w:pPr>
-                        <w:pStyle w:val="ListParagraph"/>
-                        <w:numPr>
-                          <w:ilvl w:val="0"/>
-                          <w:numId w:val="2"/>
-                        </w:numPr>
-                      </w:pPr>
-                      <w:r>
-                        <w:t>this</w:t>
-                      </w:r>
-                    </w:p>
-                    <w:p>
-                      <w:pPr>
-                        <w:pStyle w:val="ListParagraph"/>
-                        <w:numPr>
-                          <w:ilvl w:val="0"/>
-                          <w:numId w:val="2"/>
-                        </w:numPr>
-                      </w:pPr>
-                      <w:r>
-                        <w:t>that</w:t>
-                      </w:r>
-                    </w:p>
-                  </w:txbxContent>
-                </v:textbox>
-              </v:shape>
-            </w:pict>
-          </mc:Fallback>
-        </mc:AlternateContent>
-      </w:r>
-      <w:r>
-        <w:rPr>
-          <w:noProof/>
-        </w:rPr>
-        <mc:AlternateContent>
-          <mc:Choice Requires="wps">
-            <w:drawing>
-              <wp:anchor distT="0" distB="0" distL="114300" distR="114300" simplePos="0" relativeHeight="251684864" behindDoc="0" locked="0" layoutInCell="1" allowOverlap="1" wp14:anchorId="240CBB4F" wp14:editId="177A9952">
-                <wp:simplePos x="0" y="0"/>
-                <wp:positionH relativeFrom="column">
-                  <wp:posOffset>4544060</wp:posOffset>
-                </wp:positionH>
-                <wp:positionV relativeFrom="paragraph">
-                  <wp:posOffset>2598420</wp:posOffset>
-                </wp:positionV>
-                <wp:extent cx="2472055" cy="1892300"/>
-                <wp:effectExtent l="0" t="0" r="0" b="0"/>
-                <wp:wrapNone/>
-                <wp:docPr id="17" name="Text Box 2"/>
-                <wp:cNvGraphicFramePr>
-                  <a:graphicFrameLocks xmlns:a="http://schemas.openxmlformats.org/drawingml/2006/main"/>
-                </wp:cNvGraphicFramePr>
-                <a:graphic xmlns:a="http://schemas.openxmlformats.org/drawingml/2006/main">
-                  <a:graphicData uri="http://schemas.microsoft.com/office/word/2010/wordprocessingShape">
-                    <wps:wsp>
-                      <wps:cNvSpPr txBox="1">
-                        <a:spLocks noChangeArrowheads="1"/>
-                      </wps:cNvSpPr>
-                      <wps:spPr bwMode="auto">
-                        <a:xfrm>
-                          <a:off x="0" y="0"/>
-                          <a:ext cx="2472055" cy="1892300"/>
-                        </a:xfrm>
-                        <a:prstGeom prst="rect">
-                          <a:avLst/>
-                        </a:prstGeom>
-                        <a:noFill/>
-                        <a:ln w="9525">
-                          <a:noFill/>
-                          <a:miter lim="800000"/>
-                          <a:headEnd/>
-                          <a:tailEnd/>
-                        </a:ln>
-                      </wps:spPr>
-                      <wps:txbx>
-                        <w:txbxContent>
-                          <w:p>
-                            <w:pPr>
-                              <w:pStyle w:val="Heading1Char"/>
-                              <w:numPr>
-                                <w:ilvl w:val="0"/>
-                                <w:numId w:val="1"/>
-                              </w:numPr>
-                            </w:pPr>
-                            <w:r>
-                              <w:t>this</w:t>
-                            </w:r>
-                          </w:p>
-                          <w:p>
-                            <w:pPr>
-                              <w:pStyle w:val="Heading1Char"/>
-                              <w:numPr>
-                                <w:ilvl w:val="0"/>
-                                <w:numId w:val="1"/>
-                              </w:numPr>
-                            </w:pPr>
-                            <w:r>
-                              <w:t>that</w:t>
-                            </w:r>
-                          </w:p>
-                        </w:txbxContent>
-                      </wps:txbx>
-                      <wps:bodyPr rot="0" vert="horz" wrap="square" lIns="91440" tIns="45720" rIns="91440" bIns="45720" anchor="t" anchorCtr="0">
-                        <a:noAutofit/>
-                      </wps:bodyPr>
-                    </wps:wsp>
-                  </a:graphicData>
-                </a:graphic>
-                <wp14:sizeRelH relativeFrom="margin">
-                  <wp14:pctWidth>0</wp14:pctWidth>
-                </wp14:sizeRelH>
-                <wp14:sizeRelV relativeFrom="margin">
-                  <wp14:pctHeight>0</wp14:pctHeight>
-                </wp14:sizeRelV>
-              </wp:anchor>
-            </w:drawing>
-          </mc:Choice>
-          <mc:Fallback>
-            <w:pict>
-              <v:shape id="_x0000_s1028" type="#_x0000_t202" style="position:absolute;margin-left:357.8pt;margin-top:204.6pt;width:194.65pt;height:149pt;z-index:251684864;visibility:visible;mso-wrap-style:square;mso-width-percent:0;mso-height-percent:0;mso-wrap-distance-left:9pt;mso-wrap-distance-top:0;mso-wrap-distance-right:9pt;mso-wrap-distance-bottom:0;mso-position-horizontal:absolute;mso-position-horizontal-relative:text;mso-position-vertical:absolute;mso-position-vertical-relative:text;mso-width-percent:0;mso-height-percent:0;mso-width-relative:margin;mso-height-relative:margin;v-text-anchor:top" o:gfxdata="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" filled="f" stroked="f">
-                <v:textbox>
-                  <w:txbxContent>
-                    <w:p>
-                      <w:pPr>
-                        <w:pStyle w:val="Heading1Char"/>
-                        <w:numPr>
-                          <w:ilvl w:val="0"/>
-                          <w:numId w:val="1"/>
-                        </w:numPr>
-                      </w:pPr>
-                      <w:r>
-                        <w:t>this</w:t>
-                      </w:r>
-                    </w:p>
-                    <w:p>
-                      <w:pPr>
-                        <w:pStyle w:val="Heading1Char"/>
-                        <w:numPr>
-                          <w:ilvl w:val="0"/>
-                          <w:numId w:val="1"/>
-                        </w:numPr>
-                      </w:pPr>
-                      <w:r>
-                        <w:t>that</w:t>
-                      </w:r>
-                    </w:p>
-                  </w:txbxContent>
-                </v:textbox>
-              </v:shape>
-            </w:pict>
-          </mc:Fallback>
-        </mc:AlternateContent>
-      </w:r>
-      <w:r>
-        <w:rPr>
-          <w:noProof/>
-        </w:rPr>
-        <mc:AlternateContent>
-          <mc:Choice Requires="wps">
-            <w:drawing>
-              <wp:anchor distT="0" distB="0" distL="114300" distR="114300" simplePos="0" relativeHeight="251685888" behindDoc="0" locked="0" layoutInCell="1" allowOverlap="1" wp14:anchorId="5558AD8A" wp14:editId="46065D4D">
-                <wp:simplePos x="0" y="0"/>
-                <wp:positionH relativeFrom="column">
-                  <wp:posOffset>4544060</wp:posOffset>
-                </wp:positionH>
-                <wp:positionV relativeFrom="paragraph">
-                  <wp:posOffset>2192655</wp:posOffset>
+                  <wp:posOffset>532130</wp:posOffset>
                 </wp:positionV>
                 <wp:extent cx="2003425" cy="285750"/>
                 <wp:effectExtent l="0" t="0" r="0" b="0"/>
@@ -459,7 +213,7 @@
           </mc:Choice>
           <mc:Fallback>
             <w:pict>
-              <v:shape id="_x0000_s1029" type="#_x0000_t202" style="position:absolute;margin-left:357.8pt;margin-top:172.65pt;width:157.75pt;height:22.5pt;z-index:251685888;visibility:visible;mso-wrap-style:square;mso-width-percent:0;mso-height-percent:0;mso-wrap-distance-left:9pt;mso-wrap-distance-top:0;mso-wrap-distance-right:9pt;mso-wrap-distance-bottom:0;mso-position-horizontal:absolute;mso-position-horizontal-relative:text;mso-position-vertical:absolute;mso-position-vertical-relative:text;mso-width-percent:0;mso-height-percent:0;mso-width-relative:margin;mso-height-relative:margin;v-text-anchor:top" o:gfxdata="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" filled="f" stroked="f">
+              <v:shape id="_x0000_s1027" type="#_x0000_t202" style="position:absolute;margin-left:365.7pt;margin-top:41.9pt;width:157.75pt;height:22.5pt;z-index:251685888;visibility:visible;mso-wrap-style:square;mso-width-percent:0;mso-height-percent:0;mso-wrap-distance-left:9pt;mso-wrap-distance-top:0;mso-wrap-distance-right:9pt;mso-wrap-distance-bottom:0;mso-position-horizontal:absolute;mso-position-horizontal-relative:text;mso-position-vertical:absolute;mso-position-vertical-relative:text;mso-width-percent:0;mso-height-percent:0;mso-width-relative:margin;mso-height-relative:margin;v-text-anchor:top" o:gfxdata="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" filled="f" stroked="f">
                 <v:textbox>
                   <w:txbxContent>
                     <w:p>
@@ -502,13 +256,856 @@
         <mc:AlternateContent>
           <mc:Choice Requires="wps">
             <w:drawing>
-              <wp:anchor distT="0" distB="0" distL="114300" distR="114300" simplePos="0" relativeHeight="251687936" behindDoc="0" locked="0" layoutInCell="1" allowOverlap="1" wp14:anchorId="7D362876" wp14:editId="21BB40BD">
+              <wp:anchor distT="0" distB="0" distL="114300" distR="114300" simplePos="0" relativeHeight="251684864" behindDoc="0" locked="0" layoutInCell="1" allowOverlap="1" wp14:anchorId="7D333DAE" wp14:editId="31D23F69">
                 <wp:simplePos x="0" y="0"/>
                 <wp:positionH relativeFrom="column">
-                  <wp:posOffset>4575810</wp:posOffset>
+                  <wp:posOffset>4644390</wp:posOffset>
                 </wp:positionH>
                 <wp:positionV relativeFrom="paragraph">
-                  <wp:posOffset>5021580</wp:posOffset>
+                  <wp:posOffset>946150</wp:posOffset>
+                </wp:positionV>
+                <wp:extent cx="2520315" cy="2011680"/>
+                <wp:effectExtent l="0" t="0" r="0" b="0"/>
+                <wp:wrapNone/>
+                <wp:docPr id="17" name="Text Box 2"/>
+                <wp:cNvGraphicFramePr>
+                  <a:graphicFrameLocks xmlns:a="http://schemas.openxmlformats.org/drawingml/2006/main"/>
+                </wp:cNvGraphicFramePr>
+                <a:graphic xmlns:a="http://schemas.openxmlformats.org/drawingml/2006/main">
+                  <a:graphicData uri="http://schemas.microsoft.com/office/word/2010/wordprocessingShape">
+                    <wps:wsp>
+                      <wps:cNvSpPr txBox="1">
+                        <a:spLocks noChangeArrowheads="1"/>
+                      </wps:cNvSpPr>
+                      <wps:spPr bwMode="auto">
+                        <a:xfrm>
+                          <a:off x="0" y="0"/>
+                          <a:ext cx="2520315" cy="2011680"/>
+                        </a:xfrm>
+                        <a:prstGeom prst="rect">
+                          <a:avLst/>
+                        </a:prstGeom>
+                        <a:noFill/>
+                        <a:ln w="9525">
+                          <a:noFill/>
+                          <a:miter lim="800000"/>
+                          <a:headEnd/>
+                          <a:tailEnd/>
+                        </a:ln>
+                      </wps:spPr>
+                      <wps:txbx>
+                        <w:txbxContent>
+                          <w:p>
+                            <w:pPr>
+                              <w:spacing w:line="240" w:lineRule="auto"/>
+                              <w:jc w:val="both"/>
+                              <w:rPr>
+                                <w:rFonts w:cstheme="minorHAnsi"/>
+                              </w:rPr>
+                            </w:pPr>
+                            <w:r>
+                              <w:rPr>
+                                <w:rFonts w:cstheme="minorHAnsi"/>
+                              </w:rPr>
+                              <w:t xml:space="preserve">• </w:t>
+                            </w:r>
+                            <w:proofErr w:type="spellStart"/>
+                            <w:r>
+                              <w:rPr>
+                                <w:rFonts w:cstheme="minorHAnsi"/>
+                              </w:rPr>
+                              <w:t>EcmaScript</w:t>
+                            </w:r>
+                            <w:proofErr w:type="spellEnd"/>
+                            <w:r>
+                              <w:rPr>
+                                <w:rFonts w:cstheme="minorHAnsi"/>
+                              </w:rPr>
+                              <w:t xml:space="preserve"> 6</w:t>
+                            </w:r>
+                            <w:r>
+                              <w:rPr>
+                                <w:rFonts w:cstheme="minorHAnsi"/>
+                              </w:rPr>
+                              <w:tab/>
+                            </w:r>
+                            <w:r>
+                              <w:rPr>
+                                <w:rFonts w:cstheme="minorHAnsi"/>
+                              </w:rPr>
+                              <w:tab/>
+                            </w:r>
+                            <w:r>
+                              <w:rPr>
+                                <w:rFonts w:cstheme="minorHAnsi"/>
+                              </w:rPr>
+                              <w:t xml:space="preserve">• </w:t>
+                            </w:r>
+                            <w:proofErr w:type="spellStart"/>
+                            <w:r>
+                              <w:rPr>
+                                <w:rFonts w:cstheme="minorHAnsi"/>
+                              </w:rPr>
+                              <w:t>Vuejs</w:t>
+                            </w:r>
+                            <w:proofErr w:type="spellEnd"/>
+                          </w:p>
+                          <w:p>
+                            <w:pPr>
+                              <w:spacing w:line="240" w:lineRule="auto"/>
+                              <w:jc w:val="both"/>
+                              <w:rPr>
+                                <w:rFonts w:cstheme="minorHAnsi"/>
+                              </w:rPr>
+                            </w:pPr>
+                            <w:r>
+                              <w:rPr>
+                                <w:rFonts w:cstheme="minorHAnsi"/>
+                              </w:rPr>
+                              <w:t xml:space="preserve">• </w:t>
+                            </w:r>
+                            <w:proofErr w:type="spellStart"/>
+                            <w:r>
+                              <w:rPr>
+                                <w:rFonts w:cstheme="minorHAnsi"/>
+                              </w:rPr>
+                              <w:t>Vuex</w:t>
+                            </w:r>
+                            <w:proofErr w:type="spellEnd"/>
+                            <w:r>
+                              <w:rPr>
+                                <w:rFonts w:cstheme="minorHAnsi"/>
+                              </w:rPr>
+                              <w:tab/>
+                            </w:r>
+                            <w:r>
+                              <w:rPr>
+                                <w:rFonts w:cstheme="minorHAnsi"/>
+                              </w:rPr>
+                              <w:tab/>
+                            </w:r>
+                            <w:r>
+                              <w:rPr>
+                                <w:rFonts w:cstheme="minorHAnsi"/>
+                              </w:rPr>
+                              <w:tab/>
+                            </w:r>
+                            <w:r>
+                              <w:rPr>
+                                <w:rFonts w:cstheme="minorHAnsi"/>
+                              </w:rPr>
+                              <w:t xml:space="preserve">• </w:t>
+                            </w:r>
+                            <w:proofErr w:type="spellStart"/>
+                            <w:r>
+                              <w:rPr>
+                                <w:rFonts w:cstheme="minorHAnsi"/>
+                              </w:rPr>
+                              <w:t>scss</w:t>
+                            </w:r>
+                            <w:proofErr w:type="spellEnd"/>
+                            <w:r>
+                              <w:rPr>
+                                <w:rFonts w:cstheme="minorHAnsi"/>
+                              </w:rPr>
+                              <w:tab/>
+                            </w:r>
+                          </w:p>
+                          <w:p>
+                            <w:pPr>
+                              <w:spacing w:line="240" w:lineRule="auto"/>
+                              <w:jc w:val="both"/>
+                              <w:rPr>
+                                <w:rFonts w:cstheme="minorHAnsi"/>
+                              </w:rPr>
+                            </w:pPr>
+                            <w:r>
+                              <w:rPr>
+                                <w:rFonts w:cstheme="minorHAnsi"/>
+                              </w:rPr>
+                              <w:t>• JQuery</w:t>
+                            </w:r>
+                            <w:r>
+                              <w:rPr>
+                                <w:rFonts w:cstheme="minorHAnsi"/>
+                              </w:rPr>
+                              <w:tab/>
+                            </w:r>
+                            <w:r>
+                              <w:rPr>
+                                <w:rFonts w:cstheme="minorHAnsi"/>
+                              </w:rPr>
+                              <w:tab/>
+                              <w:t>•</w:t>
+                            </w:r>
+                            <w:proofErr w:type="spellStart"/>
+                            <w:r>
+                              <w:rPr>
+                                <w:rFonts w:cstheme="minorHAnsi"/>
+                              </w:rPr>
+                              <w:t>nodejs</w:t>
+                            </w:r>
+                            <w:proofErr w:type="spellEnd"/>
+                            <w:r>
+                              <w:rPr>
+                                <w:rFonts w:cstheme="minorHAnsi"/>
+                              </w:rPr>
+                              <w:tab/>
+                            </w:r>
+                          </w:p>
+                          <w:p>
+                            <w:pPr>
+                              <w:spacing w:line="240" w:lineRule="auto"/>
+                              <w:jc w:val="both"/>
+                              <w:rPr>
+                                <w:rFonts w:cstheme="minorHAnsi"/>
+                              </w:rPr>
+                            </w:pPr>
+                            <w:r>
+                              <w:rPr>
+                                <w:rFonts w:cstheme="minorHAnsi"/>
+                              </w:rPr>
+                              <w:t xml:space="preserve">• </w:t>
+                            </w:r>
+                            <w:proofErr w:type="spellStart"/>
+                            <w:proofErr w:type="gramStart"/>
+                            <w:r>
+                              <w:rPr>
+                                <w:rFonts w:cstheme="minorHAnsi"/>
+                              </w:rPr>
+                              <w:t>css</w:t>
+                            </w:r>
+                            <w:proofErr w:type="spellEnd"/>
+                            <w:proofErr w:type="gramEnd"/>
+                            <w:r>
+                              <w:rPr>
+                                <w:rFonts w:cstheme="minorHAnsi"/>
+                              </w:rPr>
+                              <w:tab/>
+                            </w:r>
+                            <w:r>
+                              <w:rPr>
+                                <w:rFonts w:cstheme="minorHAnsi"/>
+                              </w:rPr>
+                              <w:tab/>
+                            </w:r>
+                            <w:r>
+                              <w:rPr>
+                                <w:rFonts w:cstheme="minorHAnsi"/>
+                              </w:rPr>
+                              <w:tab/>
+                            </w:r>
+                            <w:r>
+                              <w:rPr>
+                                <w:rFonts w:cstheme="minorHAnsi"/>
+                              </w:rPr>
+                              <w:t>• HTML5</w:t>
+                            </w:r>
+                            <w:r>
+                              <w:rPr>
+                                <w:rFonts w:cstheme="minorHAnsi"/>
+                              </w:rPr>
+                              <w:tab/>
+                            </w:r>
+                          </w:p>
+                        </w:txbxContent>
+                      </wps:txbx>
+                      <wps:bodyPr rot="0" vert="horz" wrap="square" lIns="91440" tIns="45720" rIns="91440" bIns="45720" anchor="t" anchorCtr="0">
+                        <a:noAutofit/>
+                      </wps:bodyPr>
+                    </wps:wsp>
+                  </a:graphicData>
+                </a:graphic>
+                <wp14:sizeRelH relativeFrom="margin">
+                  <wp14:pctWidth>0</wp14:pctWidth>
+                </wp14:sizeRelH>
+                <wp14:sizeRelV relativeFrom="margin">
+                  <wp14:pctHeight>0</wp14:pctHeight>
+                </wp14:sizeRelV>
+              </wp:anchor>
+            </w:drawing>
+          </mc:Choice>
+          <mc:Fallback>
+            <w:pict>
+              <v:shape id="_x0000_s1028" type="#_x0000_t202" style="position:absolute;margin-left:365.7pt;margin-top:74.5pt;width:198.45pt;height:158.4pt;z-index:251684864;visibility:visible;mso-wrap-style:square;mso-width-percent:0;mso-height-percent:0;mso-wrap-distance-left:9pt;mso-wrap-distance-top:0;mso-wrap-distance-right:9pt;mso-wrap-distance-bottom:0;mso-position-horizontal:absolute;mso-position-horizontal-relative:text;mso-position-vertical:absolute;mso-position-vertical-relative:text;mso-width-percent:0;mso-height-percent:0;mso-width-relative:margin;mso-height-relative:margin;v-text-anchor:top" o:gfxdata="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" filled="f" stroked="f">
+                <v:textbox>
+                  <w:txbxContent>
+                    <w:p>
+                      <w:pPr>
+                        <w:spacing w:line="240" w:lineRule="auto"/>
+                        <w:jc w:val="both"/>
+                        <w:rPr>
+                          <w:rFonts w:cstheme="minorHAnsi"/>
+                        </w:rPr>
+                      </w:pPr>
+                      <w:r>
+                        <w:rPr>
+                          <w:rFonts w:cstheme="minorHAnsi"/>
+                        </w:rPr>
+                        <w:t xml:space="preserve">• </w:t>
+                      </w:r>
+                      <w:proofErr w:type="spellStart"/>
+                      <w:r>
+                        <w:rPr>
+                          <w:rFonts w:cstheme="minorHAnsi"/>
+                        </w:rPr>
+                        <w:t>EcmaScript</w:t>
+                      </w:r>
+                      <w:proofErr w:type="spellEnd"/>
+                      <w:r>
+                        <w:rPr>
+                          <w:rFonts w:cstheme="minorHAnsi"/>
+                        </w:rPr>
+                        <w:t xml:space="preserve"> 6</w:t>
+                      </w:r>
+                      <w:r>
+                        <w:rPr>
+                          <w:rFonts w:cstheme="minorHAnsi"/>
+                        </w:rPr>
+                        <w:tab/>
+                      </w:r>
+                      <w:r>
+                        <w:rPr>
+                          <w:rFonts w:cstheme="minorHAnsi"/>
+                        </w:rPr>
+                        <w:tab/>
+                      </w:r>
+                      <w:r>
+                        <w:rPr>
+                          <w:rFonts w:cstheme="minorHAnsi"/>
+                        </w:rPr>
+                        <w:t xml:space="preserve">• </w:t>
+                      </w:r>
+                      <w:proofErr w:type="spellStart"/>
+                      <w:r>
+                        <w:rPr>
+                          <w:rFonts w:cstheme="minorHAnsi"/>
+                        </w:rPr>
+                        <w:t>Vuejs</w:t>
+                      </w:r>
+                      <w:proofErr w:type="spellEnd"/>
+                    </w:p>
+                    <w:p>
+                      <w:pPr>
+                        <w:spacing w:line="240" w:lineRule="auto"/>
+                        <w:jc w:val="both"/>
+                        <w:rPr>
+                          <w:rFonts w:cstheme="minorHAnsi"/>
+                        </w:rPr>
+                      </w:pPr>
+                      <w:r>
+                        <w:rPr>
+                          <w:rFonts w:cstheme="minorHAnsi"/>
+                        </w:rPr>
+                        <w:t xml:space="preserve">• </w:t>
+                      </w:r>
+                      <w:proofErr w:type="spellStart"/>
+                      <w:r>
+                        <w:rPr>
+                          <w:rFonts w:cstheme="minorHAnsi"/>
+                        </w:rPr>
+                        <w:t>Vuex</w:t>
+                      </w:r>
+                      <w:proofErr w:type="spellEnd"/>
+                      <w:r>
+                        <w:rPr>
+                          <w:rFonts w:cstheme="minorHAnsi"/>
+                        </w:rPr>
+                        <w:tab/>
+                      </w:r>
+                      <w:r>
+                        <w:rPr>
+                          <w:rFonts w:cstheme="minorHAnsi"/>
+                        </w:rPr>
+                        <w:tab/>
+                      </w:r>
+                      <w:r>
+                        <w:rPr>
+                          <w:rFonts w:cstheme="minorHAnsi"/>
+                        </w:rPr>
+                        <w:tab/>
+                      </w:r>
+                      <w:r>
+                        <w:rPr>
+                          <w:rFonts w:cstheme="minorHAnsi"/>
+                        </w:rPr>
+                        <w:t xml:space="preserve">• </w:t>
+                      </w:r>
+                      <w:proofErr w:type="spellStart"/>
+                      <w:r>
+                        <w:rPr>
+                          <w:rFonts w:cstheme="minorHAnsi"/>
+                        </w:rPr>
+                        <w:t>scss</w:t>
+                      </w:r>
+                      <w:proofErr w:type="spellEnd"/>
+                      <w:r>
+                        <w:rPr>
+                          <w:rFonts w:cstheme="minorHAnsi"/>
+                        </w:rPr>
+                        <w:tab/>
+                      </w:r>
+                    </w:p>
+                    <w:p>
+                      <w:pPr>
+                        <w:spacing w:line="240" w:lineRule="auto"/>
+                        <w:jc w:val="both"/>
+                        <w:rPr>
+                          <w:rFonts w:cstheme="minorHAnsi"/>
+                        </w:rPr>
+                      </w:pPr>
+                      <w:r>
+                        <w:rPr>
+                          <w:rFonts w:cstheme="minorHAnsi"/>
+                        </w:rPr>
+                        <w:t>• JQuery</w:t>
+                      </w:r>
+                      <w:r>
+                        <w:rPr>
+                          <w:rFonts w:cstheme="minorHAnsi"/>
+                        </w:rPr>
+                        <w:tab/>
+                      </w:r>
+                      <w:r>
+                        <w:rPr>
+                          <w:rFonts w:cstheme="minorHAnsi"/>
+                        </w:rPr>
+                        <w:tab/>
+                        <w:t>•</w:t>
+                      </w:r>
+                      <w:proofErr w:type="spellStart"/>
+                      <w:r>
+                        <w:rPr>
+                          <w:rFonts w:cstheme="minorHAnsi"/>
+                        </w:rPr>
+                        <w:t>nodejs</w:t>
+                      </w:r>
+                      <w:proofErr w:type="spellEnd"/>
+                      <w:r>
+                        <w:rPr>
+                          <w:rFonts w:cstheme="minorHAnsi"/>
+                        </w:rPr>
+                        <w:tab/>
+                      </w:r>
+                    </w:p>
+                    <w:p>
+                      <w:pPr>
+                        <w:spacing w:line="240" w:lineRule="auto"/>
+                        <w:jc w:val="both"/>
+                        <w:rPr>
+                          <w:rFonts w:cstheme="minorHAnsi"/>
+                        </w:rPr>
+                      </w:pPr>
+                      <w:r>
+                        <w:rPr>
+                          <w:rFonts w:cstheme="minorHAnsi"/>
+                        </w:rPr>
+                        <w:t xml:space="preserve">• </w:t>
+                      </w:r>
+                      <w:proofErr w:type="spellStart"/>
+                      <w:proofErr w:type="gramStart"/>
+                      <w:r>
+                        <w:rPr>
+                          <w:rFonts w:cstheme="minorHAnsi"/>
+                        </w:rPr>
+                        <w:t>css</w:t>
+                      </w:r>
+                      <w:proofErr w:type="spellEnd"/>
+                      <w:proofErr w:type="gramEnd"/>
+                      <w:r>
+                        <w:rPr>
+                          <w:rFonts w:cstheme="minorHAnsi"/>
+                        </w:rPr>
+                        <w:tab/>
+                      </w:r>
+                      <w:r>
+                        <w:rPr>
+                          <w:rFonts w:cstheme="minorHAnsi"/>
+                        </w:rPr>
+                        <w:tab/>
+                      </w:r>
+                      <w:r>
+                        <w:rPr>
+                          <w:rFonts w:cstheme="minorHAnsi"/>
+                        </w:rPr>
+                        <w:tab/>
+                      </w:r>
+                      <w:r>
+                        <w:rPr>
+                          <w:rFonts w:cstheme="minorHAnsi"/>
+                        </w:rPr>
+                        <w:t>• HTML5</w:t>
+                      </w:r>
+                      <w:r>
+                        <w:rPr>
+                          <w:rFonts w:cstheme="minorHAnsi"/>
+                        </w:rPr>
+                        <w:tab/>
+                      </w:r>
+                    </w:p>
+                  </w:txbxContent>
+                </v:textbox>
+              </v:shape>
+            </w:pict>
+          </mc:Fallback>
+        </mc:AlternateContent>
+      </w:r>
+      <w:r>
+        <w:rPr>
+          <w:noProof/>
+        </w:rPr>
+        <mc:AlternateContent>
+          <mc:Choice Requires="wps">
+            <w:drawing>
+              <wp:anchor distT="0" distB="0" distL="114300" distR="114300" simplePos="0" relativeHeight="251691008" behindDoc="0" locked="0" layoutInCell="1" allowOverlap="1" wp14:anchorId="7001A0CA" wp14:editId="09826BA8">
+                <wp:simplePos x="0" y="0"/>
+                <wp:positionH relativeFrom="column">
+                  <wp:posOffset>4638040</wp:posOffset>
+                </wp:positionH>
+                <wp:positionV relativeFrom="paragraph">
+                  <wp:posOffset>6147435</wp:posOffset>
+                </wp:positionV>
+                <wp:extent cx="2472055" cy="1669415"/>
+                <wp:effectExtent l="0" t="0" r="0" b="0"/>
+                <wp:wrapNone/>
+                <wp:docPr id="21" name="Text Box 2"/>
+                <wp:cNvGraphicFramePr>
+                  <a:graphicFrameLocks xmlns:a="http://schemas.openxmlformats.org/drawingml/2006/main"/>
+                </wp:cNvGraphicFramePr>
+                <a:graphic xmlns:a="http://schemas.openxmlformats.org/drawingml/2006/main">
+                  <a:graphicData uri="http://schemas.microsoft.com/office/word/2010/wordprocessingShape">
+                    <wps:wsp>
+                      <wps:cNvSpPr txBox="1">
+                        <a:spLocks noChangeArrowheads="1"/>
+                      </wps:cNvSpPr>
+                      <wps:spPr bwMode="auto">
+                        <a:xfrm>
+                          <a:off x="0" y="0"/>
+                          <a:ext cx="2472055" cy="1669415"/>
+                        </a:xfrm>
+                        <a:prstGeom prst="rect">
+                          <a:avLst/>
+                        </a:prstGeom>
+                        <a:noFill/>
+                        <a:ln w="9525">
+                          <a:noFill/>
+                          <a:miter lim="800000"/>
+                          <a:headEnd/>
+                          <a:tailEnd/>
+                        </a:ln>
+                      </wps:spPr>
+                      <wps:txbx>
+                        <w:txbxContent>
+                          <w:p>
+                            <w:r>
+                              <w:t xml:space="preserve">Email: </w:t>
+                            </w:r>
+                            <w:hyperlink r:id="rId7" w:history="1">
+                              <w:r>
+                                <w:rPr>
+                                  <w:rStyle w:val="Hyperlink"/>
+                                </w:rPr>
+                                <w:t>buttererror@gmail.com</w:t>
+                              </w:r>
+                            </w:hyperlink>
+                          </w:p>
+                          <w:p>
+                            <w:r>
+                              <w:t>Phone: 012 787 34 721</w:t>
+                            </w:r>
+                          </w:p>
+                          <w:p>
+                            <w:pPr>
+                              <w:spacing w:line="240" w:lineRule="auto"/>
+                            </w:pPr>
+                            <w:r>
+                              <w:t xml:space="preserve">Find </w:t>
+                            </w:r>
+                            <w:r>
+                              <w:t>me on</w:t>
+                            </w:r>
+                            <w:proofErr w:type="gramStart"/>
+                            <w:r>
+                              <w:t>:</w:t>
+                            </w:r>
+                            <w:proofErr w:type="gramEnd"/>
+                            <w:r>
+                              <w:br/>
+                            </w:r>
+                            <w:r>
+                              <w:t xml:space="preserve">Facebook/ </w:t>
+                            </w:r>
+                            <w:proofErr w:type="spellStart"/>
+                            <w:r>
+                              <w:t>Stackoverflow</w:t>
+                            </w:r>
+                            <w:proofErr w:type="spellEnd"/>
+                            <w:r>
+                              <w:t xml:space="preserve">/ </w:t>
+                            </w:r>
+                            <w:proofErr w:type="spellStart"/>
+                            <w:r>
+                              <w:t>github</w:t>
+                            </w:r>
+                            <w:proofErr w:type="spellEnd"/>
+                            <w:r>
+                              <w:t xml:space="preserve"> @</w:t>
+                            </w:r>
+                            <w:proofErr w:type="spellStart"/>
+                            <w:r>
+                              <w:t>buttererror</w:t>
+                            </w:r>
+                            <w:proofErr w:type="spellEnd"/>
+                          </w:p>
+                        </w:txbxContent>
+                      </wps:txbx>
+                      <wps:bodyPr rot="0" vert="horz" wrap="square" lIns="91440" tIns="45720" rIns="91440" bIns="45720" anchor="t" anchorCtr="0">
+                        <a:noAutofit/>
+                      </wps:bodyPr>
+                    </wps:wsp>
+                  </a:graphicData>
+                </a:graphic>
+                <wp14:sizeRelH relativeFrom="margin">
+                  <wp14:pctWidth>0</wp14:pctWidth>
+                </wp14:sizeRelH>
+                <wp14:sizeRelV relativeFrom="margin">
+                  <wp14:pctHeight>0</wp14:pctHeight>
+                </wp14:sizeRelV>
+              </wp:anchor>
+            </w:drawing>
+          </mc:Choice>
+          <mc:Fallback>
+            <w:pict>
+              <v:shape id="_x0000_s1029" type="#_x0000_t202" style="position:absolute;margin-left:365.2pt;margin-top:484.05pt;width:194.65pt;height:131.45pt;z-index:251691008;visibility:visible;mso-wrap-style:square;mso-width-percent:0;mso-height-percent:0;mso-wrap-distance-left:9pt;mso-wrap-distance-top:0;mso-wrap-distance-right:9pt;mso-wrap-distance-bottom:0;mso-position-horizontal:absolute;mso-position-horizontal-relative:text;mso-position-vertical:absolute;mso-position-vertical-relative:text;mso-width-percent:0;mso-height-percent:0;mso-width-relative:margin;mso-height-relative:margin;v-text-anchor:top" o:gfxdata="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" filled="f" stroked="f">
+                <v:textbox>
+                  <w:txbxContent>
+                    <w:p>
+                      <w:r>
+                        <w:t xml:space="preserve">Email: </w:t>
+                      </w:r>
+                      <w:hyperlink r:id="rId8" w:history="1">
+                        <w:r>
+                          <w:rPr>
+                            <w:rStyle w:val="Hyperlink"/>
+                          </w:rPr>
+                          <w:t>buttererror@gmail.com</w:t>
+                        </w:r>
+                      </w:hyperlink>
+                    </w:p>
+                    <w:p>
+                      <w:r>
+                        <w:t>Phone: 012 787 34 721</w:t>
+                      </w:r>
+                    </w:p>
+                    <w:p>
+                      <w:pPr>
+                        <w:spacing w:line="240" w:lineRule="auto"/>
+                      </w:pPr>
+                      <w:r>
+                        <w:t xml:space="preserve">Find </w:t>
+                      </w:r>
+                      <w:r>
+                        <w:t>me on</w:t>
+                      </w:r>
+                      <w:proofErr w:type="gramStart"/>
+                      <w:r>
+                        <w:t>:</w:t>
+                      </w:r>
+                      <w:proofErr w:type="gramEnd"/>
+                      <w:r>
+                        <w:br/>
+                      </w:r>
+                      <w:r>
+                        <w:t xml:space="preserve">Facebook/ </w:t>
+                      </w:r>
+                      <w:proofErr w:type="spellStart"/>
+                      <w:r>
+                        <w:t>Stackoverflow</w:t>
+                      </w:r>
+                      <w:proofErr w:type="spellEnd"/>
+                      <w:r>
+                        <w:t xml:space="preserve">/ </w:t>
+                      </w:r>
+                      <w:proofErr w:type="spellStart"/>
+                      <w:r>
+                        <w:t>github</w:t>
+                      </w:r>
+                      <w:proofErr w:type="spellEnd"/>
+                      <w:r>
+                        <w:t xml:space="preserve"> @</w:t>
+                      </w:r>
+                      <w:proofErr w:type="spellStart"/>
+                      <w:r>
+                        <w:t>buttererror</w:t>
+                      </w:r>
+                      <w:proofErr w:type="spellEnd"/>
+                    </w:p>
+                  </w:txbxContent>
+                </v:textbox>
+              </v:shape>
+            </w:pict>
+          </mc:Fallback>
+        </mc:AlternateContent>
+      </w:r>
+      <w:r>
+        <w:rPr>
+          <w:noProof/>
+        </w:rPr>
+        <mc:AlternateContent>
+          <mc:Choice Requires="wps">
+            <w:drawing>
+              <wp:anchor distT="0" distB="0" distL="114300" distR="114300" simplePos="0" relativeHeight="251692032" behindDoc="0" locked="0" layoutInCell="1" allowOverlap="1" wp14:anchorId="6B68D2B0" wp14:editId="2F678ECB">
+                <wp:simplePos x="0" y="0"/>
+                <wp:positionH relativeFrom="column">
+                  <wp:posOffset>4645660</wp:posOffset>
+                </wp:positionH>
+                <wp:positionV relativeFrom="paragraph">
+                  <wp:posOffset>5741035</wp:posOffset>
+                </wp:positionV>
+                <wp:extent cx="1709420" cy="285750"/>
+                <wp:effectExtent l="0" t="0" r="0" b="0"/>
+                <wp:wrapNone/>
+                <wp:docPr id="22" name="Text Box 2"/>
+                <wp:cNvGraphicFramePr>
+                  <a:graphicFrameLocks xmlns:a="http://schemas.openxmlformats.org/drawingml/2006/main"/>
+                </wp:cNvGraphicFramePr>
+                <a:graphic xmlns:a="http://schemas.openxmlformats.org/drawingml/2006/main">
+                  <a:graphicData uri="http://schemas.microsoft.com/office/word/2010/wordprocessingShape">
+                    <wps:wsp>
+                      <wps:cNvSpPr txBox="1">
+                        <a:spLocks noChangeArrowheads="1"/>
+                      </wps:cNvSpPr>
+                      <wps:spPr bwMode="auto">
+                        <a:xfrm>
+                          <a:off x="0" y="0"/>
+                          <a:ext cx="1709420" cy="285750"/>
+                        </a:xfrm>
+                        <a:prstGeom prst="rect">
+                          <a:avLst/>
+                        </a:prstGeom>
+                        <a:noFill/>
+                        <a:ln w="9525">
+                          <a:noFill/>
+                          <a:miter lim="800000"/>
+                          <a:headEnd/>
+                          <a:tailEnd/>
+                        </a:ln>
+                      </wps:spPr>
+                      <wps:txbx>
+                        <w:txbxContent>
+                          <w:p>
+                            <w:pPr>
+                              <w:rPr>
+                                <w:b/>
+                                <w:bCs/>
+                                <w:color w:val="000000" w:themeColor="text1"/>
+                              </w:rPr>
+                            </w:pPr>
+                            <w:r>
+                              <w:rPr>
+                                <w:b/>
+                                <w:bCs/>
+                                <w:color w:val="000000" w:themeColor="text1"/>
+                              </w:rPr>
+                              <w:t>CONTACT DETAILS</w:t>
+                            </w:r>
+                          </w:p>
+                          <w:p>
+                            <w:pPr>
+                              <w:rPr>
+                                <w:b/>
+                                <w:bCs/>
+                                <w:color w:val="000000" w:themeColor="text1"/>
+                              </w:rPr>
+                            </w:pPr>
+                          </w:p>
+                          <w:p>
+                            <w:pPr>
+                              <w:rPr>
+                                <w:b/>
+                                <w:bCs/>
+                                <w:color w:val="000000" w:themeColor="text1"/>
+                              </w:rPr>
+                            </w:pPr>
+                          </w:p>
+                        </w:txbxContent>
+                      </wps:txbx>
+                      <wps:bodyPr rot="0" vert="horz" wrap="square" lIns="91440" tIns="45720" rIns="91440" bIns="45720" anchor="t" anchorCtr="0">
+                        <a:noAutofit/>
+                      </wps:bodyPr>
+                    </wps:wsp>
+                  </a:graphicData>
+                </a:graphic>
+                <wp14:sizeRelH relativeFrom="margin">
+                  <wp14:pctWidth>0</wp14:pctWidth>
+                </wp14:sizeRelH>
+                <wp14:sizeRelV relativeFrom="margin">
+                  <wp14:pctHeight>0</wp14:pctHeight>
+                </wp14:sizeRelV>
+              </wp:anchor>
+            </w:drawing>
+          </mc:Choice>
+          <mc:Fallback>
+            <w:pict>
+              <v:shape id="_x0000_s1030" type="#_x0000_t202" style="position:absolute;margin-left:365.8pt;margin-top:452.05pt;width:134.6pt;height:22.5pt;z-index:251692032;visibility:visible;mso-wrap-style:square;mso-width-percent:0;mso-height-percent:0;mso-wrap-distance-left:9pt;mso-wrap-distance-top:0;mso-wrap-distance-right:9pt;mso-wrap-distance-bottom:0;mso-position-horizontal:absolute;mso-position-horizontal-relative:text;mso-position-vertical:absolute;mso-position-vertical-relative:text;mso-width-percent:0;mso-height-percent:0;mso-width-relative:margin;mso-height-relative:margin;v-text-anchor:top" o:gfxdata="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" filled="f" stroked="f">
+                <v:textbox>
+                  <w:txbxContent>
+                    <w:p>
+                      <w:pPr>
+                        <w:rPr>
+                          <w:b/>
+                          <w:bCs/>
+                          <w:color w:val="000000" w:themeColor="text1"/>
+                        </w:rPr>
+                      </w:pPr>
+                      <w:r>
+                        <w:rPr>
+                          <w:b/>
+                          <w:bCs/>
+                          <w:color w:val="000000" w:themeColor="text1"/>
+                        </w:rPr>
+                        <w:t>CONTACT DETAILS</w:t>
+                      </w:r>
+                    </w:p>
+                    <w:p>
+                      <w:pPr>
+                        <w:rPr>
+                          <w:b/>
+                          <w:bCs/>
+                          <w:color w:val="000000" w:themeColor="text1"/>
+                        </w:rPr>
+                      </w:pPr>
+                    </w:p>
+                    <w:p>
+                      <w:pPr>
+                        <w:rPr>
+                          <w:b/>
+                          <w:bCs/>
+                          <w:color w:val="000000" w:themeColor="text1"/>
+                        </w:rPr>
+                      </w:pPr>
+                    </w:p>
+                  </w:txbxContent>
+                </v:textbox>
+              </v:shape>
+            </w:pict>
+          </mc:Fallback>
+        </mc:AlternateContent>
+      </w:r>
+      <w:r>
+        <w:rPr>
+          <w:noProof/>
+        </w:rPr>
+        <mc:AlternateContent>
+          <mc:Choice Requires="wps">
+            <w:drawing>
+              <wp:anchor distT="0" distB="0" distL="114300" distR="114300" simplePos="0" relativeHeight="251687936" behindDoc="0" locked="0" layoutInCell="1" allowOverlap="1" wp14:anchorId="32DDC81B" wp14:editId="01527CCB">
+                <wp:simplePos x="0" y="0"/>
+                <wp:positionH relativeFrom="column">
+                  <wp:posOffset>4631055</wp:posOffset>
+                </wp:positionH>
+                <wp:positionV relativeFrom="paragraph">
+                  <wp:posOffset>3562350</wp:posOffset>
                 </wp:positionV>
                 <wp:extent cx="2472055" cy="1669415"/>
                 <wp:effectExtent l="0" t="0" r="0" b="0"/>
@@ -542,27 +1139,21 @@
                       <wps:txbx>
                         <w:txbxContent>
                           <w:p>
-                            <w:pPr>
-                              <w:pStyle w:val="Heading1Char"/>
-                              <w:numPr>
-                                <w:ilvl w:val="0"/>
-                                <w:numId w:val="1"/>
-                              </w:numPr>
-                            </w:pPr>
-                            <w:r>
-                              <w:t>this</w:t>
+                            <w:r>
+                              <w:t>• Problem Solving</w:t>
+                            </w:r>
+                            <w:r>
+                              <w:tab/>
                             </w:r>
                           </w:p>
                           <w:p>
-                            <w:pPr>
-                              <w:pStyle w:val="Heading1Char"/>
-                              <w:numPr>
-                                <w:ilvl w:val="0"/>
-                                <w:numId w:val="1"/>
-                              </w:numPr>
-                            </w:pPr>
-                            <w:r>
-                              <w:t>that</w:t>
+                            <w:r>
+                              <w:t>• Various Computer Skills</w:t>
+                            </w:r>
+                          </w:p>
+                          <w:p>
+                            <w:r>
+                              <w:t>• Self Study</w:t>
                             </w:r>
                           </w:p>
                         </w:txbxContent>
@@ -584,31 +1175,25 @@
           </mc:Choice>
           <mc:Fallback>
             <w:pict>
-              <v:shape id="_x0000_s1030" type="#_x0000_t202" style="position:absolute;margin-left:360.3pt;margin-top:395.4pt;width:194.65pt;height:131.45pt;z-index:251687936;visibility:visible;mso-wrap-style:square;mso-width-percent:0;mso-height-percent:0;mso-wrap-distance-left:9pt;mso-wrap-distance-top:0;mso-wrap-distance-right:9pt;mso-wrap-distance-bottom:0;mso-position-horizontal:absolute;mso-position-horizontal-relative:text;mso-position-vertical:absolute;mso-position-vertical-relative:text;mso-width-percent:0;mso-height-percent:0;mso-width-relative:margin;mso-height-relative:margin;v-text-anchor:top" o:gfxdata="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" filled="f" stroked="f">
+              <v:shape id="_x0000_s1031" type="#_x0000_t202" style="position:absolute;margin-left:364.65pt;margin-top:280.5pt;width:194.65pt;height:131.45pt;z-index:251687936;visibility:visible;mso-wrap-style:square;mso-width-percent:0;mso-height-percent:0;mso-wrap-distance-left:9pt;mso-wrap-distance-top:0;mso-wrap-distance-right:9pt;mso-wrap-distance-bottom:0;mso-position-horizontal:absolute;mso-position-horizontal-relative:text;mso-position-vertical:absolute;mso-position-vertical-relative:text;mso-width-percent:0;mso-height-percent:0;mso-width-relative:margin;mso-height-relative:margin;v-text-anchor:top" o:gfxdata="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" filled="f" stroked="f">
                 <v:textbox>
                   <w:txbxContent>
                     <w:p>
-                      <w:pPr>
-                        <w:pStyle w:val="Heading1Char"/>
-                        <w:numPr>
-                          <w:ilvl w:val="0"/>
-                          <w:numId w:val="1"/>
-                        </w:numPr>
-                      </w:pPr>
-                      <w:r>
-                        <w:t>this</w:t>
+                      <w:r>
+                        <w:t>• Problem Solving</w:t>
+                      </w:r>
+                      <w:r>
+                        <w:tab/>
                       </w:r>
                     </w:p>
                     <w:p>
-                      <w:pPr>
-                        <w:pStyle w:val="Heading1Char"/>
-                        <w:numPr>
-                          <w:ilvl w:val="0"/>
-                          <w:numId w:val="1"/>
-                        </w:numPr>
-                      </w:pPr>
-                      <w:r>
-                        <w:t>that</w:t>
+                      <w:r>
+                        <w:t>• Various Computer Skills</w:t>
+                      </w:r>
+                    </w:p>
+                    <w:p>
+                      <w:r>
+                        <w:t>• Self Study</w:t>
                       </w:r>
                     </w:p>
                   </w:txbxContent>
@@ -625,13 +1210,13 @@
         <mc:AlternateContent>
           <mc:Choice Requires="wps">
             <w:drawing>
-              <wp:anchor distT="0" distB="0" distL="114300" distR="114300" simplePos="0" relativeHeight="251688960" behindDoc="0" locked="0" layoutInCell="1" allowOverlap="1" wp14:anchorId="27AF4E88" wp14:editId="0B646FE8">
+              <wp:anchor distT="0" distB="0" distL="114300" distR="114300" simplePos="0" relativeHeight="251688960" behindDoc="0" locked="0" layoutInCell="1" allowOverlap="1" wp14:anchorId="548A2813" wp14:editId="533040D0">
                 <wp:simplePos x="0" y="0"/>
                 <wp:positionH relativeFrom="column">
-                  <wp:posOffset>4583430</wp:posOffset>
+                  <wp:posOffset>4638675</wp:posOffset>
                 </wp:positionH>
                 <wp:positionV relativeFrom="paragraph">
-                  <wp:posOffset>4615180</wp:posOffset>
+                  <wp:posOffset>3155950</wp:posOffset>
                 </wp:positionV>
                 <wp:extent cx="1709420" cy="285750"/>
                 <wp:effectExtent l="0" t="0" r="0" b="0"/>
@@ -718,7 +1303,7 @@
           </mc:Choice>
           <mc:Fallback>
             <w:pict>
-              <v:shape id="_x0000_s1031" type="#_x0000_t202" style="position:absolute;margin-left:360.9pt;margin-top:363.4pt;width:134.6pt;height:22.5pt;z-index:251688960;visibility:visible;mso-wrap-style:square;mso-width-percent:0;mso-height-percent:0;mso-wrap-distance-left:9pt;mso-wrap-distance-top:0;mso-wrap-distance-right:9pt;mso-wrap-distance-bottom:0;mso-position-horizontal:absolute;mso-position-horizontal-relative:text;mso-position-vertical:absolute;mso-position-vertical-relative:text;mso-width-percent:0;mso-height-percent:0;mso-width-relative:margin;mso-height-relative:margin;v-text-anchor:top" o:gfxdata="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" filled="f" stroked="f">
+              <v:shape id="_x0000_s1032" type="#_x0000_t202" style="position:absolute;margin-left:365.25pt;margin-top:248.5pt;width:134.6pt;height:22.5pt;z-index:251688960;visibility:visible;mso-wrap-style:square;mso-width-percent:0;mso-height-percent:0;mso-wrap-distance-left:9pt;mso-wrap-distance-top:0;mso-wrap-distance-right:9pt;mso-wrap-distance-bottom:0;mso-position-horizontal:absolute;mso-position-horizontal-relative:text;mso-position-vertical:absolute;mso-position-vertical-relative:text;mso-width-percent:0;mso-height-percent:0;mso-width-relative:margin;mso-height-relative:margin;v-text-anchor:top" o:gfxdata="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" filled="f" stroked="f">
                 <v:textbox>
                   <w:txbxContent>
                     <w:p>
@@ -770,83 +1355,60 @@
         <mc:AlternateContent>
           <mc:Choice Requires="wps">
             <w:drawing>
-              <wp:anchor distT="0" distB="0" distL="114300" distR="114300" simplePos="0" relativeHeight="251692032" behindDoc="0" locked="0" layoutInCell="1" allowOverlap="1" wp14:anchorId="2725C91C" wp14:editId="6FA108FE">
+              <wp:anchor distT="0" distB="0" distL="114300" distR="114300" simplePos="0" relativeHeight="251660287" behindDoc="0" locked="0" layoutInCell="1" allowOverlap="1" wp14:anchorId="4052FA8B" wp14:editId="4A628475">
                 <wp:simplePos x="0" y="0"/>
                 <wp:positionH relativeFrom="column">
-                  <wp:posOffset>4591685</wp:posOffset>
+                  <wp:posOffset>4519295</wp:posOffset>
                 </wp:positionH>
                 <wp:positionV relativeFrom="paragraph">
-                  <wp:posOffset>7167880</wp:posOffset>
+                  <wp:posOffset>75404</wp:posOffset>
                 </wp:positionV>
-                <wp:extent cx="1709420" cy="285750"/>
+                <wp:extent cx="2592070" cy="9372600"/>
                 <wp:effectExtent l="0" t="0" r="0" b="0"/>
                 <wp:wrapNone/>
-                <wp:docPr id="22" name="Text Box 2"/>
-                <wp:cNvGraphicFramePr>
-                  <a:graphicFrameLocks xmlns:a="http://schemas.openxmlformats.org/drawingml/2006/main"/>
-                </wp:cNvGraphicFramePr>
+                <wp:docPr id="3" name="Rectangle 3"/>
+                <wp:cNvGraphicFramePr/>
                 <a:graphic xmlns:a="http://schemas.openxmlformats.org/drawingml/2006/main">
                   <a:graphicData uri="http://schemas.microsoft.com/office/word/2010/wordprocessingShape">
                     <wps:wsp>
-                      <wps:cNvSpPr txBox="1">
-                        <a:spLocks noChangeArrowheads="1"/>
-                      </wps:cNvSpPr>
-                      <wps:spPr bwMode="auto">
+                      <wps:cNvSpPr/>
+                      <wps:spPr>
                         <a:xfrm>
                           <a:off x="0" y="0"/>
-                          <a:ext cx="1709420" cy="285750"/>
+                          <a:ext cx="2592070" cy="9372600"/>
                         </a:xfrm>
                         <a:prstGeom prst="rect">
                           <a:avLst/>
                         </a:prstGeom>
-                        <a:noFill/>
-                        <a:ln w="9525">
+                        <a:solidFill>
+                          <a:schemeClr val="bg1">
+                            <a:lumMod val="85000"/>
+                          </a:schemeClr>
+                        </a:solidFill>
+                        <a:ln w="12700">
                           <a:noFill/>
-                          <a:miter lim="800000"/>
-                          <a:headEnd/>
-                          <a:tailEnd/>
                         </a:ln>
                       </wps:spPr>
-                      <wps:txbx>
-                        <w:txbxContent>
-                          <w:p>
-                            <w:pPr>
-                              <w:rPr>
-                                <w:b/>
-                                <w:bCs/>
-                                <w:color w:val="000000" w:themeColor="text1"/>
-                              </w:rPr>
-                            </w:pPr>
-                            <w:r>
-                              <w:rPr>
-                                <w:b/>
-                                <w:bCs/>
-                                <w:color w:val="000000" w:themeColor="text1"/>
-                              </w:rPr>
-                              <w:t>CONTACT DETAILS</w:t>
-                            </w:r>
-                          </w:p>
-                          <w:p>
-                            <w:pPr>
-                              <w:rPr>
-                                <w:b/>
-                                <w:bCs/>
-                                <w:color w:val="000000" w:themeColor="text1"/>
-                              </w:rPr>
-                            </w:pPr>
-                          </w:p>
-                          <w:p>
-                            <w:pPr>
-                              <w:rPr>
-                                <w:b/>
-                                <w:bCs/>
-                                <w:color w:val="000000" w:themeColor="text1"/>
-                              </w:rPr>
-                            </w:pPr>
-                          </w:p>
-                        </w:txbxContent>
-                      </wps:txbx>
-                      <wps:bodyPr rot="0" vert="horz" wrap="square" lIns="91440" tIns="45720" rIns="91440" bIns="45720" anchor="t" anchorCtr="0">
+                      <wps:style>
+                        <a:lnRef idx="2">
+                          <a:schemeClr val="accent1">
+                            <a:shade val="50000"/>
+                          </a:schemeClr>
+                        </a:lnRef>
+                        <a:fillRef idx="1">
+                          <a:schemeClr val="accent1"/>
+                        </a:fillRef>
+                        <a:effectRef idx="0">
+                          <a:schemeClr val="accent1"/>
+                        </a:effectRef>
+                        <a:fontRef idx="minor">
+                          <a:schemeClr val="lt1"/>
+                        </a:fontRef>
+                      </wps:style>
+                      <wps:bodyPr rot="0" spcFirstLastPara="0" vertOverflow="overflow" horzOverflow="overflow" vert="horz" wrap="square" lIns="91440" tIns="45720" rIns="91440" bIns="45720" numCol="1" spcCol="0" rtlCol="0" fromWordArt="0" anchor="ctr" anchorCtr="0" forceAA="0" compatLnSpc="1">
+                        <a:prstTxWarp prst="textNoShape">
+                          <a:avLst/>
+                        </a:prstTxWarp>
                         <a:noAutofit/>
                       </wps:bodyPr>
                     </wps:wsp>
@@ -863,47 +1425,7 @@
           </mc:Choice>
           <mc:Fallback>
             <w:pict>
-              <v:shape id="_x0000_s1032" type="#_x0000_t202" style="position:absolute;margin-left:361.55pt;margin-top:564.4pt;width:134.6pt;height:22.5pt;z-index:251692032;visibility:visible;mso-wrap-style:square;mso-width-percent:0;mso-height-percent:0;mso-wrap-distance-left:9pt;mso-wrap-distance-top:0;mso-wrap-distance-right:9pt;mso-wrap-distance-bottom:0;mso-position-horizontal:absolute;mso-position-horizontal-relative:text;mso-position-vertical:absolute;mso-position-vertical-relative:text;mso-width-percent:0;mso-height-percent:0;mso-width-relative:margin;mso-height-relative:margin;v-text-anchor:top" o:gfxdata="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" filled="f" stroked="f">
-                <v:textbox>
-                  <w:txbxContent>
-                    <w:p>
-                      <w:pPr>
-                        <w:rPr>
-                          <w:b/>
-                          <w:bCs/>
-                          <w:color w:val="000000" w:themeColor="text1"/>
-                        </w:rPr>
-                      </w:pPr>
-                      <w:r>
-                        <w:rPr>
-                          <w:b/>
-                          <w:bCs/>
-                          <w:color w:val="000000" w:themeColor="text1"/>
-                        </w:rPr>
-                        <w:t>CONTACT DETAILS</w:t>
-                      </w:r>
-                    </w:p>
-                    <w:p>
-                      <w:pPr>
-                        <w:rPr>
-                          <w:b/>
-                          <w:bCs/>
-                          <w:color w:val="000000" w:themeColor="text1"/>
-                        </w:rPr>
-                      </w:pPr>
-                    </w:p>
-                    <w:p>
-                      <w:pPr>
-                        <w:rPr>
-                          <w:b/>
-                          <w:bCs/>
-                          <w:color w:val="000000" w:themeColor="text1"/>
-                        </w:rPr>
-                      </w:pPr>
-                    </w:p>
-                  </w:txbxContent>
-                </v:textbox>
-              </v:shape>
+              <v:rect id="Rectangle 3" o:spid="_x0000_s1026" style="position:absolute;margin-left:355.85pt;margin-top:5.95pt;width:204.1pt;height:738pt;z-index:251660287;visibility:visible;mso-wrap-style:square;mso-width-percent:0;mso-height-percent:0;mso-wrap-distance-left:9pt;mso-wrap-distance-top:0;mso-wrap-distance-right:9pt;mso-wrap-distance-bottom:0;mso-position-horizontal:absolute;mso-position-horizontal-relative:text;mso-position-vertical:absolute;mso-position-vertical-relative:text;mso-width-percent:0;mso-height-percent:0;mso-width-relative:margin;mso-height-relative:margin;v-text-anchor:middle" o:gfxdata="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" fillcolor="#d8d8d8 [2732]" stroked="f" strokeweight="1pt"/>
             </w:pict>
           </mc:Fallback>
         </mc:AlternateContent>
@@ -915,201 +1437,7 @@
         <mc:AlternateContent>
           <mc:Choice Requires="wps">
             <w:drawing>
-              <wp:anchor distT="0" distB="0" distL="114300" distR="114300" simplePos="0" relativeHeight="251691008" behindDoc="0" locked="0" layoutInCell="1" allowOverlap="1" wp14:anchorId="0FE2DF9A" wp14:editId="0DA8DD02">
-                <wp:simplePos x="0" y="0"/>
-                <wp:positionH relativeFrom="column">
-                  <wp:posOffset>4584148</wp:posOffset>
-                </wp:positionH>
-                <wp:positionV relativeFrom="paragraph">
-                  <wp:posOffset>7574335</wp:posOffset>
-                </wp:positionV>
-                <wp:extent cx="2472055" cy="1669415"/>
-                <wp:effectExtent l="0" t="0" r="0" b="0"/>
-                <wp:wrapNone/>
-                <wp:docPr id="21" name="Text Box 2"/>
-                <wp:cNvGraphicFramePr>
-                  <a:graphicFrameLocks xmlns:a="http://schemas.openxmlformats.org/drawingml/2006/main"/>
-                </wp:cNvGraphicFramePr>
-                <a:graphic xmlns:a="http://schemas.openxmlformats.org/drawingml/2006/main">
-                  <a:graphicData uri="http://schemas.microsoft.com/office/word/2010/wordprocessingShape">
-                    <wps:wsp>
-                      <wps:cNvSpPr txBox="1">
-                        <a:spLocks noChangeArrowheads="1"/>
-                      </wps:cNvSpPr>
-                      <wps:spPr bwMode="auto">
-                        <a:xfrm>
-                          <a:off x="0" y="0"/>
-                          <a:ext cx="2472055" cy="1669415"/>
-                        </a:xfrm>
-                        <a:prstGeom prst="rect">
-                          <a:avLst/>
-                        </a:prstGeom>
-                        <a:noFill/>
-                        <a:ln w="9525">
-                          <a:noFill/>
-                          <a:miter lim="800000"/>
-                          <a:headEnd/>
-                          <a:tailEnd/>
-                        </a:ln>
-                      </wps:spPr>
-                      <wps:txbx>
-                        <w:txbxContent>
-                          <w:p>
-                            <w:pPr>
-                              <w:pStyle w:val="Heading1Char"/>
-                            </w:pPr>
-                          </w:p>
-                        </w:txbxContent>
-                      </wps:txbx>
-                      <wps:bodyPr rot="0" vert="horz" wrap="square" lIns="91440" tIns="45720" rIns="91440" bIns="45720" anchor="t" anchorCtr="0">
-                        <a:noAutofit/>
-                      </wps:bodyPr>
-                    </wps:wsp>
-                  </a:graphicData>
-                </a:graphic>
-                <wp14:sizeRelH relativeFrom="margin">
-                  <wp14:pctWidth>0</wp14:pctWidth>
-                </wp14:sizeRelH>
-                <wp14:sizeRelV relativeFrom="margin">
-                  <wp14:pctHeight>0</wp14:pctHeight>
-                </wp14:sizeRelV>
-              </wp:anchor>
-            </w:drawing>
-          </mc:Choice>
-          <mc:Fallback>
-            <w:pict>
-              <v:shape id="_x0000_s1033" type="#_x0000_t202" style="position:absolute;margin-left:360.95pt;margin-top:596.4pt;width:194.65pt;height:131.45pt;z-index:251691008;visibility:visible;mso-wrap-style:square;mso-width-percent:0;mso-height-percent:0;mso-wrap-distance-left:9pt;mso-wrap-distance-top:0;mso-wrap-distance-right:9pt;mso-wrap-distance-bottom:0;mso-position-horizontal:absolute;mso-position-horizontal-relative:text;mso-position-vertical:absolute;mso-position-vertical-relative:text;mso-width-percent:0;mso-height-percent:0;mso-width-relative:margin;mso-height-relative:margin;v-text-anchor:top" o:gfxdata="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" filled="f" stroked="f">
-                <v:textbox>
-                  <w:txbxContent>
-                    <w:p>
-                      <w:pPr>
-                        <w:pStyle w:val="Heading1Char"/>
-                      </w:pPr>
-                    </w:p>
-                  </w:txbxContent>
-                </v:textbox>
-              </v:shape>
-            </w:pict>
-          </mc:Fallback>
-        </mc:AlternateContent>
-      </w:r>
-      <w:r>
-        <w:rPr>
-          <w:noProof/>
-        </w:rPr>
-        <mc:AlternateContent>
-          <mc:Choice Requires="wps">
-            <w:drawing>
-              <wp:anchor distT="0" distB="0" distL="114300" distR="114300" simplePos="0" relativeHeight="251682816" behindDoc="0" locked="0" layoutInCell="1" allowOverlap="1" wp14:anchorId="076F04D8" wp14:editId="4919947B">
-                <wp:simplePos x="0" y="0"/>
-                <wp:positionH relativeFrom="column">
-                  <wp:posOffset>4516506</wp:posOffset>
-                </wp:positionH>
-                <wp:positionV relativeFrom="paragraph">
-                  <wp:posOffset>181582</wp:posOffset>
-                </wp:positionV>
-                <wp:extent cx="1709530" cy="285750"/>
-                <wp:effectExtent l="0" t="0" r="0" b="0"/>
-                <wp:wrapNone/>
-                <wp:docPr id="16" name="Text Box 2"/>
-                <wp:cNvGraphicFramePr>
-                  <a:graphicFrameLocks xmlns:a="http://schemas.openxmlformats.org/drawingml/2006/main"/>
-                </wp:cNvGraphicFramePr>
-                <a:graphic xmlns:a="http://schemas.openxmlformats.org/drawingml/2006/main">
-                  <a:graphicData uri="http://schemas.microsoft.com/office/word/2010/wordprocessingShape">
-                    <wps:wsp>
-                      <wps:cNvSpPr txBox="1">
-                        <a:spLocks noChangeArrowheads="1"/>
-                      </wps:cNvSpPr>
-                      <wps:spPr bwMode="auto">
-                        <a:xfrm>
-                          <a:off x="0" y="0"/>
-                          <a:ext cx="1709530" cy="285750"/>
-                        </a:xfrm>
-                        <a:prstGeom prst="rect">
-                          <a:avLst/>
-                        </a:prstGeom>
-                        <a:noFill/>
-                        <a:ln w="9525">
-                          <a:noFill/>
-                          <a:miter lim="800000"/>
-                          <a:headEnd/>
-                          <a:tailEnd/>
-                        </a:ln>
-                      </wps:spPr>
-                      <wps:txbx>
-                        <w:txbxContent>
-                          <w:p>
-                            <w:pPr>
-                              <w:rPr>
-                                <w:b/>
-                                <w:bCs/>
-                                <w:color w:val="000000" w:themeColor="text1"/>
-                              </w:rPr>
-                            </w:pPr>
-                            <w:r>
-                              <w:rPr>
-                                <w:b/>
-                                <w:bCs/>
-                                <w:color w:val="000000" w:themeColor="text1"/>
-                              </w:rPr>
-                              <w:t xml:space="preserve">Area of Expertise </w:t>
-                            </w:r>
-                          </w:p>
-                        </w:txbxContent>
-                      </wps:txbx>
-                      <wps:bodyPr rot="0" vert="horz" wrap="square" lIns="91440" tIns="45720" rIns="91440" bIns="45720" anchor="t" anchorCtr="0">
-                        <a:noAutofit/>
-                      </wps:bodyPr>
-                    </wps:wsp>
-                  </a:graphicData>
-                </a:graphic>
-                <wp14:sizeRelH relativeFrom="margin">
-                  <wp14:pctWidth>0</wp14:pctWidth>
-                </wp14:sizeRelH>
-                <wp14:sizeRelV relativeFrom="margin">
-                  <wp14:pctHeight>0</wp14:pctHeight>
-                </wp14:sizeRelV>
-              </wp:anchor>
-            </w:drawing>
-          </mc:Choice>
-          <mc:Fallback>
-            <w:pict>
-              <v:shape id="_x0000_s1034" type="#_x0000_t202" style="position:absolute;margin-left:355.65pt;margin-top:14.3pt;width:134.6pt;height:22.5pt;z-index:251682816;visibility:visible;mso-wrap-style:square;mso-width-percent:0;mso-height-percent:0;mso-wrap-distance-left:9pt;mso-wrap-distance-top:0;mso-wrap-distance-right:9pt;mso-wrap-distance-bottom:0;mso-position-horizontal:absolute;mso-position-horizontal-relative:text;mso-position-vertical:absolute;mso-position-vertical-relative:text;mso-width-percent:0;mso-height-percent:0;mso-width-relative:margin;mso-height-relative:margin;v-text-anchor:top" o:gfxdata="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" filled="f" stroked="f">
-                <v:textbox>
-                  <w:txbxContent>
-                    <w:p>
-                      <w:pPr>
-                        <w:rPr>
-                          <w:b/>
-                          <w:bCs/>
-                          <w:color w:val="000000" w:themeColor="text1"/>
-                        </w:rPr>
-                      </w:pPr>
-                      <w:r>
-                        <w:rPr>
-                          <w:b/>
-                          <w:bCs/>
-                          <w:color w:val="000000" w:themeColor="text1"/>
-                        </w:rPr>
-                        <w:t xml:space="preserve">Area of Expertise </w:t>
-                      </w:r>
-                    </w:p>
-                  </w:txbxContent>
-                </v:textbox>
-              </v:shape>
-            </w:pict>
-          </mc:Fallback>
-        </mc:AlternateContent>
-      </w:r>
-      <w:r>
-        <w:rPr>
-          <w:noProof/>
-        </w:rPr>
-        <mc:AlternateContent>
-          <mc:Choice Requires="wps">
-            <w:drawing>
-              <wp:anchor distT="0" distB="0" distL="114300" distR="114300" simplePos="0" relativeHeight="251673600" behindDoc="0" locked="0" layoutInCell="1" allowOverlap="1" wp14:anchorId="2F803A43" wp14:editId="6547FBCC">
+              <wp:anchor distT="0" distB="0" distL="114300" distR="114300" simplePos="0" relativeHeight="251673600" behindDoc="0" locked="0" layoutInCell="1" allowOverlap="1" wp14:anchorId="73608D42" wp14:editId="5A18178F">
                 <wp:simplePos x="0" y="0"/>
                 <wp:positionH relativeFrom="column">
                   <wp:posOffset>3810</wp:posOffset>
@@ -1150,12 +1478,110 @@
                         <w:txbxContent>
                           <w:p>
                             <w:pPr>
+                              <w:ind w:left="2160" w:hanging="2160"/>
                               <w:rPr>
                                 <w:b/>
                                 <w:bCs/>
                                 <w:color w:val="000000" w:themeColor="text1"/>
                               </w:rPr>
                             </w:pPr>
+                            <w:r>
+                              <w:rPr>
+                                <w:b/>
+                                <w:bCs/>
+                                <w:color w:val="000000" w:themeColor="text1"/>
+                              </w:rPr>
+                              <w:t>• Front End Developer, Intern</w:t>
+                            </w:r>
+                            <w:r>
+                              <w:rPr>
+                                <w:b/>
+                                <w:bCs/>
+                                <w:color w:val="000000" w:themeColor="text1"/>
+                              </w:rPr>
+                              <w:tab/>
+                              <w:t xml:space="preserve">   SYAL TECH</w:t>
+                            </w:r>
+                            <w:proofErr w:type="gramStart"/>
+                            <w:r>
+                              <w:rPr>
+                                <w:b/>
+                                <w:bCs/>
+                                <w:color w:val="000000" w:themeColor="text1"/>
+                              </w:rPr>
+                              <w:t>.</w:t>
+                            </w:r>
+                            <w:proofErr w:type="gramEnd"/>
+                            <w:r>
+                              <w:rPr>
+                                <w:b/>
+                                <w:bCs/>
+                                <w:color w:val="000000" w:themeColor="text1"/>
+                              </w:rPr>
+                              <w:br/>
+                            </w:r>
+                            <w:r>
+                              <w:rPr>
+                                <w:b/>
+                                <w:bCs/>
+                                <w:color w:val="000000" w:themeColor="text1"/>
+                              </w:rPr>
+                              <w:t>November 2017 – November 2018</w:t>
+                            </w:r>
+                          </w:p>
+                          <w:p>
+                            <w:pPr>
+                              <w:ind w:left="2160" w:hanging="2160"/>
+                              <w:rPr>
+                                <w:b/>
+                                <w:bCs/>
+                                <w:color w:val="000000" w:themeColor="text1"/>
+                              </w:rPr>
+                            </w:pPr>
+                            <w:r>
+                              <w:rPr>
+                                <w:b/>
+                                <w:bCs/>
+                                <w:color w:val="000000" w:themeColor="text1"/>
+                              </w:rPr>
+                              <w:t>• Front End Developer</w:t>
+                            </w:r>
+                            <w:r>
+                              <w:rPr>
+                                <w:b/>
+                                <w:bCs/>
+                                <w:color w:val="000000" w:themeColor="text1"/>
+                              </w:rPr>
+                              <w:tab/>
+                            </w:r>
+                            <w:r>
+                              <w:rPr>
+                                <w:b/>
+                                <w:bCs/>
+                                <w:color w:val="000000" w:themeColor="text1"/>
+                              </w:rPr>
+                              <w:tab/>
+                              <w:t>SYAL TECH</w:t>
+                            </w:r>
+                            <w:proofErr w:type="gramStart"/>
+                            <w:r>
+                              <w:rPr>
+                                <w:b/>
+                                <w:bCs/>
+                                <w:color w:val="000000" w:themeColor="text1"/>
+                              </w:rPr>
+                              <w:t>.</w:t>
+                            </w:r>
+                            <w:proofErr w:type="gramEnd"/>
+                            <w:r>
+                              <w:rPr>
+                                <w:b/>
+                                <w:bCs/>
+                                <w:color w:val="000000" w:themeColor="text1"/>
+                              </w:rPr>
+                              <w:br/>
+                              <w:t>November 2018 – Now</w:t>
+                            </w:r>
                           </w:p>
                         </w:txbxContent>
                       </wps:txbx>
@@ -1176,17 +1602,115 @@
           </mc:Choice>
           <mc:Fallback>
             <w:pict>
-              <v:shape id="_x0000_s1035" type="#_x0000_t202" style="position:absolute;margin-left:.3pt;margin-top:308.55pt;width:314.6pt;height:205.35pt;z-index:251673600;visibility:visible;mso-wrap-style:square;mso-width-percent:0;mso-height-percent:0;mso-wrap-distance-left:9pt;mso-wrap-distance-top:0;mso-wrap-distance-right:9pt;mso-wrap-distance-bottom:0;mso-position-horizontal:absolute;mso-position-horizontal-relative:text;mso-position-vertical:absolute;mso-position-vertical-relative:text;mso-width-percent:0;mso-height-percent:0;mso-width-relative:margin;mso-height-relative:margin;v-text-anchor:top" o:gfxdata="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" filled="f" stroked="f">
+              <v:shape id="_x0000_s1033" type="#_x0000_t202" style="position:absolute;margin-left:.3pt;margin-top:308.55pt;width:314.6pt;height:205.35pt;z-index:251673600;visibility:visible;mso-wrap-style:square;mso-width-percent:0;mso-height-percent:0;mso-wrap-distance-left:9pt;mso-wrap-distance-top:0;mso-wrap-distance-right:9pt;mso-wrap-distance-bottom:0;mso-position-horizontal:absolute;mso-position-horizontal-relative:text;mso-position-vertical:absolute;mso-position-vertical-relative:text;mso-width-percent:0;mso-height-percent:0;mso-width-relative:margin;mso-height-relative:margin;v-text-anchor:top" o:gfxdata="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" filled="f" stroked="f">
                 <v:textbox>
                   <w:txbxContent>
                     <w:p>
                       <w:pPr>
+                        <w:ind w:left="2160" w:hanging="2160"/>
                         <w:rPr>
                           <w:b/>
                           <w:bCs/>
                           <w:color w:val="000000" w:themeColor="text1"/>
                         </w:rPr>
                       </w:pPr>
+                      <w:r>
+                        <w:rPr>
+                          <w:b/>
+                          <w:bCs/>
+                          <w:color w:val="000000" w:themeColor="text1"/>
+                        </w:rPr>
+                        <w:t>• Front End Developer, Intern</w:t>
+                      </w:r>
+                      <w:r>
+                        <w:rPr>
+                          <w:b/>
+                          <w:bCs/>
+                          <w:color w:val="000000" w:themeColor="text1"/>
+                        </w:rPr>
+                        <w:tab/>
+                        <w:t xml:space="preserve">   SYAL TECH</w:t>
+                      </w:r>
+                      <w:proofErr w:type="gramStart"/>
+                      <w:r>
+                        <w:rPr>
+                          <w:b/>
+                          <w:bCs/>
+                          <w:color w:val="000000" w:themeColor="text1"/>
+                        </w:rPr>
+                        <w:t>.</w:t>
+                      </w:r>
+                      <w:proofErr w:type="gramEnd"/>
+                      <w:r>
+                        <w:rPr>
+                          <w:b/>
+                          <w:bCs/>
+                          <w:color w:val="000000" w:themeColor="text1"/>
+                        </w:rPr>
+                        <w:br/>
+                      </w:r>
+                      <w:r>
+                        <w:rPr>
+                          <w:b/>
+                          <w:bCs/>
+                          <w:color w:val="000000" w:themeColor="text1"/>
+                        </w:rPr>
+                        <w:t>November 2017 – November 2018</w:t>
+                      </w:r>
+                    </w:p>
+                    <w:p>
+                      <w:pPr>
+                        <w:ind w:left="2160" w:hanging="2160"/>
+                        <w:rPr>
+                          <w:b/>
+                          <w:bCs/>
+                          <w:color w:val="000000" w:themeColor="text1"/>
+                        </w:rPr>
+                      </w:pPr>
+                      <w:r>
+                        <w:rPr>
+                          <w:b/>
+                          <w:bCs/>
+                          <w:color w:val="000000" w:themeColor="text1"/>
+                        </w:rPr>
+                        <w:t>• Front End Developer</w:t>
+                      </w:r>
+                      <w:r>
+                        <w:rPr>
+                          <w:b/>
+                          <w:bCs/>
+                          <w:color w:val="000000" w:themeColor="text1"/>
+                        </w:rPr>
+                        <w:tab/>
+                      </w:r>
+                      <w:r>
+                        <w:rPr>
+                          <w:b/>
+                          <w:bCs/>
+                          <w:color w:val="000000" w:themeColor="text1"/>
+                        </w:rPr>
+                        <w:tab/>
+                        <w:t>SYAL TECH</w:t>
+                      </w:r>
+                      <w:proofErr w:type="gramStart"/>
+                      <w:r>
+                        <w:rPr>
+                          <w:b/>
+                          <w:bCs/>
+                          <w:color w:val="000000" w:themeColor="text1"/>
+                        </w:rPr>
+                        <w:t>.</w:t>
+                      </w:r>
+                      <w:proofErr w:type="gramEnd"/>
+                      <w:r>
+                        <w:rPr>
+                          <w:b/>
+                          <w:bCs/>
+                          <w:color w:val="000000" w:themeColor="text1"/>
+                        </w:rPr>
+                        <w:br/>
+                        <w:t>November 2018 – Now</w:t>
+                      </w:r>
                     </w:p>
                   </w:txbxContent>
                 </v:textbox>
@@ -1203,7 +1727,7 @@
         <mc:AlternateContent>
           <mc:Choice Requires="wps">
             <w:drawing>
-              <wp:anchor distT="0" distB="0" distL="114300" distR="114300" simplePos="0" relativeHeight="251680768" behindDoc="0" locked="0" layoutInCell="1" allowOverlap="1" wp14:anchorId="1593AAB0" wp14:editId="5D07D2CA">
+              <wp:anchor distT="0" distB="0" distL="114300" distR="114300" simplePos="0" relativeHeight="251680768" behindDoc="0" locked="0" layoutInCell="1" allowOverlap="1" wp14:anchorId="694CA914" wp14:editId="3CFF6631">
                 <wp:simplePos x="0" y="0"/>
                 <wp:positionH relativeFrom="column">
                   <wp:posOffset>-12700</wp:posOffset>
@@ -1277,7 +1801,7 @@
         <mc:AlternateContent>
           <mc:Choice Requires="wps">
             <w:drawing>
-              <wp:anchor distT="0" distB="0" distL="114300" distR="114300" simplePos="0" relativeHeight="251670528" behindDoc="0" locked="0" layoutInCell="1" allowOverlap="1" wp14:anchorId="102E79B6" wp14:editId="61FFE4ED">
+              <wp:anchor distT="0" distB="0" distL="114300" distR="114300" simplePos="0" relativeHeight="251670528" behindDoc="0" locked="0" layoutInCell="1" allowOverlap="1" wp14:anchorId="2D003E4B" wp14:editId="7D628A93">
                 <wp:simplePos x="0" y="0"/>
                 <wp:positionH relativeFrom="column">
                   <wp:posOffset>3976</wp:posOffset>
@@ -1344,7 +1868,7 @@
           </mc:Choice>
           <mc:Fallback>
             <w:pict>
-              <v:shape id="_x0000_s1036" type="#_x0000_t202" style="position:absolute;margin-left:.3pt;margin-top:78.8pt;width:314.6pt;height:177.2pt;z-index:251670528;visibility:visible;mso-wrap-style:square;mso-width-percent:0;mso-height-percent:0;mso-wrap-distance-left:9pt;mso-wrap-distance-top:0;mso-wrap-distance-right:9pt;mso-wrap-distance-bottom:0;mso-position-horizontal:absolute;mso-position-horizontal-relative:text;mso-position-vertical:absolute;mso-position-vertical-relative:text;mso-width-percent:0;mso-height-percent:0;mso-width-relative:margin;mso-height-relative:margin;v-text-anchor:top" o:gfxdata="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" filled="f" stroked="f">
+              <v:shape id="_x0000_s1034" type="#_x0000_t202" style="position:absolute;margin-left:.3pt;margin-top:78.8pt;width:314.6pt;height:177.2pt;z-index:251670528;visibility:visible;mso-wrap-style:square;mso-width-percent:0;mso-height-percent:0;mso-wrap-distance-left:9pt;mso-wrap-distance-top:0;mso-wrap-distance-right:9pt;mso-wrap-distance-bottom:0;mso-position-horizontal:absolute;mso-position-horizontal-relative:text;mso-position-vertical:absolute;mso-position-vertical-relative:text;mso-width-percent:0;mso-height-percent:0;mso-width-relative:margin;mso-height-relative:margin;v-text-anchor:top" o:gfxdata="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" filled="f" stroked="f">
                 <v:textbox>
                   <w:txbxContent>
                     <w:p>
@@ -1371,7 +1895,7 @@
         <mc:AlternateContent>
           <mc:Choice Requires="wps">
             <w:drawing>
-              <wp:anchor distT="0" distB="0" distL="114300" distR="114300" simplePos="0" relativeHeight="251675648" behindDoc="0" locked="0" layoutInCell="1" allowOverlap="1" wp14:anchorId="30FE3F93" wp14:editId="24D9BE53">
+              <wp:anchor distT="0" distB="0" distL="114300" distR="114300" simplePos="0" relativeHeight="251675648" behindDoc="0" locked="0" layoutInCell="1" allowOverlap="1" wp14:anchorId="486B269B" wp14:editId="51B4F63A">
                 <wp:simplePos x="0" y="0"/>
                 <wp:positionH relativeFrom="column">
                   <wp:posOffset>4445</wp:posOffset>
@@ -1445,7 +1969,7 @@
         <mc:AlternateContent>
           <mc:Choice Requires="wps">
             <w:drawing>
-              <wp:anchor distT="0" distB="0" distL="114300" distR="114300" simplePos="0" relativeHeight="251672576" behindDoc="0" locked="0" layoutInCell="1" allowOverlap="1" wp14:anchorId="50673A69" wp14:editId="2338BA31">
+              <wp:anchor distT="0" distB="0" distL="114300" distR="114300" simplePos="0" relativeHeight="251672576" behindDoc="0" locked="0" layoutInCell="1" allowOverlap="1" wp14:anchorId="2656FAD2" wp14:editId="71E10568">
                 <wp:simplePos x="0" y="0"/>
                 <wp:positionH relativeFrom="column">
                   <wp:posOffset>3810</wp:posOffset>
@@ -1520,7 +2044,7 @@
           </mc:Choice>
           <mc:Fallback>
             <w:pict>
-              <v:shape id="_x0000_s1037" type="#_x0000_t202" style="position:absolute;margin-left:.3pt;margin-top:282.8pt;width:134.6pt;height:22.5pt;z-index:251672576;visibility:visible;mso-wrap-style:square;mso-width-percent:0;mso-height-percent:0;mso-wrap-distance-left:9pt;mso-wrap-distance-top:0;mso-wrap-distance-right:9pt;mso-wrap-distance-bottom:0;mso-position-horizontal:absolute;mso-position-horizontal-relative:text;mso-position-vertical:absolute;mso-position-vertical-relative:text;mso-width-percent:0;mso-height-percent:0;mso-width-relative:margin;mso-height-relative:margin;v-text-anchor:top" o:gfxdata="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" filled="f" stroked="f">
+              <v:shape id="_x0000_s1035" type="#_x0000_t202" style="position:absolute;margin-left:.3pt;margin-top:282.8pt;width:134.6pt;height:22.5pt;z-index:251672576;visibility:visible;mso-wrap-style:square;mso-width-percent:0;mso-height-percent:0;mso-wrap-distance-left:9pt;mso-wrap-distance-top:0;mso-wrap-distance-right:9pt;mso-wrap-distance-bottom:0;mso-position-horizontal:absolute;mso-position-horizontal-relative:text;mso-position-vertical:absolute;mso-position-vertical-relative:text;mso-width-percent:0;mso-height-percent:0;mso-width-relative:margin;mso-height-relative:margin;v-text-anchor:top" o:gfxdata="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" filled="f" stroked="f">
                 <v:textbox>
                   <w:txbxContent>
                     <w:p>
@@ -1554,7 +2078,7 @@
         <mc:AlternateContent>
           <mc:Choice Requires="wps">
             <w:drawing>
-              <wp:anchor distT="0" distB="0" distL="114300" distR="114300" simplePos="0" relativeHeight="251678720" behindDoc="0" locked="0" layoutInCell="1" allowOverlap="1" wp14:anchorId="524BC0CB" wp14:editId="3F30012A">
+              <wp:anchor distT="0" distB="0" distL="114300" distR="114300" simplePos="0" relativeHeight="251678720" behindDoc="0" locked="0" layoutInCell="1" allowOverlap="1" wp14:anchorId="60994CAF" wp14:editId="741FB09C">
                 <wp:simplePos x="0" y="0"/>
                 <wp:positionH relativeFrom="column">
                   <wp:posOffset>-27940</wp:posOffset>
@@ -1601,6 +2125,33 @@
                                 <w:color w:val="000000" w:themeColor="text1"/>
                               </w:rPr>
                             </w:pPr>
+                            <w:r>
+                              <w:rPr>
+                                <w:b/>
+                                <w:bCs/>
+                                <w:color w:val="000000" w:themeColor="text1"/>
+                              </w:rPr>
+                              <w:t>• Bachelor’s degree in Agricultural Engineering and bio systems</w:t>
+                            </w:r>
+                            <w:proofErr w:type="gramStart"/>
+                            <w:r>
+                              <w:rPr>
+                                <w:b/>
+                                <w:bCs/>
+                                <w:color w:val="000000" w:themeColor="text1"/>
+                              </w:rPr>
+                              <w:t>,</w:t>
+                            </w:r>
+                            <w:proofErr w:type="gramEnd"/>
+                            <w:r>
+                              <w:rPr>
+                                <w:b/>
+                                <w:bCs/>
+                                <w:color w:val="000000" w:themeColor="text1"/>
+                              </w:rPr>
+                              <w:br/>
+                              <w:t xml:space="preserve">Faculty of Agriculture, Alexandria University, 2017 </w:t>
+                            </w:r>
                           </w:p>
                         </w:txbxContent>
                       </wps:txbx>
@@ -1621,7 +2172,7 @@
           </mc:Choice>
           <mc:Fallback>
             <w:pict>
-              <v:shape id="_x0000_s1038" type="#_x0000_t202" style="position:absolute;margin-left:-2.2pt;margin-top:569pt;width:314.6pt;height:172.75pt;z-index:251678720;visibility:visible;mso-wrap-style:square;mso-width-percent:0;mso-height-percent:0;mso-wrap-distance-left:9pt;mso-wrap-distance-top:0;mso-wrap-distance-right:9pt;mso-wrap-distance-bottom:0;mso-position-horizontal:absolute;mso-position-horizontal-relative:text;mso-position-vertical:absolute;mso-position-vertical-relative:text;mso-width-percent:0;mso-height-percent:0;mso-width-relative:margin;mso-height-relative:margin;v-text-anchor:top" o:gfxdata="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" filled="f" stroked="f">
+              <v:shape id="_x0000_s1036" type="#_x0000_t202" style="position:absolute;margin-left:-2.2pt;margin-top:569pt;width:314.6pt;height:172.75pt;z-index:251678720;visibility:visible;mso-wrap-style:square;mso-width-percent:0;mso-height-percent:0;mso-wrap-distance-left:9pt;mso-wrap-distance-top:0;mso-wrap-distance-right:9pt;mso-wrap-distance-bottom:0;mso-position-horizontal:absolute;mso-position-horizontal-relative:text;mso-position-vertical:absolute;mso-position-vertical-relative:text;mso-width-percent:0;mso-height-percent:0;mso-width-relative:margin;mso-height-relative:margin;v-text-anchor:top" o:gfxdata="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" filled="f" stroked="f">
                 <v:textbox>
                   <w:txbxContent>
                     <w:p>
@@ -1632,6 +2183,33 @@
                           <w:color w:val="000000" w:themeColor="text1"/>
                         </w:rPr>
                       </w:pPr>
+                      <w:r>
+                        <w:rPr>
+                          <w:b/>
+                          <w:bCs/>
+                          <w:color w:val="000000" w:themeColor="text1"/>
+                        </w:rPr>
+                        <w:t>• Bachelor’s degree in Agricultural Engineering and bio systems</w:t>
+                      </w:r>
+                      <w:proofErr w:type="gramStart"/>
+                      <w:r>
+                        <w:rPr>
+                          <w:b/>
+                          <w:bCs/>
+                          <w:color w:val="000000" w:themeColor="text1"/>
+                        </w:rPr>
+                        <w:t>,</w:t>
+                      </w:r>
+                      <w:proofErr w:type="gramEnd"/>
+                      <w:r>
+                        <w:rPr>
+                          <w:b/>
+                          <w:bCs/>
+                          <w:color w:val="000000" w:themeColor="text1"/>
+                        </w:rPr>
+                        <w:br/>
+                        <w:t xml:space="preserve">Faculty of Agriculture, Alexandria University, 2017 </w:t>
+                      </w:r>
                     </w:p>
                   </w:txbxContent>
                 </v:textbox>
@@ -1647,7 +2225,7 @@
         <mc:AlternateContent>
           <mc:Choice Requires="wps">
             <w:drawing>
-              <wp:anchor distT="0" distB="0" distL="114300" distR="114300" simplePos="0" relativeHeight="251677696" behindDoc="0" locked="0" layoutInCell="1" allowOverlap="1" wp14:anchorId="2FA984CC" wp14:editId="1558461A">
+              <wp:anchor distT="0" distB="0" distL="114300" distR="114300" simplePos="0" relativeHeight="251677696" behindDoc="0" locked="0" layoutInCell="1" allowOverlap="1" wp14:anchorId="7EC7451B" wp14:editId="3DB32780">
                 <wp:simplePos x="0" y="0"/>
                 <wp:positionH relativeFrom="column">
                   <wp:posOffset>-28575</wp:posOffset>
@@ -1722,7 +2300,7 @@
           </mc:Choice>
           <mc:Fallback>
             <w:pict>
-              <v:shape id="_x0000_s1039" type="#_x0000_t202" style="position:absolute;margin-left:-2.25pt;margin-top:536.7pt;width:134.6pt;height:22.5pt;z-index:251677696;visibility:visible;mso-wrap-style:square;mso-width-percent:0;mso-height-percent:0;mso-wrap-distance-left:9pt;mso-wrap-distance-top:0;mso-wrap-distance-right:9pt;mso-wrap-distance-bottom:0;mso-position-horizontal:absolute;mso-position-horizontal-relative:text;mso-position-vertical:absolute;mso-position-vertical-relative:text;mso-width-percent:0;mso-height-percent:0;mso-width-relative:margin;mso-height-relative:margin;v-text-anchor:top" o:gfxdata="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" filled="f" stroked="f">
+              <v:shape id="_x0000_s1037" type="#_x0000_t202" style="position:absolute;margin-left:-2.25pt;margin-top:536.7pt;width:134.6pt;height:22.5pt;z-index:251677696;visibility:visible;mso-wrap-style:square;mso-width-percent:0;mso-height-percent:0;mso-wrap-distance-left:9pt;mso-wrap-distance-top:0;mso-wrap-distance-right:9pt;mso-wrap-distance-bottom:0;mso-position-horizontal:absolute;mso-position-horizontal-relative:text;mso-position-vertical:absolute;mso-position-vertical-relative:text;mso-width-percent:0;mso-height-percent:0;mso-width-relative:margin;mso-height-relative:margin;v-text-anchor:top" o:gfxdata="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" filled="f" stroked="f">
                 <v:textbox>
                   <w:txbxContent>
                     <w:p>
@@ -1756,7 +2334,7 @@
         <mc:AlternateContent>
           <mc:Choice Requires="wps">
             <w:drawing>
-              <wp:anchor distT="0" distB="0" distL="114300" distR="114300" simplePos="0" relativeHeight="251668480" behindDoc="0" locked="0" layoutInCell="1" allowOverlap="1" wp14:anchorId="76860B90" wp14:editId="0F769564">
+              <wp:anchor distT="0" distB="0" distL="114300" distR="114300" simplePos="0" relativeHeight="251668480" behindDoc="0" locked="0" layoutInCell="1" allowOverlap="1" wp14:anchorId="1CFF3BBC" wp14:editId="06A353CC">
                 <wp:simplePos x="0" y="0"/>
                 <wp:positionH relativeFrom="column">
                   <wp:posOffset>3977</wp:posOffset>
@@ -1839,7 +2417,7 @@
           </mc:Choice>
           <mc:Fallback>
             <w:pict>
-              <v:shape id="_x0000_s1040" type="#_x0000_t202" style="position:absolute;margin-left:.3pt;margin-top:52.5pt;width:134.6pt;height:22.5pt;z-index:251668480;visibility:visible;mso-wrap-style:square;mso-width-percent:0;mso-height-percent:0;mso-wrap-distance-left:9pt;mso-wrap-distance-top:0;mso-wrap-distance-right:9pt;mso-wrap-distance-bottom:0;mso-position-horizontal:absolute;mso-position-horizontal-relative:text;mso-position-vertical:absolute;mso-position-vertical-relative:text;mso-width-percent:0;mso-height-percent:0;mso-width-relative:margin;mso-height-relative:margin;v-text-anchor:top" o:gfxdata="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" filled="f" stroked="f">
+              <v:shape id="_x0000_s1038" type="#_x0000_t202" style="position:absolute;margin-left:.3pt;margin-top:52.5pt;width:134.6pt;height:22.5pt;z-index:251668480;visibility:visible;mso-wrap-style:square;mso-width-percent:0;mso-height-percent:0;mso-wrap-distance-left:9pt;mso-wrap-distance-top:0;mso-wrap-distance-right:9pt;mso-wrap-distance-bottom:0;mso-position-horizontal:absolute;mso-position-horizontal-relative:text;mso-position-vertical:absolute;mso-position-vertical-relative:text;mso-width-percent:0;mso-height-percent:0;mso-width-relative:margin;mso-height-relative:margin;v-text-anchor:top" o:gfxdata="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" filled="f" stroked="f">
                 <v:textbox>
                   <w:txbxContent>
                     <w:p>
@@ -1881,7 +2459,7 @@
         <mc:AlternateContent>
           <mc:Choice Requires="wps">
             <w:drawing>
-              <wp:anchor distT="0" distB="0" distL="114300" distR="114300" simplePos="0" relativeHeight="251666432" behindDoc="0" locked="0" layoutInCell="1" allowOverlap="1" wp14:anchorId="534DDD64" wp14:editId="6D332AC7">
+              <wp:anchor distT="0" distB="0" distL="114300" distR="114300" simplePos="0" relativeHeight="251666432" behindDoc="0" locked="0" layoutInCell="1" allowOverlap="1" wp14:anchorId="42D26AF0" wp14:editId="1D5D4B03">
                 <wp:simplePos x="0" y="0"/>
                 <wp:positionH relativeFrom="column">
                   <wp:posOffset>2423795</wp:posOffset>
@@ -1952,7 +2530,7 @@
           </mc:Choice>
           <mc:Fallback>
             <w:pict>
-              <v:shape id="_x0000_s1041" type="#_x0000_t202" style="position:absolute;margin-left:190.85pt;margin-top:18.3pt;width:165pt;height:23.25pt;z-index:251666432;visibility:visible;mso-wrap-style:square;mso-width-percent:0;mso-height-percent:0;mso-wrap-distance-left:9pt;mso-wrap-distance-top:0;mso-wrap-distance-right:9pt;mso-wrap-distance-bottom:0;mso-position-horizontal:absolute;mso-position-horizontal-relative:text;mso-position-vertical:absolute;mso-position-vertical-relative:text;mso-width-percent:0;mso-height-percent:0;mso-width-relative:margin;mso-height-relative:margin;v-text-anchor:top" o:gfxdata="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" filled="f" stroked="f">
+              <v:shape id="_x0000_s1039" type="#_x0000_t202" style="position:absolute;margin-left:190.85pt;margin-top:18.3pt;width:165pt;height:23.25pt;z-index:251666432;visibility:visible;mso-wrap-style:square;mso-width-percent:0;mso-height-percent:0;mso-wrap-distance-left:9pt;mso-wrap-distance-top:0;mso-wrap-distance-right:9pt;mso-wrap-distance-bottom:0;mso-position-horizontal:absolute;mso-position-horizontal-relative:text;mso-position-vertical:absolute;mso-position-vertical-relative:text;mso-width-percent:0;mso-height-percent:0;mso-width-relative:margin;mso-height-relative:margin;v-text-anchor:top" o:gfxdata="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" filled="f" stroked="f">
                 <v:textbox>
                   <w:txbxContent>
                     <w:p>
@@ -1971,88 +2549,6 @@
                   </w:txbxContent>
                 </v:textbox>
               </v:shape>
-            </w:pict>
-          </mc:Fallback>
-        </mc:AlternateContent>
-      </w:r>
-      <w:r>
-        <w:rPr>
-          <w:noProof/>
-        </w:rPr>
-        <mc:AlternateContent>
-          <mc:Choice Requires="wps">
-            <w:drawing>
-              <wp:anchor distT="0" distB="0" distL="114300" distR="114300" simplePos="0" relativeHeight="251660287" behindDoc="0" locked="0" layoutInCell="1" allowOverlap="1" wp14:anchorId="4E12187F" wp14:editId="2742B148">
-                <wp:simplePos x="0" y="0"/>
-                <wp:positionH relativeFrom="column">
-                  <wp:posOffset>4472305</wp:posOffset>
-                </wp:positionH>
-                <wp:positionV relativeFrom="paragraph">
-                  <wp:posOffset>46355</wp:posOffset>
-                </wp:positionV>
-                <wp:extent cx="2592070" cy="9372600"/>
-                <wp:effectExtent l="0" t="0" r="0" b="0"/>
-                <wp:wrapNone/>
-                <wp:docPr id="3" name="Rectangle 3"/>
-                <wp:cNvGraphicFramePr/>
-                <a:graphic xmlns:a="http://schemas.openxmlformats.org/drawingml/2006/main">
-                  <a:graphicData uri="http://schemas.microsoft.com/office/word/2010/wordprocessingShape">
-                    <wps:wsp>
-                      <wps:cNvSpPr/>
-                      <wps:spPr>
-                        <a:xfrm>
-                          <a:off x="0" y="0"/>
-                          <a:ext cx="2592070" cy="9372600"/>
-                        </a:xfrm>
-                        <a:prstGeom prst="rect">
-                          <a:avLst/>
-                        </a:prstGeom>
-                        <a:solidFill>
-                          <a:schemeClr val="bg1">
-                            <a:lumMod val="85000"/>
-                          </a:schemeClr>
-                        </a:solidFill>
-                        <a:ln w="12700">
-                          <a:noFill/>
-                        </a:ln>
-                      </wps:spPr>
-                      <wps:style>
-                        <a:lnRef idx="2">
-                          <a:schemeClr val="accent1">
-                            <a:shade val="50000"/>
-                          </a:schemeClr>
-                        </a:lnRef>
-                        <a:fillRef idx="1">
-                          <a:schemeClr val="accent1"/>
-                        </a:fillRef>
-                        <a:effectRef idx="0">
-                          <a:schemeClr val="accent1"/>
-                        </a:effectRef>
-                        <a:fontRef idx="minor">
-                          <a:schemeClr val="lt1"/>
-                        </a:fontRef>
-                      </wps:style>
-                      <wps:bodyPr rot="0" spcFirstLastPara="0" vertOverflow="overflow" horzOverflow="overflow" vert="horz" wrap="square" lIns="91440" tIns="45720" rIns="91440" bIns="45720" numCol="1" spcCol="0" rtlCol="0" fromWordArt="0" anchor="ctr" anchorCtr="0" forceAA="0" compatLnSpc="1">
-                        <a:prstTxWarp prst="textNoShape">
-                          <a:avLst/>
-                        </a:prstTxWarp>
-                        <a:noAutofit/>
-                      </wps:bodyPr>
-                    </wps:wsp>
-                  </a:graphicData>
-                </a:graphic>
-                <wp14:sizeRelH relativeFrom="margin">
-                  <wp14:pctWidth>0</wp14:pctWidth>
-                </wp14:sizeRelH>
-                <wp14:sizeRelV relativeFrom="margin">
-                  <wp14:pctHeight>0</wp14:pctHeight>
-                </wp14:sizeRelV>
-              </wp:anchor>
-            </w:drawing>
-          </mc:Choice>
-          <mc:Fallback>
-            <w:pict>
-              <v:rect id="Rectangle 3" o:spid="_x0000_s1026" style="position:absolute;margin-left:352.15pt;margin-top:3.65pt;width:204.1pt;height:738pt;z-index:251660287;visibility:visible;mso-wrap-style:square;mso-width-percent:0;mso-height-percent:0;mso-wrap-distance-left:9pt;mso-wrap-distance-top:0;mso-wrap-distance-right:9pt;mso-wrap-distance-bottom:0;mso-position-horizontal:absolute;mso-position-horizontal-relative:text;mso-position-vertical:absolute;mso-position-vertical-relative:text;mso-width-percent:0;mso-height-percent:0;mso-width-relative:margin;mso-height-relative:margin;v-text-anchor:middle" o:gfxdata="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" fillcolor="#d8d8d8 [2732]" stroked="f" strokeweight="1pt"/>
             </w:pict>
           </mc:Fallback>
         </mc:AlternateContent>
@@ -2148,7 +2644,7 @@
   <w:abstractNum w:abstractNumId="0">
     <w:nsid w:val="492303C7"/>
     <w:multiLevelType w:val="hybridMultilevel"/>
-    <w:tmpl w:val="283286F0"/>
+    <w:tmpl w:val="9E0A4D04"/>
     <w:lvl w:ilvl="0" w:tplc="04090001">
       <w:start w:val="1"/>
       <w:numFmt w:val="bullet"/>
@@ -2566,6 +3062,7 @@
   <w:style w:type="character" w:default="1" w:styleId="DefaultParagraphFont">
     <w:name w:val="Default Paragraph Font"/>
     <w:uiPriority w:val="1"/>
+    <w:semiHidden/>
     <w:unhideWhenUsed/>
   </w:style>
   <w:style w:type="table" w:default="1" w:styleId="TableNormal">
@@ -2644,6 +3141,17 @@
       <w:ind w:left="720"/>
       <w:contextualSpacing/>
     </w:pPr>
+  </w:style>
+  <w:style w:type="character" w:styleId="Hyperlink">
+    <w:name w:val="Hyperlink"/>
+    <w:basedOn w:val="DefaultParagraphFont"/>
+    <w:uiPriority w:val="99"/>
+    <w:unhideWhenUsed/>
+    <w:rsid w:val="00762C8E"/>
+    <w:rPr>
+      <w:color w:val="0000FF" w:themeColor="hyperlink"/>
+      <w:u w:val="single"/>
+    </w:rPr>
   </w:style>
 </w:styles>
 </file>
@@ -2834,6 +3342,7 @@
   <w:style w:type="character" w:default="1" w:styleId="DefaultParagraphFont">
     <w:name w:val="Default Paragraph Font"/>
     <w:uiPriority w:val="1"/>
+    <w:semiHidden/>
     <w:unhideWhenUsed/>
   </w:style>
   <w:style w:type="table" w:default="1" w:styleId="TableNormal">
@@ -2912,6 +3421,17 @@
       <w:ind w:left="720"/>
       <w:contextualSpacing/>
     </w:pPr>
+  </w:style>
+  <w:style w:type="character" w:styleId="Hyperlink">
+    <w:name w:val="Hyperlink"/>
+    <w:basedOn w:val="DefaultParagraphFont"/>
+    <w:uiPriority w:val="99"/>
+    <w:unhideWhenUsed/>
+    <w:rsid w:val="00762C8E"/>
+    <w:rPr>
+      <w:color w:val="0000FF" w:themeColor="hyperlink"/>
+      <w:u w:val="single"/>
+    </w:rPr>
   </w:style>
 </w:styles>
 </file>
@@ -3206,7 +3726,7 @@
 </file>
 
 <file path=customXml/itemProps1.xml><?xml version="1.0" encoding="utf-8"?>
-<ds:datastoreItem xmlns:ds="http://schemas.openxmlformats.org/officeDocument/2006/customXml" ds:itemID="{AA0636B0-C2E3-4E58-BFDC-2080C086285F}">
+<ds:datastoreItem xmlns:ds="http://schemas.openxmlformats.org/officeDocument/2006/customXml" ds:itemID="{678E42EC-458A-41F6-ACEF-9ECFF7E1E00E}">
   <ds:schemaRefs>
     <ds:schemaRef ds:uri="http://schemas.openxmlformats.org/officeDocument/2006/bibliography"/>
   </ds:schemaRefs>

--- a/resume-template.docx
+++ b/resume-template.docx
@@ -117,11 +117,11 @@
       <w:pPr>
         <w:tabs>
           <w:tab w:val="left" w:pos="-1440"/>
+          <w:tab w:val="left" w:pos="270"/>
+          <w:tab w:val="left" w:pos="6300"/>
         </w:tabs>
         <w:ind w:right="-27"/>
       </w:pPr>
-      <w:bookmarkStart w:id="0" w:name="_GoBack"/>
-      <w:bookmarkEnd w:id="0"/>
       <w:r>
         <w:rPr>
           <w:noProof/>
@@ -129,1242 +129,16 @@
         <mc:AlternateContent>
           <mc:Choice Requires="wps">
             <w:drawing>
-              <wp:anchor distT="0" distB="0" distL="114300" distR="114300" simplePos="0" relativeHeight="251685888" behindDoc="0" locked="0" layoutInCell="1" allowOverlap="1" wp14:anchorId="0A679D40" wp14:editId="44086509">
+              <wp:anchor distT="0" distB="0" distL="114300" distR="114300" simplePos="0" relativeHeight="251660287" behindDoc="0" locked="0" layoutInCell="1" allowOverlap="1" wp14:anchorId="3AE0F689" wp14:editId="635EA814">
                 <wp:simplePos x="0" y="0"/>
                 <wp:positionH relativeFrom="column">
-                  <wp:posOffset>4644390</wp:posOffset>
+                  <wp:posOffset>4517136</wp:posOffset>
                 </wp:positionH>
                 <wp:positionV relativeFrom="paragraph">
-                  <wp:posOffset>532130</wp:posOffset>
+                  <wp:posOffset>75463</wp:posOffset>
                 </wp:positionV>
-                <wp:extent cx="2003425" cy="285750"/>
-                <wp:effectExtent l="0" t="0" r="0" b="0"/>
-                <wp:wrapNone/>
-                <wp:docPr id="18" name="Text Box 2"/>
-                <wp:cNvGraphicFramePr>
-                  <a:graphicFrameLocks xmlns:a="http://schemas.openxmlformats.org/drawingml/2006/main"/>
-                </wp:cNvGraphicFramePr>
-                <a:graphic xmlns:a="http://schemas.openxmlformats.org/drawingml/2006/main">
-                  <a:graphicData uri="http://schemas.microsoft.com/office/word/2010/wordprocessingShape">
-                    <wps:wsp>
-                      <wps:cNvSpPr txBox="1">
-                        <a:spLocks noChangeArrowheads="1"/>
-                      </wps:cNvSpPr>
-                      <wps:spPr bwMode="auto">
-                        <a:xfrm>
-                          <a:off x="0" y="0"/>
-                          <a:ext cx="2003425" cy="285750"/>
-                        </a:xfrm>
-                        <a:prstGeom prst="rect">
-                          <a:avLst/>
-                        </a:prstGeom>
-                        <a:noFill/>
-                        <a:ln w="9525">
-                          <a:noFill/>
-                          <a:miter lim="800000"/>
-                          <a:headEnd/>
-                          <a:tailEnd/>
-                        </a:ln>
-                      </wps:spPr>
-                      <wps:txbx>
-                        <w:txbxContent>
-                          <w:p>
-                            <w:pPr>
-                              <w:rPr>
-                                <w:b/>
-                                <w:bCs/>
-                                <w:color w:val="000000" w:themeColor="text1"/>
-                              </w:rPr>
-                            </w:pPr>
-                            <w:r>
-                              <w:rPr>
-                                <w:b/>
-                                <w:bCs/>
-                                <w:color w:val="000000" w:themeColor="text1"/>
-                              </w:rPr>
-                              <w:t>WEB DEVELOPMENT SKILLS</w:t>
-                            </w:r>
-                          </w:p>
-                          <w:p>
-                            <w:pPr>
-                              <w:rPr>
-                                <w:b/>
-                                <w:bCs/>
-                                <w:color w:val="000000" w:themeColor="text1"/>
-                              </w:rPr>
-                            </w:pPr>
-                          </w:p>
-                        </w:txbxContent>
-                      </wps:txbx>
-                      <wps:bodyPr rot="0" vert="horz" wrap="square" lIns="91440" tIns="45720" rIns="91440" bIns="45720" anchor="t" anchorCtr="0">
-                        <a:noAutofit/>
-                      </wps:bodyPr>
-                    </wps:wsp>
-                  </a:graphicData>
-                </a:graphic>
-                <wp14:sizeRelH relativeFrom="margin">
-                  <wp14:pctWidth>0</wp14:pctWidth>
-                </wp14:sizeRelH>
-                <wp14:sizeRelV relativeFrom="margin">
-                  <wp14:pctHeight>0</wp14:pctHeight>
-                </wp14:sizeRelV>
-              </wp:anchor>
-            </w:drawing>
-          </mc:Choice>
-          <mc:Fallback>
-            <w:pict>
-              <v:shape id="_x0000_s1027" type="#_x0000_t202" style="position:absolute;margin-left:365.7pt;margin-top:41.9pt;width:157.75pt;height:22.5pt;z-index:251685888;visibility:visible;mso-wrap-style:square;mso-width-percent:0;mso-height-percent:0;mso-wrap-distance-left:9pt;mso-wrap-distance-top:0;mso-wrap-distance-right:9pt;mso-wrap-distance-bottom:0;mso-position-horizontal:absolute;mso-position-horizontal-relative:text;mso-position-vertical:absolute;mso-position-vertical-relative:text;mso-width-percent:0;mso-height-percent:0;mso-width-relative:margin;mso-height-relative:margin;v-text-anchor:top" o:gfxdata="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" filled="f" stroked="f">
-                <v:textbox>
-                  <w:txbxContent>
-                    <w:p>
-                      <w:pPr>
-                        <w:rPr>
-                          <w:b/>
-                          <w:bCs/>
-                          <w:color w:val="000000" w:themeColor="text1"/>
-                        </w:rPr>
-                      </w:pPr>
-                      <w:r>
-                        <w:rPr>
-                          <w:b/>
-                          <w:bCs/>
-                          <w:color w:val="000000" w:themeColor="text1"/>
-                        </w:rPr>
-                        <w:t>WEB DEVELOPMENT SKILLS</w:t>
-                      </w:r>
-                    </w:p>
-                    <w:p>
-                      <w:pPr>
-                        <w:rPr>
-                          <w:b/>
-                          <w:bCs/>
-                          <w:color w:val="000000" w:themeColor="text1"/>
-                        </w:rPr>
-                      </w:pPr>
-                    </w:p>
-                  </w:txbxContent>
-                </v:textbox>
-              </v:shape>
-            </w:pict>
-          </mc:Fallback>
-        </mc:AlternateContent>
-      </w:r>
-      <w:r>
-        <w:rPr>
-          <w:noProof/>
-        </w:rPr>
-        <mc:AlternateContent>
-          <mc:Choice Requires="wps">
-            <w:drawing>
-              <wp:anchor distT="0" distB="0" distL="114300" distR="114300" simplePos="0" relativeHeight="251684864" behindDoc="0" locked="0" layoutInCell="1" allowOverlap="1" wp14:anchorId="7D333DAE" wp14:editId="31D23F69">
-                <wp:simplePos x="0" y="0"/>
-                <wp:positionH relativeFrom="column">
-                  <wp:posOffset>4644390</wp:posOffset>
-                </wp:positionH>
-                <wp:positionV relativeFrom="paragraph">
-                  <wp:posOffset>946150</wp:posOffset>
-                </wp:positionV>
-                <wp:extent cx="2520315" cy="2011680"/>
-                <wp:effectExtent l="0" t="0" r="0" b="0"/>
-                <wp:wrapNone/>
-                <wp:docPr id="17" name="Text Box 2"/>
-                <wp:cNvGraphicFramePr>
-                  <a:graphicFrameLocks xmlns:a="http://schemas.openxmlformats.org/drawingml/2006/main"/>
-                </wp:cNvGraphicFramePr>
-                <a:graphic xmlns:a="http://schemas.openxmlformats.org/drawingml/2006/main">
-                  <a:graphicData uri="http://schemas.microsoft.com/office/word/2010/wordprocessingShape">
-                    <wps:wsp>
-                      <wps:cNvSpPr txBox="1">
-                        <a:spLocks noChangeArrowheads="1"/>
-                      </wps:cNvSpPr>
-                      <wps:spPr bwMode="auto">
-                        <a:xfrm>
-                          <a:off x="0" y="0"/>
-                          <a:ext cx="2520315" cy="2011680"/>
-                        </a:xfrm>
-                        <a:prstGeom prst="rect">
-                          <a:avLst/>
-                        </a:prstGeom>
-                        <a:noFill/>
-                        <a:ln w="9525">
-                          <a:noFill/>
-                          <a:miter lim="800000"/>
-                          <a:headEnd/>
-                          <a:tailEnd/>
-                        </a:ln>
-                      </wps:spPr>
-                      <wps:txbx>
-                        <w:txbxContent>
-                          <w:p>
-                            <w:pPr>
-                              <w:spacing w:line="240" w:lineRule="auto"/>
-                              <w:jc w:val="both"/>
-                              <w:rPr>
-                                <w:rFonts w:cstheme="minorHAnsi"/>
-                              </w:rPr>
-                            </w:pPr>
-                            <w:r>
-                              <w:rPr>
-                                <w:rFonts w:cstheme="minorHAnsi"/>
-                              </w:rPr>
-                              <w:t xml:space="preserve">• </w:t>
-                            </w:r>
-                            <w:proofErr w:type="spellStart"/>
-                            <w:r>
-                              <w:rPr>
-                                <w:rFonts w:cstheme="minorHAnsi"/>
-                              </w:rPr>
-                              <w:t>EcmaScript</w:t>
-                            </w:r>
-                            <w:proofErr w:type="spellEnd"/>
-                            <w:r>
-                              <w:rPr>
-                                <w:rFonts w:cstheme="minorHAnsi"/>
-                              </w:rPr>
-                              <w:t xml:space="preserve"> 6</w:t>
-                            </w:r>
-                            <w:r>
-                              <w:rPr>
-                                <w:rFonts w:cstheme="minorHAnsi"/>
-                              </w:rPr>
-                              <w:tab/>
-                            </w:r>
-                            <w:r>
-                              <w:rPr>
-                                <w:rFonts w:cstheme="minorHAnsi"/>
-                              </w:rPr>
-                              <w:tab/>
-                            </w:r>
-                            <w:r>
-                              <w:rPr>
-                                <w:rFonts w:cstheme="minorHAnsi"/>
-                              </w:rPr>
-                              <w:t xml:space="preserve">• </w:t>
-                            </w:r>
-                            <w:proofErr w:type="spellStart"/>
-                            <w:r>
-                              <w:rPr>
-                                <w:rFonts w:cstheme="minorHAnsi"/>
-                              </w:rPr>
-                              <w:t>Vuejs</w:t>
-                            </w:r>
-                            <w:proofErr w:type="spellEnd"/>
-                          </w:p>
-                          <w:p>
-                            <w:pPr>
-                              <w:spacing w:line="240" w:lineRule="auto"/>
-                              <w:jc w:val="both"/>
-                              <w:rPr>
-                                <w:rFonts w:cstheme="minorHAnsi"/>
-                              </w:rPr>
-                            </w:pPr>
-                            <w:r>
-                              <w:rPr>
-                                <w:rFonts w:cstheme="minorHAnsi"/>
-                              </w:rPr>
-                              <w:t xml:space="preserve">• </w:t>
-                            </w:r>
-                            <w:proofErr w:type="spellStart"/>
-                            <w:r>
-                              <w:rPr>
-                                <w:rFonts w:cstheme="minorHAnsi"/>
-                              </w:rPr>
-                              <w:t>Vuex</w:t>
-                            </w:r>
-                            <w:proofErr w:type="spellEnd"/>
-                            <w:r>
-                              <w:rPr>
-                                <w:rFonts w:cstheme="minorHAnsi"/>
-                              </w:rPr>
-                              <w:tab/>
-                            </w:r>
-                            <w:r>
-                              <w:rPr>
-                                <w:rFonts w:cstheme="minorHAnsi"/>
-                              </w:rPr>
-                              <w:tab/>
-                            </w:r>
-                            <w:r>
-                              <w:rPr>
-                                <w:rFonts w:cstheme="minorHAnsi"/>
-                              </w:rPr>
-                              <w:tab/>
-                            </w:r>
-                            <w:r>
-                              <w:rPr>
-                                <w:rFonts w:cstheme="minorHAnsi"/>
-                              </w:rPr>
-                              <w:t xml:space="preserve">• </w:t>
-                            </w:r>
-                            <w:proofErr w:type="spellStart"/>
-                            <w:r>
-                              <w:rPr>
-                                <w:rFonts w:cstheme="minorHAnsi"/>
-                              </w:rPr>
-                              <w:t>scss</w:t>
-                            </w:r>
-                            <w:proofErr w:type="spellEnd"/>
-                            <w:r>
-                              <w:rPr>
-                                <w:rFonts w:cstheme="minorHAnsi"/>
-                              </w:rPr>
-                              <w:tab/>
-                            </w:r>
-                          </w:p>
-                          <w:p>
-                            <w:pPr>
-                              <w:spacing w:line="240" w:lineRule="auto"/>
-                              <w:jc w:val="both"/>
-                              <w:rPr>
-                                <w:rFonts w:cstheme="minorHAnsi"/>
-                              </w:rPr>
-                            </w:pPr>
-                            <w:r>
-                              <w:rPr>
-                                <w:rFonts w:cstheme="minorHAnsi"/>
-                              </w:rPr>
-                              <w:t>• JQuery</w:t>
-                            </w:r>
-                            <w:r>
-                              <w:rPr>
-                                <w:rFonts w:cstheme="minorHAnsi"/>
-                              </w:rPr>
-                              <w:tab/>
-                            </w:r>
-                            <w:r>
-                              <w:rPr>
-                                <w:rFonts w:cstheme="minorHAnsi"/>
-                              </w:rPr>
-                              <w:tab/>
-                              <w:t>•</w:t>
-                            </w:r>
-                            <w:proofErr w:type="spellStart"/>
-                            <w:r>
-                              <w:rPr>
-                                <w:rFonts w:cstheme="minorHAnsi"/>
-                              </w:rPr>
-                              <w:t>nodejs</w:t>
-                            </w:r>
-                            <w:proofErr w:type="spellEnd"/>
-                            <w:r>
-                              <w:rPr>
-                                <w:rFonts w:cstheme="minorHAnsi"/>
-                              </w:rPr>
-                              <w:tab/>
-                            </w:r>
-                          </w:p>
-                          <w:p>
-                            <w:pPr>
-                              <w:spacing w:line="240" w:lineRule="auto"/>
-                              <w:jc w:val="both"/>
-                              <w:rPr>
-                                <w:rFonts w:cstheme="minorHAnsi"/>
-                              </w:rPr>
-                            </w:pPr>
-                            <w:r>
-                              <w:rPr>
-                                <w:rFonts w:cstheme="minorHAnsi"/>
-                              </w:rPr>
-                              <w:t xml:space="preserve">• </w:t>
-                            </w:r>
-                            <w:proofErr w:type="spellStart"/>
-                            <w:proofErr w:type="gramStart"/>
-                            <w:r>
-                              <w:rPr>
-                                <w:rFonts w:cstheme="minorHAnsi"/>
-                              </w:rPr>
-                              <w:t>css</w:t>
-                            </w:r>
-                            <w:proofErr w:type="spellEnd"/>
-                            <w:proofErr w:type="gramEnd"/>
-                            <w:r>
-                              <w:rPr>
-                                <w:rFonts w:cstheme="minorHAnsi"/>
-                              </w:rPr>
-                              <w:tab/>
-                            </w:r>
-                            <w:r>
-                              <w:rPr>
-                                <w:rFonts w:cstheme="minorHAnsi"/>
-                              </w:rPr>
-                              <w:tab/>
-                            </w:r>
-                            <w:r>
-                              <w:rPr>
-                                <w:rFonts w:cstheme="minorHAnsi"/>
-                              </w:rPr>
-                              <w:tab/>
-                            </w:r>
-                            <w:r>
-                              <w:rPr>
-                                <w:rFonts w:cstheme="minorHAnsi"/>
-                              </w:rPr>
-                              <w:t>• HTML5</w:t>
-                            </w:r>
-                            <w:r>
-                              <w:rPr>
-                                <w:rFonts w:cstheme="minorHAnsi"/>
-                              </w:rPr>
-                              <w:tab/>
-                            </w:r>
-                          </w:p>
-                        </w:txbxContent>
-                      </wps:txbx>
-                      <wps:bodyPr rot="0" vert="horz" wrap="square" lIns="91440" tIns="45720" rIns="91440" bIns="45720" anchor="t" anchorCtr="0">
-                        <a:noAutofit/>
-                      </wps:bodyPr>
-                    </wps:wsp>
-                  </a:graphicData>
-                </a:graphic>
-                <wp14:sizeRelH relativeFrom="margin">
-                  <wp14:pctWidth>0</wp14:pctWidth>
-                </wp14:sizeRelH>
-                <wp14:sizeRelV relativeFrom="margin">
-                  <wp14:pctHeight>0</wp14:pctHeight>
-                </wp14:sizeRelV>
-              </wp:anchor>
-            </w:drawing>
-          </mc:Choice>
-          <mc:Fallback>
-            <w:pict>
-              <v:shape id="_x0000_s1028" type="#_x0000_t202" style="position:absolute;margin-left:365.7pt;margin-top:74.5pt;width:198.45pt;height:158.4pt;z-index:251684864;visibility:visible;mso-wrap-style:square;mso-width-percent:0;mso-height-percent:0;mso-wrap-distance-left:9pt;mso-wrap-distance-top:0;mso-wrap-distance-right:9pt;mso-wrap-distance-bottom:0;mso-position-horizontal:absolute;mso-position-horizontal-relative:text;mso-position-vertical:absolute;mso-position-vertical-relative:text;mso-width-percent:0;mso-height-percent:0;mso-width-relative:margin;mso-height-relative:margin;v-text-anchor:top" o:gfxdata="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" filled="f" stroked="f">
-                <v:textbox>
-                  <w:txbxContent>
-                    <w:p>
-                      <w:pPr>
-                        <w:spacing w:line="240" w:lineRule="auto"/>
-                        <w:jc w:val="both"/>
-                        <w:rPr>
-                          <w:rFonts w:cstheme="minorHAnsi"/>
-                        </w:rPr>
-                      </w:pPr>
-                      <w:r>
-                        <w:rPr>
-                          <w:rFonts w:cstheme="minorHAnsi"/>
-                        </w:rPr>
-                        <w:t xml:space="preserve">• </w:t>
-                      </w:r>
-                      <w:proofErr w:type="spellStart"/>
-                      <w:r>
-                        <w:rPr>
-                          <w:rFonts w:cstheme="minorHAnsi"/>
-                        </w:rPr>
-                        <w:t>EcmaScript</w:t>
-                      </w:r>
-                      <w:proofErr w:type="spellEnd"/>
-                      <w:r>
-                        <w:rPr>
-                          <w:rFonts w:cstheme="minorHAnsi"/>
-                        </w:rPr>
-                        <w:t xml:space="preserve"> 6</w:t>
-                      </w:r>
-                      <w:r>
-                        <w:rPr>
-                          <w:rFonts w:cstheme="minorHAnsi"/>
-                        </w:rPr>
-                        <w:tab/>
-                      </w:r>
-                      <w:r>
-                        <w:rPr>
-                          <w:rFonts w:cstheme="minorHAnsi"/>
-                        </w:rPr>
-                        <w:tab/>
-                      </w:r>
-                      <w:r>
-                        <w:rPr>
-                          <w:rFonts w:cstheme="minorHAnsi"/>
-                        </w:rPr>
-                        <w:t xml:space="preserve">• </w:t>
-                      </w:r>
-                      <w:proofErr w:type="spellStart"/>
-                      <w:r>
-                        <w:rPr>
-                          <w:rFonts w:cstheme="minorHAnsi"/>
-                        </w:rPr>
-                        <w:t>Vuejs</w:t>
-                      </w:r>
-                      <w:proofErr w:type="spellEnd"/>
-                    </w:p>
-                    <w:p>
-                      <w:pPr>
-                        <w:spacing w:line="240" w:lineRule="auto"/>
-                        <w:jc w:val="both"/>
-                        <w:rPr>
-                          <w:rFonts w:cstheme="minorHAnsi"/>
-                        </w:rPr>
-                      </w:pPr>
-                      <w:r>
-                        <w:rPr>
-                          <w:rFonts w:cstheme="minorHAnsi"/>
-                        </w:rPr>
-                        <w:t xml:space="preserve">• </w:t>
-                      </w:r>
-                      <w:proofErr w:type="spellStart"/>
-                      <w:r>
-                        <w:rPr>
-                          <w:rFonts w:cstheme="minorHAnsi"/>
-                        </w:rPr>
-                        <w:t>Vuex</w:t>
-                      </w:r>
-                      <w:proofErr w:type="spellEnd"/>
-                      <w:r>
-                        <w:rPr>
-                          <w:rFonts w:cstheme="minorHAnsi"/>
-                        </w:rPr>
-                        <w:tab/>
-                      </w:r>
-                      <w:r>
-                        <w:rPr>
-                          <w:rFonts w:cstheme="minorHAnsi"/>
-                        </w:rPr>
-                        <w:tab/>
-                      </w:r>
-                      <w:r>
-                        <w:rPr>
-                          <w:rFonts w:cstheme="minorHAnsi"/>
-                        </w:rPr>
-                        <w:tab/>
-                      </w:r>
-                      <w:r>
-                        <w:rPr>
-                          <w:rFonts w:cstheme="minorHAnsi"/>
-                        </w:rPr>
-                        <w:t xml:space="preserve">• </w:t>
-                      </w:r>
-                      <w:proofErr w:type="spellStart"/>
-                      <w:r>
-                        <w:rPr>
-                          <w:rFonts w:cstheme="minorHAnsi"/>
-                        </w:rPr>
-                        <w:t>scss</w:t>
-                      </w:r>
-                      <w:proofErr w:type="spellEnd"/>
-                      <w:r>
-                        <w:rPr>
-                          <w:rFonts w:cstheme="minorHAnsi"/>
-                        </w:rPr>
-                        <w:tab/>
-                      </w:r>
-                    </w:p>
-                    <w:p>
-                      <w:pPr>
-                        <w:spacing w:line="240" w:lineRule="auto"/>
-                        <w:jc w:val="both"/>
-                        <w:rPr>
-                          <w:rFonts w:cstheme="minorHAnsi"/>
-                        </w:rPr>
-                      </w:pPr>
-                      <w:r>
-                        <w:rPr>
-                          <w:rFonts w:cstheme="minorHAnsi"/>
-                        </w:rPr>
-                        <w:t>• JQuery</w:t>
-                      </w:r>
-                      <w:r>
-                        <w:rPr>
-                          <w:rFonts w:cstheme="minorHAnsi"/>
-                        </w:rPr>
-                        <w:tab/>
-                      </w:r>
-                      <w:r>
-                        <w:rPr>
-                          <w:rFonts w:cstheme="minorHAnsi"/>
-                        </w:rPr>
-                        <w:tab/>
-                        <w:t>•</w:t>
-                      </w:r>
-                      <w:proofErr w:type="spellStart"/>
-                      <w:r>
-                        <w:rPr>
-                          <w:rFonts w:cstheme="minorHAnsi"/>
-                        </w:rPr>
-                        <w:t>nodejs</w:t>
-                      </w:r>
-                      <w:proofErr w:type="spellEnd"/>
-                      <w:r>
-                        <w:rPr>
-                          <w:rFonts w:cstheme="minorHAnsi"/>
-                        </w:rPr>
-                        <w:tab/>
-                      </w:r>
-                    </w:p>
-                    <w:p>
-                      <w:pPr>
-                        <w:spacing w:line="240" w:lineRule="auto"/>
-                        <w:jc w:val="both"/>
-                        <w:rPr>
-                          <w:rFonts w:cstheme="minorHAnsi"/>
-                        </w:rPr>
-                      </w:pPr>
-                      <w:r>
-                        <w:rPr>
-                          <w:rFonts w:cstheme="minorHAnsi"/>
-                        </w:rPr>
-                        <w:t xml:space="preserve">• </w:t>
-                      </w:r>
-                      <w:proofErr w:type="spellStart"/>
-                      <w:proofErr w:type="gramStart"/>
-                      <w:r>
-                        <w:rPr>
-                          <w:rFonts w:cstheme="minorHAnsi"/>
-                        </w:rPr>
-                        <w:t>css</w:t>
-                      </w:r>
-                      <w:proofErr w:type="spellEnd"/>
-                      <w:proofErr w:type="gramEnd"/>
-                      <w:r>
-                        <w:rPr>
-                          <w:rFonts w:cstheme="minorHAnsi"/>
-                        </w:rPr>
-                        <w:tab/>
-                      </w:r>
-                      <w:r>
-                        <w:rPr>
-                          <w:rFonts w:cstheme="minorHAnsi"/>
-                        </w:rPr>
-                        <w:tab/>
-                      </w:r>
-                      <w:r>
-                        <w:rPr>
-                          <w:rFonts w:cstheme="minorHAnsi"/>
-                        </w:rPr>
-                        <w:tab/>
-                      </w:r>
-                      <w:r>
-                        <w:rPr>
-                          <w:rFonts w:cstheme="minorHAnsi"/>
-                        </w:rPr>
-                        <w:t>• HTML5</w:t>
-                      </w:r>
-                      <w:r>
-                        <w:rPr>
-                          <w:rFonts w:cstheme="minorHAnsi"/>
-                        </w:rPr>
-                        <w:tab/>
-                      </w:r>
-                    </w:p>
-                  </w:txbxContent>
-                </v:textbox>
-              </v:shape>
-            </w:pict>
-          </mc:Fallback>
-        </mc:AlternateContent>
-      </w:r>
-      <w:r>
-        <w:rPr>
-          <w:noProof/>
-        </w:rPr>
-        <mc:AlternateContent>
-          <mc:Choice Requires="wps">
-            <w:drawing>
-              <wp:anchor distT="0" distB="0" distL="114300" distR="114300" simplePos="0" relativeHeight="251691008" behindDoc="0" locked="0" layoutInCell="1" allowOverlap="1" wp14:anchorId="7001A0CA" wp14:editId="09826BA8">
-                <wp:simplePos x="0" y="0"/>
-                <wp:positionH relativeFrom="column">
-                  <wp:posOffset>4638040</wp:posOffset>
-                </wp:positionH>
-                <wp:positionV relativeFrom="paragraph">
-                  <wp:posOffset>6147435</wp:posOffset>
-                </wp:positionV>
-                <wp:extent cx="2472055" cy="1669415"/>
-                <wp:effectExtent l="0" t="0" r="0" b="0"/>
-                <wp:wrapNone/>
-                <wp:docPr id="21" name="Text Box 2"/>
-                <wp:cNvGraphicFramePr>
-                  <a:graphicFrameLocks xmlns:a="http://schemas.openxmlformats.org/drawingml/2006/main"/>
-                </wp:cNvGraphicFramePr>
-                <a:graphic xmlns:a="http://schemas.openxmlformats.org/drawingml/2006/main">
-                  <a:graphicData uri="http://schemas.microsoft.com/office/word/2010/wordprocessingShape">
-                    <wps:wsp>
-                      <wps:cNvSpPr txBox="1">
-                        <a:spLocks noChangeArrowheads="1"/>
-                      </wps:cNvSpPr>
-                      <wps:spPr bwMode="auto">
-                        <a:xfrm>
-                          <a:off x="0" y="0"/>
-                          <a:ext cx="2472055" cy="1669415"/>
-                        </a:xfrm>
-                        <a:prstGeom prst="rect">
-                          <a:avLst/>
-                        </a:prstGeom>
-                        <a:noFill/>
-                        <a:ln w="9525">
-                          <a:noFill/>
-                          <a:miter lim="800000"/>
-                          <a:headEnd/>
-                          <a:tailEnd/>
-                        </a:ln>
-                      </wps:spPr>
-                      <wps:txbx>
-                        <w:txbxContent>
-                          <w:p>
-                            <w:r>
-                              <w:t xml:space="preserve">Email: </w:t>
-                            </w:r>
-                            <w:hyperlink r:id="rId7" w:history="1">
-                              <w:r>
-                                <w:rPr>
-                                  <w:rStyle w:val="Hyperlink"/>
-                                </w:rPr>
-                                <w:t>buttererror@gmail.com</w:t>
-                              </w:r>
-                            </w:hyperlink>
-                          </w:p>
-                          <w:p>
-                            <w:r>
-                              <w:t>Phone: 012 787 34 721</w:t>
-                            </w:r>
-                          </w:p>
-                          <w:p>
-                            <w:pPr>
-                              <w:spacing w:line="240" w:lineRule="auto"/>
-                            </w:pPr>
-                            <w:r>
-                              <w:t xml:space="preserve">Find </w:t>
-                            </w:r>
-                            <w:r>
-                              <w:t>me on</w:t>
-                            </w:r>
-                            <w:proofErr w:type="gramStart"/>
-                            <w:r>
-                              <w:t>:</w:t>
-                            </w:r>
-                            <w:proofErr w:type="gramEnd"/>
-                            <w:r>
-                              <w:br/>
-                            </w:r>
-                            <w:r>
-                              <w:t xml:space="preserve">Facebook/ </w:t>
-                            </w:r>
-                            <w:proofErr w:type="spellStart"/>
-                            <w:r>
-                              <w:t>Stackoverflow</w:t>
-                            </w:r>
-                            <w:proofErr w:type="spellEnd"/>
-                            <w:r>
-                              <w:t xml:space="preserve">/ </w:t>
-                            </w:r>
-                            <w:proofErr w:type="spellStart"/>
-                            <w:r>
-                              <w:t>github</w:t>
-                            </w:r>
-                            <w:proofErr w:type="spellEnd"/>
-                            <w:r>
-                              <w:t xml:space="preserve"> @</w:t>
-                            </w:r>
-                            <w:proofErr w:type="spellStart"/>
-                            <w:r>
-                              <w:t>buttererror</w:t>
-                            </w:r>
-                            <w:proofErr w:type="spellEnd"/>
-                          </w:p>
-                        </w:txbxContent>
-                      </wps:txbx>
-                      <wps:bodyPr rot="0" vert="horz" wrap="square" lIns="91440" tIns="45720" rIns="91440" bIns="45720" anchor="t" anchorCtr="0">
-                        <a:noAutofit/>
-                      </wps:bodyPr>
-                    </wps:wsp>
-                  </a:graphicData>
-                </a:graphic>
-                <wp14:sizeRelH relativeFrom="margin">
-                  <wp14:pctWidth>0</wp14:pctWidth>
-                </wp14:sizeRelH>
-                <wp14:sizeRelV relativeFrom="margin">
-                  <wp14:pctHeight>0</wp14:pctHeight>
-                </wp14:sizeRelV>
-              </wp:anchor>
-            </w:drawing>
-          </mc:Choice>
-          <mc:Fallback>
-            <w:pict>
-              <v:shape id="_x0000_s1029" type="#_x0000_t202" style="position:absolute;margin-left:365.2pt;margin-top:484.05pt;width:194.65pt;height:131.45pt;z-index:251691008;visibility:visible;mso-wrap-style:square;mso-width-percent:0;mso-height-percent:0;mso-wrap-distance-left:9pt;mso-wrap-distance-top:0;mso-wrap-distance-right:9pt;mso-wrap-distance-bottom:0;mso-position-horizontal:absolute;mso-position-horizontal-relative:text;mso-position-vertical:absolute;mso-position-vertical-relative:text;mso-width-percent:0;mso-height-percent:0;mso-width-relative:margin;mso-height-relative:margin;v-text-anchor:top" o:gfxdata="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" filled="f" stroked="f">
-                <v:textbox>
-                  <w:txbxContent>
-                    <w:p>
-                      <w:r>
-                        <w:t xml:space="preserve">Email: </w:t>
-                      </w:r>
-                      <w:hyperlink r:id="rId8" w:history="1">
-                        <w:r>
-                          <w:rPr>
-                            <w:rStyle w:val="Hyperlink"/>
-                          </w:rPr>
-                          <w:t>buttererror@gmail.com</w:t>
-                        </w:r>
-                      </w:hyperlink>
-                    </w:p>
-                    <w:p>
-                      <w:r>
-                        <w:t>Phone: 012 787 34 721</w:t>
-                      </w:r>
-                    </w:p>
-                    <w:p>
-                      <w:pPr>
-                        <w:spacing w:line="240" w:lineRule="auto"/>
-                      </w:pPr>
-                      <w:r>
-                        <w:t xml:space="preserve">Find </w:t>
-                      </w:r>
-                      <w:r>
-                        <w:t>me on</w:t>
-                      </w:r>
-                      <w:proofErr w:type="gramStart"/>
-                      <w:r>
-                        <w:t>:</w:t>
-                      </w:r>
-                      <w:proofErr w:type="gramEnd"/>
-                      <w:r>
-                        <w:br/>
-                      </w:r>
-                      <w:r>
-                        <w:t xml:space="preserve">Facebook/ </w:t>
-                      </w:r>
-                      <w:proofErr w:type="spellStart"/>
-                      <w:r>
-                        <w:t>Stackoverflow</w:t>
-                      </w:r>
-                      <w:proofErr w:type="spellEnd"/>
-                      <w:r>
-                        <w:t xml:space="preserve">/ </w:t>
-                      </w:r>
-                      <w:proofErr w:type="spellStart"/>
-                      <w:r>
-                        <w:t>github</w:t>
-                      </w:r>
-                      <w:proofErr w:type="spellEnd"/>
-                      <w:r>
-                        <w:t xml:space="preserve"> @</w:t>
-                      </w:r>
-                      <w:proofErr w:type="spellStart"/>
-                      <w:r>
-                        <w:t>buttererror</w:t>
-                      </w:r>
-                      <w:proofErr w:type="spellEnd"/>
-                    </w:p>
-                  </w:txbxContent>
-                </v:textbox>
-              </v:shape>
-            </w:pict>
-          </mc:Fallback>
-        </mc:AlternateContent>
-      </w:r>
-      <w:r>
-        <w:rPr>
-          <w:noProof/>
-        </w:rPr>
-        <mc:AlternateContent>
-          <mc:Choice Requires="wps">
-            <w:drawing>
-              <wp:anchor distT="0" distB="0" distL="114300" distR="114300" simplePos="0" relativeHeight="251692032" behindDoc="0" locked="0" layoutInCell="1" allowOverlap="1" wp14:anchorId="6B68D2B0" wp14:editId="2F678ECB">
-                <wp:simplePos x="0" y="0"/>
-                <wp:positionH relativeFrom="column">
-                  <wp:posOffset>4645660</wp:posOffset>
-                </wp:positionH>
-                <wp:positionV relativeFrom="paragraph">
-                  <wp:posOffset>5741035</wp:posOffset>
-                </wp:positionV>
-                <wp:extent cx="1709420" cy="285750"/>
-                <wp:effectExtent l="0" t="0" r="0" b="0"/>
-                <wp:wrapNone/>
-                <wp:docPr id="22" name="Text Box 2"/>
-                <wp:cNvGraphicFramePr>
-                  <a:graphicFrameLocks xmlns:a="http://schemas.openxmlformats.org/drawingml/2006/main"/>
-                </wp:cNvGraphicFramePr>
-                <a:graphic xmlns:a="http://schemas.openxmlformats.org/drawingml/2006/main">
-                  <a:graphicData uri="http://schemas.microsoft.com/office/word/2010/wordprocessingShape">
-                    <wps:wsp>
-                      <wps:cNvSpPr txBox="1">
-                        <a:spLocks noChangeArrowheads="1"/>
-                      </wps:cNvSpPr>
-                      <wps:spPr bwMode="auto">
-                        <a:xfrm>
-                          <a:off x="0" y="0"/>
-                          <a:ext cx="1709420" cy="285750"/>
-                        </a:xfrm>
-                        <a:prstGeom prst="rect">
-                          <a:avLst/>
-                        </a:prstGeom>
-                        <a:noFill/>
-                        <a:ln w="9525">
-                          <a:noFill/>
-                          <a:miter lim="800000"/>
-                          <a:headEnd/>
-                          <a:tailEnd/>
-                        </a:ln>
-                      </wps:spPr>
-                      <wps:txbx>
-                        <w:txbxContent>
-                          <w:p>
-                            <w:pPr>
-                              <w:rPr>
-                                <w:b/>
-                                <w:bCs/>
-                                <w:color w:val="000000" w:themeColor="text1"/>
-                              </w:rPr>
-                            </w:pPr>
-                            <w:r>
-                              <w:rPr>
-                                <w:b/>
-                                <w:bCs/>
-                                <w:color w:val="000000" w:themeColor="text1"/>
-                              </w:rPr>
-                              <w:t>CONTACT DETAILS</w:t>
-                            </w:r>
-                          </w:p>
-                          <w:p>
-                            <w:pPr>
-                              <w:rPr>
-                                <w:b/>
-                                <w:bCs/>
-                                <w:color w:val="000000" w:themeColor="text1"/>
-                              </w:rPr>
-                            </w:pPr>
-                          </w:p>
-                          <w:p>
-                            <w:pPr>
-                              <w:rPr>
-                                <w:b/>
-                                <w:bCs/>
-                                <w:color w:val="000000" w:themeColor="text1"/>
-                              </w:rPr>
-                            </w:pPr>
-                          </w:p>
-                        </w:txbxContent>
-                      </wps:txbx>
-                      <wps:bodyPr rot="0" vert="horz" wrap="square" lIns="91440" tIns="45720" rIns="91440" bIns="45720" anchor="t" anchorCtr="0">
-                        <a:noAutofit/>
-                      </wps:bodyPr>
-                    </wps:wsp>
-                  </a:graphicData>
-                </a:graphic>
-                <wp14:sizeRelH relativeFrom="margin">
-                  <wp14:pctWidth>0</wp14:pctWidth>
-                </wp14:sizeRelH>
-                <wp14:sizeRelV relativeFrom="margin">
-                  <wp14:pctHeight>0</wp14:pctHeight>
-                </wp14:sizeRelV>
-              </wp:anchor>
-            </w:drawing>
-          </mc:Choice>
-          <mc:Fallback>
-            <w:pict>
-              <v:shape id="_x0000_s1030" type="#_x0000_t202" style="position:absolute;margin-left:365.8pt;margin-top:452.05pt;width:134.6pt;height:22.5pt;z-index:251692032;visibility:visible;mso-wrap-style:square;mso-width-percent:0;mso-height-percent:0;mso-wrap-distance-left:9pt;mso-wrap-distance-top:0;mso-wrap-distance-right:9pt;mso-wrap-distance-bottom:0;mso-position-horizontal:absolute;mso-position-horizontal-relative:text;mso-position-vertical:absolute;mso-position-vertical-relative:text;mso-width-percent:0;mso-height-percent:0;mso-width-relative:margin;mso-height-relative:margin;v-text-anchor:top" o:gfxdata="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" filled="f" stroked="f">
-                <v:textbox>
-                  <w:txbxContent>
-                    <w:p>
-                      <w:pPr>
-                        <w:rPr>
-                          <w:b/>
-                          <w:bCs/>
-                          <w:color w:val="000000" w:themeColor="text1"/>
-                        </w:rPr>
-                      </w:pPr>
-                      <w:r>
-                        <w:rPr>
-                          <w:b/>
-                          <w:bCs/>
-                          <w:color w:val="000000" w:themeColor="text1"/>
-                        </w:rPr>
-                        <w:t>CONTACT DETAILS</w:t>
-                      </w:r>
-                    </w:p>
-                    <w:p>
-                      <w:pPr>
-                        <w:rPr>
-                          <w:b/>
-                          <w:bCs/>
-                          <w:color w:val="000000" w:themeColor="text1"/>
-                        </w:rPr>
-                      </w:pPr>
-                    </w:p>
-                    <w:p>
-                      <w:pPr>
-                        <w:rPr>
-                          <w:b/>
-                          <w:bCs/>
-                          <w:color w:val="000000" w:themeColor="text1"/>
-                        </w:rPr>
-                      </w:pPr>
-                    </w:p>
-                  </w:txbxContent>
-                </v:textbox>
-              </v:shape>
-            </w:pict>
-          </mc:Fallback>
-        </mc:AlternateContent>
-      </w:r>
-      <w:r>
-        <w:rPr>
-          <w:noProof/>
-        </w:rPr>
-        <mc:AlternateContent>
-          <mc:Choice Requires="wps">
-            <w:drawing>
-              <wp:anchor distT="0" distB="0" distL="114300" distR="114300" simplePos="0" relativeHeight="251687936" behindDoc="0" locked="0" layoutInCell="1" allowOverlap="1" wp14:anchorId="32DDC81B" wp14:editId="01527CCB">
-                <wp:simplePos x="0" y="0"/>
-                <wp:positionH relativeFrom="column">
-                  <wp:posOffset>4631055</wp:posOffset>
-                </wp:positionH>
-                <wp:positionV relativeFrom="paragraph">
-                  <wp:posOffset>3562350</wp:posOffset>
-                </wp:positionV>
-                <wp:extent cx="2472055" cy="1669415"/>
-                <wp:effectExtent l="0" t="0" r="0" b="0"/>
-                <wp:wrapNone/>
-                <wp:docPr id="19" name="Text Box 2"/>
-                <wp:cNvGraphicFramePr>
-                  <a:graphicFrameLocks xmlns:a="http://schemas.openxmlformats.org/drawingml/2006/main"/>
-                </wp:cNvGraphicFramePr>
-                <a:graphic xmlns:a="http://schemas.openxmlformats.org/drawingml/2006/main">
-                  <a:graphicData uri="http://schemas.microsoft.com/office/word/2010/wordprocessingShape">
-                    <wps:wsp>
-                      <wps:cNvSpPr txBox="1">
-                        <a:spLocks noChangeArrowheads="1"/>
-                      </wps:cNvSpPr>
-                      <wps:spPr bwMode="auto">
-                        <a:xfrm>
-                          <a:off x="0" y="0"/>
-                          <a:ext cx="2472055" cy="1669415"/>
-                        </a:xfrm>
-                        <a:prstGeom prst="rect">
-                          <a:avLst/>
-                        </a:prstGeom>
-                        <a:noFill/>
-                        <a:ln w="9525">
-                          <a:noFill/>
-                          <a:miter lim="800000"/>
-                          <a:headEnd/>
-                          <a:tailEnd/>
-                        </a:ln>
-                      </wps:spPr>
-                      <wps:txbx>
-                        <w:txbxContent>
-                          <w:p>
-                            <w:r>
-                              <w:t>• Problem Solving</w:t>
-                            </w:r>
-                            <w:r>
-                              <w:tab/>
-                            </w:r>
-                          </w:p>
-                          <w:p>
-                            <w:r>
-                              <w:t>• Various Computer Skills</w:t>
-                            </w:r>
-                          </w:p>
-                          <w:p>
-                            <w:r>
-                              <w:t>• Self Study</w:t>
-                            </w:r>
-                          </w:p>
-                        </w:txbxContent>
-                      </wps:txbx>
-                      <wps:bodyPr rot="0" vert="horz" wrap="square" lIns="91440" tIns="45720" rIns="91440" bIns="45720" anchor="t" anchorCtr="0">
-                        <a:noAutofit/>
-                      </wps:bodyPr>
-                    </wps:wsp>
-                  </a:graphicData>
-                </a:graphic>
-                <wp14:sizeRelH relativeFrom="margin">
-                  <wp14:pctWidth>0</wp14:pctWidth>
-                </wp14:sizeRelH>
-                <wp14:sizeRelV relativeFrom="margin">
-                  <wp14:pctHeight>0</wp14:pctHeight>
-                </wp14:sizeRelV>
-              </wp:anchor>
-            </w:drawing>
-          </mc:Choice>
-          <mc:Fallback>
-            <w:pict>
-              <v:shape id="_x0000_s1031" type="#_x0000_t202" style="position:absolute;margin-left:364.65pt;margin-top:280.5pt;width:194.65pt;height:131.45pt;z-index:251687936;visibility:visible;mso-wrap-style:square;mso-width-percent:0;mso-height-percent:0;mso-wrap-distance-left:9pt;mso-wrap-distance-top:0;mso-wrap-distance-right:9pt;mso-wrap-distance-bottom:0;mso-position-horizontal:absolute;mso-position-horizontal-relative:text;mso-position-vertical:absolute;mso-position-vertical-relative:text;mso-width-percent:0;mso-height-percent:0;mso-width-relative:margin;mso-height-relative:margin;v-text-anchor:top" o:gfxdata="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" filled="f" stroked="f">
-                <v:textbox>
-                  <w:txbxContent>
-                    <w:p>
-                      <w:r>
-                        <w:t>• Problem Solving</w:t>
-                      </w:r>
-                      <w:r>
-                        <w:tab/>
-                      </w:r>
-                    </w:p>
-                    <w:p>
-                      <w:r>
-                        <w:t>• Various Computer Skills</w:t>
-                      </w:r>
-                    </w:p>
-                    <w:p>
-                      <w:r>
-                        <w:t>• Self Study</w:t>
-                      </w:r>
-                    </w:p>
-                  </w:txbxContent>
-                </v:textbox>
-              </v:shape>
-            </w:pict>
-          </mc:Fallback>
-        </mc:AlternateContent>
-      </w:r>
-      <w:r>
-        <w:rPr>
-          <w:noProof/>
-        </w:rPr>
-        <mc:AlternateContent>
-          <mc:Choice Requires="wps">
-            <w:drawing>
-              <wp:anchor distT="0" distB="0" distL="114300" distR="114300" simplePos="0" relativeHeight="251688960" behindDoc="0" locked="0" layoutInCell="1" allowOverlap="1" wp14:anchorId="548A2813" wp14:editId="533040D0">
-                <wp:simplePos x="0" y="0"/>
-                <wp:positionH relativeFrom="column">
-                  <wp:posOffset>4638675</wp:posOffset>
-                </wp:positionH>
-                <wp:positionV relativeFrom="paragraph">
-                  <wp:posOffset>3155950</wp:posOffset>
-                </wp:positionV>
-                <wp:extent cx="1709420" cy="285750"/>
-                <wp:effectExtent l="0" t="0" r="0" b="0"/>
-                <wp:wrapNone/>
-                <wp:docPr id="20" name="Text Box 2"/>
-                <wp:cNvGraphicFramePr>
-                  <a:graphicFrameLocks xmlns:a="http://schemas.openxmlformats.org/drawingml/2006/main"/>
-                </wp:cNvGraphicFramePr>
-                <a:graphic xmlns:a="http://schemas.openxmlformats.org/drawingml/2006/main">
-                  <a:graphicData uri="http://schemas.microsoft.com/office/word/2010/wordprocessingShape">
-                    <wps:wsp>
-                      <wps:cNvSpPr txBox="1">
-                        <a:spLocks noChangeArrowheads="1"/>
-                      </wps:cNvSpPr>
-                      <wps:spPr bwMode="auto">
-                        <a:xfrm>
-                          <a:off x="0" y="0"/>
-                          <a:ext cx="1709420" cy="285750"/>
-                        </a:xfrm>
-                        <a:prstGeom prst="rect">
-                          <a:avLst/>
-                        </a:prstGeom>
-                        <a:noFill/>
-                        <a:ln w="9525">
-                          <a:noFill/>
-                          <a:miter lim="800000"/>
-                          <a:headEnd/>
-                          <a:tailEnd/>
-                        </a:ln>
-                      </wps:spPr>
-                      <wps:txbx>
-                        <w:txbxContent>
-                          <w:p>
-                            <w:pPr>
-                              <w:rPr>
-                                <w:b/>
-                                <w:bCs/>
-                                <w:color w:val="000000" w:themeColor="text1"/>
-                              </w:rPr>
-                            </w:pPr>
-                            <w:r>
-                              <w:rPr>
-                                <w:b/>
-                                <w:bCs/>
-                                <w:color w:val="000000" w:themeColor="text1"/>
-                              </w:rPr>
-                              <w:t>PERSONAL SKILLS</w:t>
-                            </w:r>
-                          </w:p>
-                          <w:p>
-                            <w:pPr>
-                              <w:rPr>
-                                <w:b/>
-                                <w:bCs/>
-                                <w:color w:val="000000" w:themeColor="text1"/>
-                              </w:rPr>
-                            </w:pPr>
-                          </w:p>
-                          <w:p>
-                            <w:pPr>
-                              <w:rPr>
-                                <w:b/>
-                                <w:bCs/>
-                                <w:color w:val="000000" w:themeColor="text1"/>
-                              </w:rPr>
-                            </w:pPr>
-                          </w:p>
-                        </w:txbxContent>
-                      </wps:txbx>
-                      <wps:bodyPr rot="0" vert="horz" wrap="square" lIns="91440" tIns="45720" rIns="91440" bIns="45720" anchor="t" anchorCtr="0">
-                        <a:noAutofit/>
-                      </wps:bodyPr>
-                    </wps:wsp>
-                  </a:graphicData>
-                </a:graphic>
-                <wp14:sizeRelH relativeFrom="margin">
-                  <wp14:pctWidth>0</wp14:pctWidth>
-                </wp14:sizeRelH>
-                <wp14:sizeRelV relativeFrom="margin">
-                  <wp14:pctHeight>0</wp14:pctHeight>
-                </wp14:sizeRelV>
-              </wp:anchor>
-            </w:drawing>
-          </mc:Choice>
-          <mc:Fallback>
-            <w:pict>
-              <v:shape id="_x0000_s1032" type="#_x0000_t202" style="position:absolute;margin-left:365.25pt;margin-top:248.5pt;width:134.6pt;height:22.5pt;z-index:251688960;visibility:visible;mso-wrap-style:square;mso-width-percent:0;mso-height-percent:0;mso-wrap-distance-left:9pt;mso-wrap-distance-top:0;mso-wrap-distance-right:9pt;mso-wrap-distance-bottom:0;mso-position-horizontal:absolute;mso-position-horizontal-relative:text;mso-position-vertical:absolute;mso-position-vertical-relative:text;mso-width-percent:0;mso-height-percent:0;mso-width-relative:margin;mso-height-relative:margin;v-text-anchor:top" o:gfxdata="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" filled="f" stroked="f">
-                <v:textbox>
-                  <w:txbxContent>
-                    <w:p>
-                      <w:pPr>
-                        <w:rPr>
-                          <w:b/>
-                          <w:bCs/>
-                          <w:color w:val="000000" w:themeColor="text1"/>
-                        </w:rPr>
-                      </w:pPr>
-                      <w:r>
-                        <w:rPr>
-                          <w:b/>
-                          <w:bCs/>
-                          <w:color w:val="000000" w:themeColor="text1"/>
-                        </w:rPr>
-                        <w:t>PERSONAL SKILLS</w:t>
-                      </w:r>
-                    </w:p>
-                    <w:p>
-                      <w:pPr>
-                        <w:rPr>
-                          <w:b/>
-                          <w:bCs/>
-                          <w:color w:val="000000" w:themeColor="text1"/>
-                        </w:rPr>
-                      </w:pPr>
-                    </w:p>
-                    <w:p>
-                      <w:pPr>
-                        <w:rPr>
-                          <w:b/>
-                          <w:bCs/>
-                          <w:color w:val="000000" w:themeColor="text1"/>
-                        </w:rPr>
-                      </w:pPr>
-                    </w:p>
-                  </w:txbxContent>
-                </v:textbox>
-              </v:shape>
-            </w:pict>
-          </mc:Fallback>
-        </mc:AlternateContent>
-      </w:r>
-      <w:r>
-        <w:rPr>
-          <w:noProof/>
-        </w:rPr>
-        <mc:AlternateContent>
-          <mc:Choice Requires="wps">
-            <w:drawing>
-              <wp:anchor distT="0" distB="0" distL="114300" distR="114300" simplePos="0" relativeHeight="251660287" behindDoc="0" locked="0" layoutInCell="1" allowOverlap="1" wp14:anchorId="4052FA8B" wp14:editId="4A628475">
-                <wp:simplePos x="0" y="0"/>
-                <wp:positionH relativeFrom="column">
-                  <wp:posOffset>4519295</wp:posOffset>
-                </wp:positionH>
-                <wp:positionV relativeFrom="paragraph">
-                  <wp:posOffset>75404</wp:posOffset>
-                </wp:positionV>
-                <wp:extent cx="2592070" cy="9372600"/>
-                <wp:effectExtent l="0" t="0" r="0" b="0"/>
+                <wp:extent cx="2592070" cy="7865390"/>
+                <wp:effectExtent l="0" t="0" r="0" b="2540"/>
                 <wp:wrapNone/>
                 <wp:docPr id="3" name="Rectangle 3"/>
                 <wp:cNvGraphicFramePr/>
@@ -1375,7 +149,7 @@
                       <wps:spPr>
                         <a:xfrm>
                           <a:off x="0" y="0"/>
-                          <a:ext cx="2592070" cy="9372600"/>
+                          <a:ext cx="2592070" cy="7865390"/>
                         </a:xfrm>
                         <a:prstGeom prst="rect">
                           <a:avLst/>
@@ -1425,7 +199,7 @@
           </mc:Choice>
           <mc:Fallback>
             <w:pict>
-              <v:rect id="Rectangle 3" o:spid="_x0000_s1026" style="position:absolute;margin-left:355.85pt;margin-top:5.95pt;width:204.1pt;height:738pt;z-index:251660287;visibility:visible;mso-wrap-style:square;mso-width-percent:0;mso-height-percent:0;mso-wrap-distance-left:9pt;mso-wrap-distance-top:0;mso-wrap-distance-right:9pt;mso-wrap-distance-bottom:0;mso-position-horizontal:absolute;mso-position-horizontal-relative:text;mso-position-vertical:absolute;mso-position-vertical-relative:text;mso-width-percent:0;mso-height-percent:0;mso-width-relative:margin;mso-height-relative:margin;v-text-anchor:middle" o:gfxdata="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" fillcolor="#d8d8d8 [2732]" stroked="f" strokeweight="1pt"/>
+              <v:rect id="Rectangle 3" o:spid="_x0000_s1026" style="position:absolute;margin-left:355.7pt;margin-top:5.95pt;width:204.1pt;height:619.3pt;z-index:251660287;visibility:visible;mso-wrap-style:square;mso-width-percent:0;mso-height-percent:0;mso-wrap-distance-left:9pt;mso-wrap-distance-top:0;mso-wrap-distance-right:9pt;mso-wrap-distance-bottom:0;mso-position-horizontal:absolute;mso-position-horizontal-relative:text;mso-position-vertical:absolute;mso-position-vertical-relative:text;mso-width-percent:0;mso-height-percent:0;mso-width-relative:margin;mso-height-relative:margin;v-text-anchor:middle" o:gfxdata="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" fillcolor="#d8d8d8 [2732]" stroked="f" strokeweight="1pt"/>
             </w:pict>
           </mc:Fallback>
         </mc:AlternateContent>
@@ -1437,18 +211,18 @@
         <mc:AlternateContent>
           <mc:Choice Requires="wps">
             <w:drawing>
-              <wp:anchor distT="0" distB="0" distL="114300" distR="114300" simplePos="0" relativeHeight="251673600" behindDoc="0" locked="0" layoutInCell="1" allowOverlap="1" wp14:anchorId="73608D42" wp14:editId="5A18178F">
+              <wp:anchor distT="0" distB="0" distL="114300" distR="114300" simplePos="0" relativeHeight="251678720" behindDoc="0" locked="0" layoutInCell="1" allowOverlap="1" wp14:anchorId="1A406D93" wp14:editId="34B86809">
                 <wp:simplePos x="0" y="0"/>
                 <wp:positionH relativeFrom="column">
-                  <wp:posOffset>3810</wp:posOffset>
+                  <wp:posOffset>12065</wp:posOffset>
                 </wp:positionH>
                 <wp:positionV relativeFrom="paragraph">
-                  <wp:posOffset>3918585</wp:posOffset>
+                  <wp:posOffset>7232955</wp:posOffset>
                 </wp:positionV>
-                <wp:extent cx="3995420" cy="2607945"/>
-                <wp:effectExtent l="0" t="0" r="0" b="1905"/>
+                <wp:extent cx="3995420" cy="1009015"/>
+                <wp:effectExtent l="0" t="0" r="0" b="635"/>
                 <wp:wrapNone/>
-                <wp:docPr id="11" name="Text Box 2"/>
+                <wp:docPr id="14" name="Text Box 2"/>
                 <wp:cNvGraphicFramePr>
                   <a:graphicFrameLocks xmlns:a="http://schemas.openxmlformats.org/drawingml/2006/main"/>
                 </wp:cNvGraphicFramePr>
@@ -1461,7 +235,7 @@
                       <wps:spPr bwMode="auto">
                         <a:xfrm>
                           <a:off x="0" y="0"/>
-                          <a:ext cx="3995420" cy="2607945"/>
+                          <a:ext cx="3995420" cy="1009015"/>
                         </a:xfrm>
                         <a:prstGeom prst="rect">
                           <a:avLst/>
@@ -1477,110 +251,17 @@
                       <wps:txbx>
                         <w:txbxContent>
                           <w:p>
-                            <w:pPr>
-                              <w:ind w:left="2160" w:hanging="2160"/>
-                              <w:rPr>
-                                <w:b/>
-                                <w:bCs/>
-                                <w:color w:val="000000" w:themeColor="text1"/>
-                              </w:rPr>
-                            </w:pPr>
-                            <w:r>
-                              <w:rPr>
-                                <w:b/>
-                                <w:bCs/>
-                                <w:color w:val="000000" w:themeColor="text1"/>
-                              </w:rPr>
-                              <w:t>• Front End Developer, Intern</w:t>
-                            </w:r>
-                            <w:r>
-                              <w:rPr>
-                                <w:b/>
-                                <w:bCs/>
-                                <w:color w:val="000000" w:themeColor="text1"/>
-                              </w:rPr>
-                              <w:tab/>
-                              <w:t xml:space="preserve">   SYAL TECH</w:t>
+                            <w:r>
+                              <w:t>• Bachelor’s degree in Agricultural Engineering and bio systems</w:t>
                             </w:r>
                             <w:proofErr w:type="gramStart"/>
                             <w:r>
-                              <w:rPr>
-                                <w:b/>
-                                <w:bCs/>
-                                <w:color w:val="000000" w:themeColor="text1"/>
-                              </w:rPr>
-                              <w:t>.</w:t>
+                              <w:t>,</w:t>
                             </w:r>
                             <w:proofErr w:type="gramEnd"/>
                             <w:r>
-                              <w:rPr>
-                                <w:b/>
-                                <w:bCs/>
-                                <w:color w:val="000000" w:themeColor="text1"/>
-                              </w:rPr>
                               <w:br/>
-                            </w:r>
-                            <w:r>
-                              <w:rPr>
-                                <w:b/>
-                                <w:bCs/>
-                                <w:color w:val="000000" w:themeColor="text1"/>
-                              </w:rPr>
-                              <w:t>November 2017 – November 2018</w:t>
-                            </w:r>
-                          </w:p>
-                          <w:p>
-                            <w:pPr>
-                              <w:ind w:left="2160" w:hanging="2160"/>
-                              <w:rPr>
-                                <w:b/>
-                                <w:bCs/>
-                                <w:color w:val="000000" w:themeColor="text1"/>
-                              </w:rPr>
-                            </w:pPr>
-                            <w:r>
-                              <w:rPr>
-                                <w:b/>
-                                <w:bCs/>
-                                <w:color w:val="000000" w:themeColor="text1"/>
-                              </w:rPr>
-                              <w:t>• Front End Developer</w:t>
-                            </w:r>
-                            <w:r>
-                              <w:rPr>
-                                <w:b/>
-                                <w:bCs/>
-                                <w:color w:val="000000" w:themeColor="text1"/>
-                              </w:rPr>
-                              <w:tab/>
-                            </w:r>
-                            <w:r>
-                              <w:rPr>
-                                <w:b/>
-                                <w:bCs/>
-                                <w:color w:val="000000" w:themeColor="text1"/>
-                              </w:rPr>
-                              <w:tab/>
-                              <w:t>SYAL TECH</w:t>
-                            </w:r>
-                            <w:proofErr w:type="gramStart"/>
-                            <w:r>
-                              <w:rPr>
-                                <w:b/>
-                                <w:bCs/>
-                                <w:color w:val="000000" w:themeColor="text1"/>
-                              </w:rPr>
-                              <w:t>.</w:t>
-                            </w:r>
-                            <w:proofErr w:type="gramEnd"/>
-                            <w:r>
-                              <w:rPr>
-                                <w:b/>
-                                <w:bCs/>
-                                <w:color w:val="000000" w:themeColor="text1"/>
-                              </w:rPr>
-                              <w:br/>
-                              <w:t>November 2018 – Now</w:t>
+                              <w:t xml:space="preserve">Faculty of Agriculture, Alexandria University, 2017 </w:t>
                             </w:r>
                           </w:p>
                         </w:txbxContent>
@@ -1602,16 +283,130 @@
           </mc:Choice>
           <mc:Fallback>
             <w:pict>
-              <v:shape id="_x0000_s1033" type="#_x0000_t202" style="position:absolute;margin-left:.3pt;margin-top:308.55pt;width:314.6pt;height:205.35pt;z-index:251673600;visibility:visible;mso-wrap-style:square;mso-width-percent:0;mso-height-percent:0;mso-wrap-distance-left:9pt;mso-wrap-distance-top:0;mso-wrap-distance-right:9pt;mso-wrap-distance-bottom:0;mso-position-horizontal:absolute;mso-position-horizontal-relative:text;mso-position-vertical:absolute;mso-position-vertical-relative:text;mso-width-percent:0;mso-height-percent:0;mso-width-relative:margin;mso-height-relative:margin;v-text-anchor:top" o:gfxdata="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" filled="f" stroked="f">
+              <v:shape id="_x0000_s1027" type="#_x0000_t202" style="position:absolute;margin-left:.95pt;margin-top:569.5pt;width:314.6pt;height:79.45pt;z-index:251678720;visibility:visible;mso-wrap-style:square;mso-width-percent:0;mso-height-percent:0;mso-wrap-distance-left:9pt;mso-wrap-distance-top:0;mso-wrap-distance-right:9pt;mso-wrap-distance-bottom:0;mso-position-horizontal:absolute;mso-position-horizontal-relative:text;mso-position-vertical:absolute;mso-position-vertical-relative:text;mso-width-percent:0;mso-height-percent:0;mso-width-relative:margin;mso-height-relative:margin;v-text-anchor:top" o:gfxdata="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" filled="f" stroked="f">
+                <v:textbox>
+                  <w:txbxContent>
+                    <w:p>
+                      <w:r>
+                        <w:t>• Bachelor’s degree in Agricultural Engineering and bio systems</w:t>
+                      </w:r>
+                      <w:proofErr w:type="gramStart"/>
+                      <w:r>
+                        <w:t>,</w:t>
+                      </w:r>
+                      <w:proofErr w:type="gramEnd"/>
+                      <w:r>
+                        <w:br/>
+                        <w:t xml:space="preserve">Faculty of Agriculture, Alexandria University, 2017 </w:t>
+                      </w:r>
+                    </w:p>
+                  </w:txbxContent>
+                </v:textbox>
+              </v:shape>
+            </w:pict>
+          </mc:Fallback>
+        </mc:AlternateContent>
+      </w:r>
+      <w:r>
+        <w:rPr>
+          <w:noProof/>
+        </w:rPr>
+        <mc:AlternateContent>
+          <mc:Choice Requires="wps">
+            <w:drawing>
+              <wp:anchor distT="0" distB="0" distL="114300" distR="114300" simplePos="0" relativeHeight="251677696" behindDoc="0" locked="0" layoutInCell="1" allowOverlap="1" wp14:anchorId="217BEDA0" wp14:editId="2A57CA20">
+                <wp:simplePos x="0" y="0"/>
+                <wp:positionH relativeFrom="column">
+                  <wp:posOffset>19050</wp:posOffset>
+                </wp:positionH>
+                <wp:positionV relativeFrom="paragraph">
+                  <wp:posOffset>6928485</wp:posOffset>
+                </wp:positionV>
+                <wp:extent cx="1709420" cy="285750"/>
+                <wp:effectExtent l="0" t="0" r="0" b="0"/>
+                <wp:wrapNone/>
+                <wp:docPr id="13" name="Text Box 2"/>
+                <wp:cNvGraphicFramePr>
+                  <a:graphicFrameLocks xmlns:a="http://schemas.openxmlformats.org/drawingml/2006/main"/>
+                </wp:cNvGraphicFramePr>
+                <a:graphic xmlns:a="http://schemas.openxmlformats.org/drawingml/2006/main">
+                  <a:graphicData uri="http://schemas.microsoft.com/office/word/2010/wordprocessingShape">
+                    <wps:wsp>
+                      <wps:cNvSpPr txBox="1">
+                        <a:spLocks noChangeArrowheads="1"/>
+                      </wps:cNvSpPr>
+                      <wps:spPr bwMode="auto">
+                        <a:xfrm>
+                          <a:off x="0" y="0"/>
+                          <a:ext cx="1709420" cy="285750"/>
+                        </a:xfrm>
+                        <a:prstGeom prst="rect">
+                          <a:avLst/>
+                        </a:prstGeom>
+                        <a:noFill/>
+                        <a:ln w="9525">
+                          <a:noFill/>
+                          <a:miter lim="800000"/>
+                          <a:headEnd/>
+                          <a:tailEnd/>
+                        </a:ln>
+                      </wps:spPr>
+                      <wps:txbx>
+                        <w:txbxContent>
+                          <w:p>
+                            <w:pPr>
+                              <w:rPr>
+                                <w:b/>
+                                <w:bCs/>
+                                <w:color w:val="000000" w:themeColor="text1"/>
+                                <w:sz w:val="24"/>
+                                <w:szCs w:val="24"/>
+                                <w:u w:val="single"/>
+                              </w:rPr>
+                            </w:pPr>
+                            <w:r>
+                              <w:rPr>
+                                <w:b/>
+                                <w:bCs/>
+                                <w:color w:val="000000" w:themeColor="text1"/>
+                                <w:sz w:val="24"/>
+                                <w:szCs w:val="24"/>
+                                <w:u w:val="single"/>
+                              </w:rPr>
+                              <w:t>Academic qualifications</w:t>
+                            </w:r>
+                          </w:p>
+                        </w:txbxContent>
+                      </wps:txbx>
+                      <wps:bodyPr rot="0" vert="horz" wrap="square" lIns="91440" tIns="45720" rIns="91440" bIns="45720" anchor="t" anchorCtr="0">
+                        <a:noAutofit/>
+                      </wps:bodyPr>
+                    </wps:wsp>
+                  </a:graphicData>
+                </a:graphic>
+                <wp14:sizeRelH relativeFrom="margin">
+                  <wp14:pctWidth>0</wp14:pctWidth>
+                </wp14:sizeRelH>
+                <wp14:sizeRelV relativeFrom="margin">
+                  <wp14:pctHeight>0</wp14:pctHeight>
+                </wp14:sizeRelV>
+              </wp:anchor>
+            </w:drawing>
+          </mc:Choice>
+          <mc:Fallback>
+            <w:pict>
+              <v:shape id="_x0000_s1028" type="#_x0000_t202" style="position:absolute;margin-left:1.5pt;margin-top:545.55pt;width:134.6pt;height:22.5pt;z-index:251677696;visibility:visible;mso-wrap-style:square;mso-width-percent:0;mso-height-percent:0;mso-wrap-distance-left:9pt;mso-wrap-distance-top:0;mso-wrap-distance-right:9pt;mso-wrap-distance-bottom:0;mso-position-horizontal:absolute;mso-position-horizontal-relative:text;mso-position-vertical:absolute;mso-position-vertical-relative:text;mso-width-percent:0;mso-height-percent:0;mso-width-relative:margin;mso-height-relative:margin;v-text-anchor:top" o:gfxdata="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" filled="f" stroked="f">
                 <v:textbox>
                   <w:txbxContent>
                     <w:p>
                       <w:pPr>
-                        <w:ind w:left="2160" w:hanging="2160"/>
                         <w:rPr>
                           <w:b/>
                           <w:bCs/>
                           <w:color w:val="000000" w:themeColor="text1"/>
+                          <w:sz w:val="24"/>
+                          <w:szCs w:val="24"/>
+                          <w:u w:val="single"/>
                         </w:rPr>
                       </w:pPr>
                       <w:r>
@@ -1619,97 +414,11 @@
                           <w:b/>
                           <w:bCs/>
                           <w:color w:val="000000" w:themeColor="text1"/>
-                        </w:rPr>
-                        <w:t>• Front End Developer, Intern</w:t>
-                      </w:r>
-                      <w:r>
-                        <w:rPr>
-                          <w:b/>
-                          <w:bCs/>
-                          <w:color w:val="000000" w:themeColor="text1"/>
-                        </w:rPr>
-                        <w:tab/>
-                        <w:t xml:space="preserve">   SYAL TECH</w:t>
-                      </w:r>
-                      <w:proofErr w:type="gramStart"/>
-                      <w:r>
-                        <w:rPr>
-                          <w:b/>
-                          <w:bCs/>
-                          <w:color w:val="000000" w:themeColor="text1"/>
-                        </w:rPr>
-                        <w:t>.</w:t>
-                      </w:r>
-                      <w:proofErr w:type="gramEnd"/>
-                      <w:r>
-                        <w:rPr>
-                          <w:b/>
-                          <w:bCs/>
-                          <w:color w:val="000000" w:themeColor="text1"/>
-                        </w:rPr>
-                        <w:br/>
-                      </w:r>
-                      <w:r>
-                        <w:rPr>
-                          <w:b/>
-                          <w:bCs/>
-                          <w:color w:val="000000" w:themeColor="text1"/>
-                        </w:rPr>
-                        <w:t>November 2017 – November 2018</w:t>
-                      </w:r>
-                    </w:p>
-                    <w:p>
-                      <w:pPr>
-                        <w:ind w:left="2160" w:hanging="2160"/>
-                        <w:rPr>
-                          <w:b/>
-                          <w:bCs/>
-                          <w:color w:val="000000" w:themeColor="text1"/>
-                        </w:rPr>
-                      </w:pPr>
-                      <w:r>
-                        <w:rPr>
-                          <w:b/>
-                          <w:bCs/>
-                          <w:color w:val="000000" w:themeColor="text1"/>
-                        </w:rPr>
-                        <w:t>• Front End Developer</w:t>
-                      </w:r>
-                      <w:r>
-                        <w:rPr>
-                          <w:b/>
-                          <w:bCs/>
-                          <w:color w:val="000000" w:themeColor="text1"/>
-                        </w:rPr>
-                        <w:tab/>
-                      </w:r>
-                      <w:r>
-                        <w:rPr>
-                          <w:b/>
-                          <w:bCs/>
-                          <w:color w:val="000000" w:themeColor="text1"/>
-                        </w:rPr>
-                        <w:tab/>
-                        <w:t>SYAL TECH</w:t>
-                      </w:r>
-                      <w:proofErr w:type="gramStart"/>
-                      <w:r>
-                        <w:rPr>
-                          <w:b/>
-                          <w:bCs/>
-                          <w:color w:val="000000" w:themeColor="text1"/>
-                        </w:rPr>
-                        <w:t>.</w:t>
-                      </w:r>
-                      <w:proofErr w:type="gramEnd"/>
-                      <w:r>
-                        <w:rPr>
-                          <w:b/>
-                          <w:bCs/>
-                          <w:color w:val="000000" w:themeColor="text1"/>
-                        </w:rPr>
-                        <w:br/>
-                        <w:t>November 2018 – Now</w:t>
+                          <w:sz w:val="24"/>
+                          <w:szCs w:val="24"/>
+                          <w:u w:val="single"/>
+                        </w:rPr>
+                        <w:t>Academic qualifications</w:t>
                       </w:r>
                     </w:p>
                   </w:txbxContent>
@@ -1727,13 +436,840 @@
         <mc:AlternateContent>
           <mc:Choice Requires="wps">
             <w:drawing>
-              <wp:anchor distT="0" distB="0" distL="114300" distR="114300" simplePos="0" relativeHeight="251680768" behindDoc="0" locked="0" layoutInCell="1" allowOverlap="1" wp14:anchorId="694CA914" wp14:editId="3CFF6631">
+              <wp:anchor distT="0" distB="0" distL="114300" distR="114300" simplePos="0" relativeHeight="251694080" behindDoc="0" locked="0" layoutInCell="1" allowOverlap="1" wp14:anchorId="04F1ED8B" wp14:editId="50329EA6">
+                <wp:simplePos x="0" y="0"/>
+                <wp:positionH relativeFrom="column">
+                  <wp:posOffset>16510</wp:posOffset>
+                </wp:positionH>
+                <wp:positionV relativeFrom="paragraph">
+                  <wp:posOffset>6813880</wp:posOffset>
+                </wp:positionV>
+                <wp:extent cx="4011930" cy="14605"/>
+                <wp:effectExtent l="19050" t="38100" r="7620" b="42545"/>
+                <wp:wrapNone/>
+                <wp:docPr id="1" name="Straight Connector 1"/>
+                <wp:cNvGraphicFramePr/>
+                <a:graphic xmlns:a="http://schemas.openxmlformats.org/drawingml/2006/main">
+                  <a:graphicData uri="http://schemas.microsoft.com/office/word/2010/wordprocessingShape">
+                    <wps:wsp>
+                      <wps:cNvCnPr/>
+                      <wps:spPr>
+                        <a:xfrm>
+                          <a:off x="0" y="0"/>
+                          <a:ext cx="4011930" cy="14605"/>
+                        </a:xfrm>
+                        <a:prstGeom prst="line">
+                          <a:avLst/>
+                        </a:prstGeom>
+                        <a:ln w="76200">
+                          <a:solidFill>
+                            <a:schemeClr val="bg1">
+                              <a:lumMod val="95000"/>
+                            </a:schemeClr>
+                          </a:solidFill>
+                        </a:ln>
+                      </wps:spPr>
+                      <wps:style>
+                        <a:lnRef idx="1">
+                          <a:schemeClr val="accent1"/>
+                        </a:lnRef>
+                        <a:fillRef idx="0">
+                          <a:schemeClr val="accent1"/>
+                        </a:fillRef>
+                        <a:effectRef idx="0">
+                          <a:schemeClr val="accent1"/>
+                        </a:effectRef>
+                        <a:fontRef idx="minor">
+                          <a:schemeClr val="tx1"/>
+                        </a:fontRef>
+                      </wps:style>
+                      <wps:bodyPr/>
+                    </wps:wsp>
+                  </a:graphicData>
+                </a:graphic>
+                <wp14:sizeRelH relativeFrom="margin">
+                  <wp14:pctWidth>0</wp14:pctWidth>
+                </wp14:sizeRelH>
+                <wp14:sizeRelV relativeFrom="margin">
+                  <wp14:pctHeight>0</wp14:pctHeight>
+                </wp14:sizeRelV>
+              </wp:anchor>
+            </w:drawing>
+          </mc:Choice>
+          <mc:Fallback>
+            <w:pict>
+              <v:line id="Straight Connector 1" o:spid="_x0000_s1026" style="position:absolute;z-index:251694080;visibility:visible;mso-wrap-style:square;mso-width-percent:0;mso-height-percent:0;mso-wrap-distance-left:9pt;mso-wrap-distance-top:0;mso-wrap-distance-right:9pt;mso-wrap-distance-bottom:0;mso-position-horizontal:absolute;mso-position-horizontal-relative:text;mso-position-vertical:absolute;mso-position-vertical-relative:text;mso-width-percent:0;mso-height-percent:0;mso-width-relative:margin;mso-height-relative:margin" from="1.3pt,536.55pt" to="317.2pt,537.7pt" o:gfxdata="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" strokecolor="#f2f2f2 [3052]" strokeweight="6pt"/>
+            </w:pict>
+          </mc:Fallback>
+        </mc:AlternateContent>
+      </w:r>
+      <w:r>
+        <w:rPr>
+          <w:noProof/>
+        </w:rPr>
+        <mc:AlternateContent>
+          <mc:Choice Requires="wps">
+            <w:drawing>
+              <wp:anchor distT="0" distB="0" distL="114300" distR="114300" simplePos="0" relativeHeight="251697152" behindDoc="0" locked="0" layoutInCell="1" allowOverlap="1" wp14:anchorId="40FD2623" wp14:editId="4AACF2C4">
+                <wp:simplePos x="0" y="0"/>
+                <wp:positionH relativeFrom="column">
+                  <wp:posOffset>2540</wp:posOffset>
+                </wp:positionH>
+                <wp:positionV relativeFrom="paragraph">
+                  <wp:posOffset>4999355</wp:posOffset>
+                </wp:positionV>
+                <wp:extent cx="3995420" cy="1447800"/>
+                <wp:effectExtent l="0" t="0" r="0" b="0"/>
+                <wp:wrapNone/>
+                <wp:docPr id="7" name="Text Box 2"/>
+                <wp:cNvGraphicFramePr>
+                  <a:graphicFrameLocks xmlns:a="http://schemas.openxmlformats.org/drawingml/2006/main"/>
+                </wp:cNvGraphicFramePr>
+                <a:graphic xmlns:a="http://schemas.openxmlformats.org/drawingml/2006/main">
+                  <a:graphicData uri="http://schemas.microsoft.com/office/word/2010/wordprocessingShape">
+                    <wps:wsp>
+                      <wps:cNvSpPr txBox="1">
+                        <a:spLocks noChangeArrowheads="1"/>
+                      </wps:cNvSpPr>
+                      <wps:spPr bwMode="auto">
+                        <a:xfrm>
+                          <a:off x="0" y="0"/>
+                          <a:ext cx="3995420" cy="1447800"/>
+                        </a:xfrm>
+                        <a:prstGeom prst="rect">
+                          <a:avLst/>
+                        </a:prstGeom>
+                        <a:noFill/>
+                        <a:ln w="9525">
+                          <a:noFill/>
+                          <a:miter lim="800000"/>
+                          <a:headEnd/>
+                          <a:tailEnd/>
+                        </a:ln>
+                      </wps:spPr>
+                      <wps:txbx>
+                        <w:txbxContent>
+                          <w:p>
+                            <w:pPr>
+                              <w:rPr>
+                                <w:color w:val="000000" w:themeColor="text1"/>
+                              </w:rPr>
+                            </w:pPr>
+                            <w:proofErr w:type="gramStart"/>
+                            <w:r>
+                              <w:rPr>
+                                <w:b/>
+                                <w:bCs/>
+                                <w:i/>
+                                <w:iCs/>
+                                <w:color w:val="000000" w:themeColor="text1"/>
+                              </w:rPr>
+                              <w:t>Projects</w:t>
+                            </w:r>
+                            <w:r>
+                              <w:rPr>
+                                <w:color w:val="000000" w:themeColor="text1"/>
+                              </w:rPr>
+                              <w:br/>
+                              <w:t xml:space="preserve">• </w:t>
+                            </w:r>
+                            <w:r>
+                              <w:rPr>
+                                <w:color w:val="000000" w:themeColor="text1"/>
+                              </w:rPr>
+                              <w:t>Calend</w:t>
+                            </w:r>
+                            <w:bookmarkStart w:id="0" w:name="_GoBack"/>
+                            <w:bookmarkEnd w:id="0"/>
+                            <w:r>
+                              <w:rPr>
+                                <w:color w:val="000000" w:themeColor="text1"/>
+                              </w:rPr>
+                              <w:t>ar.</w:t>
+                            </w:r>
+                            <w:proofErr w:type="gramEnd"/>
+                            <w:r>
+                              <w:rPr>
+                                <w:color w:val="000000" w:themeColor="text1"/>
+                              </w:rPr>
+                              <w:t xml:space="preserve"> Web calendar, windows 10 calendar, Native JavaScript</w:t>
+                            </w:r>
+                          </w:p>
+                          <w:p>
+                            <w:pPr>
+                              <w:rPr>
+                                <w:rFonts w:cstheme="minorHAnsi"/>
+                                <w:color w:val="000000" w:themeColor="text1"/>
+                              </w:rPr>
+                            </w:pPr>
+                            <w:r>
+                              <w:rPr>
+                                <w:rFonts w:cstheme="minorHAnsi"/>
+                                <w:color w:val="000000" w:themeColor="text1"/>
+                              </w:rPr>
+                              <w:t xml:space="preserve">• </w:t>
+                            </w:r>
+                            <w:r>
+                              <w:rPr>
+                                <w:rFonts w:cstheme="minorHAnsi"/>
+                                <w:color w:val="000000" w:themeColor="text1"/>
+                              </w:rPr>
+                              <w:t xml:space="preserve">Weather </w:t>
+                            </w:r>
+                            <w:proofErr w:type="spellStart"/>
+                            <w:r>
+                              <w:rPr>
+                                <w:rFonts w:cstheme="minorHAnsi"/>
+                                <w:color w:val="000000" w:themeColor="text1"/>
+                              </w:rPr>
+                              <w:t>api</w:t>
+                            </w:r>
+                            <w:proofErr w:type="spellEnd"/>
+                            <w:r>
+                              <w:rPr>
+                                <w:rFonts w:cstheme="minorHAnsi"/>
+                                <w:color w:val="000000" w:themeColor="text1"/>
+                              </w:rPr>
+                              <w:t xml:space="preserve">. </w:t>
+                            </w:r>
+                            <w:proofErr w:type="spellStart"/>
+                            <w:r>
+                              <w:rPr>
+                                <w:rFonts w:cstheme="minorHAnsi"/>
+                                <w:color w:val="000000" w:themeColor="text1"/>
+                              </w:rPr>
+                              <w:t>nodejs</w:t>
+                            </w:r>
+                            <w:proofErr w:type="spellEnd"/>
+                          </w:p>
+                          <w:p>
+                            <w:pPr>
+                              <w:rPr>
+                                <w:rFonts w:cstheme="minorHAnsi"/>
+                                <w:color w:val="000000" w:themeColor="text1"/>
+                              </w:rPr>
+                            </w:pPr>
+                            <w:r>
+                              <w:rPr>
+                                <w:rFonts w:cstheme="minorHAnsi"/>
+                                <w:color w:val="000000" w:themeColor="text1"/>
+                              </w:rPr>
+                              <w:t xml:space="preserve">• </w:t>
+                            </w:r>
+                            <w:proofErr w:type="spellStart"/>
+                            <w:r>
+                              <w:rPr>
+                                <w:rFonts w:cstheme="minorHAnsi"/>
+                                <w:color w:val="000000" w:themeColor="text1"/>
+                              </w:rPr>
+                              <w:t>Todo</w:t>
+                            </w:r>
+                            <w:proofErr w:type="spellEnd"/>
+                            <w:r>
+                              <w:rPr>
+                                <w:rFonts w:cstheme="minorHAnsi"/>
+                                <w:color w:val="000000" w:themeColor="text1"/>
+                              </w:rPr>
+                              <w:t xml:space="preserve"> </w:t>
+                            </w:r>
+                            <w:proofErr w:type="spellStart"/>
+                            <w:proofErr w:type="gramStart"/>
+                            <w:r>
+                              <w:rPr>
+                                <w:rFonts w:cstheme="minorHAnsi"/>
+                                <w:color w:val="000000" w:themeColor="text1"/>
+                              </w:rPr>
+                              <w:t>api</w:t>
+                            </w:r>
+                            <w:proofErr w:type="spellEnd"/>
+                            <w:proofErr w:type="gramEnd"/>
+                            <w:r>
+                              <w:rPr>
+                                <w:rFonts w:cstheme="minorHAnsi"/>
+                                <w:color w:val="000000" w:themeColor="text1"/>
+                              </w:rPr>
+                              <w:t xml:space="preserve">. </w:t>
+                            </w:r>
+                            <w:proofErr w:type="spellStart"/>
+                            <w:r>
+                              <w:rPr>
+                                <w:rFonts w:cstheme="minorHAnsi"/>
+                                <w:color w:val="000000" w:themeColor="text1"/>
+                              </w:rPr>
+                              <w:t>RESTful</w:t>
+                            </w:r>
+                            <w:proofErr w:type="spellEnd"/>
+                            <w:r>
+                              <w:rPr>
+                                <w:rFonts w:cstheme="minorHAnsi"/>
+                                <w:color w:val="000000" w:themeColor="text1"/>
+                              </w:rPr>
+                              <w:t xml:space="preserve"> </w:t>
+                            </w:r>
+                            <w:proofErr w:type="spellStart"/>
+                            <w:proofErr w:type="gramStart"/>
+                            <w:r>
+                              <w:rPr>
+                                <w:rFonts w:cstheme="minorHAnsi"/>
+                                <w:color w:val="000000" w:themeColor="text1"/>
+                              </w:rPr>
+                              <w:t>api</w:t>
+                            </w:r>
+                            <w:proofErr w:type="spellEnd"/>
+                            <w:proofErr w:type="gramEnd"/>
+                            <w:r>
+                              <w:rPr>
+                                <w:rFonts w:cstheme="minorHAnsi"/>
+                                <w:color w:val="000000" w:themeColor="text1"/>
+                              </w:rPr>
+                              <w:t xml:space="preserve">, </w:t>
+                            </w:r>
+                            <w:proofErr w:type="spellStart"/>
+                            <w:r>
+                              <w:rPr>
+                                <w:rFonts w:cstheme="minorHAnsi"/>
+                                <w:color w:val="000000" w:themeColor="text1"/>
+                              </w:rPr>
+                              <w:t>nodejs</w:t>
+                            </w:r>
+                            <w:proofErr w:type="spellEnd"/>
+                            <w:r>
+                              <w:rPr>
+                                <w:rFonts w:cstheme="minorHAnsi"/>
+                                <w:color w:val="000000" w:themeColor="text1"/>
+                              </w:rPr>
+                              <w:t xml:space="preserve">, </w:t>
+                            </w:r>
+                            <w:proofErr w:type="spellStart"/>
+                            <w:r>
+                              <w:rPr>
+                                <w:rFonts w:cstheme="minorHAnsi"/>
+                                <w:color w:val="000000" w:themeColor="text1"/>
+                              </w:rPr>
+                              <w:t>MongoDB</w:t>
+                            </w:r>
+                            <w:proofErr w:type="spellEnd"/>
+                            <w:r>
+                              <w:rPr>
+                                <w:rFonts w:cstheme="minorHAnsi"/>
+                                <w:color w:val="000000" w:themeColor="text1"/>
+                              </w:rPr>
+                              <w:t>, mongoose, express</w:t>
+                            </w:r>
+                          </w:p>
+                          <w:p>
+                            <w:pPr>
+                              <w:rPr>
+                                <w:rFonts w:cstheme="minorHAnsi"/>
+                                <w:color w:val="000000" w:themeColor="text1"/>
+                              </w:rPr>
+                            </w:pPr>
+                            <w:r>
+                              <w:rPr>
+                                <w:rFonts w:cstheme="minorHAnsi"/>
+                                <w:color w:val="000000" w:themeColor="text1"/>
+                              </w:rPr>
+                              <w:t xml:space="preserve">• Hotel reservation </w:t>
+                            </w:r>
+                            <w:r>
+                              <w:rPr>
+                                <w:rFonts w:cstheme="minorHAnsi"/>
+                                <w:color w:val="000000" w:themeColor="text1"/>
+                              </w:rPr>
+                              <w:t>app</w:t>
+                            </w:r>
+                            <w:r>
+                              <w:rPr>
+                                <w:rFonts w:cstheme="minorHAnsi"/>
+                                <w:color w:val="000000" w:themeColor="text1"/>
+                              </w:rPr>
+                              <w:t xml:space="preserve">. </w:t>
+                            </w:r>
+                            <w:proofErr w:type="spellStart"/>
+                            <w:r>
+                              <w:rPr>
+                                <w:rFonts w:cstheme="minorHAnsi"/>
+                                <w:color w:val="000000" w:themeColor="text1"/>
+                              </w:rPr>
+                              <w:t>Vuejs</w:t>
+                            </w:r>
+                            <w:proofErr w:type="spellEnd"/>
+                            <w:r>
+                              <w:rPr>
+                                <w:rFonts w:cstheme="minorHAnsi"/>
+                                <w:color w:val="000000" w:themeColor="text1"/>
+                              </w:rPr>
+                              <w:t xml:space="preserve">, </w:t>
+                            </w:r>
+                            <w:proofErr w:type="spellStart"/>
+                            <w:r>
+                              <w:rPr>
+                                <w:rFonts w:cstheme="minorHAnsi"/>
+                                <w:color w:val="000000" w:themeColor="text1"/>
+                              </w:rPr>
+                              <w:t>vuex</w:t>
+                            </w:r>
+                            <w:proofErr w:type="spellEnd"/>
+                            <w:r>
+                              <w:rPr>
+                                <w:rFonts w:cstheme="minorHAnsi"/>
+                                <w:color w:val="000000" w:themeColor="text1"/>
+                              </w:rPr>
+                              <w:t xml:space="preserve">, </w:t>
+                            </w:r>
+                            <w:proofErr w:type="spellStart"/>
+                            <w:r>
+                              <w:rPr>
+                                <w:rFonts w:cstheme="minorHAnsi"/>
+                                <w:color w:val="000000" w:themeColor="text1"/>
+                              </w:rPr>
+                              <w:t>Javascript</w:t>
+                            </w:r>
+                            <w:proofErr w:type="spellEnd"/>
+                          </w:p>
+                        </w:txbxContent>
+                      </wps:txbx>
+                      <wps:bodyPr rot="0" vert="horz" wrap="square" lIns="91440" tIns="45720" rIns="91440" bIns="45720" anchor="t" anchorCtr="0">
+                        <a:noAutofit/>
+                      </wps:bodyPr>
+                    </wps:wsp>
+                  </a:graphicData>
+                </a:graphic>
+                <wp14:sizeRelH relativeFrom="margin">
+                  <wp14:pctWidth>0</wp14:pctWidth>
+                </wp14:sizeRelH>
+                <wp14:sizeRelV relativeFrom="margin">
+                  <wp14:pctHeight>0</wp14:pctHeight>
+                </wp14:sizeRelV>
+              </wp:anchor>
+            </w:drawing>
+          </mc:Choice>
+          <mc:Fallback>
+            <w:pict>
+              <v:shape id="_x0000_s1029" type="#_x0000_t202" style="position:absolute;margin-left:.2pt;margin-top:393.65pt;width:314.6pt;height:114pt;z-index:251697152;visibility:visible;mso-wrap-style:square;mso-width-percent:0;mso-height-percent:0;mso-wrap-distance-left:9pt;mso-wrap-distance-top:0;mso-wrap-distance-right:9pt;mso-wrap-distance-bottom:0;mso-position-horizontal:absolute;mso-position-horizontal-relative:text;mso-position-vertical:absolute;mso-position-vertical-relative:text;mso-width-percent:0;mso-height-percent:0;mso-width-relative:margin;mso-height-relative:margin;v-text-anchor:top" o:gfxdata="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" filled="f" stroked="f">
+                <v:textbox>
+                  <w:txbxContent>
+                    <w:p>
+                      <w:pPr>
+                        <w:rPr>
+                          <w:color w:val="000000" w:themeColor="text1"/>
+                        </w:rPr>
+                      </w:pPr>
+                      <w:proofErr w:type="gramStart"/>
+                      <w:r>
+                        <w:rPr>
+                          <w:b/>
+                          <w:bCs/>
+                          <w:i/>
+                          <w:iCs/>
+                          <w:color w:val="000000" w:themeColor="text1"/>
+                        </w:rPr>
+                        <w:t>Projects</w:t>
+                      </w:r>
+                      <w:r>
+                        <w:rPr>
+                          <w:color w:val="000000" w:themeColor="text1"/>
+                        </w:rPr>
+                        <w:br/>
+                        <w:t xml:space="preserve">• </w:t>
+                      </w:r>
+                      <w:r>
+                        <w:rPr>
+                          <w:color w:val="000000" w:themeColor="text1"/>
+                        </w:rPr>
+                        <w:t>Calend</w:t>
+                      </w:r>
+                      <w:bookmarkStart w:id="1" w:name="_GoBack"/>
+                      <w:bookmarkEnd w:id="1"/>
+                      <w:r>
+                        <w:rPr>
+                          <w:color w:val="000000" w:themeColor="text1"/>
+                        </w:rPr>
+                        <w:t>ar.</w:t>
+                      </w:r>
+                      <w:proofErr w:type="gramEnd"/>
+                      <w:r>
+                        <w:rPr>
+                          <w:color w:val="000000" w:themeColor="text1"/>
+                        </w:rPr>
+                        <w:t xml:space="preserve"> Web calendar, windows 10 calendar, Native JavaScript</w:t>
+                      </w:r>
+                    </w:p>
+                    <w:p>
+                      <w:pPr>
+                        <w:rPr>
+                          <w:rFonts w:cstheme="minorHAnsi"/>
+                          <w:color w:val="000000" w:themeColor="text1"/>
+                        </w:rPr>
+                      </w:pPr>
+                      <w:r>
+                        <w:rPr>
+                          <w:rFonts w:cstheme="minorHAnsi"/>
+                          <w:color w:val="000000" w:themeColor="text1"/>
+                        </w:rPr>
+                        <w:t xml:space="preserve">• </w:t>
+                      </w:r>
+                      <w:r>
+                        <w:rPr>
+                          <w:rFonts w:cstheme="minorHAnsi"/>
+                          <w:color w:val="000000" w:themeColor="text1"/>
+                        </w:rPr>
+                        <w:t xml:space="preserve">Weather </w:t>
+                      </w:r>
+                      <w:proofErr w:type="spellStart"/>
+                      <w:r>
+                        <w:rPr>
+                          <w:rFonts w:cstheme="minorHAnsi"/>
+                          <w:color w:val="000000" w:themeColor="text1"/>
+                        </w:rPr>
+                        <w:t>api</w:t>
+                      </w:r>
+                      <w:proofErr w:type="spellEnd"/>
+                      <w:r>
+                        <w:rPr>
+                          <w:rFonts w:cstheme="minorHAnsi"/>
+                          <w:color w:val="000000" w:themeColor="text1"/>
+                        </w:rPr>
+                        <w:t xml:space="preserve">. </w:t>
+                      </w:r>
+                      <w:proofErr w:type="spellStart"/>
+                      <w:r>
+                        <w:rPr>
+                          <w:rFonts w:cstheme="minorHAnsi"/>
+                          <w:color w:val="000000" w:themeColor="text1"/>
+                        </w:rPr>
+                        <w:t>nodejs</w:t>
+                      </w:r>
+                      <w:proofErr w:type="spellEnd"/>
+                    </w:p>
+                    <w:p>
+                      <w:pPr>
+                        <w:rPr>
+                          <w:rFonts w:cstheme="minorHAnsi"/>
+                          <w:color w:val="000000" w:themeColor="text1"/>
+                        </w:rPr>
+                      </w:pPr>
+                      <w:r>
+                        <w:rPr>
+                          <w:rFonts w:cstheme="minorHAnsi"/>
+                          <w:color w:val="000000" w:themeColor="text1"/>
+                        </w:rPr>
+                        <w:t xml:space="preserve">• </w:t>
+                      </w:r>
+                      <w:proofErr w:type="spellStart"/>
+                      <w:r>
+                        <w:rPr>
+                          <w:rFonts w:cstheme="minorHAnsi"/>
+                          <w:color w:val="000000" w:themeColor="text1"/>
+                        </w:rPr>
+                        <w:t>Todo</w:t>
+                      </w:r>
+                      <w:proofErr w:type="spellEnd"/>
+                      <w:r>
+                        <w:rPr>
+                          <w:rFonts w:cstheme="minorHAnsi"/>
+                          <w:color w:val="000000" w:themeColor="text1"/>
+                        </w:rPr>
+                        <w:t xml:space="preserve"> </w:t>
+                      </w:r>
+                      <w:proofErr w:type="spellStart"/>
+                      <w:proofErr w:type="gramStart"/>
+                      <w:r>
+                        <w:rPr>
+                          <w:rFonts w:cstheme="minorHAnsi"/>
+                          <w:color w:val="000000" w:themeColor="text1"/>
+                        </w:rPr>
+                        <w:t>api</w:t>
+                      </w:r>
+                      <w:proofErr w:type="spellEnd"/>
+                      <w:proofErr w:type="gramEnd"/>
+                      <w:r>
+                        <w:rPr>
+                          <w:rFonts w:cstheme="minorHAnsi"/>
+                          <w:color w:val="000000" w:themeColor="text1"/>
+                        </w:rPr>
+                        <w:t xml:space="preserve">. </w:t>
+                      </w:r>
+                      <w:proofErr w:type="spellStart"/>
+                      <w:r>
+                        <w:rPr>
+                          <w:rFonts w:cstheme="minorHAnsi"/>
+                          <w:color w:val="000000" w:themeColor="text1"/>
+                        </w:rPr>
+                        <w:t>RESTful</w:t>
+                      </w:r>
+                      <w:proofErr w:type="spellEnd"/>
+                      <w:r>
+                        <w:rPr>
+                          <w:rFonts w:cstheme="minorHAnsi"/>
+                          <w:color w:val="000000" w:themeColor="text1"/>
+                        </w:rPr>
+                        <w:t xml:space="preserve"> </w:t>
+                      </w:r>
+                      <w:proofErr w:type="spellStart"/>
+                      <w:proofErr w:type="gramStart"/>
+                      <w:r>
+                        <w:rPr>
+                          <w:rFonts w:cstheme="minorHAnsi"/>
+                          <w:color w:val="000000" w:themeColor="text1"/>
+                        </w:rPr>
+                        <w:t>api</w:t>
+                      </w:r>
+                      <w:proofErr w:type="spellEnd"/>
+                      <w:proofErr w:type="gramEnd"/>
+                      <w:r>
+                        <w:rPr>
+                          <w:rFonts w:cstheme="minorHAnsi"/>
+                          <w:color w:val="000000" w:themeColor="text1"/>
+                        </w:rPr>
+                        <w:t xml:space="preserve">, </w:t>
+                      </w:r>
+                      <w:proofErr w:type="spellStart"/>
+                      <w:r>
+                        <w:rPr>
+                          <w:rFonts w:cstheme="minorHAnsi"/>
+                          <w:color w:val="000000" w:themeColor="text1"/>
+                        </w:rPr>
+                        <w:t>nodejs</w:t>
+                      </w:r>
+                      <w:proofErr w:type="spellEnd"/>
+                      <w:r>
+                        <w:rPr>
+                          <w:rFonts w:cstheme="minorHAnsi"/>
+                          <w:color w:val="000000" w:themeColor="text1"/>
+                        </w:rPr>
+                        <w:t xml:space="preserve">, </w:t>
+                      </w:r>
+                      <w:proofErr w:type="spellStart"/>
+                      <w:r>
+                        <w:rPr>
+                          <w:rFonts w:cstheme="minorHAnsi"/>
+                          <w:color w:val="000000" w:themeColor="text1"/>
+                        </w:rPr>
+                        <w:t>MongoDB</w:t>
+                      </w:r>
+                      <w:proofErr w:type="spellEnd"/>
+                      <w:r>
+                        <w:rPr>
+                          <w:rFonts w:cstheme="minorHAnsi"/>
+                          <w:color w:val="000000" w:themeColor="text1"/>
+                        </w:rPr>
+                        <w:t>, mongoose, express</w:t>
+                      </w:r>
+                    </w:p>
+                    <w:p>
+                      <w:pPr>
+                        <w:rPr>
+                          <w:rFonts w:cstheme="minorHAnsi"/>
+                          <w:color w:val="000000" w:themeColor="text1"/>
+                        </w:rPr>
+                      </w:pPr>
+                      <w:r>
+                        <w:rPr>
+                          <w:rFonts w:cstheme="minorHAnsi"/>
+                          <w:color w:val="000000" w:themeColor="text1"/>
+                        </w:rPr>
+                        <w:t xml:space="preserve">• Hotel reservation </w:t>
+                      </w:r>
+                      <w:r>
+                        <w:rPr>
+                          <w:rFonts w:cstheme="minorHAnsi"/>
+                          <w:color w:val="000000" w:themeColor="text1"/>
+                        </w:rPr>
+                        <w:t>app</w:t>
+                      </w:r>
+                      <w:r>
+                        <w:rPr>
+                          <w:rFonts w:cstheme="minorHAnsi"/>
+                          <w:color w:val="000000" w:themeColor="text1"/>
+                        </w:rPr>
+                        <w:t xml:space="preserve">. </w:t>
+                      </w:r>
+                      <w:proofErr w:type="spellStart"/>
+                      <w:r>
+                        <w:rPr>
+                          <w:rFonts w:cstheme="minorHAnsi"/>
+                          <w:color w:val="000000" w:themeColor="text1"/>
+                        </w:rPr>
+                        <w:t>Vuejs</w:t>
+                      </w:r>
+                      <w:proofErr w:type="spellEnd"/>
+                      <w:r>
+                        <w:rPr>
+                          <w:rFonts w:cstheme="minorHAnsi"/>
+                          <w:color w:val="000000" w:themeColor="text1"/>
+                        </w:rPr>
+                        <w:t xml:space="preserve">, </w:t>
+                      </w:r>
+                      <w:proofErr w:type="spellStart"/>
+                      <w:r>
+                        <w:rPr>
+                          <w:rFonts w:cstheme="minorHAnsi"/>
+                          <w:color w:val="000000" w:themeColor="text1"/>
+                        </w:rPr>
+                        <w:t>vuex</w:t>
+                      </w:r>
+                      <w:proofErr w:type="spellEnd"/>
+                      <w:r>
+                        <w:rPr>
+                          <w:rFonts w:cstheme="minorHAnsi"/>
+                          <w:color w:val="000000" w:themeColor="text1"/>
+                        </w:rPr>
+                        <w:t xml:space="preserve">, </w:t>
+                      </w:r>
+                      <w:proofErr w:type="spellStart"/>
+                      <w:r>
+                        <w:rPr>
+                          <w:rFonts w:cstheme="minorHAnsi"/>
+                          <w:color w:val="000000" w:themeColor="text1"/>
+                        </w:rPr>
+                        <w:t>Javascript</w:t>
+                      </w:r>
+                      <w:proofErr w:type="spellEnd"/>
+                    </w:p>
+                  </w:txbxContent>
+                </v:textbox>
+              </v:shape>
+            </w:pict>
+          </mc:Fallback>
+        </mc:AlternateContent>
+      </w:r>
+      <w:r>
+        <w:rPr>
+          <w:noProof/>
+        </w:rPr>
+        <mc:AlternateContent>
+          <mc:Choice Requires="wps">
+            <w:drawing>
+              <wp:anchor distT="0" distB="0" distL="114300" distR="114300" simplePos="0" relativeHeight="251696128" behindDoc="0" locked="0" layoutInCell="1" allowOverlap="1" wp14:anchorId="67EA322D" wp14:editId="1E93D48C">
+                <wp:simplePos x="0" y="0"/>
+                <wp:positionH relativeFrom="column">
+                  <wp:posOffset>-9525</wp:posOffset>
+                </wp:positionH>
+                <wp:positionV relativeFrom="paragraph">
+                  <wp:posOffset>4712640</wp:posOffset>
+                </wp:positionV>
+                <wp:extent cx="1709420" cy="285750"/>
+                <wp:effectExtent l="0" t="0" r="0" b="0"/>
+                <wp:wrapNone/>
+                <wp:docPr id="2" name="Text Box 2"/>
+                <wp:cNvGraphicFramePr>
+                  <a:graphicFrameLocks xmlns:a="http://schemas.openxmlformats.org/drawingml/2006/main"/>
+                </wp:cNvGraphicFramePr>
+                <a:graphic xmlns:a="http://schemas.openxmlformats.org/drawingml/2006/main">
+                  <a:graphicData uri="http://schemas.microsoft.com/office/word/2010/wordprocessingShape">
+                    <wps:wsp>
+                      <wps:cNvSpPr txBox="1">
+                        <a:spLocks noChangeArrowheads="1"/>
+                      </wps:cNvSpPr>
+                      <wps:spPr bwMode="auto">
+                        <a:xfrm>
+                          <a:off x="0" y="0"/>
+                          <a:ext cx="1709420" cy="285750"/>
+                        </a:xfrm>
+                        <a:prstGeom prst="rect">
+                          <a:avLst/>
+                        </a:prstGeom>
+                        <a:noFill/>
+                        <a:ln w="9525">
+                          <a:noFill/>
+                          <a:miter lim="800000"/>
+                          <a:headEnd/>
+                          <a:tailEnd/>
+                        </a:ln>
+                      </wps:spPr>
+                      <wps:txbx>
+                        <w:txbxContent>
+                          <w:p>
+                            <w:pPr>
+                              <w:rPr>
+                                <w:b/>
+                                <w:bCs/>
+                                <w:color w:val="000000" w:themeColor="text1"/>
+                                <w:sz w:val="24"/>
+                                <w:szCs w:val="24"/>
+                                <w:u w:val="single"/>
+                              </w:rPr>
+                            </w:pPr>
+                            <w:r>
+                              <w:rPr>
+                                <w:b/>
+                                <w:bCs/>
+                                <w:color w:val="000000" w:themeColor="text1"/>
+                                <w:sz w:val="24"/>
+                                <w:szCs w:val="24"/>
+                                <w:u w:val="single"/>
+                              </w:rPr>
+                              <w:t>Technical Experience</w:t>
+                            </w:r>
+                          </w:p>
+                        </w:txbxContent>
+                      </wps:txbx>
+                      <wps:bodyPr rot="0" vert="horz" wrap="square" lIns="91440" tIns="45720" rIns="91440" bIns="45720" anchor="t" anchorCtr="0">
+                        <a:noAutofit/>
+                      </wps:bodyPr>
+                    </wps:wsp>
+                  </a:graphicData>
+                </a:graphic>
+                <wp14:sizeRelH relativeFrom="margin">
+                  <wp14:pctWidth>0</wp14:pctWidth>
+                </wp14:sizeRelH>
+                <wp14:sizeRelV relativeFrom="margin">
+                  <wp14:pctHeight>0</wp14:pctHeight>
+                </wp14:sizeRelV>
+              </wp:anchor>
+            </w:drawing>
+          </mc:Choice>
+          <mc:Fallback>
+            <w:pict>
+              <v:shape id="_x0000_s1030" type="#_x0000_t202" style="position:absolute;margin-left:-.75pt;margin-top:371.05pt;width:134.6pt;height:22.5pt;z-index:251696128;visibility:visible;mso-wrap-style:square;mso-width-percent:0;mso-height-percent:0;mso-wrap-distance-left:9pt;mso-wrap-distance-top:0;mso-wrap-distance-right:9pt;mso-wrap-distance-bottom:0;mso-position-horizontal:absolute;mso-position-horizontal-relative:text;mso-position-vertical:absolute;mso-position-vertical-relative:text;mso-width-percent:0;mso-height-percent:0;mso-width-relative:margin;mso-height-relative:margin;v-text-anchor:top" o:gfxdata="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" filled="f" stroked="f">
+                <v:textbox>
+                  <w:txbxContent>
+                    <w:p>
+                      <w:pPr>
+                        <w:rPr>
+                          <w:b/>
+                          <w:bCs/>
+                          <w:color w:val="000000" w:themeColor="text1"/>
+                          <w:sz w:val="24"/>
+                          <w:szCs w:val="24"/>
+                          <w:u w:val="single"/>
+                        </w:rPr>
+                      </w:pPr>
+                      <w:r>
+                        <w:rPr>
+                          <w:b/>
+                          <w:bCs/>
+                          <w:color w:val="000000" w:themeColor="text1"/>
+                          <w:sz w:val="24"/>
+                          <w:szCs w:val="24"/>
+                          <w:u w:val="single"/>
+                        </w:rPr>
+                        <w:t>Technical Experience</w:t>
+                      </w:r>
+                    </w:p>
+                  </w:txbxContent>
+                </v:textbox>
+              </v:shape>
+            </w:pict>
+          </mc:Fallback>
+        </mc:AlternateContent>
+      </w:r>
+      <w:r>
+        <w:rPr>
+          <w:noProof/>
+          <w:color w:val="F2F2F2" w:themeColor="background1" w:themeShade="F2"/>
+        </w:rPr>
+        <mc:AlternateContent>
+          <mc:Choice Requires="wps">
+            <w:drawing>
+              <wp:anchor distT="0" distB="0" distL="114300" distR="114300" simplePos="0" relativeHeight="251680768" behindDoc="0" locked="0" layoutInCell="1" allowOverlap="1" wp14:anchorId="284DBD6D" wp14:editId="4968CBC6">
                 <wp:simplePos x="0" y="0"/>
                 <wp:positionH relativeFrom="column">
                   <wp:posOffset>-12700</wp:posOffset>
                 </wp:positionH>
                 <wp:positionV relativeFrom="paragraph">
-                  <wp:posOffset>6677025</wp:posOffset>
+                  <wp:posOffset>4566590</wp:posOffset>
                 </wp:positionV>
                 <wp:extent cx="4011930" cy="14605"/>
                 <wp:effectExtent l="19050" t="38100" r="7620" b="42545"/>
@@ -1789,7 +1325,7 @@
           </mc:Choice>
           <mc:Fallback>
             <w:pict>
-              <v:line id="Straight Connector 15" o:spid="_x0000_s1026" style="position:absolute;z-index:251680768;visibility:visible;mso-wrap-style:square;mso-width-percent:0;mso-height-percent:0;mso-wrap-distance-left:9pt;mso-wrap-distance-top:0;mso-wrap-distance-right:9pt;mso-wrap-distance-bottom:0;mso-position-horizontal:absolute;mso-position-horizontal-relative:text;mso-position-vertical:absolute;mso-position-vertical-relative:text;mso-width-percent:0;mso-height-percent:0;mso-width-relative:margin;mso-height-relative:margin" from="-1pt,525.75pt" to="314.9pt,526.9pt" o:gfxdata="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" strokecolor="#f2f2f2 [3052]" strokeweight="6pt"/>
+              <v:line id="Straight Connector 15" o:spid="_x0000_s1026" style="position:absolute;z-index:251680768;visibility:visible;mso-wrap-style:square;mso-width-percent:0;mso-height-percent:0;mso-wrap-distance-left:9pt;mso-wrap-distance-top:0;mso-wrap-distance-right:9pt;mso-wrap-distance-bottom:0;mso-position-horizontal:absolute;mso-position-horizontal-relative:text;mso-position-vertical:absolute;mso-position-vertical-relative:text;mso-width-percent:0;mso-height-percent:0;mso-width-relative:margin;mso-height-relative:margin" from="-1pt,359.55pt" to="314.9pt,360.7pt" o:gfxdata="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" strokecolor="#f2f2f2 [3052]" strokeweight="6pt"/>
             </w:pict>
           </mc:Fallback>
         </mc:AlternateContent>
@@ -1801,18 +1337,18 @@
         <mc:AlternateContent>
           <mc:Choice Requires="wps">
             <w:drawing>
-              <wp:anchor distT="0" distB="0" distL="114300" distR="114300" simplePos="0" relativeHeight="251670528" behindDoc="0" locked="0" layoutInCell="1" allowOverlap="1" wp14:anchorId="2D003E4B" wp14:editId="7D628A93">
+              <wp:anchor distT="0" distB="0" distL="114300" distR="114300" simplePos="0" relativeHeight="251673600" behindDoc="0" locked="0" layoutInCell="1" allowOverlap="1" wp14:anchorId="545E4837" wp14:editId="4005454A">
                 <wp:simplePos x="0" y="0"/>
                 <wp:positionH relativeFrom="column">
-                  <wp:posOffset>3976</wp:posOffset>
+                  <wp:posOffset>15875</wp:posOffset>
                 </wp:positionH>
                 <wp:positionV relativeFrom="paragraph">
-                  <wp:posOffset>1000677</wp:posOffset>
+                  <wp:posOffset>3148330</wp:posOffset>
                 </wp:positionV>
-                <wp:extent cx="3995420" cy="2250219"/>
+                <wp:extent cx="3995420" cy="1485900"/>
                 <wp:effectExtent l="0" t="0" r="0" b="0"/>
                 <wp:wrapNone/>
-                <wp:docPr id="9" name="Text Box 2"/>
+                <wp:docPr id="11" name="Text Box 2"/>
                 <wp:cNvGraphicFramePr>
                   <a:graphicFrameLocks xmlns:a="http://schemas.openxmlformats.org/drawingml/2006/main"/>
                 </wp:cNvGraphicFramePr>
@@ -1825,7 +1361,7 @@
                       <wps:spPr bwMode="auto">
                         <a:xfrm>
                           <a:off x="0" y="0"/>
-                          <a:ext cx="3995420" cy="2250219"/>
+                          <a:ext cx="3995420" cy="1485900"/>
                         </a:xfrm>
                         <a:prstGeom prst="rect">
                           <a:avLst/>
@@ -1842,12 +1378,86 @@
                         <w:txbxContent>
                           <w:p>
                             <w:pPr>
-                              <w:rPr>
-                                <w:b/>
-                                <w:bCs/>
+                              <w:ind w:left="2160" w:hanging="2160"/>
+                              <w:rPr>
                                 <w:color w:val="000000" w:themeColor="text1"/>
                               </w:rPr>
                             </w:pPr>
+                            <w:r>
+                              <w:rPr>
+                                <w:color w:val="000000" w:themeColor="text1"/>
+                              </w:rPr>
+                              <w:t>• Front End Developer, Intern</w:t>
+                            </w:r>
+                            <w:r>
+                              <w:rPr>
+                                <w:color w:val="000000" w:themeColor="text1"/>
+                              </w:rPr>
+                              <w:tab/>
+                              <w:t xml:space="preserve">   SYAL TECH</w:t>
+                            </w:r>
+                            <w:proofErr w:type="gramStart"/>
+                            <w:r>
+                              <w:rPr>
+                                <w:color w:val="000000" w:themeColor="text1"/>
+                              </w:rPr>
+                              <w:t>.</w:t>
+                            </w:r>
+                            <w:proofErr w:type="gramEnd"/>
+                            <w:r>
+                              <w:rPr>
+                                <w:color w:val="000000" w:themeColor="text1"/>
+                              </w:rPr>
+                              <w:br/>
+                            </w:r>
+                            <w:r>
+                              <w:rPr>
+                                <w:color w:val="000000" w:themeColor="text1"/>
+                              </w:rPr>
+                              <w:t>November 2017 – November 2018</w:t>
+                            </w:r>
+                          </w:p>
+                          <w:p>
+                            <w:pPr>
+                              <w:ind w:left="2160" w:hanging="2160"/>
+                              <w:rPr>
+                                <w:color w:val="000000" w:themeColor="text1"/>
+                              </w:rPr>
+                            </w:pPr>
+                            <w:r>
+                              <w:rPr>
+                                <w:color w:val="000000" w:themeColor="text1"/>
+                              </w:rPr>
+                              <w:t>• Front End Developer</w:t>
+                            </w:r>
+                            <w:r>
+                              <w:rPr>
+                                <w:color w:val="000000" w:themeColor="text1"/>
+                              </w:rPr>
+                              <w:tab/>
+                            </w:r>
+                            <w:r>
+                              <w:rPr>
+                                <w:color w:val="000000" w:themeColor="text1"/>
+                              </w:rPr>
+                              <w:tab/>
+                              <w:t>SYAL TECH</w:t>
+                            </w:r>
+                            <w:proofErr w:type="gramStart"/>
+                            <w:r>
+                              <w:rPr>
+                                <w:color w:val="000000" w:themeColor="text1"/>
+                              </w:rPr>
+                              <w:t>.</w:t>
+                            </w:r>
+                            <w:proofErr w:type="gramEnd"/>
+                            <w:r>
+                              <w:rPr>
+                                <w:color w:val="000000" w:themeColor="text1"/>
+                              </w:rPr>
+                              <w:br/>
+                              <w:t>November 2018 – Now</w:t>
+                            </w:r>
                           </w:p>
                         </w:txbxContent>
                       </wps:txbx>
@@ -1868,17 +1478,212 @@
           </mc:Choice>
           <mc:Fallback>
             <w:pict>
-              <v:shape id="_x0000_s1034" type="#_x0000_t202" style="position:absolute;margin-left:.3pt;margin-top:78.8pt;width:314.6pt;height:177.2pt;z-index:251670528;visibility:visible;mso-wrap-style:square;mso-width-percent:0;mso-height-percent:0;mso-wrap-distance-left:9pt;mso-wrap-distance-top:0;mso-wrap-distance-right:9pt;mso-wrap-distance-bottom:0;mso-position-horizontal:absolute;mso-position-horizontal-relative:text;mso-position-vertical:absolute;mso-position-vertical-relative:text;mso-width-percent:0;mso-height-percent:0;mso-width-relative:margin;mso-height-relative:margin;v-text-anchor:top" o:gfxdata="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" filled="f" stroked="f">
+              <v:shape id="_x0000_s1031" type="#_x0000_t202" style="position:absolute;margin-left:1.25pt;margin-top:247.9pt;width:314.6pt;height:117pt;z-index:251673600;visibility:visible;mso-wrap-style:square;mso-width-percent:0;mso-height-percent:0;mso-wrap-distance-left:9pt;mso-wrap-distance-top:0;mso-wrap-distance-right:9pt;mso-wrap-distance-bottom:0;mso-position-horizontal:absolute;mso-position-horizontal-relative:text;mso-position-vertical:absolute;mso-position-vertical-relative:text;mso-width-percent:0;mso-height-percent:0;mso-width-relative:margin;mso-height-relative:margin;v-text-anchor:top" o:gfxdata="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" filled="f" stroked="f">
                 <v:textbox>
                   <w:txbxContent>
                     <w:p>
                       <w:pPr>
+                        <w:ind w:left="2160" w:hanging="2160"/>
+                        <w:rPr>
+                          <w:color w:val="000000" w:themeColor="text1"/>
+                        </w:rPr>
+                      </w:pPr>
+                      <w:r>
+                        <w:rPr>
+                          <w:color w:val="000000" w:themeColor="text1"/>
+                        </w:rPr>
+                        <w:t>• Front End Developer, Intern</w:t>
+                      </w:r>
+                      <w:r>
+                        <w:rPr>
+                          <w:color w:val="000000" w:themeColor="text1"/>
+                        </w:rPr>
+                        <w:tab/>
+                        <w:t xml:space="preserve">   SYAL TECH</w:t>
+                      </w:r>
+                      <w:proofErr w:type="gramStart"/>
+                      <w:r>
+                        <w:rPr>
+                          <w:color w:val="000000" w:themeColor="text1"/>
+                        </w:rPr>
+                        <w:t>.</w:t>
+                      </w:r>
+                      <w:proofErr w:type="gramEnd"/>
+                      <w:r>
+                        <w:rPr>
+                          <w:color w:val="000000" w:themeColor="text1"/>
+                        </w:rPr>
+                        <w:br/>
+                      </w:r>
+                      <w:r>
+                        <w:rPr>
+                          <w:color w:val="000000" w:themeColor="text1"/>
+                        </w:rPr>
+                        <w:t>November 2017 – November 2018</w:t>
+                      </w:r>
+                    </w:p>
+                    <w:p>
+                      <w:pPr>
+                        <w:ind w:left="2160" w:hanging="2160"/>
+                        <w:rPr>
+                          <w:color w:val="000000" w:themeColor="text1"/>
+                        </w:rPr>
+                      </w:pPr>
+                      <w:r>
+                        <w:rPr>
+                          <w:color w:val="000000" w:themeColor="text1"/>
+                        </w:rPr>
+                        <w:t>• Front End Developer</w:t>
+                      </w:r>
+                      <w:r>
+                        <w:rPr>
+                          <w:color w:val="000000" w:themeColor="text1"/>
+                        </w:rPr>
+                        <w:tab/>
+                      </w:r>
+                      <w:r>
+                        <w:rPr>
+                          <w:color w:val="000000" w:themeColor="text1"/>
+                        </w:rPr>
+                        <w:tab/>
+                        <w:t>SYAL TECH</w:t>
+                      </w:r>
+                      <w:proofErr w:type="gramStart"/>
+                      <w:r>
+                        <w:rPr>
+                          <w:color w:val="000000" w:themeColor="text1"/>
+                        </w:rPr>
+                        <w:t>.</w:t>
+                      </w:r>
+                      <w:proofErr w:type="gramEnd"/>
+                      <w:r>
+                        <w:rPr>
+                          <w:color w:val="000000" w:themeColor="text1"/>
+                        </w:rPr>
+                        <w:br/>
+                        <w:t>November 2018 – Now</w:t>
+                      </w:r>
+                    </w:p>
+                  </w:txbxContent>
+                </v:textbox>
+              </v:shape>
+            </w:pict>
+          </mc:Fallback>
+        </mc:AlternateContent>
+      </w:r>
+      <w:r>
+        <w:rPr>
+          <w:noProof/>
+        </w:rPr>
+        <mc:AlternateContent>
+          <mc:Choice Requires="wps">
+            <w:drawing>
+              <wp:anchor distT="0" distB="0" distL="114300" distR="114300" simplePos="0" relativeHeight="251672576" behindDoc="0" locked="0" layoutInCell="1" allowOverlap="1" wp14:anchorId="25400386" wp14:editId="23D3E4C7">
+                <wp:simplePos x="0" y="0"/>
+                <wp:positionH relativeFrom="column">
+                  <wp:posOffset>18415</wp:posOffset>
+                </wp:positionH>
+                <wp:positionV relativeFrom="paragraph">
+                  <wp:posOffset>2862250</wp:posOffset>
+                </wp:positionV>
+                <wp:extent cx="1709420" cy="285750"/>
+                <wp:effectExtent l="0" t="0" r="0" b="0"/>
+                <wp:wrapNone/>
+                <wp:docPr id="10" name="Text Box 2"/>
+                <wp:cNvGraphicFramePr>
+                  <a:graphicFrameLocks xmlns:a="http://schemas.openxmlformats.org/drawingml/2006/main"/>
+                </wp:cNvGraphicFramePr>
+                <a:graphic xmlns:a="http://schemas.openxmlformats.org/drawingml/2006/main">
+                  <a:graphicData uri="http://schemas.microsoft.com/office/word/2010/wordprocessingShape">
+                    <wps:wsp>
+                      <wps:cNvSpPr txBox="1">
+                        <a:spLocks noChangeArrowheads="1"/>
+                      </wps:cNvSpPr>
+                      <wps:spPr bwMode="auto">
+                        <a:xfrm>
+                          <a:off x="0" y="0"/>
+                          <a:ext cx="1709420" cy="285750"/>
+                        </a:xfrm>
+                        <a:prstGeom prst="rect">
+                          <a:avLst/>
+                        </a:prstGeom>
+                        <a:noFill/>
+                        <a:ln w="9525">
+                          <a:noFill/>
+                          <a:miter lim="800000"/>
+                          <a:headEnd/>
+                          <a:tailEnd/>
+                        </a:ln>
+                      </wps:spPr>
+                      <wps:txbx>
+                        <w:txbxContent>
+                          <w:p>
+                            <w:pPr>
+                              <w:rPr>
+                                <w:b/>
+                                <w:bCs/>
+                                <w:color w:val="000000" w:themeColor="text1"/>
+                                <w:sz w:val="24"/>
+                                <w:szCs w:val="24"/>
+                                <w:u w:val="single"/>
+                              </w:rPr>
+                            </w:pPr>
+                            <w:r>
+                              <w:rPr>
+                                <w:b/>
+                                <w:bCs/>
+                                <w:color w:val="000000" w:themeColor="text1"/>
+                                <w:sz w:val="24"/>
+                                <w:szCs w:val="24"/>
+                                <w:u w:val="single"/>
+                              </w:rPr>
+                              <w:t>Work experience</w:t>
+                            </w:r>
+                          </w:p>
+                        </w:txbxContent>
+                      </wps:txbx>
+                      <wps:bodyPr rot="0" vert="horz" wrap="square" lIns="91440" tIns="45720" rIns="91440" bIns="45720" anchor="t" anchorCtr="0">
+                        <a:noAutofit/>
+                      </wps:bodyPr>
+                    </wps:wsp>
+                  </a:graphicData>
+                </a:graphic>
+                <wp14:sizeRelH relativeFrom="margin">
+                  <wp14:pctWidth>0</wp14:pctWidth>
+                </wp14:sizeRelH>
+                <wp14:sizeRelV relativeFrom="margin">
+                  <wp14:pctHeight>0</wp14:pctHeight>
+                </wp14:sizeRelV>
+              </wp:anchor>
+            </w:drawing>
+          </mc:Choice>
+          <mc:Fallback>
+            <w:pict>
+              <v:shape id="_x0000_s1032" type="#_x0000_t202" style="position:absolute;margin-left:1.45pt;margin-top:225.35pt;width:134.6pt;height:22.5pt;z-index:251672576;visibility:visible;mso-wrap-style:square;mso-width-percent:0;mso-height-percent:0;mso-wrap-distance-left:9pt;mso-wrap-distance-top:0;mso-wrap-distance-right:9pt;mso-wrap-distance-bottom:0;mso-position-horizontal:absolute;mso-position-horizontal-relative:text;mso-position-vertical:absolute;mso-position-vertical-relative:text;mso-width-percent:0;mso-height-percent:0;mso-width-relative:margin;mso-height-relative:margin;v-text-anchor:top" o:gfxdata="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" filled="f" stroked="f">
+                <v:textbox>
+                  <w:txbxContent>
+                    <w:p>
+                      <w:pPr>
                         <w:rPr>
                           <w:b/>
                           <w:bCs/>
                           <w:color w:val="000000" w:themeColor="text1"/>
+                          <w:sz w:val="24"/>
+                          <w:szCs w:val="24"/>
+                          <w:u w:val="single"/>
                         </w:rPr>
                       </w:pPr>
+                      <w:r>
+                        <w:rPr>
+                          <w:b/>
+                          <w:bCs/>
+                          <w:color w:val="000000" w:themeColor="text1"/>
+                          <w:sz w:val="24"/>
+                          <w:szCs w:val="24"/>
+                          <w:u w:val="single"/>
+                        </w:rPr>
+                        <w:t>Work experience</w:t>
+                      </w:r>
                     </w:p>
                   </w:txbxContent>
                 </v:textbox>
@@ -1895,13 +1700,13 @@
         <mc:AlternateContent>
           <mc:Choice Requires="wps">
             <w:drawing>
-              <wp:anchor distT="0" distB="0" distL="114300" distR="114300" simplePos="0" relativeHeight="251675648" behindDoc="0" locked="0" layoutInCell="1" allowOverlap="1" wp14:anchorId="486B269B" wp14:editId="51B4F63A">
+              <wp:anchor distT="0" distB="0" distL="114300" distR="114300" simplePos="0" relativeHeight="251675648" behindDoc="0" locked="0" layoutInCell="1" allowOverlap="1" wp14:anchorId="12FC6982" wp14:editId="78685114">
                 <wp:simplePos x="0" y="0"/>
                 <wp:positionH relativeFrom="column">
                   <wp:posOffset>4445</wp:posOffset>
                 </wp:positionH>
                 <wp:positionV relativeFrom="paragraph">
-                  <wp:posOffset>3425190</wp:posOffset>
+                  <wp:posOffset>2755900</wp:posOffset>
                 </wp:positionV>
                 <wp:extent cx="4011930" cy="14605"/>
                 <wp:effectExtent l="19050" t="38100" r="7620" b="42545"/>
@@ -1957,7 +1762,7 @@
           </mc:Choice>
           <mc:Fallback>
             <w:pict>
-              <v:line id="Straight Connector 12" o:spid="_x0000_s1026" style="position:absolute;z-index:251675648;visibility:visible;mso-wrap-style:square;mso-width-percent:0;mso-height-percent:0;mso-wrap-distance-left:9pt;mso-wrap-distance-top:0;mso-wrap-distance-right:9pt;mso-wrap-distance-bottom:0;mso-position-horizontal:absolute;mso-position-horizontal-relative:text;mso-position-vertical:absolute;mso-position-vertical-relative:text;mso-width-percent:0;mso-height-percent:0;mso-width-relative:margin;mso-height-relative:margin" from=".35pt,269.7pt" to="316.25pt,270.85pt" o:gfxdata="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" strokecolor="#f2f2f2 [3052]" strokeweight="6pt"/>
+              <v:line id="Straight Connector 12" o:spid="_x0000_s1026" style="position:absolute;z-index:251675648;visibility:visible;mso-wrap-style:square;mso-width-percent:0;mso-height-percent:0;mso-wrap-distance-left:9pt;mso-wrap-distance-top:0;mso-wrap-distance-right:9pt;mso-wrap-distance-bottom:0;mso-position-horizontal:absolute;mso-position-horizontal-relative:text;mso-position-vertical:absolute;mso-position-vertical-relative:text;mso-width-percent:0;mso-height-percent:0;mso-width-relative:margin;mso-height-relative:margin" from=".35pt,217pt" to="316.25pt,218.15pt" o:gfxdata="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" strokecolor="#f2f2f2 [3052]" strokeweight="6pt"/>
             </w:pict>
           </mc:Fallback>
         </mc:AlternateContent>
@@ -1969,18 +1774,179 @@
         <mc:AlternateContent>
           <mc:Choice Requires="wps">
             <w:drawing>
-              <wp:anchor distT="0" distB="0" distL="114300" distR="114300" simplePos="0" relativeHeight="251672576" behindDoc="0" locked="0" layoutInCell="1" allowOverlap="1" wp14:anchorId="2656FAD2" wp14:editId="71E10568">
+              <wp:anchor distT="0" distB="0" distL="114300" distR="114300" simplePos="0" relativeHeight="251670528" behindDoc="0" locked="0" layoutInCell="1" allowOverlap="1" wp14:anchorId="54FB5697" wp14:editId="4935AF1A">
                 <wp:simplePos x="0" y="0"/>
                 <wp:positionH relativeFrom="column">
-                  <wp:posOffset>3810</wp:posOffset>
+                  <wp:posOffset>-34271</wp:posOffset>
                 </wp:positionH>
                 <wp:positionV relativeFrom="paragraph">
-                  <wp:posOffset>3591560</wp:posOffset>
+                  <wp:posOffset>876300</wp:posOffset>
+                </wp:positionV>
+                <wp:extent cx="3995420" cy="2249805"/>
+                <wp:effectExtent l="0" t="0" r="0" b="0"/>
+                <wp:wrapNone/>
+                <wp:docPr id="9" name="Text Box 2"/>
+                <wp:cNvGraphicFramePr>
+                  <a:graphicFrameLocks xmlns:a="http://schemas.openxmlformats.org/drawingml/2006/main"/>
+                </wp:cNvGraphicFramePr>
+                <a:graphic xmlns:a="http://schemas.openxmlformats.org/drawingml/2006/main">
+                  <a:graphicData uri="http://schemas.microsoft.com/office/word/2010/wordprocessingShape">
+                    <wps:wsp>
+                      <wps:cNvSpPr txBox="1">
+                        <a:spLocks noChangeArrowheads="1"/>
+                      </wps:cNvSpPr>
+                      <wps:spPr bwMode="auto">
+                        <a:xfrm>
+                          <a:off x="0" y="0"/>
+                          <a:ext cx="3995420" cy="2249805"/>
+                        </a:xfrm>
+                        <a:prstGeom prst="rect">
+                          <a:avLst/>
+                        </a:prstGeom>
+                        <a:noFill/>
+                        <a:ln w="9525">
+                          <a:noFill/>
+                          <a:miter lim="800000"/>
+                          <a:headEnd/>
+                          <a:tailEnd/>
+                        </a:ln>
+                      </wps:spPr>
+                      <wps:txbx>
+                        <w:txbxContent>
+                          <w:p>
+                            <w:pPr>
+                              <w:rPr>
+                                <w:color w:val="000000" w:themeColor="text1"/>
+                              </w:rPr>
+                            </w:pPr>
+                            <w:r>
+                              <w:rPr>
+                                <w:color w:val="000000" w:themeColor="text1"/>
+                              </w:rPr>
+                              <w:t xml:space="preserve">A problem solver, I’m a junior but I can work on my own, complex problems don’t intimidate </w:t>
+                            </w:r>
+                            <w:r>
+                              <w:rPr>
+                                <w:color w:val="000000" w:themeColor="text1"/>
+                              </w:rPr>
+                              <w:t>me;</w:t>
+                            </w:r>
+                            <w:r>
+                              <w:rPr>
+                                <w:color w:val="000000" w:themeColor="text1"/>
+                              </w:rPr>
+                              <w:t xml:space="preserve"> overview is my thing and self-study as well. I’m precise in everything I do, always taking time into account. I’m eager to learn from anyone who is more experience than or even less but has something I don’t know about.</w:t>
+                            </w:r>
+                            <w:r>
+                              <w:rPr>
+                                <w:color w:val="000000" w:themeColor="text1"/>
+                              </w:rPr>
+                              <w:t xml:space="preserve"> I’m open to learn things I’m not comfortable with</w:t>
+                            </w:r>
+                            <w:r>
+                              <w:rPr>
+                                <w:color w:val="000000" w:themeColor="text1"/>
+                              </w:rPr>
+                              <w:t>; new language, new technology. I’m pursuing a software engineer career</w:t>
+                            </w:r>
+                            <w:r>
+                              <w:rPr>
+                                <w:color w:val="000000" w:themeColor="text1"/>
+                              </w:rPr>
+                              <w:t xml:space="preserve">. </w:t>
+                            </w:r>
+                          </w:p>
+                        </w:txbxContent>
+                      </wps:txbx>
+                      <wps:bodyPr rot="0" vert="horz" wrap="square" lIns="91440" tIns="45720" rIns="91440" bIns="45720" anchor="t" anchorCtr="0">
+                        <a:noAutofit/>
+                      </wps:bodyPr>
+                    </wps:wsp>
+                  </a:graphicData>
+                </a:graphic>
+                <wp14:sizeRelH relativeFrom="margin">
+                  <wp14:pctWidth>0</wp14:pctWidth>
+                </wp14:sizeRelH>
+                <wp14:sizeRelV relativeFrom="margin">
+                  <wp14:pctHeight>0</wp14:pctHeight>
+                </wp14:sizeRelV>
+              </wp:anchor>
+            </w:drawing>
+          </mc:Choice>
+          <mc:Fallback>
+            <w:pict>
+              <v:shape id="_x0000_s1033" type="#_x0000_t202" style="position:absolute;margin-left:-2.7pt;margin-top:69pt;width:314.6pt;height:177.15pt;z-index:251670528;visibility:visible;mso-wrap-style:square;mso-width-percent:0;mso-height-percent:0;mso-wrap-distance-left:9pt;mso-wrap-distance-top:0;mso-wrap-distance-right:9pt;mso-wrap-distance-bottom:0;mso-position-horizontal:absolute;mso-position-horizontal-relative:text;mso-position-vertical:absolute;mso-position-vertical-relative:text;mso-width-percent:0;mso-height-percent:0;mso-width-relative:margin;mso-height-relative:margin;v-text-anchor:top" o:gfxdata="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" filled="f" stroked="f">
+                <v:textbox>
+                  <w:txbxContent>
+                    <w:p>
+                      <w:pPr>
+                        <w:rPr>
+                          <w:color w:val="000000" w:themeColor="text1"/>
+                        </w:rPr>
+                      </w:pPr>
+                      <w:r>
+                        <w:rPr>
+                          <w:color w:val="000000" w:themeColor="text1"/>
+                        </w:rPr>
+                        <w:t xml:space="preserve">A problem solver, I’m a junior but I can work on my own, complex problems don’t intimidate </w:t>
+                      </w:r>
+                      <w:r>
+                        <w:rPr>
+                          <w:color w:val="000000" w:themeColor="text1"/>
+                        </w:rPr>
+                        <w:t>me;</w:t>
+                      </w:r>
+                      <w:r>
+                        <w:rPr>
+                          <w:color w:val="000000" w:themeColor="text1"/>
+                        </w:rPr>
+                        <w:t xml:space="preserve"> overview is my thing and self-study as well. I’m precise in everything I do, always taking time into account. I’m eager to learn from anyone who is more experience than or even less but has something I don’t know about.</w:t>
+                      </w:r>
+                      <w:r>
+                        <w:rPr>
+                          <w:color w:val="000000" w:themeColor="text1"/>
+                        </w:rPr>
+                        <w:t xml:space="preserve"> I’m open to learn things I’m not comfortable with</w:t>
+                      </w:r>
+                      <w:r>
+                        <w:rPr>
+                          <w:color w:val="000000" w:themeColor="text1"/>
+                        </w:rPr>
+                        <w:t>; new language, new technology. I’m pursuing a software engineer career</w:t>
+                      </w:r>
+                      <w:r>
+                        <w:rPr>
+                          <w:color w:val="000000" w:themeColor="text1"/>
+                        </w:rPr>
+                        <w:t xml:space="preserve">. </w:t>
+                      </w:r>
+                    </w:p>
+                  </w:txbxContent>
+                </v:textbox>
+              </v:shape>
+            </w:pict>
+          </mc:Fallback>
+        </mc:AlternateContent>
+      </w:r>
+      <w:r>
+        <w:rPr>
+          <w:noProof/>
+        </w:rPr>
+        <mc:AlternateContent>
+          <mc:Choice Requires="wps">
+            <w:drawing>
+              <wp:anchor distT="0" distB="0" distL="114300" distR="114300" simplePos="0" relativeHeight="251688960" behindDoc="0" locked="0" layoutInCell="1" allowOverlap="1" wp14:anchorId="2B8B66E4" wp14:editId="1DF708A1">
+                <wp:simplePos x="0" y="0"/>
+                <wp:positionH relativeFrom="column">
+                  <wp:posOffset>4645025</wp:posOffset>
+                </wp:positionH>
+                <wp:positionV relativeFrom="paragraph">
+                  <wp:posOffset>3289935</wp:posOffset>
                 </wp:positionV>
                 <wp:extent cx="1709420" cy="285750"/>
                 <wp:effectExtent l="0" t="0" r="0" b="0"/>
                 <wp:wrapNone/>
-                <wp:docPr id="10" name="Text Box 2"/>
+                <wp:docPr id="20" name="Text Box 2"/>
                 <wp:cNvGraphicFramePr>
                   <a:graphicFrameLocks xmlns:a="http://schemas.openxmlformats.org/drawingml/2006/main"/>
                 </wp:cNvGraphicFramePr>
@@ -2022,8 +1988,26 @@
                                 <w:bCs/>
                                 <w:color w:val="000000" w:themeColor="text1"/>
                               </w:rPr>
-                              <w:t>Work experience</w:t>
-                            </w:r>
+                              <w:t>PERSONAL SKILLS</w:t>
+                            </w:r>
+                          </w:p>
+                          <w:p>
+                            <w:pPr>
+                              <w:rPr>
+                                <w:b/>
+                                <w:bCs/>
+                                <w:color w:val="000000" w:themeColor="text1"/>
+                              </w:rPr>
+                            </w:pPr>
+                          </w:p>
+                          <w:p>
+                            <w:pPr>
+                              <w:rPr>
+                                <w:b/>
+                                <w:bCs/>
+                                <w:color w:val="000000" w:themeColor="text1"/>
+                              </w:rPr>
+                            </w:pPr>
                           </w:p>
                         </w:txbxContent>
                       </wps:txbx>
@@ -2044,7 +2028,7 @@
           </mc:Choice>
           <mc:Fallback>
             <w:pict>
-              <v:shape id="_x0000_s1035" type="#_x0000_t202" style="position:absolute;margin-left:.3pt;margin-top:282.8pt;width:134.6pt;height:22.5pt;z-index:251672576;visibility:visible;mso-wrap-style:square;mso-width-percent:0;mso-height-percent:0;mso-wrap-distance-left:9pt;mso-wrap-distance-top:0;mso-wrap-distance-right:9pt;mso-wrap-distance-bottom:0;mso-position-horizontal:absolute;mso-position-horizontal-relative:text;mso-position-vertical:absolute;mso-position-vertical-relative:text;mso-width-percent:0;mso-height-percent:0;mso-width-relative:margin;mso-height-relative:margin;v-text-anchor:top" o:gfxdata="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" filled="f" stroked="f">
+              <v:shape id="_x0000_s1034" type="#_x0000_t202" style="position:absolute;margin-left:365.75pt;margin-top:259.05pt;width:134.6pt;height:22.5pt;z-index:251688960;visibility:visible;mso-wrap-style:square;mso-width-percent:0;mso-height-percent:0;mso-wrap-distance-left:9pt;mso-wrap-distance-top:0;mso-wrap-distance-right:9pt;mso-wrap-distance-bottom:0;mso-position-horizontal:absolute;mso-position-horizontal-relative:text;mso-position-vertical:absolute;mso-position-vertical-relative:text;mso-width-percent:0;mso-height-percent:0;mso-width-relative:margin;mso-height-relative:margin;v-text-anchor:top" o:gfxdata="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" filled="f" stroked="f">
                 <v:textbox>
                   <w:txbxContent>
                     <w:p>
@@ -2061,8 +2045,26 @@
                           <w:bCs/>
                           <w:color w:val="000000" w:themeColor="text1"/>
                         </w:rPr>
-                        <w:t>Work experience</w:t>
-                      </w:r>
+                        <w:t>PERSONAL SKILLS</w:t>
+                      </w:r>
+                    </w:p>
+                    <w:p>
+                      <w:pPr>
+                        <w:rPr>
+                          <w:b/>
+                          <w:bCs/>
+                          <w:color w:val="000000" w:themeColor="text1"/>
+                        </w:rPr>
+                      </w:pPr>
+                    </w:p>
+                    <w:p>
+                      <w:pPr>
+                        <w:rPr>
+                          <w:b/>
+                          <w:bCs/>
+                          <w:color w:val="000000" w:themeColor="text1"/>
+                        </w:rPr>
+                      </w:pPr>
                     </w:p>
                   </w:txbxContent>
                 </v:textbox>
@@ -2078,18 +2080,18 @@
         <mc:AlternateContent>
           <mc:Choice Requires="wps">
             <w:drawing>
-              <wp:anchor distT="0" distB="0" distL="114300" distR="114300" simplePos="0" relativeHeight="251678720" behindDoc="0" locked="0" layoutInCell="1" allowOverlap="1" wp14:anchorId="60994CAF" wp14:editId="741FB09C">
+              <wp:anchor distT="0" distB="0" distL="114300" distR="114300" simplePos="0" relativeHeight="251687936" behindDoc="0" locked="0" layoutInCell="1" allowOverlap="1" wp14:anchorId="2912CD20" wp14:editId="515406C9">
                 <wp:simplePos x="0" y="0"/>
                 <wp:positionH relativeFrom="column">
-                  <wp:posOffset>-27940</wp:posOffset>
+                  <wp:posOffset>4637405</wp:posOffset>
                 </wp:positionH>
                 <wp:positionV relativeFrom="paragraph">
-                  <wp:posOffset>7226300</wp:posOffset>
+                  <wp:posOffset>3696335</wp:posOffset>
                 </wp:positionV>
-                <wp:extent cx="3995420" cy="2193925"/>
+                <wp:extent cx="2472055" cy="1669415"/>
                 <wp:effectExtent l="0" t="0" r="0" b="0"/>
                 <wp:wrapNone/>
-                <wp:docPr id="14" name="Text Box 2"/>
+                <wp:docPr id="19" name="Text Box 2"/>
                 <wp:cNvGraphicFramePr>
                   <a:graphicFrameLocks xmlns:a="http://schemas.openxmlformats.org/drawingml/2006/main"/>
                 </wp:cNvGraphicFramePr>
@@ -2102,7 +2104,7 @@
                       <wps:spPr bwMode="auto">
                         <a:xfrm>
                           <a:off x="0" y="0"/>
-                          <a:ext cx="3995420" cy="2193925"/>
+                          <a:ext cx="2472055" cy="1669415"/>
                         </a:xfrm>
                         <a:prstGeom prst="rect">
                           <a:avLst/>
@@ -2118,39 +2120,21 @@
                       <wps:txbx>
                         <w:txbxContent>
                           <w:p>
-                            <w:pPr>
-                              <w:rPr>
-                                <w:b/>
-                                <w:bCs/>
-                                <w:color w:val="000000" w:themeColor="text1"/>
-                              </w:rPr>
-                            </w:pPr>
-                            <w:r>
-                              <w:rPr>
-                                <w:b/>
-                                <w:bCs/>
-                                <w:color w:val="000000" w:themeColor="text1"/>
-                              </w:rPr>
-                              <w:t>• Bachelor’s degree in Agricultural Engineering and bio systems</w:t>
-                            </w:r>
-                            <w:proofErr w:type="gramStart"/>
-                            <w:r>
-                              <w:rPr>
-                                <w:b/>
-                                <w:bCs/>
-                                <w:color w:val="000000" w:themeColor="text1"/>
-                              </w:rPr>
-                              <w:t>,</w:t>
-                            </w:r>
-                            <w:proofErr w:type="gramEnd"/>
-                            <w:r>
-                              <w:rPr>
-                                <w:b/>
-                                <w:bCs/>
-                                <w:color w:val="000000" w:themeColor="text1"/>
-                              </w:rPr>
-                              <w:br/>
-                              <w:t xml:space="preserve">Faculty of Agriculture, Alexandria University, 2017 </w:t>
+                            <w:r>
+                              <w:t>• Problem Solving</w:t>
+                            </w:r>
+                            <w:r>
+                              <w:tab/>
+                            </w:r>
+                          </w:p>
+                          <w:p>
+                            <w:r>
+                              <w:t>• Various Computer Skills</w:t>
+                            </w:r>
+                          </w:p>
+                          <w:p>
+                            <w:r>
+                              <w:t>• Self Study</w:t>
                             </w:r>
                           </w:p>
                         </w:txbxContent>
@@ -2172,43 +2156,25 @@
           </mc:Choice>
           <mc:Fallback>
             <w:pict>
-              <v:shape id="_x0000_s1036" type="#_x0000_t202" style="position:absolute;margin-left:-2.2pt;margin-top:569pt;width:314.6pt;height:172.75pt;z-index:251678720;visibility:visible;mso-wrap-style:square;mso-width-percent:0;mso-height-percent:0;mso-wrap-distance-left:9pt;mso-wrap-distance-top:0;mso-wrap-distance-right:9pt;mso-wrap-distance-bottom:0;mso-position-horizontal:absolute;mso-position-horizontal-relative:text;mso-position-vertical:absolute;mso-position-vertical-relative:text;mso-width-percent:0;mso-height-percent:0;mso-width-relative:margin;mso-height-relative:margin;v-text-anchor:top" o:gfxdata="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" filled="f" stroked="f">
+              <v:shape id="_x0000_s1035" type="#_x0000_t202" style="position:absolute;margin-left:365.15pt;margin-top:291.05pt;width:194.65pt;height:131.45pt;z-index:251687936;visibility:visible;mso-wrap-style:square;mso-width-percent:0;mso-height-percent:0;mso-wrap-distance-left:9pt;mso-wrap-distance-top:0;mso-wrap-distance-right:9pt;mso-wrap-distance-bottom:0;mso-position-horizontal:absolute;mso-position-horizontal-relative:text;mso-position-vertical:absolute;mso-position-vertical-relative:text;mso-width-percent:0;mso-height-percent:0;mso-width-relative:margin;mso-height-relative:margin;v-text-anchor:top" o:gfxdata="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" filled="f" stroked="f">
                 <v:textbox>
                   <w:txbxContent>
                     <w:p>
-                      <w:pPr>
-                        <w:rPr>
-                          <w:b/>
-                          <w:bCs/>
-                          <w:color w:val="000000" w:themeColor="text1"/>
-                        </w:rPr>
-                      </w:pPr>
-                      <w:r>
-                        <w:rPr>
-                          <w:b/>
-                          <w:bCs/>
-                          <w:color w:val="000000" w:themeColor="text1"/>
-                        </w:rPr>
-                        <w:t>• Bachelor’s degree in Agricultural Engineering and bio systems</w:t>
-                      </w:r>
-                      <w:proofErr w:type="gramStart"/>
-                      <w:r>
-                        <w:rPr>
-                          <w:b/>
-                          <w:bCs/>
-                          <w:color w:val="000000" w:themeColor="text1"/>
-                        </w:rPr>
-                        <w:t>,</w:t>
-                      </w:r>
-                      <w:proofErr w:type="gramEnd"/>
-                      <w:r>
-                        <w:rPr>
-                          <w:b/>
-                          <w:bCs/>
-                          <w:color w:val="000000" w:themeColor="text1"/>
-                        </w:rPr>
-                        <w:br/>
-                        <w:t xml:space="preserve">Faculty of Agriculture, Alexandria University, 2017 </w:t>
+                      <w:r>
+                        <w:t>• Problem Solving</w:t>
+                      </w:r>
+                      <w:r>
+                        <w:tab/>
+                      </w:r>
+                    </w:p>
+                    <w:p>
+                      <w:r>
+                        <w:t>• Various Computer Skills</w:t>
+                      </w:r>
+                    </w:p>
+                    <w:p>
+                      <w:r>
+                        <w:t>• Self Study</w:t>
                       </w:r>
                     </w:p>
                   </w:txbxContent>
@@ -2225,18 +2191,18 @@
         <mc:AlternateContent>
           <mc:Choice Requires="wps">
             <w:drawing>
-              <wp:anchor distT="0" distB="0" distL="114300" distR="114300" simplePos="0" relativeHeight="251677696" behindDoc="0" locked="0" layoutInCell="1" allowOverlap="1" wp14:anchorId="7EC7451B" wp14:editId="3DB32780">
+              <wp:anchor distT="0" distB="0" distL="114300" distR="114300" simplePos="0" relativeHeight="251692032" behindDoc="0" locked="0" layoutInCell="1" allowOverlap="1" wp14:anchorId="1F9535C6" wp14:editId="3A3C9DDC">
                 <wp:simplePos x="0" y="0"/>
                 <wp:positionH relativeFrom="column">
-                  <wp:posOffset>-28575</wp:posOffset>
+                  <wp:posOffset>4632960</wp:posOffset>
                 </wp:positionH>
                 <wp:positionV relativeFrom="paragraph">
-                  <wp:posOffset>6815814</wp:posOffset>
+                  <wp:posOffset>5861685</wp:posOffset>
                 </wp:positionV>
                 <wp:extent cx="1709420" cy="285750"/>
                 <wp:effectExtent l="0" t="0" r="0" b="0"/>
                 <wp:wrapNone/>
-                <wp:docPr id="13" name="Text Box 2"/>
+                <wp:docPr id="22" name="Text Box 2"/>
                 <wp:cNvGraphicFramePr>
                   <a:graphicFrameLocks xmlns:a="http://schemas.openxmlformats.org/drawingml/2006/main"/>
                 </wp:cNvGraphicFramePr>
@@ -2278,8 +2244,26 @@
                                 <w:bCs/>
                                 <w:color w:val="000000" w:themeColor="text1"/>
                               </w:rPr>
-                              <w:t>Academic qualifications</w:t>
-                            </w:r>
+                              <w:t>CONTACT DETAILS</w:t>
+                            </w:r>
+                          </w:p>
+                          <w:p>
+                            <w:pPr>
+                              <w:rPr>
+                                <w:b/>
+                                <w:bCs/>
+                                <w:color w:val="000000" w:themeColor="text1"/>
+                              </w:rPr>
+                            </w:pPr>
+                          </w:p>
+                          <w:p>
+                            <w:pPr>
+                              <w:rPr>
+                                <w:b/>
+                                <w:bCs/>
+                                <w:color w:val="000000" w:themeColor="text1"/>
+                              </w:rPr>
+                            </w:pPr>
                           </w:p>
                         </w:txbxContent>
                       </wps:txbx>
@@ -2300,7 +2284,7 @@
           </mc:Choice>
           <mc:Fallback>
             <w:pict>
-              <v:shape id="_x0000_s1037" type="#_x0000_t202" style="position:absolute;margin-left:-2.25pt;margin-top:536.7pt;width:134.6pt;height:22.5pt;z-index:251677696;visibility:visible;mso-wrap-style:square;mso-width-percent:0;mso-height-percent:0;mso-wrap-distance-left:9pt;mso-wrap-distance-top:0;mso-wrap-distance-right:9pt;mso-wrap-distance-bottom:0;mso-position-horizontal:absolute;mso-position-horizontal-relative:text;mso-position-vertical:absolute;mso-position-vertical-relative:text;mso-width-percent:0;mso-height-percent:0;mso-width-relative:margin;mso-height-relative:margin;v-text-anchor:top" o:gfxdata="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" filled="f" stroked="f">
+              <v:shape id="_x0000_s1036" type="#_x0000_t202" style="position:absolute;margin-left:364.8pt;margin-top:461.55pt;width:134.6pt;height:22.5pt;z-index:251692032;visibility:visible;mso-wrap-style:square;mso-width-percent:0;mso-height-percent:0;mso-wrap-distance-left:9pt;mso-wrap-distance-top:0;mso-wrap-distance-right:9pt;mso-wrap-distance-bottom:0;mso-position-horizontal:absolute;mso-position-horizontal-relative:text;mso-position-vertical:absolute;mso-position-vertical-relative:text;mso-width-percent:0;mso-height-percent:0;mso-width-relative:margin;mso-height-relative:margin;v-text-anchor:top" o:gfxdata="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" filled="f" stroked="f">
                 <v:textbox>
                   <w:txbxContent>
                     <w:p>
@@ -2317,8 +2301,26 @@
                           <w:bCs/>
                           <w:color w:val="000000" w:themeColor="text1"/>
                         </w:rPr>
-                        <w:t>Academic qualifications</w:t>
-                      </w:r>
+                        <w:t>CONTACT DETAILS</w:t>
+                      </w:r>
+                    </w:p>
+                    <w:p>
+                      <w:pPr>
+                        <w:rPr>
+                          <w:b/>
+                          <w:bCs/>
+                          <w:color w:val="000000" w:themeColor="text1"/>
+                        </w:rPr>
+                      </w:pPr>
+                    </w:p>
+                    <w:p>
+                      <w:pPr>
+                        <w:rPr>
+                          <w:b/>
+                          <w:bCs/>
+                          <w:color w:val="000000" w:themeColor="text1"/>
+                        </w:rPr>
+                      </w:pPr>
                     </w:p>
                   </w:txbxContent>
                 </v:textbox>
@@ -2334,18 +2336,18 @@
         <mc:AlternateContent>
           <mc:Choice Requires="wps">
             <w:drawing>
-              <wp:anchor distT="0" distB="0" distL="114300" distR="114300" simplePos="0" relativeHeight="251668480" behindDoc="0" locked="0" layoutInCell="1" allowOverlap="1" wp14:anchorId="1CFF3BBC" wp14:editId="06A353CC">
+              <wp:anchor distT="0" distB="0" distL="114300" distR="114300" simplePos="0" relativeHeight="251691008" behindDoc="0" locked="0" layoutInCell="1" allowOverlap="1" wp14:anchorId="4280CBDA" wp14:editId="6219363F">
                 <wp:simplePos x="0" y="0"/>
                 <wp:positionH relativeFrom="column">
-                  <wp:posOffset>3977</wp:posOffset>
+                  <wp:posOffset>4625340</wp:posOffset>
                 </wp:positionH>
                 <wp:positionV relativeFrom="paragraph">
-                  <wp:posOffset>666722</wp:posOffset>
+                  <wp:posOffset>6268085</wp:posOffset>
                 </wp:positionV>
-                <wp:extent cx="1709530" cy="285750"/>
+                <wp:extent cx="2472055" cy="1669415"/>
                 <wp:effectExtent l="0" t="0" r="0" b="0"/>
                 <wp:wrapNone/>
-                <wp:docPr id="8" name="Text Box 2"/>
+                <wp:docPr id="21" name="Text Box 2"/>
                 <wp:cNvGraphicFramePr>
                   <a:graphicFrameLocks xmlns:a="http://schemas.openxmlformats.org/drawingml/2006/main"/>
                 </wp:cNvGraphicFramePr>
@@ -2358,7 +2360,7 @@
                       <wps:spPr bwMode="auto">
                         <a:xfrm>
                           <a:off x="0" y="0"/>
-                          <a:ext cx="1709530" cy="285750"/>
+                          <a:ext cx="2472055" cy="1669415"/>
                         </a:xfrm>
                         <a:prstGeom prst="rect">
                           <a:avLst/>
@@ -2374,29 +2376,65 @@
                       <wps:txbx>
                         <w:txbxContent>
                           <w:p>
+                            <w:r>
+                              <w:t xml:space="preserve">Email: </w:t>
+                            </w:r>
+                            <w:hyperlink r:id="rId7" w:history="1">
+                              <w:r>
+                                <w:rPr>
+                                  <w:rStyle w:val="Hyperlink"/>
+                                </w:rPr>
+                                <w:t>buttererror@gmail.com</w:t>
+                              </w:r>
+                            </w:hyperlink>
+                          </w:p>
+                          <w:p>
+                            <w:r>
+                              <w:t>Phone: 012 787 34 721</w:t>
+                            </w:r>
+                          </w:p>
+                          <w:p>
                             <w:pPr>
-                              <w:rPr>
-                                <w:b/>
-                                <w:bCs/>
-                                <w:color w:val="000000" w:themeColor="text1"/>
-                              </w:rPr>
+                              <w:spacing w:line="240" w:lineRule="auto"/>
                             </w:pPr>
                             <w:r>
-                              <w:rPr>
-                                <w:b/>
-                                <w:bCs/>
-                                <w:color w:val="000000" w:themeColor="text1"/>
-                              </w:rPr>
-                              <w:t>Career s</w:t>
-                            </w:r>
-                            <w:r>
-                              <w:rPr>
-                                <w:b/>
-                                <w:bCs/>
-                                <w:color w:val="000000" w:themeColor="text1"/>
-                              </w:rPr>
-                              <w:t xml:space="preserve">ummary </w:t>
-                            </w:r>
+                              <w:t xml:space="preserve">Find </w:t>
+                            </w:r>
+                            <w:r>
+                              <w:t>me on</w:t>
+                            </w:r>
+                            <w:proofErr w:type="gramStart"/>
+                            <w:r>
+                              <w:t>:</w:t>
+                            </w:r>
+                            <w:proofErr w:type="gramEnd"/>
+                            <w:r>
+                              <w:br/>
+                            </w:r>
+                            <w:r>
+                              <w:t xml:space="preserve">Facebook/ </w:t>
+                            </w:r>
+                            <w:proofErr w:type="spellStart"/>
+                            <w:r>
+                              <w:t>Stackoverflow</w:t>
+                            </w:r>
+                            <w:proofErr w:type="spellEnd"/>
+                            <w:r>
+                              <w:t xml:space="preserve">/ </w:t>
+                            </w:r>
+                            <w:proofErr w:type="spellStart"/>
+                            <w:r>
+                              <w:t>github</w:t>
+                            </w:r>
+                            <w:proofErr w:type="spellEnd"/>
+                            <w:r>
+                              <w:t xml:space="preserve"> @</w:t>
+                            </w:r>
+                            <w:proofErr w:type="spellStart"/>
+                            <w:r>
+                              <w:t>buttererror</w:t>
+                            </w:r>
+                            <w:proofErr w:type="spellEnd"/>
                           </w:p>
                         </w:txbxContent>
                       </wps:txbx>
@@ -2417,7 +2455,174 @@
           </mc:Choice>
           <mc:Fallback>
             <w:pict>
-              <v:shape id="_x0000_s1038" type="#_x0000_t202" style="position:absolute;margin-left:.3pt;margin-top:52.5pt;width:134.6pt;height:22.5pt;z-index:251668480;visibility:visible;mso-wrap-style:square;mso-width-percent:0;mso-height-percent:0;mso-wrap-distance-left:9pt;mso-wrap-distance-top:0;mso-wrap-distance-right:9pt;mso-wrap-distance-bottom:0;mso-position-horizontal:absolute;mso-position-horizontal-relative:text;mso-position-vertical:absolute;mso-position-vertical-relative:text;mso-width-percent:0;mso-height-percent:0;mso-width-relative:margin;mso-height-relative:margin;v-text-anchor:top" o:gfxdata="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" filled="f" stroked="f">
+              <v:shape id="_x0000_s1037" type="#_x0000_t202" style="position:absolute;margin-left:364.2pt;margin-top:493.55pt;width:194.65pt;height:131.45pt;z-index:251691008;visibility:visible;mso-wrap-style:square;mso-width-percent:0;mso-height-percent:0;mso-wrap-distance-left:9pt;mso-wrap-distance-top:0;mso-wrap-distance-right:9pt;mso-wrap-distance-bottom:0;mso-position-horizontal:absolute;mso-position-horizontal-relative:text;mso-position-vertical:absolute;mso-position-vertical-relative:text;mso-width-percent:0;mso-height-percent:0;mso-width-relative:margin;mso-height-relative:margin;v-text-anchor:top" o:gfxdata="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" filled="f" stroked="f">
+                <v:textbox>
+                  <w:txbxContent>
+                    <w:p>
+                      <w:r>
+                        <w:t xml:space="preserve">Email: </w:t>
+                      </w:r>
+                      <w:hyperlink r:id="rId8" w:history="1">
+                        <w:r>
+                          <w:rPr>
+                            <w:rStyle w:val="Hyperlink"/>
+                          </w:rPr>
+                          <w:t>buttererror@gmail.com</w:t>
+                        </w:r>
+                      </w:hyperlink>
+                    </w:p>
+                    <w:p>
+                      <w:r>
+                        <w:t>Phone: 012 787 34 721</w:t>
+                      </w:r>
+                    </w:p>
+                    <w:p>
+                      <w:pPr>
+                        <w:spacing w:line="240" w:lineRule="auto"/>
+                      </w:pPr>
+                      <w:r>
+                        <w:t xml:space="preserve">Find </w:t>
+                      </w:r>
+                      <w:r>
+                        <w:t>me on</w:t>
+                      </w:r>
+                      <w:proofErr w:type="gramStart"/>
+                      <w:r>
+                        <w:t>:</w:t>
+                      </w:r>
+                      <w:proofErr w:type="gramEnd"/>
+                      <w:r>
+                        <w:br/>
+                      </w:r>
+                      <w:r>
+                        <w:t xml:space="preserve">Facebook/ </w:t>
+                      </w:r>
+                      <w:proofErr w:type="spellStart"/>
+                      <w:r>
+                        <w:t>Stackoverflow</w:t>
+                      </w:r>
+                      <w:proofErr w:type="spellEnd"/>
+                      <w:r>
+                        <w:t xml:space="preserve">/ </w:t>
+                      </w:r>
+                      <w:proofErr w:type="spellStart"/>
+                      <w:r>
+                        <w:t>github</w:t>
+                      </w:r>
+                      <w:proofErr w:type="spellEnd"/>
+                      <w:r>
+                        <w:t xml:space="preserve"> @</w:t>
+                      </w:r>
+                      <w:proofErr w:type="spellStart"/>
+                      <w:r>
+                        <w:t>buttererror</w:t>
+                      </w:r>
+                      <w:proofErr w:type="spellEnd"/>
+                    </w:p>
+                  </w:txbxContent>
+                </v:textbox>
+              </v:shape>
+            </w:pict>
+          </mc:Fallback>
+        </mc:AlternateContent>
+      </w:r>
+      <w:r>
+        <w:rPr>
+          <w:noProof/>
+        </w:rPr>
+        <mc:AlternateContent>
+          <mc:Choice Requires="wps">
+            <w:drawing>
+              <wp:anchor distT="0" distB="0" distL="114300" distR="114300" simplePos="0" relativeHeight="251668480" behindDoc="0" locked="0" layoutInCell="1" allowOverlap="1" wp14:anchorId="7C42F6BC" wp14:editId="3000810F">
+                <wp:simplePos x="0" y="0"/>
+                <wp:positionH relativeFrom="column">
+                  <wp:posOffset>-8890</wp:posOffset>
+                </wp:positionH>
+                <wp:positionV relativeFrom="paragraph">
+                  <wp:posOffset>608965</wp:posOffset>
+                </wp:positionV>
+                <wp:extent cx="1709420" cy="285750"/>
+                <wp:effectExtent l="0" t="0" r="0" b="0"/>
+                <wp:wrapNone/>
+                <wp:docPr id="8" name="Text Box 2"/>
+                <wp:cNvGraphicFramePr>
+                  <a:graphicFrameLocks xmlns:a="http://schemas.openxmlformats.org/drawingml/2006/main"/>
+                </wp:cNvGraphicFramePr>
+                <a:graphic xmlns:a="http://schemas.openxmlformats.org/drawingml/2006/main">
+                  <a:graphicData uri="http://schemas.microsoft.com/office/word/2010/wordprocessingShape">
+                    <wps:wsp>
+                      <wps:cNvSpPr txBox="1">
+                        <a:spLocks noChangeArrowheads="1"/>
+                      </wps:cNvSpPr>
+                      <wps:spPr bwMode="auto">
+                        <a:xfrm>
+                          <a:off x="0" y="0"/>
+                          <a:ext cx="1709420" cy="285750"/>
+                        </a:xfrm>
+                        <a:prstGeom prst="rect">
+                          <a:avLst/>
+                        </a:prstGeom>
+                        <a:noFill/>
+                        <a:ln w="9525">
+                          <a:noFill/>
+                          <a:miter lim="800000"/>
+                          <a:headEnd/>
+                          <a:tailEnd/>
+                        </a:ln>
+                      </wps:spPr>
+                      <wps:txbx>
+                        <w:txbxContent>
+                          <w:p>
+                            <w:pPr>
+                              <w:rPr>
+                                <w:b/>
+                                <w:bCs/>
+                                <w:color w:val="000000" w:themeColor="text1"/>
+                                <w:sz w:val="24"/>
+                                <w:szCs w:val="24"/>
+                              </w:rPr>
+                            </w:pPr>
+                            <w:r>
+                              <w:rPr>
+                                <w:b/>
+                                <w:bCs/>
+                                <w:color w:val="000000" w:themeColor="text1"/>
+                                <w:sz w:val="24"/>
+                                <w:szCs w:val="24"/>
+                              </w:rPr>
+                              <w:t>Career s</w:t>
+                            </w:r>
+                            <w:r>
+                              <w:rPr>
+                                <w:b/>
+                                <w:bCs/>
+                                <w:color w:val="000000" w:themeColor="text1"/>
+                                <w:sz w:val="24"/>
+                                <w:szCs w:val="24"/>
+                              </w:rPr>
+                              <w:t xml:space="preserve">ummary </w:t>
+                            </w:r>
+                          </w:p>
+                        </w:txbxContent>
+                      </wps:txbx>
+                      <wps:bodyPr rot="0" vert="horz" wrap="square" lIns="91440" tIns="45720" rIns="91440" bIns="45720" anchor="t" anchorCtr="0">
+                        <a:noAutofit/>
+                      </wps:bodyPr>
+                    </wps:wsp>
+                  </a:graphicData>
+                </a:graphic>
+                <wp14:sizeRelH relativeFrom="margin">
+                  <wp14:pctWidth>0</wp14:pctWidth>
+                </wp14:sizeRelH>
+                <wp14:sizeRelV relativeFrom="margin">
+                  <wp14:pctHeight>0</wp14:pctHeight>
+                </wp14:sizeRelV>
+              </wp:anchor>
+            </w:drawing>
+          </mc:Choice>
+          <mc:Fallback>
+            <w:pict>
+              <v:shape id="_x0000_s1038" type="#_x0000_t202" style="position:absolute;margin-left:-.7pt;margin-top:47.95pt;width:134.6pt;height:22.5pt;z-index:251668480;visibility:visible;mso-wrap-style:square;mso-width-percent:0;mso-height-percent:0;mso-wrap-distance-left:9pt;mso-wrap-distance-top:0;mso-wrap-distance-right:9pt;mso-wrap-distance-bottom:0;mso-position-horizontal:absolute;mso-position-horizontal-relative:text;mso-position-vertical:absolute;mso-position-vertical-relative:text;mso-width-percent:0;mso-height-percent:0;mso-width-relative:margin;mso-height-relative:margin;v-text-anchor:top" o:gfxdata="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" filled="f" stroked="f">
                 <v:textbox>
                   <w:txbxContent>
                     <w:p>
@@ -2426,6 +2631,8 @@
                           <w:b/>
                           <w:bCs/>
                           <w:color w:val="000000" w:themeColor="text1"/>
+                          <w:sz w:val="24"/>
+                          <w:szCs w:val="24"/>
                         </w:rPr>
                       </w:pPr>
                       <w:r>
@@ -2433,6 +2640,8 @@
                           <w:b/>
                           <w:bCs/>
                           <w:color w:val="000000" w:themeColor="text1"/>
+                          <w:sz w:val="24"/>
+                          <w:szCs w:val="24"/>
                         </w:rPr>
                         <w:t>Career s</w:t>
                       </w:r>
@@ -2441,8 +2650,638 @@
                           <w:b/>
                           <w:bCs/>
                           <w:color w:val="000000" w:themeColor="text1"/>
+                          <w:sz w:val="24"/>
+                          <w:szCs w:val="24"/>
                         </w:rPr>
                         <w:t xml:space="preserve">ummary </w:t>
+                      </w:r>
+                    </w:p>
+                  </w:txbxContent>
+                </v:textbox>
+              </v:shape>
+            </w:pict>
+          </mc:Fallback>
+        </mc:AlternateContent>
+      </w:r>
+      <w:r>
+        <w:rPr>
+          <w:noProof/>
+        </w:rPr>
+        <mc:AlternateContent>
+          <mc:Choice Requires="wps">
+            <w:drawing>
+              <wp:anchor distT="0" distB="0" distL="114300" distR="114300" simplePos="0" relativeHeight="251685888" behindDoc="0" locked="0" layoutInCell="1" allowOverlap="1" wp14:anchorId="1E63F28B" wp14:editId="7B5C8D05">
+                <wp:simplePos x="0" y="0"/>
+                <wp:positionH relativeFrom="column">
+                  <wp:posOffset>4644390</wp:posOffset>
+                </wp:positionH>
+                <wp:positionV relativeFrom="paragraph">
+                  <wp:posOffset>532130</wp:posOffset>
+                </wp:positionV>
+                <wp:extent cx="2003425" cy="285750"/>
+                <wp:effectExtent l="0" t="0" r="0" b="0"/>
+                <wp:wrapNone/>
+                <wp:docPr id="18" name="Text Box 2"/>
+                <wp:cNvGraphicFramePr>
+                  <a:graphicFrameLocks xmlns:a="http://schemas.openxmlformats.org/drawingml/2006/main"/>
+                </wp:cNvGraphicFramePr>
+                <a:graphic xmlns:a="http://schemas.openxmlformats.org/drawingml/2006/main">
+                  <a:graphicData uri="http://schemas.microsoft.com/office/word/2010/wordprocessingShape">
+                    <wps:wsp>
+                      <wps:cNvSpPr txBox="1">
+                        <a:spLocks noChangeArrowheads="1"/>
+                      </wps:cNvSpPr>
+                      <wps:spPr bwMode="auto">
+                        <a:xfrm>
+                          <a:off x="0" y="0"/>
+                          <a:ext cx="2003425" cy="285750"/>
+                        </a:xfrm>
+                        <a:prstGeom prst="rect">
+                          <a:avLst/>
+                        </a:prstGeom>
+                        <a:noFill/>
+                        <a:ln w="9525">
+                          <a:noFill/>
+                          <a:miter lim="800000"/>
+                          <a:headEnd/>
+                          <a:tailEnd/>
+                        </a:ln>
+                      </wps:spPr>
+                      <wps:txbx>
+                        <w:txbxContent>
+                          <w:p>
+                            <w:pPr>
+                              <w:rPr>
+                                <w:b/>
+                                <w:bCs/>
+                                <w:color w:val="000000" w:themeColor="text1"/>
+                              </w:rPr>
+                            </w:pPr>
+                            <w:r>
+                              <w:rPr>
+                                <w:b/>
+                                <w:bCs/>
+                                <w:color w:val="000000" w:themeColor="text1"/>
+                              </w:rPr>
+                              <w:t>WEB DEVELOPMENT SKILLS</w:t>
+                            </w:r>
+                          </w:p>
+                          <w:p>
+                            <w:pPr>
+                              <w:rPr>
+                                <w:b/>
+                                <w:bCs/>
+                                <w:color w:val="000000" w:themeColor="text1"/>
+                              </w:rPr>
+                            </w:pPr>
+                          </w:p>
+                        </w:txbxContent>
+                      </wps:txbx>
+                      <wps:bodyPr rot="0" vert="horz" wrap="square" lIns="91440" tIns="45720" rIns="91440" bIns="45720" anchor="t" anchorCtr="0">
+                        <a:noAutofit/>
+                      </wps:bodyPr>
+                    </wps:wsp>
+                  </a:graphicData>
+                </a:graphic>
+                <wp14:sizeRelH relativeFrom="margin">
+                  <wp14:pctWidth>0</wp14:pctWidth>
+                </wp14:sizeRelH>
+                <wp14:sizeRelV relativeFrom="margin">
+                  <wp14:pctHeight>0</wp14:pctHeight>
+                </wp14:sizeRelV>
+              </wp:anchor>
+            </w:drawing>
+          </mc:Choice>
+          <mc:Fallback>
+            <w:pict>
+              <v:shape id="_x0000_s1039" type="#_x0000_t202" style="position:absolute;margin-left:365.7pt;margin-top:41.9pt;width:157.75pt;height:22.5pt;z-index:251685888;visibility:visible;mso-wrap-style:square;mso-width-percent:0;mso-height-percent:0;mso-wrap-distance-left:9pt;mso-wrap-distance-top:0;mso-wrap-distance-right:9pt;mso-wrap-distance-bottom:0;mso-position-horizontal:absolute;mso-position-horizontal-relative:text;mso-position-vertical:absolute;mso-position-vertical-relative:text;mso-width-percent:0;mso-height-percent:0;mso-width-relative:margin;mso-height-relative:margin;v-text-anchor:top" o:gfxdata="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" filled="f" stroked="f">
+                <v:textbox>
+                  <w:txbxContent>
+                    <w:p>
+                      <w:pPr>
+                        <w:rPr>
+                          <w:b/>
+                          <w:bCs/>
+                          <w:color w:val="000000" w:themeColor="text1"/>
+                        </w:rPr>
+                      </w:pPr>
+                      <w:r>
+                        <w:rPr>
+                          <w:b/>
+                          <w:bCs/>
+                          <w:color w:val="000000" w:themeColor="text1"/>
+                        </w:rPr>
+                        <w:t>WEB DEVELOPMENT SKILLS</w:t>
+                      </w:r>
+                    </w:p>
+                    <w:p>
+                      <w:pPr>
+                        <w:rPr>
+                          <w:b/>
+                          <w:bCs/>
+                          <w:color w:val="000000" w:themeColor="text1"/>
+                        </w:rPr>
+                      </w:pPr>
+                    </w:p>
+                  </w:txbxContent>
+                </v:textbox>
+              </v:shape>
+            </w:pict>
+          </mc:Fallback>
+        </mc:AlternateContent>
+      </w:r>
+      <w:r>
+        <w:rPr>
+          <w:noProof/>
+        </w:rPr>
+        <mc:AlternateContent>
+          <mc:Choice Requires="wps">
+            <w:drawing>
+              <wp:anchor distT="0" distB="0" distL="114300" distR="114300" simplePos="0" relativeHeight="251684864" behindDoc="0" locked="0" layoutInCell="1" allowOverlap="1" wp14:anchorId="289AE072" wp14:editId="58A130FB">
+                <wp:simplePos x="0" y="0"/>
+                <wp:positionH relativeFrom="column">
+                  <wp:posOffset>4644390</wp:posOffset>
+                </wp:positionH>
+                <wp:positionV relativeFrom="paragraph">
+                  <wp:posOffset>946150</wp:posOffset>
+                </wp:positionV>
+                <wp:extent cx="2520315" cy="2011680"/>
+                <wp:effectExtent l="0" t="0" r="0" b="0"/>
+                <wp:wrapNone/>
+                <wp:docPr id="17" name="Text Box 2"/>
+                <wp:cNvGraphicFramePr>
+                  <a:graphicFrameLocks xmlns:a="http://schemas.openxmlformats.org/drawingml/2006/main"/>
+                </wp:cNvGraphicFramePr>
+                <a:graphic xmlns:a="http://schemas.openxmlformats.org/drawingml/2006/main">
+                  <a:graphicData uri="http://schemas.microsoft.com/office/word/2010/wordprocessingShape">
+                    <wps:wsp>
+                      <wps:cNvSpPr txBox="1">
+                        <a:spLocks noChangeArrowheads="1"/>
+                      </wps:cNvSpPr>
+                      <wps:spPr bwMode="auto">
+                        <a:xfrm>
+                          <a:off x="0" y="0"/>
+                          <a:ext cx="2520315" cy="2011680"/>
+                        </a:xfrm>
+                        <a:prstGeom prst="rect">
+                          <a:avLst/>
+                        </a:prstGeom>
+                        <a:noFill/>
+                        <a:ln w="9525">
+                          <a:noFill/>
+                          <a:miter lim="800000"/>
+                          <a:headEnd/>
+                          <a:tailEnd/>
+                        </a:ln>
+                      </wps:spPr>
+                      <wps:txbx>
+                        <w:txbxContent>
+                          <w:p>
+                            <w:pPr>
+                              <w:spacing w:line="240" w:lineRule="auto"/>
+                              <w:jc w:val="both"/>
+                              <w:rPr>
+                                <w:rFonts w:cstheme="minorHAnsi"/>
+                              </w:rPr>
+                            </w:pPr>
+                            <w:r>
+                              <w:rPr>
+                                <w:rFonts w:cstheme="minorHAnsi"/>
+                              </w:rPr>
+                              <w:t xml:space="preserve">• </w:t>
+                            </w:r>
+                            <w:proofErr w:type="spellStart"/>
+                            <w:r>
+                              <w:rPr>
+                                <w:rFonts w:cstheme="minorHAnsi"/>
+                              </w:rPr>
+                              <w:t>EcmaScript</w:t>
+                            </w:r>
+                            <w:proofErr w:type="spellEnd"/>
+                            <w:r>
+                              <w:rPr>
+                                <w:rFonts w:cstheme="minorHAnsi"/>
+                              </w:rPr>
+                              <w:t xml:space="preserve"> 6</w:t>
+                            </w:r>
+                            <w:r>
+                              <w:rPr>
+                                <w:rFonts w:cstheme="minorHAnsi"/>
+                              </w:rPr>
+                              <w:tab/>
+                            </w:r>
+                            <w:r>
+                              <w:rPr>
+                                <w:rFonts w:cstheme="minorHAnsi"/>
+                              </w:rPr>
+                              <w:tab/>
+                            </w:r>
+                            <w:r>
+                              <w:rPr>
+                                <w:rFonts w:cstheme="minorHAnsi"/>
+                              </w:rPr>
+                              <w:t xml:space="preserve">• </w:t>
+                            </w:r>
+                            <w:proofErr w:type="spellStart"/>
+                            <w:r>
+                              <w:rPr>
+                                <w:rFonts w:cstheme="minorHAnsi"/>
+                              </w:rPr>
+                              <w:t>Vuejs</w:t>
+                            </w:r>
+                            <w:proofErr w:type="spellEnd"/>
+                          </w:p>
+                          <w:p>
+                            <w:pPr>
+                              <w:spacing w:line="240" w:lineRule="auto"/>
+                              <w:jc w:val="both"/>
+                              <w:rPr>
+                                <w:rFonts w:cstheme="minorHAnsi"/>
+                              </w:rPr>
+                            </w:pPr>
+                            <w:r>
+                              <w:rPr>
+                                <w:rFonts w:cstheme="minorHAnsi"/>
+                              </w:rPr>
+                              <w:t xml:space="preserve">• </w:t>
+                            </w:r>
+                            <w:proofErr w:type="spellStart"/>
+                            <w:r>
+                              <w:rPr>
+                                <w:rFonts w:cstheme="minorHAnsi"/>
+                              </w:rPr>
+                              <w:t>Vuex</w:t>
+                            </w:r>
+                            <w:proofErr w:type="spellEnd"/>
+                            <w:r>
+                              <w:rPr>
+                                <w:rFonts w:cstheme="minorHAnsi"/>
+                              </w:rPr>
+                              <w:tab/>
+                            </w:r>
+                            <w:r>
+                              <w:rPr>
+                                <w:rFonts w:cstheme="minorHAnsi"/>
+                              </w:rPr>
+                              <w:tab/>
+                            </w:r>
+                            <w:r>
+                              <w:rPr>
+                                <w:rFonts w:cstheme="minorHAnsi"/>
+                              </w:rPr>
+                              <w:tab/>
+                            </w:r>
+                            <w:r>
+                              <w:rPr>
+                                <w:rFonts w:cstheme="minorHAnsi"/>
+                              </w:rPr>
+                              <w:t xml:space="preserve">• </w:t>
+                            </w:r>
+                            <w:proofErr w:type="spellStart"/>
+                            <w:r>
+                              <w:rPr>
+                                <w:rFonts w:cstheme="minorHAnsi"/>
+                              </w:rPr>
+                              <w:t>scss</w:t>
+                            </w:r>
+                            <w:proofErr w:type="spellEnd"/>
+                            <w:r>
+                              <w:rPr>
+                                <w:rFonts w:cstheme="minorHAnsi"/>
+                              </w:rPr>
+                              <w:tab/>
+                            </w:r>
+                          </w:p>
+                          <w:p>
+                            <w:pPr>
+                              <w:spacing w:line="240" w:lineRule="auto"/>
+                              <w:jc w:val="both"/>
+                              <w:rPr>
+                                <w:rFonts w:cstheme="minorHAnsi"/>
+                              </w:rPr>
+                            </w:pPr>
+                            <w:r>
+                              <w:rPr>
+                                <w:rFonts w:cstheme="minorHAnsi"/>
+                              </w:rPr>
+                              <w:t>• JQuery</w:t>
+                            </w:r>
+                            <w:r>
+                              <w:rPr>
+                                <w:rFonts w:cstheme="minorHAnsi"/>
+                              </w:rPr>
+                              <w:tab/>
+                            </w:r>
+                            <w:r>
+                              <w:rPr>
+                                <w:rFonts w:cstheme="minorHAnsi"/>
+                              </w:rPr>
+                              <w:tab/>
+                              <w:t>•</w:t>
+                            </w:r>
+                            <w:proofErr w:type="spellStart"/>
+                            <w:r>
+                              <w:rPr>
+                                <w:rFonts w:cstheme="minorHAnsi"/>
+                              </w:rPr>
+                              <w:t>nodejs</w:t>
+                            </w:r>
+                            <w:proofErr w:type="spellEnd"/>
+                            <w:r>
+                              <w:rPr>
+                                <w:rFonts w:cstheme="minorHAnsi"/>
+                              </w:rPr>
+                              <w:tab/>
+                            </w:r>
+                          </w:p>
+                          <w:p>
+                            <w:pPr>
+                              <w:spacing w:line="240" w:lineRule="auto"/>
+                              <w:jc w:val="both"/>
+                              <w:rPr>
+                                <w:rFonts w:cstheme="minorHAnsi"/>
+                              </w:rPr>
+                            </w:pPr>
+                            <w:r>
+                              <w:rPr>
+                                <w:rFonts w:cstheme="minorHAnsi"/>
+                              </w:rPr>
+                              <w:t xml:space="preserve">• </w:t>
+                            </w:r>
+                            <w:proofErr w:type="spellStart"/>
+                            <w:proofErr w:type="gramStart"/>
+                            <w:r>
+                              <w:rPr>
+                                <w:rFonts w:cstheme="minorHAnsi"/>
+                              </w:rPr>
+                              <w:t>css</w:t>
+                            </w:r>
+                            <w:proofErr w:type="spellEnd"/>
+                            <w:proofErr w:type="gramEnd"/>
+                            <w:r>
+                              <w:rPr>
+                                <w:rFonts w:cstheme="minorHAnsi"/>
+                              </w:rPr>
+                              <w:tab/>
+                            </w:r>
+                            <w:r>
+                              <w:rPr>
+                                <w:rFonts w:cstheme="minorHAnsi"/>
+                              </w:rPr>
+                              <w:tab/>
+                            </w:r>
+                            <w:r>
+                              <w:rPr>
+                                <w:rFonts w:cstheme="minorHAnsi"/>
+                              </w:rPr>
+                              <w:tab/>
+                            </w:r>
+                            <w:r>
+                              <w:rPr>
+                                <w:rFonts w:cstheme="minorHAnsi"/>
+                              </w:rPr>
+                              <w:t>• HTML5</w:t>
+                            </w:r>
+                            <w:r>
+                              <w:rPr>
+                                <w:rFonts w:cstheme="minorHAnsi"/>
+                              </w:rPr>
+                              <w:tab/>
+                            </w:r>
+                          </w:p>
+                        </w:txbxContent>
+                      </wps:txbx>
+                      <wps:bodyPr rot="0" vert="horz" wrap="square" lIns="91440" tIns="45720" rIns="91440" bIns="45720" anchor="t" anchorCtr="0">
+                        <a:noAutofit/>
+                      </wps:bodyPr>
+                    </wps:wsp>
+                  </a:graphicData>
+                </a:graphic>
+                <wp14:sizeRelH relativeFrom="margin">
+                  <wp14:pctWidth>0</wp14:pctWidth>
+                </wp14:sizeRelH>
+                <wp14:sizeRelV relativeFrom="margin">
+                  <wp14:pctHeight>0</wp14:pctHeight>
+                </wp14:sizeRelV>
+              </wp:anchor>
+            </w:drawing>
+          </mc:Choice>
+          <mc:Fallback>
+            <w:pict>
+              <v:shape id="_x0000_s1040" type="#_x0000_t202" style="position:absolute;margin-left:365.7pt;margin-top:74.5pt;width:198.45pt;height:158.4pt;z-index:251684864;visibility:visible;mso-wrap-style:square;mso-width-percent:0;mso-height-percent:0;mso-wrap-distance-left:9pt;mso-wrap-distance-top:0;mso-wrap-distance-right:9pt;mso-wrap-distance-bottom:0;mso-position-horizontal:absolute;mso-position-horizontal-relative:text;mso-position-vertical:absolute;mso-position-vertical-relative:text;mso-width-percent:0;mso-height-percent:0;mso-width-relative:margin;mso-height-relative:margin;v-text-anchor:top" o:gfxdata="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" filled="f" stroked="f">
+                <v:textbox>
+                  <w:txbxContent>
+                    <w:p>
+                      <w:pPr>
+                        <w:spacing w:line="240" w:lineRule="auto"/>
+                        <w:jc w:val="both"/>
+                        <w:rPr>
+                          <w:rFonts w:cstheme="minorHAnsi"/>
+                        </w:rPr>
+                      </w:pPr>
+                      <w:r>
+                        <w:rPr>
+                          <w:rFonts w:cstheme="minorHAnsi"/>
+                        </w:rPr>
+                        <w:t xml:space="preserve">• </w:t>
+                      </w:r>
+                      <w:proofErr w:type="spellStart"/>
+                      <w:r>
+                        <w:rPr>
+                          <w:rFonts w:cstheme="minorHAnsi"/>
+                        </w:rPr>
+                        <w:t>EcmaScript</w:t>
+                      </w:r>
+                      <w:proofErr w:type="spellEnd"/>
+                      <w:r>
+                        <w:rPr>
+                          <w:rFonts w:cstheme="minorHAnsi"/>
+                        </w:rPr>
+                        <w:t xml:space="preserve"> 6</w:t>
+                      </w:r>
+                      <w:r>
+                        <w:rPr>
+                          <w:rFonts w:cstheme="minorHAnsi"/>
+                        </w:rPr>
+                        <w:tab/>
+                      </w:r>
+                      <w:r>
+                        <w:rPr>
+                          <w:rFonts w:cstheme="minorHAnsi"/>
+                        </w:rPr>
+                        <w:tab/>
+                      </w:r>
+                      <w:r>
+                        <w:rPr>
+                          <w:rFonts w:cstheme="minorHAnsi"/>
+                        </w:rPr>
+                        <w:t xml:space="preserve">• </w:t>
+                      </w:r>
+                      <w:proofErr w:type="spellStart"/>
+                      <w:r>
+                        <w:rPr>
+                          <w:rFonts w:cstheme="minorHAnsi"/>
+                        </w:rPr>
+                        <w:t>Vuejs</w:t>
+                      </w:r>
+                      <w:proofErr w:type="spellEnd"/>
+                    </w:p>
+                    <w:p>
+                      <w:pPr>
+                        <w:spacing w:line="240" w:lineRule="auto"/>
+                        <w:jc w:val="both"/>
+                        <w:rPr>
+                          <w:rFonts w:cstheme="minorHAnsi"/>
+                        </w:rPr>
+                      </w:pPr>
+                      <w:r>
+                        <w:rPr>
+                          <w:rFonts w:cstheme="minorHAnsi"/>
+                        </w:rPr>
+                        <w:t xml:space="preserve">• </w:t>
+                      </w:r>
+                      <w:proofErr w:type="spellStart"/>
+                      <w:r>
+                        <w:rPr>
+                          <w:rFonts w:cstheme="minorHAnsi"/>
+                        </w:rPr>
+                        <w:t>Vuex</w:t>
+                      </w:r>
+                      <w:proofErr w:type="spellEnd"/>
+                      <w:r>
+                        <w:rPr>
+                          <w:rFonts w:cstheme="minorHAnsi"/>
+                        </w:rPr>
+                        <w:tab/>
+                      </w:r>
+                      <w:r>
+                        <w:rPr>
+                          <w:rFonts w:cstheme="minorHAnsi"/>
+                        </w:rPr>
+                        <w:tab/>
+                      </w:r>
+                      <w:r>
+                        <w:rPr>
+                          <w:rFonts w:cstheme="minorHAnsi"/>
+                        </w:rPr>
+                        <w:tab/>
+                      </w:r>
+                      <w:r>
+                        <w:rPr>
+                          <w:rFonts w:cstheme="minorHAnsi"/>
+                        </w:rPr>
+                        <w:t xml:space="preserve">• </w:t>
+                      </w:r>
+                      <w:proofErr w:type="spellStart"/>
+                      <w:r>
+                        <w:rPr>
+                          <w:rFonts w:cstheme="minorHAnsi"/>
+                        </w:rPr>
+                        <w:t>scss</w:t>
+                      </w:r>
+                      <w:proofErr w:type="spellEnd"/>
+                      <w:r>
+                        <w:rPr>
+                          <w:rFonts w:cstheme="minorHAnsi"/>
+                        </w:rPr>
+                        <w:tab/>
+                      </w:r>
+                    </w:p>
+                    <w:p>
+                      <w:pPr>
+                        <w:spacing w:line="240" w:lineRule="auto"/>
+                        <w:jc w:val="both"/>
+                        <w:rPr>
+                          <w:rFonts w:cstheme="minorHAnsi"/>
+                        </w:rPr>
+                      </w:pPr>
+                      <w:r>
+                        <w:rPr>
+                          <w:rFonts w:cstheme="minorHAnsi"/>
+                        </w:rPr>
+                        <w:t>• JQuery</w:t>
+                      </w:r>
+                      <w:r>
+                        <w:rPr>
+                          <w:rFonts w:cstheme="minorHAnsi"/>
+                        </w:rPr>
+                        <w:tab/>
+                      </w:r>
+                      <w:r>
+                        <w:rPr>
+                          <w:rFonts w:cstheme="minorHAnsi"/>
+                        </w:rPr>
+                        <w:tab/>
+                        <w:t>•</w:t>
+                      </w:r>
+                      <w:proofErr w:type="spellStart"/>
+                      <w:r>
+                        <w:rPr>
+                          <w:rFonts w:cstheme="minorHAnsi"/>
+                        </w:rPr>
+                        <w:t>nodejs</w:t>
+                      </w:r>
+                      <w:proofErr w:type="spellEnd"/>
+                      <w:r>
+                        <w:rPr>
+                          <w:rFonts w:cstheme="minorHAnsi"/>
+                        </w:rPr>
+                        <w:tab/>
+                      </w:r>
+                    </w:p>
+                    <w:p>
+                      <w:pPr>
+                        <w:spacing w:line="240" w:lineRule="auto"/>
+                        <w:jc w:val="both"/>
+                        <w:rPr>
+                          <w:rFonts w:cstheme="minorHAnsi"/>
+                        </w:rPr>
+                      </w:pPr>
+                      <w:r>
+                        <w:rPr>
+                          <w:rFonts w:cstheme="minorHAnsi"/>
+                        </w:rPr>
+                        <w:t xml:space="preserve">• </w:t>
+                      </w:r>
+                      <w:proofErr w:type="spellStart"/>
+                      <w:proofErr w:type="gramStart"/>
+                      <w:r>
+                        <w:rPr>
+                          <w:rFonts w:cstheme="minorHAnsi"/>
+                        </w:rPr>
+                        <w:t>css</w:t>
+                      </w:r>
+                      <w:proofErr w:type="spellEnd"/>
+                      <w:proofErr w:type="gramEnd"/>
+                      <w:r>
+                        <w:rPr>
+                          <w:rFonts w:cstheme="minorHAnsi"/>
+                        </w:rPr>
+                        <w:tab/>
+                      </w:r>
+                      <w:r>
+                        <w:rPr>
+                          <w:rFonts w:cstheme="minorHAnsi"/>
+                        </w:rPr>
+                        <w:tab/>
+                      </w:r>
+                      <w:r>
+                        <w:rPr>
+                          <w:rFonts w:cstheme="minorHAnsi"/>
+                        </w:rPr>
+                        <w:tab/>
+                      </w:r>
+                      <w:r>
+                        <w:rPr>
+                          <w:rFonts w:cstheme="minorHAnsi"/>
+                        </w:rPr>
+                        <w:t>• HTML5</w:t>
+                      </w:r>
+                      <w:r>
+                        <w:rPr>
+                          <w:rFonts w:cstheme="minorHAnsi"/>
+                        </w:rPr>
+                        <w:tab/>
                       </w:r>
                     </w:p>
                   </w:txbxContent>
@@ -2530,7 +3369,7 @@
           </mc:Choice>
           <mc:Fallback>
             <w:pict>
-              <v:shape id="_x0000_s1039" type="#_x0000_t202" style="position:absolute;margin-left:190.85pt;margin-top:18.3pt;width:165pt;height:23.25pt;z-index:251666432;visibility:visible;mso-wrap-style:square;mso-width-percent:0;mso-height-percent:0;mso-wrap-distance-left:9pt;mso-wrap-distance-top:0;mso-wrap-distance-right:9pt;mso-wrap-distance-bottom:0;mso-position-horizontal:absolute;mso-position-horizontal-relative:text;mso-position-vertical:absolute;mso-position-vertical-relative:text;mso-width-percent:0;mso-height-percent:0;mso-width-relative:margin;mso-height-relative:margin;v-text-anchor:top" o:gfxdata="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" filled="f" stroked="f">
+              <v:shape id="_x0000_s1041" type="#_x0000_t202" style="position:absolute;margin-left:190.85pt;margin-top:18.3pt;width:165pt;height:23.25pt;z-index:251666432;visibility:visible;mso-wrap-style:square;mso-width-percent:0;mso-height-percent:0;mso-wrap-distance-left:9pt;mso-wrap-distance-top:0;mso-wrap-distance-right:9pt;mso-wrap-distance-bottom:0;mso-position-horizontal:absolute;mso-position-horizontal-relative:text;mso-position-vertical:absolute;mso-position-vertical-relative:text;mso-width-percent:0;mso-height-percent:0;mso-width-relative:margin;mso-height-relative:margin;v-text-anchor:top" o:gfxdata="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" filled="f" stroked="f">
                 <v:textbox>
                   <w:txbxContent>
                     <w:p>
@@ -3062,7 +3901,6 @@
   <w:style w:type="character" w:default="1" w:styleId="DefaultParagraphFont">
     <w:name w:val="Default Paragraph Font"/>
     <w:uiPriority w:val="1"/>
-    <w:semiHidden/>
     <w:unhideWhenUsed/>
   </w:style>
   <w:style w:type="table" w:default="1" w:styleId="TableNormal">
@@ -3342,7 +4180,6 @@
   <w:style w:type="character" w:default="1" w:styleId="DefaultParagraphFont">
     <w:name w:val="Default Paragraph Font"/>
     <w:uiPriority w:val="1"/>
-    <w:semiHidden/>
     <w:unhideWhenUsed/>
   </w:style>
   <w:style w:type="table" w:default="1" w:styleId="TableNormal">
@@ -3726,7 +4563,7 @@
 </file>
 
 <file path=customXml/itemProps1.xml><?xml version="1.0" encoding="utf-8"?>
-<ds:datastoreItem xmlns:ds="http://schemas.openxmlformats.org/officeDocument/2006/customXml" ds:itemID="{678E42EC-458A-41F6-ACEF-9ECFF7E1E00E}">
+<ds:datastoreItem xmlns:ds="http://schemas.openxmlformats.org/officeDocument/2006/customXml" ds:itemID="{4FC1F66A-B9D8-454D-916C-11A49A3FF93F}">
   <ds:schemaRefs>
     <ds:schemaRef ds:uri="http://schemas.openxmlformats.org/officeDocument/2006/bibliography"/>
   </ds:schemaRefs>
